--- a/Javascript上課筆記.docx
+++ b/Javascript上課筆記.docx
@@ -47,7 +47,7 @@
                     <pic:cNvPicPr/>
                   </pic:nvPicPr>
                   <pic:blipFill>
-                    <a:blip r:embed="rId6">
+                    <a:blip r:embed="rId7">
                       <a:extLst>
                         <a:ext uri="{28A0092B-C50C-407E-A947-70E740481C1C}">
                           <a14:useLocalDpi xmlns:a14="http://schemas.microsoft.com/office/drawing/2010/main" val="0"/>
@@ -121,7 +121,7 @@
       </w:r>
     </w:p>
     <w:p>
-      <w:hyperlink r:id="rId7" w:history="1">
+      <w:hyperlink r:id="rId8" w:history="1">
         <w:r>
           <w:rPr>
             <w:rStyle w:val="a7"/>
@@ -160,71 +160,6 @@
             <wp:extent cx="2505075" cy="590550"/>
             <wp:effectExtent l="0" t="0" r="9525" b="0"/>
             <wp:docPr id="2" name="圖片 2"/>
-            <wp:cNvGraphicFramePr>
-              <a:graphicFrameLocks xmlns:a="http://schemas.openxmlformats.org/drawingml/2006/main" noChangeAspect="1"/>
-            </wp:cNvGraphicFramePr>
-            <a:graphic xmlns:a="http://schemas.openxmlformats.org/drawingml/2006/main">
-              <a:graphicData uri="http://schemas.openxmlformats.org/drawingml/2006/picture">
-                <pic:pic xmlns:pic="http://schemas.openxmlformats.org/drawingml/2006/picture">
-                  <pic:nvPicPr>
-                    <pic:cNvPr id="1" name=""/>
-                    <pic:cNvPicPr/>
-                  </pic:nvPicPr>
-                  <pic:blipFill>
-                    <a:blip r:embed="rId8"/>
-                    <a:stretch>
-                      <a:fillRect/>
-                    </a:stretch>
-                  </pic:blipFill>
-                  <pic:spPr>
-                    <a:xfrm>
-                      <a:off x="0" y="0"/>
-                      <a:ext cx="2505075" cy="590550"/>
-                    </a:xfrm>
-                    <a:prstGeom prst="rect">
-                      <a:avLst/>
-                    </a:prstGeom>
-                  </pic:spPr>
-                </pic:pic>
-              </a:graphicData>
-            </a:graphic>
-          </wp:inline>
-        </w:drawing>
-      </w:r>
-    </w:p>
-    <w:p/>
-    <w:p>
-      <w:r>
-        <w:t xml:space="preserve">npm </w:t>
-      </w:r>
-      <w:r>
-        <w:rPr>
-          <w:rFonts w:hint="eastAsia"/>
-        </w:rPr>
-        <w:t>套件管理程式</w:t>
-      </w:r>
-    </w:p>
-    <w:p>
-      <w:r>
-        <w:rPr>
-          <w:rFonts w:hint="eastAsia"/>
-        </w:rPr>
-        <w:t>n</w:t>
-      </w:r>
-      <w:r>
-        <w:t>pm --version</w:t>
-      </w:r>
-    </w:p>
-    <w:p>
-      <w:r>
-        <w:rPr>
-          <w:noProof/>
-        </w:rPr>
-        <w:drawing>
-          <wp:inline distT="0" distB="0" distL="0" distR="0" wp14:anchorId="235EC726" wp14:editId="369E0745">
-            <wp:extent cx="2505075" cy="581025"/>
-            <wp:effectExtent l="0" t="0" r="9525" b="9525"/>
-            <wp:docPr id="3" name="圖片 3"/>
             <wp:cNvGraphicFramePr>
               <a:graphicFrameLocks xmlns:a="http://schemas.openxmlformats.org/drawingml/2006/main" noChangeAspect="1"/>
             </wp:cNvGraphicFramePr>
@@ -244,7 +179,7 @@
                   <pic:spPr>
                     <a:xfrm>
                       <a:off x="0" y="0"/>
-                      <a:ext cx="2505075" cy="581025"/>
+                      <a:ext cx="2505075" cy="590550"/>
                     </a:xfrm>
                     <a:prstGeom prst="rect">
                       <a:avLst/>
@@ -259,24 +194,17 @@
     </w:p>
     <w:p/>
     <w:p>
-      <w:pPr>
-        <w:pStyle w:val="2"/>
-      </w:pPr>
-      <w:r>
-        <w:rPr>
-          <w:rFonts w:hint="eastAsia"/>
-        </w:rPr>
-        <w:t>2</w:t>
-      </w:r>
-      <w:r>
-        <w:t>.</w:t>
-      </w:r>
-      <w:r>
-        <w:rPr>
-          <w:rFonts w:hint="eastAsia"/>
-        </w:rPr>
-        <w:t>透過</w:t>
-      </w:r>
+      <w:r>
+        <w:t xml:space="preserve">npm </w:t>
+      </w:r>
+      <w:r>
+        <w:rPr>
+          <w:rFonts w:hint="eastAsia"/>
+        </w:rPr>
+        <w:t>套件管理程式</w:t>
+      </w:r>
+    </w:p>
+    <w:p>
       <w:r>
         <w:rPr>
           <w:rFonts w:hint="eastAsia"/>
@@ -284,34 +212,7 @@
         <w:t>n</w:t>
       </w:r>
       <w:r>
-        <w:t>pm</w:t>
-      </w:r>
-      <w:r>
-        <w:rPr>
-          <w:rFonts w:hint="eastAsia"/>
-        </w:rPr>
-        <w:t>安裝</w:t>
-      </w:r>
-      <w:r>
-        <w:rPr>
-          <w:rFonts w:hint="eastAsia"/>
-        </w:rPr>
-        <w:t>t</w:t>
-      </w:r>
-      <w:r>
-        <w:t>ypescript</w:t>
-      </w:r>
-    </w:p>
-    <w:p>
-      <w:r>
-        <w:t>https://www.npmjs.com/package/typescript</w:t>
-      </w:r>
-    </w:p>
-    <w:p/>
-    <w:p>
-      <w:r>
-        <w:lastRenderedPageBreak/>
-        <w:t>npm install -g typescript</w:t>
+        <w:t>pm --version</w:t>
       </w:r>
     </w:p>
     <w:p>
@@ -320,10 +221,10 @@
           <w:noProof/>
         </w:rPr>
         <w:drawing>
-          <wp:inline distT="0" distB="0" distL="0" distR="0" wp14:anchorId="1238977E" wp14:editId="01AC1ECE">
-            <wp:extent cx="4867275" cy="1590675"/>
+          <wp:inline distT="0" distB="0" distL="0" distR="0" wp14:anchorId="235EC726" wp14:editId="369E0745">
+            <wp:extent cx="2505075" cy="581025"/>
             <wp:effectExtent l="0" t="0" r="9525" b="9525"/>
-            <wp:docPr id="4" name="圖片 4"/>
+            <wp:docPr id="3" name="圖片 3"/>
             <wp:cNvGraphicFramePr>
               <a:graphicFrameLocks xmlns:a="http://schemas.openxmlformats.org/drawingml/2006/main" noChangeAspect="1"/>
             </wp:cNvGraphicFramePr>
@@ -343,7 +244,7 @@
                   <pic:spPr>
                     <a:xfrm>
                       <a:off x="0" y="0"/>
-                      <a:ext cx="4867275" cy="1590675"/>
+                      <a:ext cx="2505075" cy="581025"/>
                     </a:xfrm>
                     <a:prstGeom prst="rect">
                       <a:avLst/>
@@ -358,72 +259,59 @@
     </w:p>
     <w:p/>
     <w:p>
-      <w:r>
-        <w:rPr>
-          <w:rFonts w:hint="eastAsia"/>
-        </w:rPr>
-        <w:t>安裝完會有</w:t>
-      </w:r>
-      <w:r>
-        <w:rPr>
-          <w:rFonts w:hint="eastAsia"/>
-        </w:rPr>
-        <w:t xml:space="preserve"> </w:t>
-      </w:r>
-      <w:r>
+      <w:pPr>
+        <w:pStyle w:val="2"/>
+      </w:pPr>
+      <w:r>
+        <w:rPr>
+          <w:rFonts w:hint="eastAsia"/>
+        </w:rPr>
+        <w:t>2</w:t>
+      </w:r>
+      <w:r>
+        <w:t>.</w:t>
+      </w:r>
+      <w:r>
+        <w:rPr>
+          <w:rFonts w:hint="eastAsia"/>
+        </w:rPr>
+        <w:t>透過</w:t>
+      </w:r>
+      <w:r>
+        <w:rPr>
+          <w:rFonts w:hint="eastAsia"/>
+        </w:rPr>
+        <w:t>n</w:t>
+      </w:r>
+      <w:r>
+        <w:t>pm</w:t>
+      </w:r>
+      <w:r>
+        <w:rPr>
+          <w:rFonts w:hint="eastAsia"/>
+        </w:rPr>
+        <w:t>安裝</w:t>
+      </w:r>
+      <w:r>
+        <w:rPr>
+          <w:rFonts w:hint="eastAsia"/>
+        </w:rPr>
         <w:t>t</w:t>
       </w:r>
       <w:r>
-        <w:rPr>
-          <w:rFonts w:hint="eastAsia"/>
-        </w:rPr>
-        <w:t>s</w:t>
-      </w:r>
-      <w:r>
-        <w:t xml:space="preserve">c </w:t>
-      </w:r>
-      <w:r>
-        <w:rPr>
-          <w:rFonts w:hint="eastAsia"/>
-        </w:rPr>
-        <w:t>命令</w:t>
-      </w:r>
-      <w:r>
-        <w:t xml:space="preserve">=&gt; </w:t>
-      </w:r>
-      <w:r>
-        <w:rPr>
-          <w:rFonts w:hint="eastAsia"/>
-        </w:rPr>
-        <w:t>t</w:t>
-      </w:r>
-      <w:r>
-        <w:t xml:space="preserve">ypescript </w:t>
-      </w:r>
-      <w:r>
-        <w:rPr>
-          <w:rFonts w:hint="eastAsia"/>
-        </w:rPr>
-        <w:t>指令</w:t>
-      </w:r>
-    </w:p>
-    <w:p>
-      <w:r>
-        <w:rPr>
-          <w:rFonts w:hint="eastAsia"/>
-        </w:rPr>
-        <w:t>查詢版本</w:t>
-      </w:r>
-    </w:p>
-    <w:p>
-      <w:r>
-        <w:rPr>
-          <w:rFonts w:hint="eastAsia"/>
-        </w:rPr>
-        <w:t>t</w:t>
-      </w:r>
-      <w:r>
-        <w:t>sc --version</w:t>
+        <w:t>ypescript</w:t>
+      </w:r>
+    </w:p>
+    <w:p>
+      <w:r>
+        <w:t>https://www.npmjs.com/package/typescript</w:t>
+      </w:r>
+    </w:p>
+    <w:p/>
+    <w:p>
+      <w:r>
+        <w:lastRenderedPageBreak/>
+        <w:t>npm install -g typescript</w:t>
       </w:r>
     </w:p>
     <w:p>
@@ -432,10 +320,10 @@
           <w:noProof/>
         </w:rPr>
         <w:drawing>
-          <wp:inline distT="0" distB="0" distL="0" distR="0" wp14:anchorId="1EB5F8CE" wp14:editId="71C98B9D">
-            <wp:extent cx="2457450" cy="590550"/>
-            <wp:effectExtent l="0" t="0" r="0" b="0"/>
-            <wp:docPr id="5" name="圖片 5"/>
+          <wp:inline distT="0" distB="0" distL="0" distR="0" wp14:anchorId="1238977E" wp14:editId="01AC1ECE">
+            <wp:extent cx="4867275" cy="1590675"/>
+            <wp:effectExtent l="0" t="0" r="9525" b="9525"/>
+            <wp:docPr id="4" name="圖片 4"/>
             <wp:cNvGraphicFramePr>
               <a:graphicFrameLocks xmlns:a="http://schemas.openxmlformats.org/drawingml/2006/main" noChangeAspect="1"/>
             </wp:cNvGraphicFramePr>
@@ -455,7 +343,7 @@
                   <pic:spPr>
                     <a:xfrm>
                       <a:off x="0" y="0"/>
-                      <a:ext cx="2457450" cy="590550"/>
+                      <a:ext cx="4867275" cy="1590675"/>
                     </a:xfrm>
                     <a:prstGeom prst="rect">
                       <a:avLst/>
@@ -469,22 +357,12 @@
       </w:r>
     </w:p>
     <w:p/>
-    <w:p/>
-    <w:p>
-      <w:r>
-        <w:rPr>
-          <w:rFonts w:hint="eastAsia"/>
-        </w:rPr>
-        <w:t>V</w:t>
-      </w:r>
-      <w:r>
-        <w:t>S</w:t>
-      </w:r>
-      <w:r>
-        <w:rPr>
-          <w:rFonts w:hint="eastAsia"/>
-        </w:rPr>
-        <w:t>安裝套件</w:t>
+    <w:p>
+      <w:r>
+        <w:rPr>
+          <w:rFonts w:hint="eastAsia"/>
+        </w:rPr>
+        <w:t>安裝完會有</w:t>
       </w:r>
       <w:r>
         <w:rPr>
@@ -493,7 +371,59 @@
         <w:t xml:space="preserve"> </w:t>
       </w:r>
       <w:r>
-        <w:t xml:space="preserve">TypeScript </w:t>
+        <w:t>t</w:t>
+      </w:r>
+      <w:r>
+        <w:rPr>
+          <w:rFonts w:hint="eastAsia"/>
+        </w:rPr>
+        <w:t>s</w:t>
+      </w:r>
+      <w:r>
+        <w:t xml:space="preserve">c </w:t>
+      </w:r>
+      <w:r>
+        <w:rPr>
+          <w:rFonts w:hint="eastAsia"/>
+        </w:rPr>
+        <w:t>命令</w:t>
+      </w:r>
+      <w:r>
+        <w:t xml:space="preserve">=&gt; </w:t>
+      </w:r>
+      <w:r>
+        <w:rPr>
+          <w:rFonts w:hint="eastAsia"/>
+        </w:rPr>
+        <w:t>t</w:t>
+      </w:r>
+      <w:r>
+        <w:t xml:space="preserve">ypescript </w:t>
+      </w:r>
+      <w:r>
+        <w:rPr>
+          <w:rFonts w:hint="eastAsia"/>
+        </w:rPr>
+        <w:t>指令</w:t>
+      </w:r>
+    </w:p>
+    <w:p>
+      <w:r>
+        <w:rPr>
+          <w:rFonts w:hint="eastAsia"/>
+        </w:rPr>
+        <w:t>查詢版本</w:t>
+      </w:r>
+    </w:p>
+    <w:p>
+      <w:r>
+        <w:rPr>
+          <w:rFonts w:hint="eastAsia"/>
+        </w:rPr>
+        <w:t>t</w:t>
+      </w:r>
+      <w:r>
+        <w:t>sc --version</w:t>
       </w:r>
     </w:p>
     <w:p>
@@ -502,10 +432,10 @@
           <w:noProof/>
         </w:rPr>
         <w:drawing>
-          <wp:inline distT="0" distB="0" distL="0" distR="0" wp14:anchorId="2D3E4741" wp14:editId="7230C49E">
-            <wp:extent cx="5274310" cy="1468755"/>
-            <wp:effectExtent l="0" t="0" r="2540" b="0"/>
-            <wp:docPr id="7" name="圖片 7"/>
+          <wp:inline distT="0" distB="0" distL="0" distR="0" wp14:anchorId="1EB5F8CE" wp14:editId="71C98B9D">
+            <wp:extent cx="2457450" cy="590550"/>
+            <wp:effectExtent l="0" t="0" r="0" b="0"/>
+            <wp:docPr id="5" name="圖片 5"/>
             <wp:cNvGraphicFramePr>
               <a:graphicFrameLocks xmlns:a="http://schemas.openxmlformats.org/drawingml/2006/main" noChangeAspect="1"/>
             </wp:cNvGraphicFramePr>
@@ -525,6 +455,76 @@
                   <pic:spPr>
                     <a:xfrm>
                       <a:off x="0" y="0"/>
+                      <a:ext cx="2457450" cy="590550"/>
+                    </a:xfrm>
+                    <a:prstGeom prst="rect">
+                      <a:avLst/>
+                    </a:prstGeom>
+                  </pic:spPr>
+                </pic:pic>
+              </a:graphicData>
+            </a:graphic>
+          </wp:inline>
+        </w:drawing>
+      </w:r>
+    </w:p>
+    <w:p/>
+    <w:p/>
+    <w:p>
+      <w:r>
+        <w:rPr>
+          <w:rFonts w:hint="eastAsia"/>
+        </w:rPr>
+        <w:t>V</w:t>
+      </w:r>
+      <w:r>
+        <w:t>S</w:t>
+      </w:r>
+      <w:r>
+        <w:rPr>
+          <w:rFonts w:hint="eastAsia"/>
+        </w:rPr>
+        <w:t>安裝套件</w:t>
+      </w:r>
+      <w:r>
+        <w:rPr>
+          <w:rFonts w:hint="eastAsia"/>
+        </w:rPr>
+        <w:t xml:space="preserve"> </w:t>
+      </w:r>
+      <w:r>
+        <w:t xml:space="preserve">TypeScript </w:t>
+      </w:r>
+    </w:p>
+    <w:p>
+      <w:r>
+        <w:rPr>
+          <w:noProof/>
+        </w:rPr>
+        <w:drawing>
+          <wp:inline distT="0" distB="0" distL="0" distR="0" wp14:anchorId="2D3E4741" wp14:editId="7230C49E">
+            <wp:extent cx="5274310" cy="1468755"/>
+            <wp:effectExtent l="0" t="0" r="2540" b="0"/>
+            <wp:docPr id="7" name="圖片 7"/>
+            <wp:cNvGraphicFramePr>
+              <a:graphicFrameLocks xmlns:a="http://schemas.openxmlformats.org/drawingml/2006/main" noChangeAspect="1"/>
+            </wp:cNvGraphicFramePr>
+            <a:graphic xmlns:a="http://schemas.openxmlformats.org/drawingml/2006/main">
+              <a:graphicData uri="http://schemas.openxmlformats.org/drawingml/2006/picture">
+                <pic:pic xmlns:pic="http://schemas.openxmlformats.org/drawingml/2006/picture">
+                  <pic:nvPicPr>
+                    <pic:cNvPr id="1" name=""/>
+                    <pic:cNvPicPr/>
+                  </pic:nvPicPr>
+                  <pic:blipFill>
+                    <a:blip r:embed="rId13"/>
+                    <a:stretch>
+                      <a:fillRect/>
+                    </a:stretch>
+                  </pic:blipFill>
+                  <pic:spPr>
+                    <a:xfrm>
+                      <a:off x="0" y="0"/>
                       <a:ext cx="5274310" cy="1468755"/>
                     </a:xfrm>
                     <a:prstGeom prst="rect">
@@ -560,11 +560,6 @@
       </w:r>
     </w:p>
     <w:p>
-      <w:pPr>
-        <w:rPr>
-          <w:rFonts w:hint="eastAsia"/>
-        </w:rPr>
-      </w:pPr>
       <w:r>
         <w:rPr>
           <w:rFonts w:hint="eastAsia"/>
@@ -777,11 +772,6 @@
     </w:p>
     <w:p/>
     <w:p>
-      <w:pPr>
-        <w:rPr>
-          <w:rFonts w:hint="eastAsia"/>
-        </w:rPr>
-      </w:pPr>
       <w:r>
         <w:rPr>
           <w:rFonts w:hint="eastAsia"/>
@@ -841,11 +831,6 @@
       </w:r>
     </w:p>
     <w:p>
-      <w:pPr>
-        <w:rPr>
-          <w:rFonts w:hint="eastAsia"/>
-        </w:rPr>
-      </w:pPr>
       <w:r>
         <w:rPr>
           <w:rFonts w:hint="eastAsia"/>
@@ -1075,7 +1060,7 @@
                     </pic:cNvPicPr>
                   </pic:nvPicPr>
                   <pic:blipFill>
-                    <a:blip r:embed="rId13">
+                    <a:blip r:embed="rId14">
                       <a:extLst>
                         <a:ext uri="{28A0092B-C50C-407E-A947-70E740481C1C}">
                           <a14:useLocalDpi xmlns:a14="http://schemas.microsoft.com/office/drawing/2010/main" val="0"/>
@@ -1219,12 +1204,2134 @@
     </w:p>
     <w:p>
       <w:pPr>
-        <w:rPr>
-          <w:rFonts w:hint="eastAsia"/>
-        </w:rPr>
-      </w:pPr>
+        <w:shd w:val="clear" w:color="auto" w:fill="FFFFFF"/>
+        <w:tabs>
+          <w:tab w:val="clear" w:pos="916"/>
+          <w:tab w:val="clear" w:pos="1832"/>
+          <w:tab w:val="clear" w:pos="2748"/>
+          <w:tab w:val="clear" w:pos="3664"/>
+          <w:tab w:val="clear" w:pos="4580"/>
+          <w:tab w:val="clear" w:pos="5496"/>
+          <w:tab w:val="clear" w:pos="6412"/>
+          <w:tab w:val="clear" w:pos="7328"/>
+          <w:tab w:val="clear" w:pos="8244"/>
+          <w:tab w:val="clear" w:pos="9160"/>
+          <w:tab w:val="clear" w:pos="10076"/>
+          <w:tab w:val="clear" w:pos="10992"/>
+          <w:tab w:val="clear" w:pos="11908"/>
+          <w:tab w:val="clear" w:pos="12824"/>
+          <w:tab w:val="clear" w:pos="13740"/>
+          <w:tab w:val="clear" w:pos="14656"/>
+        </w:tabs>
+        <w:spacing w:after="390"/>
+        <w:rPr>
+          <w:rFonts w:ascii="Helvetica" w:eastAsia="新細明體" w:hAnsi="Helvetica" w:cs="Helvetica"/>
+          <w:color w:val="303233"/>
+          <w:sz w:val="27"/>
+          <w:szCs w:val="27"/>
+        </w:rPr>
+      </w:pPr>
+    </w:p>
+    <w:p>
+      <w:pPr>
+        <w:shd w:val="clear" w:color="auto" w:fill="FFFFFF"/>
+        <w:tabs>
+          <w:tab w:val="clear" w:pos="916"/>
+          <w:tab w:val="clear" w:pos="1832"/>
+          <w:tab w:val="clear" w:pos="2748"/>
+          <w:tab w:val="clear" w:pos="3664"/>
+          <w:tab w:val="clear" w:pos="4580"/>
+          <w:tab w:val="clear" w:pos="5496"/>
+          <w:tab w:val="clear" w:pos="6412"/>
+          <w:tab w:val="clear" w:pos="7328"/>
+          <w:tab w:val="clear" w:pos="8244"/>
+          <w:tab w:val="clear" w:pos="9160"/>
+          <w:tab w:val="clear" w:pos="10076"/>
+          <w:tab w:val="clear" w:pos="10992"/>
+          <w:tab w:val="clear" w:pos="11908"/>
+          <w:tab w:val="clear" w:pos="12824"/>
+          <w:tab w:val="clear" w:pos="13740"/>
+          <w:tab w:val="clear" w:pos="14656"/>
+        </w:tabs>
+        <w:spacing w:after="390"/>
+        <w:rPr>
+          <w:rFonts w:ascii="Helvetica" w:eastAsia="新細明體" w:hAnsi="Helvetica" w:cs="Helvetica"/>
+          <w:color w:val="303233"/>
+          <w:sz w:val="27"/>
+          <w:szCs w:val="27"/>
+        </w:rPr>
+      </w:pPr>
+      <w:r>
+        <w:rPr>
+          <w:rFonts w:ascii="Helvetica" w:eastAsia="新細明體" w:hAnsi="Helvetica" w:cs="Helvetica" w:hint="eastAsia"/>
+          <w:color w:val="303233"/>
+          <w:sz w:val="27"/>
+          <w:szCs w:val="27"/>
+        </w:rPr>
+        <w:t>j</w:t>
+      </w:r>
+      <w:r>
+        <w:rPr>
+          <w:rFonts w:ascii="Helvetica" w:eastAsia="新細明體" w:hAnsi="Helvetica" w:cs="Helvetica"/>
+          <w:color w:val="303233"/>
+          <w:sz w:val="27"/>
+          <w:szCs w:val="27"/>
+        </w:rPr>
+        <w:t xml:space="preserve">s </w:t>
+      </w:r>
+      <w:r>
+        <w:rPr>
+          <w:rFonts w:ascii="Helvetica" w:eastAsia="新細明體" w:hAnsi="Helvetica" w:cs="Helvetica" w:hint="eastAsia"/>
+          <w:color w:val="303233"/>
+          <w:sz w:val="27"/>
+          <w:szCs w:val="27"/>
+        </w:rPr>
+        <w:t>會出現</w:t>
+      </w:r>
+      <w:r>
+        <w:rPr>
+          <w:rFonts w:ascii="Helvetica" w:eastAsia="新細明體" w:hAnsi="Helvetica" w:cs="Helvetica" w:hint="eastAsia"/>
+          <w:color w:val="303233"/>
+          <w:sz w:val="27"/>
+          <w:szCs w:val="27"/>
+        </w:rPr>
+        <w:t xml:space="preserve"> </w:t>
+      </w:r>
+      <w:r>
+        <w:rPr>
+          <w:rFonts w:ascii="Helvetica" w:eastAsia="新細明體" w:hAnsi="Helvetica" w:cs="Helvetica"/>
+          <w:color w:val="303233"/>
+          <w:sz w:val="27"/>
+          <w:szCs w:val="27"/>
+        </w:rPr>
+        <w:t xml:space="preserve"> </w:t>
+      </w:r>
+      <w:r>
+        <w:rPr>
+          <w:rFonts w:ascii="Helvetica" w:eastAsia="新細明體" w:hAnsi="Helvetica" w:cs="Helvetica" w:hint="eastAsia"/>
+          <w:color w:val="303233"/>
+          <w:sz w:val="27"/>
+          <w:szCs w:val="27"/>
+        </w:rPr>
+        <w:t>使用嚴格形別</w:t>
+      </w:r>
+    </w:p>
+    <w:p>
+      <w:pPr>
+        <w:shd w:val="clear" w:color="auto" w:fill="1E1E1E"/>
+        <w:tabs>
+          <w:tab w:val="clear" w:pos="916"/>
+          <w:tab w:val="clear" w:pos="1832"/>
+          <w:tab w:val="clear" w:pos="2748"/>
+          <w:tab w:val="clear" w:pos="3664"/>
+          <w:tab w:val="clear" w:pos="4580"/>
+          <w:tab w:val="clear" w:pos="5496"/>
+          <w:tab w:val="clear" w:pos="6412"/>
+          <w:tab w:val="clear" w:pos="7328"/>
+          <w:tab w:val="clear" w:pos="8244"/>
+          <w:tab w:val="clear" w:pos="9160"/>
+          <w:tab w:val="clear" w:pos="10076"/>
+          <w:tab w:val="clear" w:pos="10992"/>
+          <w:tab w:val="clear" w:pos="11908"/>
+          <w:tab w:val="clear" w:pos="12824"/>
+          <w:tab w:val="clear" w:pos="13740"/>
+          <w:tab w:val="clear" w:pos="14656"/>
+        </w:tabs>
+        <w:spacing w:line="285" w:lineRule="atLeast"/>
+        <w:rPr>
+          <w:rFonts w:ascii="Consolas" w:eastAsia="新細明體" w:hAnsi="Consolas" w:cs="新細明體"/>
+          <w:color w:val="D4D4D4"/>
+          <w:sz w:val="21"/>
+          <w:szCs w:val="21"/>
+        </w:rPr>
+      </w:pPr>
+      <w:r>
+        <w:rPr>
+          <w:rFonts w:ascii="Consolas" w:eastAsia="新細明體" w:hAnsi="Consolas" w:cs="新細明體"/>
+          <w:color w:val="CE9178"/>
+          <w:sz w:val="21"/>
+          <w:szCs w:val="21"/>
+        </w:rPr>
+        <w:t>"use strict"</w:t>
+      </w:r>
+      <w:r>
+        <w:rPr>
+          <w:rFonts w:ascii="Consolas" w:eastAsia="新細明體" w:hAnsi="Consolas" w:cs="新細明體"/>
+          <w:color w:val="D4D4D4"/>
+          <w:sz w:val="21"/>
+          <w:szCs w:val="21"/>
+        </w:rPr>
+        <w:t>;</w:t>
+      </w:r>
+    </w:p>
+    <w:p/>
+    <w:p/>
+    <w:p>
+      <w:pPr>
+        <w:pBdr>
+          <w:bottom w:val="single" w:sz="6" w:space="1" w:color="auto"/>
+        </w:pBdr>
+      </w:pPr>
+      <w:r>
+        <w:rPr>
+          <w:rStyle w:val="ad"/>
+          <w:rFonts w:ascii="Helvetica" w:hAnsi="Helvetica" w:cs="Helvetica"/>
+          <w:color w:val="303233"/>
+          <w:sz w:val="27"/>
+          <w:szCs w:val="27"/>
+          <w:shd w:val="clear" w:color="auto" w:fill="FFFFFF"/>
+        </w:rPr>
+        <w:t>DOM</w:t>
+      </w:r>
+      <w:r>
+        <w:rPr>
+          <w:rFonts w:ascii="Helvetica" w:hAnsi="Helvetica" w:cs="Helvetica"/>
+          <w:color w:val="303233"/>
+          <w:sz w:val="27"/>
+          <w:szCs w:val="27"/>
+          <w:shd w:val="clear" w:color="auto" w:fill="FFFFFF"/>
+        </w:rPr>
+        <w:t> </w:t>
+      </w:r>
+      <w:r>
+        <w:rPr>
+          <w:rFonts w:ascii="Helvetica" w:hAnsi="Helvetica" w:cs="Helvetica"/>
+          <w:color w:val="303233"/>
+          <w:sz w:val="27"/>
+          <w:szCs w:val="27"/>
+          <w:shd w:val="clear" w:color="auto" w:fill="FFFFFF"/>
+        </w:rPr>
+        <w:t>全名為</w:t>
+      </w:r>
+      <w:r>
+        <w:rPr>
+          <w:rFonts w:ascii="Helvetica" w:hAnsi="Helvetica" w:cs="Helvetica"/>
+          <w:color w:val="303233"/>
+          <w:sz w:val="27"/>
+          <w:szCs w:val="27"/>
+          <w:shd w:val="clear" w:color="auto" w:fill="FFFFFF"/>
+        </w:rPr>
+        <w:t> </w:t>
+      </w:r>
+      <w:r>
+        <w:rPr>
+          <w:rStyle w:val="ad"/>
+          <w:rFonts w:ascii="Helvetica" w:hAnsi="Helvetica" w:cs="Helvetica"/>
+          <w:color w:val="303233"/>
+          <w:sz w:val="27"/>
+          <w:szCs w:val="27"/>
+          <w:shd w:val="clear" w:color="auto" w:fill="FFFFFF"/>
+        </w:rPr>
+        <w:t>Document Object Model</w:t>
+      </w:r>
+      <w:r>
+        <w:rPr>
+          <w:rFonts w:ascii="Helvetica" w:hAnsi="Helvetica" w:cs="Helvetica"/>
+          <w:color w:val="303233"/>
+          <w:sz w:val="27"/>
+          <w:szCs w:val="27"/>
+          <w:shd w:val="clear" w:color="auto" w:fill="FFFFFF"/>
+        </w:rPr>
+        <w:t> </w:t>
+      </w:r>
+      <w:r>
+        <w:rPr>
+          <w:rFonts w:ascii="Helvetica" w:hAnsi="Helvetica" w:cs="Helvetica"/>
+          <w:color w:val="303233"/>
+          <w:sz w:val="27"/>
+          <w:szCs w:val="27"/>
+          <w:shd w:val="clear" w:color="auto" w:fill="FFFFFF"/>
+        </w:rPr>
+        <w:t>中文翻譯為</w:t>
+      </w:r>
+      <w:r>
+        <w:rPr>
+          <w:rFonts w:ascii="Helvetica" w:hAnsi="Helvetica" w:cs="Helvetica"/>
+          <w:color w:val="303233"/>
+          <w:sz w:val="27"/>
+          <w:szCs w:val="27"/>
+          <w:shd w:val="clear" w:color="auto" w:fill="FFFFFF"/>
+        </w:rPr>
+        <w:t> </w:t>
+      </w:r>
+      <w:r>
+        <w:rPr>
+          <w:rStyle w:val="ad"/>
+          <w:rFonts w:ascii="Helvetica" w:hAnsi="Helvetica" w:cs="Helvetica"/>
+          <w:color w:val="303233"/>
+          <w:sz w:val="27"/>
+          <w:szCs w:val="27"/>
+          <w:shd w:val="clear" w:color="auto" w:fill="FFFFFF"/>
+        </w:rPr>
+        <w:t>文件物件模型</w:t>
+      </w:r>
+      <w:r>
+        <w:rPr>
+          <w:rFonts w:ascii="Helvetica" w:hAnsi="Helvetica" w:cs="Helvetica"/>
+          <w:color w:val="303233"/>
+          <w:sz w:val="27"/>
+          <w:szCs w:val="27"/>
+          <w:shd w:val="clear" w:color="auto" w:fill="FFFFFF"/>
+        </w:rPr>
+        <w:t>，看起來很抽象但其實就是把一份</w:t>
+      </w:r>
+      <w:r>
+        <w:rPr>
+          <w:rFonts w:ascii="Helvetica" w:hAnsi="Helvetica" w:cs="Helvetica"/>
+          <w:color w:val="303233"/>
+          <w:sz w:val="27"/>
+          <w:szCs w:val="27"/>
+          <w:shd w:val="clear" w:color="auto" w:fill="FFFFFF"/>
+        </w:rPr>
+        <w:t> </w:t>
+      </w:r>
+      <w:r>
+        <w:rPr>
+          <w:rStyle w:val="ad"/>
+          <w:rFonts w:ascii="Helvetica" w:hAnsi="Helvetica" w:cs="Helvetica"/>
+          <w:color w:val="303233"/>
+          <w:sz w:val="27"/>
+          <w:szCs w:val="27"/>
+          <w:shd w:val="clear" w:color="auto" w:fill="FFFFFF"/>
+        </w:rPr>
+        <w:t>HTML</w:t>
+      </w:r>
+      <w:r>
+        <w:rPr>
+          <w:rFonts w:ascii="Helvetica" w:hAnsi="Helvetica" w:cs="Helvetica"/>
+          <w:color w:val="303233"/>
+          <w:sz w:val="27"/>
+          <w:szCs w:val="27"/>
+          <w:shd w:val="clear" w:color="auto" w:fill="FFFFFF"/>
+        </w:rPr>
+        <w:t> </w:t>
+      </w:r>
+      <w:r>
+        <w:rPr>
+          <w:rFonts w:ascii="Helvetica" w:hAnsi="Helvetica" w:cs="Helvetica"/>
+          <w:color w:val="303233"/>
+          <w:sz w:val="27"/>
+          <w:szCs w:val="27"/>
+          <w:shd w:val="clear" w:color="auto" w:fill="FFFFFF"/>
+        </w:rPr>
+        <w:t>文件內的各個標籤，包括文字、圖片等等都定義成物件，而這些物件最終會形成一個</w:t>
+      </w:r>
+      <w:hyperlink r:id="rId15" w:tgtFrame="_blank" w:history="1">
+        <w:r>
+          <w:rPr>
+            <w:rStyle w:val="a7"/>
+            <w:rFonts w:ascii="Helvetica" w:hAnsi="Helvetica" w:cs="Helvetica"/>
+            <w:color w:val="00A0E9"/>
+            <w:sz w:val="27"/>
+            <w:szCs w:val="27"/>
+            <w:shd w:val="clear" w:color="auto" w:fill="FFFFFF"/>
+          </w:rPr>
+          <w:t>樹狀結構</w:t>
+        </w:r>
+      </w:hyperlink>
+      <w:r>
+        <w:rPr>
+          <w:rFonts w:ascii="Helvetica" w:hAnsi="Helvetica" w:cs="Helvetica"/>
+          <w:color w:val="303233"/>
+          <w:sz w:val="27"/>
+          <w:szCs w:val="27"/>
+          <w:shd w:val="clear" w:color="auto" w:fill="FFFFFF"/>
+        </w:rPr>
+        <w:t>，</w:t>
+      </w:r>
+      <w:r>
+        <w:rPr>
+          <w:rFonts w:ascii="Helvetica" w:hAnsi="Helvetica" w:cs="Helvetica"/>
+          <w:color w:val="303233"/>
+          <w:sz w:val="27"/>
+          <w:szCs w:val="27"/>
+          <w:shd w:val="clear" w:color="auto" w:fill="FFFFFF"/>
+        </w:rPr>
+        <w:lastRenderedPageBreak/>
+        <w:t>下面有一張示意圖可以參考。</w:t>
+      </w:r>
+      <w:r>
+        <w:rPr>
+          <w:rFonts w:ascii="Helvetica" w:hAnsi="Helvetica" w:cs="Helvetica"/>
+          <w:color w:val="303233"/>
+          <w:sz w:val="27"/>
+          <w:szCs w:val="27"/>
+        </w:rPr>
+        <w:br/>
+      </w:r>
+      <w:r>
+        <w:rPr>
+          <w:noProof/>
+        </w:rPr>
+        <w:drawing>
+          <wp:inline distT="0" distB="0" distL="0" distR="0">
+            <wp:extent cx="4629150" cy="2533650"/>
+            <wp:effectExtent l="0" t="0" r="0" b="0"/>
+            <wp:docPr id="6" name="圖片 6" descr="https://www.w3schools.com/js/pic_htmltree.gif"/>
+            <wp:cNvGraphicFramePr>
+              <a:graphicFrameLocks xmlns:a="http://schemas.openxmlformats.org/drawingml/2006/main" noChangeAspect="1"/>
+            </wp:cNvGraphicFramePr>
+            <a:graphic xmlns:a="http://schemas.openxmlformats.org/drawingml/2006/main">
+              <a:graphicData uri="http://schemas.openxmlformats.org/drawingml/2006/picture">
+                <pic:pic xmlns:pic="http://schemas.openxmlformats.org/drawingml/2006/picture">
+                  <pic:nvPicPr>
+                    <pic:cNvPr id="0" name="Picture 1" descr="https://www.w3schools.com/js/pic_htmltree.gif"/>
+                    <pic:cNvPicPr>
+                      <a:picLocks noChangeAspect="1" noChangeArrowheads="1"/>
+                    </pic:cNvPicPr>
+                  </pic:nvPicPr>
+                  <pic:blipFill>
+                    <a:blip r:embed="rId16">
+                      <a:extLst>
+                        <a:ext uri="{28A0092B-C50C-407E-A947-70E740481C1C}">
+                          <a14:useLocalDpi xmlns:a14="http://schemas.microsoft.com/office/drawing/2010/main" val="0"/>
+                        </a:ext>
+                      </a:extLst>
+                    </a:blip>
+                    <a:srcRect/>
+                    <a:stretch>
+                      <a:fillRect/>
+                    </a:stretch>
+                  </pic:blipFill>
+                  <pic:spPr bwMode="auto">
+                    <a:xfrm>
+                      <a:off x="0" y="0"/>
+                      <a:ext cx="4629150" cy="2533650"/>
+                    </a:xfrm>
+                    <a:prstGeom prst="rect">
+                      <a:avLst/>
+                    </a:prstGeom>
+                    <a:noFill/>
+                    <a:ln>
+                      <a:noFill/>
+                    </a:ln>
+                  </pic:spPr>
+                </pic:pic>
+              </a:graphicData>
+            </a:graphic>
+          </wp:inline>
+        </w:drawing>
+      </w:r>
+    </w:p>
+    <w:p/>
+    <w:p>
+      <w:r>
+        <w:rPr>
+          <w:rFonts w:hint="eastAsia"/>
+        </w:rPr>
+        <w:t>d</w:t>
+      </w:r>
+      <w:r>
+        <w:t>ocument.getnElementById(‘idname’)</w:t>
+      </w:r>
+    </w:p>
+    <w:p/>
+    <w:p>
+      <w:pPr>
+        <w:rPr>
+          <w:rFonts w:hint="eastAsia"/>
+        </w:rPr>
+      </w:pPr>
+    </w:p>
+    <w:p>
+      <w:r>
+        <w:rPr>
+          <w:noProof/>
+        </w:rPr>
+        <w:drawing>
+          <wp:inline distT="0" distB="0" distL="0" distR="0" wp14:anchorId="7F1CE99D" wp14:editId="619860D6">
+            <wp:extent cx="4591050" cy="3771900"/>
+            <wp:effectExtent l="0" t="0" r="0" b="0"/>
+            <wp:docPr id="9" name="圖片 9"/>
+            <wp:cNvGraphicFramePr>
+              <a:graphicFrameLocks xmlns:a="http://schemas.openxmlformats.org/drawingml/2006/main" noChangeAspect="1"/>
+            </wp:cNvGraphicFramePr>
+            <a:graphic xmlns:a="http://schemas.openxmlformats.org/drawingml/2006/main">
+              <a:graphicData uri="http://schemas.openxmlformats.org/drawingml/2006/picture">
+                <pic:pic xmlns:pic="http://schemas.openxmlformats.org/drawingml/2006/picture">
+                  <pic:nvPicPr>
+                    <pic:cNvPr id="1" name=""/>
+                    <pic:cNvPicPr/>
+                  </pic:nvPicPr>
+                  <pic:blipFill>
+                    <a:blip r:embed="rId17"/>
+                    <a:stretch>
+                      <a:fillRect/>
+                    </a:stretch>
+                  </pic:blipFill>
+                  <pic:spPr>
+                    <a:xfrm>
+                      <a:off x="0" y="0"/>
+                      <a:ext cx="4591050" cy="3771900"/>
+                    </a:xfrm>
+                    <a:prstGeom prst="rect">
+                      <a:avLst/>
+                    </a:prstGeom>
+                  </pic:spPr>
+                </pic:pic>
+              </a:graphicData>
+            </a:graphic>
+          </wp:inline>
+        </w:drawing>
+      </w:r>
+    </w:p>
+    <w:p>
+      <w:pPr>
+        <w:pBdr>
+          <w:bottom w:val="single" w:sz="6" w:space="1" w:color="auto"/>
+        </w:pBdr>
+      </w:pPr>
+    </w:p>
+    <w:p>
+      <w:pPr>
+        <w:shd w:val="clear" w:color="auto" w:fill="1E1E1E"/>
+        <w:tabs>
+          <w:tab w:val="clear" w:pos="916"/>
+          <w:tab w:val="clear" w:pos="1832"/>
+          <w:tab w:val="clear" w:pos="2748"/>
+          <w:tab w:val="clear" w:pos="3664"/>
+          <w:tab w:val="clear" w:pos="4580"/>
+          <w:tab w:val="clear" w:pos="5496"/>
+          <w:tab w:val="clear" w:pos="6412"/>
+          <w:tab w:val="clear" w:pos="7328"/>
+          <w:tab w:val="clear" w:pos="8244"/>
+          <w:tab w:val="clear" w:pos="9160"/>
+          <w:tab w:val="clear" w:pos="10076"/>
+          <w:tab w:val="clear" w:pos="10992"/>
+          <w:tab w:val="clear" w:pos="11908"/>
+          <w:tab w:val="clear" w:pos="12824"/>
+          <w:tab w:val="clear" w:pos="13740"/>
+          <w:tab w:val="clear" w:pos="14656"/>
+        </w:tabs>
+        <w:spacing w:line="285" w:lineRule="atLeast"/>
+        <w:rPr>
+          <w:rFonts w:ascii="Consolas" w:eastAsia="新細明體" w:hAnsi="Consolas" w:cs="新細明體"/>
+          <w:color w:val="D4D4D4"/>
+          <w:sz w:val="21"/>
+          <w:szCs w:val="21"/>
+        </w:rPr>
+      </w:pPr>
+      <w:r>
+        <w:rPr>
+          <w:rFonts w:ascii="Consolas" w:eastAsia="新細明體" w:hAnsi="Consolas" w:cs="新細明體"/>
+          <w:color w:val="569CD6"/>
+          <w:sz w:val="21"/>
+          <w:szCs w:val="21"/>
+        </w:rPr>
+        <w:t>let</w:t>
+      </w:r>
+      <w:r>
+        <w:rPr>
+          <w:rFonts w:ascii="Consolas" w:eastAsia="新細明體" w:hAnsi="Consolas" w:cs="新細明體"/>
+          <w:color w:val="D4D4D4"/>
+          <w:sz w:val="21"/>
+          <w:szCs w:val="21"/>
+        </w:rPr>
+        <w:t xml:space="preserve"> user_name:string;</w:t>
+      </w:r>
+    </w:p>
+    <w:p>
+      <w:pPr>
+        <w:shd w:val="clear" w:color="auto" w:fill="1E1E1E"/>
+        <w:tabs>
+          <w:tab w:val="clear" w:pos="916"/>
+          <w:tab w:val="clear" w:pos="1832"/>
+          <w:tab w:val="clear" w:pos="2748"/>
+          <w:tab w:val="clear" w:pos="3664"/>
+          <w:tab w:val="clear" w:pos="4580"/>
+          <w:tab w:val="clear" w:pos="5496"/>
+          <w:tab w:val="clear" w:pos="6412"/>
+          <w:tab w:val="clear" w:pos="7328"/>
+          <w:tab w:val="clear" w:pos="8244"/>
+          <w:tab w:val="clear" w:pos="9160"/>
+          <w:tab w:val="clear" w:pos="10076"/>
+          <w:tab w:val="clear" w:pos="10992"/>
+          <w:tab w:val="clear" w:pos="11908"/>
+          <w:tab w:val="clear" w:pos="12824"/>
+          <w:tab w:val="clear" w:pos="13740"/>
+          <w:tab w:val="clear" w:pos="14656"/>
+        </w:tabs>
+        <w:spacing w:line="285" w:lineRule="atLeast"/>
+        <w:rPr>
+          <w:rFonts w:ascii="Consolas" w:eastAsia="新細明體" w:hAnsi="Consolas" w:cs="新細明體"/>
+          <w:color w:val="D4D4D4"/>
+          <w:sz w:val="21"/>
+          <w:szCs w:val="21"/>
+        </w:rPr>
+      </w:pPr>
+      <w:r>
+        <w:rPr>
+          <w:rFonts w:ascii="Consolas" w:eastAsia="新細明體" w:hAnsi="Consolas" w:cs="新細明體"/>
+          <w:color w:val="569CD6"/>
+          <w:sz w:val="21"/>
+          <w:szCs w:val="21"/>
+        </w:rPr>
+        <w:t>let</w:t>
+      </w:r>
+      <w:r>
+        <w:rPr>
+          <w:rFonts w:ascii="Consolas" w:eastAsia="新細明體" w:hAnsi="Consolas" w:cs="新細明體"/>
+          <w:color w:val="D4D4D4"/>
+          <w:sz w:val="21"/>
+          <w:szCs w:val="21"/>
+        </w:rPr>
+        <w:t xml:space="preserve"> message:string;</w:t>
+      </w:r>
+    </w:p>
+    <w:p>
+      <w:pPr>
+        <w:shd w:val="clear" w:color="auto" w:fill="1E1E1E"/>
+        <w:tabs>
+          <w:tab w:val="clear" w:pos="916"/>
+          <w:tab w:val="clear" w:pos="1832"/>
+          <w:tab w:val="clear" w:pos="2748"/>
+          <w:tab w:val="clear" w:pos="3664"/>
+          <w:tab w:val="clear" w:pos="4580"/>
+          <w:tab w:val="clear" w:pos="5496"/>
+          <w:tab w:val="clear" w:pos="6412"/>
+          <w:tab w:val="clear" w:pos="7328"/>
+          <w:tab w:val="clear" w:pos="8244"/>
+          <w:tab w:val="clear" w:pos="9160"/>
+          <w:tab w:val="clear" w:pos="10076"/>
+          <w:tab w:val="clear" w:pos="10992"/>
+          <w:tab w:val="clear" w:pos="11908"/>
+          <w:tab w:val="clear" w:pos="12824"/>
+          <w:tab w:val="clear" w:pos="13740"/>
+          <w:tab w:val="clear" w:pos="14656"/>
+        </w:tabs>
+        <w:spacing w:line="285" w:lineRule="atLeast"/>
+        <w:rPr>
+          <w:rFonts w:ascii="Consolas" w:eastAsia="新細明體" w:hAnsi="Consolas" w:cs="新細明體"/>
+          <w:color w:val="D4D4D4"/>
+          <w:sz w:val="21"/>
+          <w:szCs w:val="21"/>
+        </w:rPr>
+      </w:pPr>
+    </w:p>
+    <w:p>
+      <w:pPr>
+        <w:shd w:val="clear" w:color="auto" w:fill="1E1E1E"/>
+        <w:tabs>
+          <w:tab w:val="clear" w:pos="916"/>
+          <w:tab w:val="clear" w:pos="1832"/>
+          <w:tab w:val="clear" w:pos="2748"/>
+          <w:tab w:val="clear" w:pos="3664"/>
+          <w:tab w:val="clear" w:pos="4580"/>
+          <w:tab w:val="clear" w:pos="5496"/>
+          <w:tab w:val="clear" w:pos="6412"/>
+          <w:tab w:val="clear" w:pos="7328"/>
+          <w:tab w:val="clear" w:pos="8244"/>
+          <w:tab w:val="clear" w:pos="9160"/>
+          <w:tab w:val="clear" w:pos="10076"/>
+          <w:tab w:val="clear" w:pos="10992"/>
+          <w:tab w:val="clear" w:pos="11908"/>
+          <w:tab w:val="clear" w:pos="12824"/>
+          <w:tab w:val="clear" w:pos="13740"/>
+          <w:tab w:val="clear" w:pos="14656"/>
+        </w:tabs>
+        <w:spacing w:line="285" w:lineRule="atLeast"/>
+        <w:rPr>
+          <w:rFonts w:ascii="Consolas" w:eastAsia="新細明體" w:hAnsi="Consolas" w:cs="新細明體"/>
+          <w:color w:val="D4D4D4"/>
+          <w:sz w:val="21"/>
+          <w:szCs w:val="21"/>
+        </w:rPr>
+      </w:pPr>
+      <w:r>
+        <w:rPr>
+          <w:rFonts w:ascii="Consolas" w:eastAsia="新細明體" w:hAnsi="Consolas" w:cs="新細明體"/>
+          <w:color w:val="D4D4D4"/>
+          <w:sz w:val="21"/>
+          <w:szCs w:val="21"/>
+        </w:rPr>
+        <w:lastRenderedPageBreak/>
+        <w:t>user_name=</w:t>
+      </w:r>
+      <w:r>
+        <w:rPr>
+          <w:rFonts w:ascii="Consolas" w:eastAsia="新細明體" w:hAnsi="Consolas" w:cs="新細明體"/>
+          <w:color w:val="CE9178"/>
+          <w:sz w:val="21"/>
+          <w:szCs w:val="21"/>
+        </w:rPr>
+        <w:t>"Maple"</w:t>
+      </w:r>
+    </w:p>
+    <w:p>
+      <w:pPr>
+        <w:shd w:val="clear" w:color="auto" w:fill="1E1E1E"/>
+        <w:tabs>
+          <w:tab w:val="clear" w:pos="916"/>
+          <w:tab w:val="clear" w:pos="1832"/>
+          <w:tab w:val="clear" w:pos="2748"/>
+          <w:tab w:val="clear" w:pos="3664"/>
+          <w:tab w:val="clear" w:pos="4580"/>
+          <w:tab w:val="clear" w:pos="5496"/>
+          <w:tab w:val="clear" w:pos="6412"/>
+          <w:tab w:val="clear" w:pos="7328"/>
+          <w:tab w:val="clear" w:pos="8244"/>
+          <w:tab w:val="clear" w:pos="9160"/>
+          <w:tab w:val="clear" w:pos="10076"/>
+          <w:tab w:val="clear" w:pos="10992"/>
+          <w:tab w:val="clear" w:pos="11908"/>
+          <w:tab w:val="clear" w:pos="12824"/>
+          <w:tab w:val="clear" w:pos="13740"/>
+          <w:tab w:val="clear" w:pos="14656"/>
+        </w:tabs>
+        <w:spacing w:line="285" w:lineRule="atLeast"/>
+        <w:rPr>
+          <w:rFonts w:ascii="Consolas" w:eastAsia="新細明體" w:hAnsi="Consolas" w:cs="新細明體"/>
+          <w:color w:val="D4D4D4"/>
+          <w:sz w:val="21"/>
+          <w:szCs w:val="21"/>
+        </w:rPr>
+      </w:pPr>
+      <w:r>
+        <w:rPr>
+          <w:rFonts w:ascii="Consolas" w:eastAsia="新細明體" w:hAnsi="Consolas" w:cs="新細明體"/>
+          <w:color w:val="D4D4D4"/>
+          <w:sz w:val="21"/>
+          <w:szCs w:val="21"/>
+        </w:rPr>
+        <w:t>message=</w:t>
+      </w:r>
+      <w:r>
+        <w:rPr>
+          <w:rFonts w:ascii="Consolas" w:eastAsia="新細明體" w:hAnsi="Consolas" w:cs="新細明體"/>
+          <w:color w:val="CE9178"/>
+          <w:sz w:val="21"/>
+          <w:szCs w:val="21"/>
+        </w:rPr>
+        <w:t>"hello"</w:t>
+      </w:r>
+    </w:p>
+    <w:p>
+      <w:pPr>
+        <w:shd w:val="clear" w:color="auto" w:fill="1E1E1E"/>
+        <w:tabs>
+          <w:tab w:val="clear" w:pos="916"/>
+          <w:tab w:val="clear" w:pos="1832"/>
+          <w:tab w:val="clear" w:pos="2748"/>
+          <w:tab w:val="clear" w:pos="3664"/>
+          <w:tab w:val="clear" w:pos="4580"/>
+          <w:tab w:val="clear" w:pos="5496"/>
+          <w:tab w:val="clear" w:pos="6412"/>
+          <w:tab w:val="clear" w:pos="7328"/>
+          <w:tab w:val="clear" w:pos="8244"/>
+          <w:tab w:val="clear" w:pos="9160"/>
+          <w:tab w:val="clear" w:pos="10076"/>
+          <w:tab w:val="clear" w:pos="10992"/>
+          <w:tab w:val="clear" w:pos="11908"/>
+          <w:tab w:val="clear" w:pos="12824"/>
+          <w:tab w:val="clear" w:pos="13740"/>
+          <w:tab w:val="clear" w:pos="14656"/>
+        </w:tabs>
+        <w:spacing w:line="285" w:lineRule="atLeast"/>
+        <w:rPr>
+          <w:rFonts w:ascii="Consolas" w:eastAsia="新細明體" w:hAnsi="Consolas" w:cs="新細明體"/>
+          <w:color w:val="D4D4D4"/>
+          <w:sz w:val="21"/>
+          <w:szCs w:val="21"/>
+        </w:rPr>
+      </w:pPr>
+    </w:p>
+    <w:p>
+      <w:pPr>
+        <w:shd w:val="clear" w:color="auto" w:fill="1E1E1E"/>
+        <w:tabs>
+          <w:tab w:val="clear" w:pos="916"/>
+          <w:tab w:val="clear" w:pos="1832"/>
+          <w:tab w:val="clear" w:pos="2748"/>
+          <w:tab w:val="clear" w:pos="3664"/>
+          <w:tab w:val="clear" w:pos="4580"/>
+          <w:tab w:val="clear" w:pos="5496"/>
+          <w:tab w:val="clear" w:pos="6412"/>
+          <w:tab w:val="clear" w:pos="7328"/>
+          <w:tab w:val="clear" w:pos="8244"/>
+          <w:tab w:val="clear" w:pos="9160"/>
+          <w:tab w:val="clear" w:pos="10076"/>
+          <w:tab w:val="clear" w:pos="10992"/>
+          <w:tab w:val="clear" w:pos="11908"/>
+          <w:tab w:val="clear" w:pos="12824"/>
+          <w:tab w:val="clear" w:pos="13740"/>
+          <w:tab w:val="clear" w:pos="14656"/>
+        </w:tabs>
+        <w:spacing w:line="285" w:lineRule="atLeast"/>
+        <w:rPr>
+          <w:rFonts w:ascii="Consolas" w:eastAsia="新細明體" w:hAnsi="Consolas" w:cs="新細明體"/>
+          <w:color w:val="D4D4D4"/>
+          <w:sz w:val="21"/>
+          <w:szCs w:val="21"/>
+        </w:rPr>
+      </w:pPr>
+      <w:r>
+        <w:rPr>
+          <w:rFonts w:ascii="Consolas" w:eastAsia="新細明體" w:hAnsi="Consolas" w:cs="新細明體"/>
+          <w:color w:val="569CD6"/>
+          <w:sz w:val="21"/>
+          <w:szCs w:val="21"/>
+        </w:rPr>
+        <w:t>let</w:t>
+      </w:r>
+      <w:r>
+        <w:rPr>
+          <w:rFonts w:ascii="Consolas" w:eastAsia="新細明體" w:hAnsi="Consolas" w:cs="新細明體"/>
+          <w:color w:val="D4D4D4"/>
+          <w:sz w:val="21"/>
+          <w:szCs w:val="21"/>
+        </w:rPr>
+        <w:t xml:space="preserve"> user_span = document.getElementById(</w:t>
+      </w:r>
+      <w:r>
+        <w:rPr>
+          <w:rFonts w:ascii="Consolas" w:eastAsia="新細明體" w:hAnsi="Consolas" w:cs="新細明體"/>
+          <w:color w:val="CE9178"/>
+          <w:sz w:val="21"/>
+          <w:szCs w:val="21"/>
+        </w:rPr>
+        <w:t>'name'</w:t>
+      </w:r>
+      <w:r>
+        <w:rPr>
+          <w:rFonts w:ascii="Consolas" w:eastAsia="新細明體" w:hAnsi="Consolas" w:cs="新細明體"/>
+          <w:color w:val="D4D4D4"/>
+          <w:sz w:val="21"/>
+          <w:szCs w:val="21"/>
+        </w:rPr>
+        <w:t xml:space="preserve">) </w:t>
+      </w:r>
+      <w:r>
+        <w:rPr>
+          <w:rFonts w:ascii="Consolas" w:eastAsia="新細明體" w:hAnsi="Consolas" w:cs="新細明體"/>
+          <w:color w:val="569CD6"/>
+          <w:sz w:val="21"/>
+          <w:szCs w:val="21"/>
+        </w:rPr>
+        <w:t>as</w:t>
+      </w:r>
+      <w:r>
+        <w:rPr>
+          <w:rFonts w:ascii="Consolas" w:eastAsia="新細明體" w:hAnsi="Consolas" w:cs="新細明體"/>
+          <w:color w:val="D4D4D4"/>
+          <w:sz w:val="21"/>
+          <w:szCs w:val="21"/>
+        </w:rPr>
+        <w:t xml:space="preserve"> HTMLElement;</w:t>
+      </w:r>
+    </w:p>
+    <w:p>
+      <w:pPr>
+        <w:shd w:val="clear" w:color="auto" w:fill="1E1E1E"/>
+        <w:tabs>
+          <w:tab w:val="clear" w:pos="916"/>
+          <w:tab w:val="clear" w:pos="1832"/>
+          <w:tab w:val="clear" w:pos="2748"/>
+          <w:tab w:val="clear" w:pos="3664"/>
+          <w:tab w:val="clear" w:pos="4580"/>
+          <w:tab w:val="clear" w:pos="5496"/>
+          <w:tab w:val="clear" w:pos="6412"/>
+          <w:tab w:val="clear" w:pos="7328"/>
+          <w:tab w:val="clear" w:pos="8244"/>
+          <w:tab w:val="clear" w:pos="9160"/>
+          <w:tab w:val="clear" w:pos="10076"/>
+          <w:tab w:val="clear" w:pos="10992"/>
+          <w:tab w:val="clear" w:pos="11908"/>
+          <w:tab w:val="clear" w:pos="12824"/>
+          <w:tab w:val="clear" w:pos="13740"/>
+          <w:tab w:val="clear" w:pos="14656"/>
+        </w:tabs>
+        <w:spacing w:line="285" w:lineRule="atLeast"/>
+        <w:rPr>
+          <w:rFonts w:ascii="Consolas" w:eastAsia="新細明體" w:hAnsi="Consolas" w:cs="新細明體"/>
+          <w:color w:val="D4D4D4"/>
+          <w:sz w:val="21"/>
+          <w:szCs w:val="21"/>
+        </w:rPr>
+      </w:pPr>
+      <w:r>
+        <w:rPr>
+          <w:rFonts w:ascii="Consolas" w:eastAsia="新細明體" w:hAnsi="Consolas" w:cs="新細明體"/>
+          <w:color w:val="569CD6"/>
+          <w:sz w:val="21"/>
+          <w:szCs w:val="21"/>
+        </w:rPr>
+        <w:t>let</w:t>
+      </w:r>
+      <w:r>
+        <w:rPr>
+          <w:rFonts w:ascii="Consolas" w:eastAsia="新細明體" w:hAnsi="Consolas" w:cs="新細明體"/>
+          <w:color w:val="D4D4D4"/>
+          <w:sz w:val="21"/>
+          <w:szCs w:val="21"/>
+        </w:rPr>
+        <w:t xml:space="preserve"> note_span = document.getElementById(</w:t>
+      </w:r>
+      <w:r>
+        <w:rPr>
+          <w:rFonts w:ascii="Consolas" w:eastAsia="新細明體" w:hAnsi="Consolas" w:cs="新細明體"/>
+          <w:color w:val="CE9178"/>
+          <w:sz w:val="21"/>
+          <w:szCs w:val="21"/>
+        </w:rPr>
+        <w:t>'note'</w:t>
+      </w:r>
+      <w:r>
+        <w:rPr>
+          <w:rFonts w:ascii="Consolas" w:eastAsia="新細明體" w:hAnsi="Consolas" w:cs="新細明體"/>
+          <w:color w:val="D4D4D4"/>
+          <w:sz w:val="21"/>
+          <w:szCs w:val="21"/>
+        </w:rPr>
+        <w:t xml:space="preserve">) </w:t>
+      </w:r>
+      <w:r>
+        <w:rPr>
+          <w:rFonts w:ascii="Consolas" w:eastAsia="新細明體" w:hAnsi="Consolas" w:cs="新細明體"/>
+          <w:color w:val="569CD6"/>
+          <w:sz w:val="21"/>
+          <w:szCs w:val="21"/>
+        </w:rPr>
+        <w:t>as</w:t>
+      </w:r>
+      <w:r>
+        <w:rPr>
+          <w:rFonts w:ascii="Consolas" w:eastAsia="新細明體" w:hAnsi="Consolas" w:cs="新細明體"/>
+          <w:color w:val="D4D4D4"/>
+          <w:sz w:val="21"/>
+          <w:szCs w:val="21"/>
+        </w:rPr>
+        <w:t xml:space="preserve"> HTMLElement;</w:t>
+      </w:r>
+    </w:p>
+    <w:p>
+      <w:pPr>
+        <w:shd w:val="clear" w:color="auto" w:fill="1E1E1E"/>
+        <w:tabs>
+          <w:tab w:val="clear" w:pos="916"/>
+          <w:tab w:val="clear" w:pos="1832"/>
+          <w:tab w:val="clear" w:pos="2748"/>
+          <w:tab w:val="clear" w:pos="3664"/>
+          <w:tab w:val="clear" w:pos="4580"/>
+          <w:tab w:val="clear" w:pos="5496"/>
+          <w:tab w:val="clear" w:pos="6412"/>
+          <w:tab w:val="clear" w:pos="7328"/>
+          <w:tab w:val="clear" w:pos="8244"/>
+          <w:tab w:val="clear" w:pos="9160"/>
+          <w:tab w:val="clear" w:pos="10076"/>
+          <w:tab w:val="clear" w:pos="10992"/>
+          <w:tab w:val="clear" w:pos="11908"/>
+          <w:tab w:val="clear" w:pos="12824"/>
+          <w:tab w:val="clear" w:pos="13740"/>
+          <w:tab w:val="clear" w:pos="14656"/>
+        </w:tabs>
+        <w:spacing w:line="285" w:lineRule="atLeast"/>
+        <w:rPr>
+          <w:rFonts w:ascii="Consolas" w:eastAsia="新細明體" w:hAnsi="Consolas" w:cs="新細明體"/>
+          <w:color w:val="D4D4D4"/>
+          <w:sz w:val="21"/>
+          <w:szCs w:val="21"/>
+        </w:rPr>
+      </w:pPr>
+    </w:p>
+    <w:p>
+      <w:pPr>
+        <w:shd w:val="clear" w:color="auto" w:fill="1E1E1E"/>
+        <w:tabs>
+          <w:tab w:val="clear" w:pos="916"/>
+          <w:tab w:val="clear" w:pos="1832"/>
+          <w:tab w:val="clear" w:pos="2748"/>
+          <w:tab w:val="clear" w:pos="3664"/>
+          <w:tab w:val="clear" w:pos="4580"/>
+          <w:tab w:val="clear" w:pos="5496"/>
+          <w:tab w:val="clear" w:pos="6412"/>
+          <w:tab w:val="clear" w:pos="7328"/>
+          <w:tab w:val="clear" w:pos="8244"/>
+          <w:tab w:val="clear" w:pos="9160"/>
+          <w:tab w:val="clear" w:pos="10076"/>
+          <w:tab w:val="clear" w:pos="10992"/>
+          <w:tab w:val="clear" w:pos="11908"/>
+          <w:tab w:val="clear" w:pos="12824"/>
+          <w:tab w:val="clear" w:pos="13740"/>
+          <w:tab w:val="clear" w:pos="14656"/>
+        </w:tabs>
+        <w:spacing w:line="285" w:lineRule="atLeast"/>
+        <w:rPr>
+          <w:rFonts w:ascii="Consolas" w:eastAsia="新細明體" w:hAnsi="Consolas" w:cs="新細明體"/>
+          <w:color w:val="D4D4D4"/>
+          <w:sz w:val="21"/>
+          <w:szCs w:val="21"/>
+        </w:rPr>
+      </w:pPr>
+      <w:r>
+        <w:rPr>
+          <w:rFonts w:ascii="Consolas" w:eastAsia="新細明體" w:hAnsi="Consolas" w:cs="新細明體"/>
+          <w:color w:val="6A9955"/>
+          <w:sz w:val="21"/>
+          <w:szCs w:val="21"/>
+        </w:rPr>
+        <w:t>/*</w:t>
+      </w:r>
+    </w:p>
+    <w:p>
+      <w:pPr>
+        <w:shd w:val="clear" w:color="auto" w:fill="1E1E1E"/>
+        <w:tabs>
+          <w:tab w:val="clear" w:pos="916"/>
+          <w:tab w:val="clear" w:pos="1832"/>
+          <w:tab w:val="clear" w:pos="2748"/>
+          <w:tab w:val="clear" w:pos="3664"/>
+          <w:tab w:val="clear" w:pos="4580"/>
+          <w:tab w:val="clear" w:pos="5496"/>
+          <w:tab w:val="clear" w:pos="6412"/>
+          <w:tab w:val="clear" w:pos="7328"/>
+          <w:tab w:val="clear" w:pos="8244"/>
+          <w:tab w:val="clear" w:pos="9160"/>
+          <w:tab w:val="clear" w:pos="10076"/>
+          <w:tab w:val="clear" w:pos="10992"/>
+          <w:tab w:val="clear" w:pos="11908"/>
+          <w:tab w:val="clear" w:pos="12824"/>
+          <w:tab w:val="clear" w:pos="13740"/>
+          <w:tab w:val="clear" w:pos="14656"/>
+        </w:tabs>
+        <w:spacing w:line="285" w:lineRule="atLeast"/>
+        <w:rPr>
+          <w:rFonts w:ascii="Consolas" w:eastAsia="新細明體" w:hAnsi="Consolas" w:cs="新細明體"/>
+          <w:color w:val="D4D4D4"/>
+          <w:sz w:val="21"/>
+          <w:szCs w:val="21"/>
+        </w:rPr>
+      </w:pPr>
+      <w:r>
+        <w:rPr>
+          <w:rFonts w:ascii="Consolas" w:eastAsia="新細明體" w:hAnsi="Consolas" w:cs="新細明體"/>
+          <w:color w:val="6A9955"/>
+          <w:sz w:val="21"/>
+          <w:szCs w:val="21"/>
+        </w:rPr>
+        <w:t xml:space="preserve"> innerHTML </w:t>
+      </w:r>
+      <w:r>
+        <w:rPr>
+          <w:rFonts w:ascii="Consolas" w:eastAsia="新細明體" w:hAnsi="Consolas" w:cs="新細明體"/>
+          <w:color w:val="6A9955"/>
+          <w:sz w:val="21"/>
+          <w:szCs w:val="21"/>
+        </w:rPr>
+        <w:t>是</w:t>
+      </w:r>
+      <w:r>
+        <w:rPr>
+          <w:rFonts w:ascii="Consolas" w:eastAsia="新細明體" w:hAnsi="Consolas" w:cs="新細明體"/>
+          <w:color w:val="6A9955"/>
+          <w:sz w:val="21"/>
+          <w:szCs w:val="21"/>
+        </w:rPr>
+        <w:t xml:space="preserve"> W3C </w:t>
+      </w:r>
+      <w:r>
+        <w:rPr>
+          <w:rFonts w:ascii="Consolas" w:eastAsia="新細明體" w:hAnsi="Consolas" w:cs="新細明體"/>
+          <w:color w:val="6A9955"/>
+          <w:sz w:val="21"/>
+          <w:szCs w:val="21"/>
+        </w:rPr>
+        <w:t>規定的標準寫法，</w:t>
+      </w:r>
+    </w:p>
+    <w:p>
+      <w:pPr>
+        <w:shd w:val="clear" w:color="auto" w:fill="1E1E1E"/>
+        <w:tabs>
+          <w:tab w:val="clear" w:pos="916"/>
+          <w:tab w:val="clear" w:pos="1832"/>
+          <w:tab w:val="clear" w:pos="2748"/>
+          <w:tab w:val="clear" w:pos="3664"/>
+          <w:tab w:val="clear" w:pos="4580"/>
+          <w:tab w:val="clear" w:pos="5496"/>
+          <w:tab w:val="clear" w:pos="6412"/>
+          <w:tab w:val="clear" w:pos="7328"/>
+          <w:tab w:val="clear" w:pos="8244"/>
+          <w:tab w:val="clear" w:pos="9160"/>
+          <w:tab w:val="clear" w:pos="10076"/>
+          <w:tab w:val="clear" w:pos="10992"/>
+          <w:tab w:val="clear" w:pos="11908"/>
+          <w:tab w:val="clear" w:pos="12824"/>
+          <w:tab w:val="clear" w:pos="13740"/>
+          <w:tab w:val="clear" w:pos="14656"/>
+        </w:tabs>
+        <w:spacing w:line="285" w:lineRule="atLeast"/>
+        <w:rPr>
+          <w:rFonts w:ascii="Consolas" w:eastAsia="新細明體" w:hAnsi="Consolas" w:cs="新細明體"/>
+          <w:color w:val="D4D4D4"/>
+          <w:sz w:val="21"/>
+          <w:szCs w:val="21"/>
+        </w:rPr>
+      </w:pPr>
+      <w:r>
+        <w:rPr>
+          <w:rFonts w:ascii="Consolas" w:eastAsia="新細明體" w:hAnsi="Consolas" w:cs="新細明體"/>
+          <w:color w:val="6A9955"/>
+          <w:sz w:val="21"/>
+          <w:szCs w:val="21"/>
+        </w:rPr>
+        <w:t> </w:t>
+      </w:r>
+      <w:r>
+        <w:rPr>
+          <w:rFonts w:ascii="Consolas" w:eastAsia="新細明體" w:hAnsi="Consolas" w:cs="新細明體"/>
+          <w:color w:val="6A9955"/>
+          <w:sz w:val="21"/>
+          <w:szCs w:val="21"/>
+        </w:rPr>
+        <w:t>而</w:t>
+      </w:r>
+      <w:r>
+        <w:rPr>
+          <w:rFonts w:ascii="Consolas" w:eastAsia="新細明體" w:hAnsi="Consolas" w:cs="新細明體"/>
+          <w:color w:val="6A9955"/>
+          <w:sz w:val="21"/>
+          <w:szCs w:val="21"/>
+        </w:rPr>
+        <w:t xml:space="preserve"> innerText </w:t>
+      </w:r>
+      <w:r>
+        <w:rPr>
+          <w:rFonts w:ascii="Consolas" w:eastAsia="新細明體" w:hAnsi="Consolas" w:cs="新細明體"/>
+          <w:color w:val="6A9955"/>
+          <w:sz w:val="21"/>
+          <w:szCs w:val="21"/>
+        </w:rPr>
+        <w:t>則是除了可以用來取得</w:t>
+      </w:r>
+      <w:r>
+        <w:rPr>
+          <w:rFonts w:ascii="Consolas" w:eastAsia="新細明體" w:hAnsi="Consolas" w:cs="新細明體"/>
+          <w:color w:val="6A9955"/>
+          <w:sz w:val="21"/>
+          <w:szCs w:val="21"/>
+        </w:rPr>
+        <w:t xml:space="preserve"> HTML </w:t>
+      </w:r>
+      <w:r>
+        <w:rPr>
+          <w:rFonts w:ascii="Consolas" w:eastAsia="新細明體" w:hAnsi="Consolas" w:cs="新細明體"/>
+          <w:color w:val="6A9955"/>
+          <w:sz w:val="21"/>
+          <w:szCs w:val="21"/>
+        </w:rPr>
+        <w:t>元素之外，</w:t>
+      </w:r>
+    </w:p>
+    <w:p>
+      <w:pPr>
+        <w:shd w:val="clear" w:color="auto" w:fill="1E1E1E"/>
+        <w:tabs>
+          <w:tab w:val="clear" w:pos="916"/>
+          <w:tab w:val="clear" w:pos="1832"/>
+          <w:tab w:val="clear" w:pos="2748"/>
+          <w:tab w:val="clear" w:pos="3664"/>
+          <w:tab w:val="clear" w:pos="4580"/>
+          <w:tab w:val="clear" w:pos="5496"/>
+          <w:tab w:val="clear" w:pos="6412"/>
+          <w:tab w:val="clear" w:pos="7328"/>
+          <w:tab w:val="clear" w:pos="8244"/>
+          <w:tab w:val="clear" w:pos="9160"/>
+          <w:tab w:val="clear" w:pos="10076"/>
+          <w:tab w:val="clear" w:pos="10992"/>
+          <w:tab w:val="clear" w:pos="11908"/>
+          <w:tab w:val="clear" w:pos="12824"/>
+          <w:tab w:val="clear" w:pos="13740"/>
+          <w:tab w:val="clear" w:pos="14656"/>
+        </w:tabs>
+        <w:spacing w:line="285" w:lineRule="atLeast"/>
+        <w:rPr>
+          <w:rFonts w:ascii="Consolas" w:eastAsia="新細明體" w:hAnsi="Consolas" w:cs="新細明體"/>
+          <w:color w:val="D4D4D4"/>
+          <w:sz w:val="21"/>
+          <w:szCs w:val="21"/>
+        </w:rPr>
+      </w:pPr>
+      <w:r>
+        <w:rPr>
+          <w:rFonts w:ascii="Consolas" w:eastAsia="新細明體" w:hAnsi="Consolas" w:cs="新細明體"/>
+          <w:color w:val="6A9955"/>
+          <w:sz w:val="21"/>
+          <w:szCs w:val="21"/>
+        </w:rPr>
+        <w:t>   </w:t>
+      </w:r>
+      <w:r>
+        <w:rPr>
+          <w:rFonts w:ascii="Consolas" w:eastAsia="新細明體" w:hAnsi="Consolas" w:cs="新細明體"/>
+          <w:color w:val="6A9955"/>
+          <w:sz w:val="21"/>
+          <w:szCs w:val="21"/>
+        </w:rPr>
+        <w:t>還會把元素的</w:t>
+      </w:r>
+      <w:r>
+        <w:rPr>
+          <w:rFonts w:ascii="Consolas" w:eastAsia="新細明體" w:hAnsi="Consolas" w:cs="新細明體"/>
+          <w:color w:val="6A9955"/>
+          <w:sz w:val="21"/>
+          <w:szCs w:val="21"/>
+        </w:rPr>
+        <w:t xml:space="preserve"> HTML </w:t>
+      </w:r>
+      <w:r>
+        <w:rPr>
+          <w:rFonts w:ascii="Consolas" w:eastAsia="新細明體" w:hAnsi="Consolas" w:cs="新細明體"/>
+          <w:color w:val="6A9955"/>
+          <w:sz w:val="21"/>
+          <w:szCs w:val="21"/>
+        </w:rPr>
+        <w:t>標籤去除掉，</w:t>
+      </w:r>
+    </w:p>
+    <w:p>
+      <w:pPr>
+        <w:shd w:val="clear" w:color="auto" w:fill="1E1E1E"/>
+        <w:tabs>
+          <w:tab w:val="clear" w:pos="916"/>
+          <w:tab w:val="clear" w:pos="1832"/>
+          <w:tab w:val="clear" w:pos="2748"/>
+          <w:tab w:val="clear" w:pos="3664"/>
+          <w:tab w:val="clear" w:pos="4580"/>
+          <w:tab w:val="clear" w:pos="5496"/>
+          <w:tab w:val="clear" w:pos="6412"/>
+          <w:tab w:val="clear" w:pos="7328"/>
+          <w:tab w:val="clear" w:pos="8244"/>
+          <w:tab w:val="clear" w:pos="9160"/>
+          <w:tab w:val="clear" w:pos="10076"/>
+          <w:tab w:val="clear" w:pos="10992"/>
+          <w:tab w:val="clear" w:pos="11908"/>
+          <w:tab w:val="clear" w:pos="12824"/>
+          <w:tab w:val="clear" w:pos="13740"/>
+          <w:tab w:val="clear" w:pos="14656"/>
+        </w:tabs>
+        <w:spacing w:line="285" w:lineRule="atLeast"/>
+        <w:rPr>
+          <w:rFonts w:ascii="Consolas" w:eastAsia="新細明體" w:hAnsi="Consolas" w:cs="新細明體"/>
+          <w:color w:val="D4D4D4"/>
+          <w:sz w:val="21"/>
+          <w:szCs w:val="21"/>
+        </w:rPr>
+      </w:pPr>
+      <w:r>
+        <w:rPr>
+          <w:rFonts w:ascii="Consolas" w:eastAsia="新細明體" w:hAnsi="Consolas" w:cs="新細明體"/>
+          <w:color w:val="6A9955"/>
+          <w:sz w:val="21"/>
+          <w:szCs w:val="21"/>
+        </w:rPr>
+        <w:t>   </w:t>
+      </w:r>
+      <w:r>
+        <w:rPr>
+          <w:rFonts w:ascii="Consolas" w:eastAsia="新細明體" w:hAnsi="Consolas" w:cs="新細明體"/>
+          <w:color w:val="6A9955"/>
+          <w:sz w:val="21"/>
+          <w:szCs w:val="21"/>
+        </w:rPr>
+        <w:t>但</w:t>
+      </w:r>
+      <w:r>
+        <w:rPr>
+          <w:rFonts w:ascii="Consolas" w:eastAsia="新細明體" w:hAnsi="Consolas" w:cs="新細明體"/>
+          <w:color w:val="6A9955"/>
+          <w:sz w:val="21"/>
+          <w:szCs w:val="21"/>
+        </w:rPr>
+        <w:t xml:space="preserve"> innerText </w:t>
+      </w:r>
+      <w:r>
+        <w:rPr>
+          <w:rFonts w:ascii="Consolas" w:eastAsia="新細明體" w:hAnsi="Consolas" w:cs="新細明體"/>
+          <w:color w:val="6A9955"/>
+          <w:sz w:val="21"/>
+          <w:szCs w:val="21"/>
+        </w:rPr>
+        <w:t>並非</w:t>
+      </w:r>
+      <w:r>
+        <w:rPr>
+          <w:rFonts w:ascii="Consolas" w:eastAsia="新細明體" w:hAnsi="Consolas" w:cs="新細明體"/>
+          <w:color w:val="6A9955"/>
+          <w:sz w:val="21"/>
+          <w:szCs w:val="21"/>
+        </w:rPr>
+        <w:t xml:space="preserve"> W3C </w:t>
+      </w:r>
+      <w:r>
+        <w:rPr>
+          <w:rFonts w:ascii="Consolas" w:eastAsia="新細明體" w:hAnsi="Consolas" w:cs="新細明體"/>
+          <w:color w:val="6A9955"/>
+          <w:sz w:val="21"/>
+          <w:szCs w:val="21"/>
+        </w:rPr>
+        <w:t>所規定的標準寫法，</w:t>
+      </w:r>
+    </w:p>
+    <w:p>
+      <w:pPr>
+        <w:shd w:val="clear" w:color="auto" w:fill="1E1E1E"/>
+        <w:tabs>
+          <w:tab w:val="clear" w:pos="916"/>
+          <w:tab w:val="clear" w:pos="1832"/>
+          <w:tab w:val="clear" w:pos="2748"/>
+          <w:tab w:val="clear" w:pos="3664"/>
+          <w:tab w:val="clear" w:pos="4580"/>
+          <w:tab w:val="clear" w:pos="5496"/>
+          <w:tab w:val="clear" w:pos="6412"/>
+          <w:tab w:val="clear" w:pos="7328"/>
+          <w:tab w:val="clear" w:pos="8244"/>
+          <w:tab w:val="clear" w:pos="9160"/>
+          <w:tab w:val="clear" w:pos="10076"/>
+          <w:tab w:val="clear" w:pos="10992"/>
+          <w:tab w:val="clear" w:pos="11908"/>
+          <w:tab w:val="clear" w:pos="12824"/>
+          <w:tab w:val="clear" w:pos="13740"/>
+          <w:tab w:val="clear" w:pos="14656"/>
+        </w:tabs>
+        <w:spacing w:line="285" w:lineRule="atLeast"/>
+        <w:rPr>
+          <w:rFonts w:ascii="Consolas" w:eastAsia="新細明體" w:hAnsi="Consolas" w:cs="新細明體"/>
+          <w:color w:val="D4D4D4"/>
+          <w:sz w:val="21"/>
+          <w:szCs w:val="21"/>
+        </w:rPr>
+      </w:pPr>
+      <w:r>
+        <w:rPr>
+          <w:rFonts w:ascii="Consolas" w:eastAsia="新細明體" w:hAnsi="Consolas" w:cs="新細明體"/>
+          <w:color w:val="6A9955"/>
+          <w:sz w:val="21"/>
+          <w:szCs w:val="21"/>
+        </w:rPr>
+        <w:t>   </w:t>
+      </w:r>
+      <w:r>
+        <w:rPr>
+          <w:rFonts w:ascii="Consolas" w:eastAsia="新細明體" w:hAnsi="Consolas" w:cs="新細明體"/>
+          <w:color w:val="6A9955"/>
+          <w:sz w:val="21"/>
+          <w:szCs w:val="21"/>
+        </w:rPr>
+        <w:t>而且僅適用於</w:t>
+      </w:r>
+      <w:r>
+        <w:rPr>
+          <w:rFonts w:ascii="Consolas" w:eastAsia="新細明體" w:hAnsi="Consolas" w:cs="新細明體"/>
+          <w:color w:val="6A9955"/>
+          <w:sz w:val="21"/>
+          <w:szCs w:val="21"/>
+        </w:rPr>
+        <w:t xml:space="preserve"> IE </w:t>
+      </w:r>
+      <w:r>
+        <w:rPr>
+          <w:rFonts w:ascii="Consolas" w:eastAsia="新細明體" w:hAnsi="Consolas" w:cs="新細明體"/>
+          <w:color w:val="6A9955"/>
+          <w:sz w:val="21"/>
+          <w:szCs w:val="21"/>
+        </w:rPr>
+        <w:t>瀏覽器</w:t>
+      </w:r>
+    </w:p>
+    <w:p>
+      <w:pPr>
+        <w:shd w:val="clear" w:color="auto" w:fill="1E1E1E"/>
+        <w:tabs>
+          <w:tab w:val="clear" w:pos="916"/>
+          <w:tab w:val="clear" w:pos="1832"/>
+          <w:tab w:val="clear" w:pos="2748"/>
+          <w:tab w:val="clear" w:pos="3664"/>
+          <w:tab w:val="clear" w:pos="4580"/>
+          <w:tab w:val="clear" w:pos="5496"/>
+          <w:tab w:val="clear" w:pos="6412"/>
+          <w:tab w:val="clear" w:pos="7328"/>
+          <w:tab w:val="clear" w:pos="8244"/>
+          <w:tab w:val="clear" w:pos="9160"/>
+          <w:tab w:val="clear" w:pos="10076"/>
+          <w:tab w:val="clear" w:pos="10992"/>
+          <w:tab w:val="clear" w:pos="11908"/>
+          <w:tab w:val="clear" w:pos="12824"/>
+          <w:tab w:val="clear" w:pos="13740"/>
+          <w:tab w:val="clear" w:pos="14656"/>
+        </w:tabs>
+        <w:spacing w:line="285" w:lineRule="atLeast"/>
+        <w:rPr>
+          <w:rFonts w:ascii="Consolas" w:eastAsia="新細明體" w:hAnsi="Consolas" w:cs="新細明體"/>
+          <w:color w:val="D4D4D4"/>
+          <w:sz w:val="21"/>
+          <w:szCs w:val="21"/>
+        </w:rPr>
+      </w:pPr>
+      <w:r>
+        <w:rPr>
+          <w:rFonts w:ascii="Consolas" w:eastAsia="新細明體" w:hAnsi="Consolas" w:cs="新細明體"/>
+          <w:color w:val="6A9955"/>
+          <w:sz w:val="21"/>
+          <w:szCs w:val="21"/>
+        </w:rPr>
+        <w:t> */</w:t>
+      </w:r>
+    </w:p>
+    <w:p>
+      <w:pPr>
+        <w:shd w:val="clear" w:color="auto" w:fill="1E1E1E"/>
+        <w:tabs>
+          <w:tab w:val="clear" w:pos="916"/>
+          <w:tab w:val="clear" w:pos="1832"/>
+          <w:tab w:val="clear" w:pos="2748"/>
+          <w:tab w:val="clear" w:pos="3664"/>
+          <w:tab w:val="clear" w:pos="4580"/>
+          <w:tab w:val="clear" w:pos="5496"/>
+          <w:tab w:val="clear" w:pos="6412"/>
+          <w:tab w:val="clear" w:pos="7328"/>
+          <w:tab w:val="clear" w:pos="8244"/>
+          <w:tab w:val="clear" w:pos="9160"/>
+          <w:tab w:val="clear" w:pos="10076"/>
+          <w:tab w:val="clear" w:pos="10992"/>
+          <w:tab w:val="clear" w:pos="11908"/>
+          <w:tab w:val="clear" w:pos="12824"/>
+          <w:tab w:val="clear" w:pos="13740"/>
+          <w:tab w:val="clear" w:pos="14656"/>
+        </w:tabs>
+        <w:spacing w:line="285" w:lineRule="atLeast"/>
+        <w:rPr>
+          <w:rFonts w:ascii="Consolas" w:eastAsia="新細明體" w:hAnsi="Consolas" w:cs="新細明體"/>
+          <w:color w:val="D4D4D4"/>
+          <w:sz w:val="21"/>
+          <w:szCs w:val="21"/>
+        </w:rPr>
+      </w:pPr>
+      <w:r>
+        <w:rPr>
+          <w:rFonts w:ascii="Consolas" w:eastAsia="新細明體" w:hAnsi="Consolas" w:cs="新細明體"/>
+          <w:color w:val="D4D4D4"/>
+          <w:sz w:val="21"/>
+          <w:szCs w:val="21"/>
+        </w:rPr>
+        <w:t>user_span.innerHTML = user_name;</w:t>
+      </w:r>
+    </w:p>
+    <w:p>
+      <w:pPr>
+        <w:shd w:val="clear" w:color="auto" w:fill="1E1E1E"/>
+        <w:tabs>
+          <w:tab w:val="clear" w:pos="916"/>
+          <w:tab w:val="clear" w:pos="1832"/>
+          <w:tab w:val="clear" w:pos="2748"/>
+          <w:tab w:val="clear" w:pos="3664"/>
+          <w:tab w:val="clear" w:pos="4580"/>
+          <w:tab w:val="clear" w:pos="5496"/>
+          <w:tab w:val="clear" w:pos="6412"/>
+          <w:tab w:val="clear" w:pos="7328"/>
+          <w:tab w:val="clear" w:pos="8244"/>
+          <w:tab w:val="clear" w:pos="9160"/>
+          <w:tab w:val="clear" w:pos="10076"/>
+          <w:tab w:val="clear" w:pos="10992"/>
+          <w:tab w:val="clear" w:pos="11908"/>
+          <w:tab w:val="clear" w:pos="12824"/>
+          <w:tab w:val="clear" w:pos="13740"/>
+          <w:tab w:val="clear" w:pos="14656"/>
+        </w:tabs>
+        <w:spacing w:line="285" w:lineRule="atLeast"/>
+        <w:rPr>
+          <w:rFonts w:ascii="Consolas" w:eastAsia="新細明體" w:hAnsi="Consolas" w:cs="新細明體"/>
+          <w:color w:val="D4D4D4"/>
+          <w:sz w:val="21"/>
+          <w:szCs w:val="21"/>
+        </w:rPr>
+      </w:pPr>
+      <w:r>
+        <w:rPr>
+          <w:rFonts w:ascii="Consolas" w:eastAsia="新細明體" w:hAnsi="Consolas" w:cs="新細明體"/>
+          <w:color w:val="D4D4D4"/>
+          <w:sz w:val="21"/>
+          <w:szCs w:val="21"/>
+        </w:rPr>
+        <w:t>note_span.innerText = message;</w:t>
+      </w:r>
+    </w:p>
+    <w:p>
+      <w:pPr>
+        <w:shd w:val="clear" w:color="auto" w:fill="1E1E1E"/>
+        <w:tabs>
+          <w:tab w:val="clear" w:pos="916"/>
+          <w:tab w:val="clear" w:pos="1832"/>
+          <w:tab w:val="clear" w:pos="2748"/>
+          <w:tab w:val="clear" w:pos="3664"/>
+          <w:tab w:val="clear" w:pos="4580"/>
+          <w:tab w:val="clear" w:pos="5496"/>
+          <w:tab w:val="clear" w:pos="6412"/>
+          <w:tab w:val="clear" w:pos="7328"/>
+          <w:tab w:val="clear" w:pos="8244"/>
+          <w:tab w:val="clear" w:pos="9160"/>
+          <w:tab w:val="clear" w:pos="10076"/>
+          <w:tab w:val="clear" w:pos="10992"/>
+          <w:tab w:val="clear" w:pos="11908"/>
+          <w:tab w:val="clear" w:pos="12824"/>
+          <w:tab w:val="clear" w:pos="13740"/>
+          <w:tab w:val="clear" w:pos="14656"/>
+        </w:tabs>
+        <w:spacing w:line="285" w:lineRule="atLeast"/>
+        <w:rPr>
+          <w:rFonts w:ascii="Consolas" w:eastAsia="新細明體" w:hAnsi="Consolas" w:cs="新細明體"/>
+          <w:color w:val="D4D4D4"/>
+          <w:sz w:val="21"/>
+          <w:szCs w:val="21"/>
+        </w:rPr>
+      </w:pPr>
+    </w:p>
+    <w:p/>
+    <w:p>
+      <w:pPr>
+        <w:pBdr>
+          <w:bottom w:val="single" w:sz="6" w:space="1" w:color="auto"/>
+        </w:pBdr>
+      </w:pPr>
+      <w:r>
+        <w:rPr>
+          <w:noProof/>
+        </w:rPr>
+        <w:drawing>
+          <wp:inline distT="0" distB="0" distL="0" distR="0" wp14:anchorId="0928921E" wp14:editId="6914C5D7">
+            <wp:extent cx="5274310" cy="4100830"/>
+            <wp:effectExtent l="0" t="0" r="2540" b="0"/>
+            <wp:docPr id="15" name="圖片 15"/>
+            <wp:cNvGraphicFramePr>
+              <a:graphicFrameLocks xmlns:a="http://schemas.openxmlformats.org/drawingml/2006/main" noChangeAspect="1"/>
+            </wp:cNvGraphicFramePr>
+            <a:graphic xmlns:a="http://schemas.openxmlformats.org/drawingml/2006/main">
+              <a:graphicData uri="http://schemas.openxmlformats.org/drawingml/2006/picture">
+                <pic:pic xmlns:pic="http://schemas.openxmlformats.org/drawingml/2006/picture">
+                  <pic:nvPicPr>
+                    <pic:cNvPr id="1" name=""/>
+                    <pic:cNvPicPr/>
+                  </pic:nvPicPr>
+                  <pic:blipFill>
+                    <a:blip r:embed="rId18"/>
+                    <a:stretch>
+                      <a:fillRect/>
+                    </a:stretch>
+                  </pic:blipFill>
+                  <pic:spPr>
+                    <a:xfrm>
+                      <a:off x="0" y="0"/>
+                      <a:ext cx="5274310" cy="4100830"/>
+                    </a:xfrm>
+                    <a:prstGeom prst="rect">
+                      <a:avLst/>
+                    </a:prstGeom>
+                  </pic:spPr>
+                </pic:pic>
+              </a:graphicData>
+            </a:graphic>
+          </wp:inline>
+        </w:drawing>
+      </w:r>
+    </w:p>
+    <w:p>
+      <w:pPr>
+        <w:pBdr>
+          <w:bottom w:val="single" w:sz="6" w:space="1" w:color="auto"/>
+        </w:pBdr>
+      </w:pPr>
+    </w:p>
+    <w:p>
+      <w:pPr>
+        <w:pBdr>
+          <w:bottom w:val="single" w:sz="6" w:space="1" w:color="auto"/>
+        </w:pBdr>
+      </w:pPr>
+    </w:p>
+    <w:p>
+      <w:pPr>
+        <w:pBdr>
+          <w:bottom w:val="single" w:sz="6" w:space="1" w:color="auto"/>
+        </w:pBdr>
+        <w:rPr>
+          <w:rFonts w:hint="eastAsia"/>
+        </w:rPr>
+      </w:pPr>
+    </w:p>
+    <w:p>
+      <w:pPr>
+        <w:rPr>
+          <w:rFonts w:hint="eastAsia"/>
+        </w:rPr>
+      </w:pPr>
+    </w:p>
+    <w:p>
+      <w:r>
+        <w:t>vsc</w:t>
+      </w:r>
+      <w:r>
+        <w:rPr>
+          <w:rFonts w:hint="eastAsia"/>
+        </w:rPr>
+        <w:t>安裝</w:t>
+      </w:r>
+      <w:r>
+        <w:rPr>
+          <w:rFonts w:hint="eastAsia"/>
+        </w:rPr>
+        <w:t xml:space="preserve"> </w:t>
+      </w:r>
+      <w:r>
+        <w:t>Polyglot Notebooks</w:t>
+      </w:r>
+    </w:p>
+    <w:p/>
+    <w:p>
+      <w:r>
+        <w:rPr>
+          <w:noProof/>
+        </w:rPr>
+        <w:drawing>
+          <wp:inline distT="0" distB="0" distL="0" distR="0" wp14:anchorId="66CE3508" wp14:editId="6512AB11">
+            <wp:extent cx="3314700" cy="1209675"/>
+            <wp:effectExtent l="0" t="0" r="0" b="9525"/>
+            <wp:docPr id="10" name="圖片 10"/>
+            <wp:cNvGraphicFramePr>
+              <a:graphicFrameLocks xmlns:a="http://schemas.openxmlformats.org/drawingml/2006/main" noChangeAspect="1"/>
+            </wp:cNvGraphicFramePr>
+            <a:graphic xmlns:a="http://schemas.openxmlformats.org/drawingml/2006/main">
+              <a:graphicData uri="http://schemas.openxmlformats.org/drawingml/2006/picture">
+                <pic:pic xmlns:pic="http://schemas.openxmlformats.org/drawingml/2006/picture">
+                  <pic:nvPicPr>
+                    <pic:cNvPr id="1" name=""/>
+                    <pic:cNvPicPr/>
+                  </pic:nvPicPr>
+                  <pic:blipFill>
+                    <a:blip r:embed="rId19"/>
+                    <a:stretch>
+                      <a:fillRect/>
+                    </a:stretch>
+                  </pic:blipFill>
+                  <pic:spPr>
+                    <a:xfrm>
+                      <a:off x="0" y="0"/>
+                      <a:ext cx="3314700" cy="1209675"/>
+                    </a:xfrm>
+                    <a:prstGeom prst="rect">
+                      <a:avLst/>
+                    </a:prstGeom>
+                  </pic:spPr>
+                </pic:pic>
+              </a:graphicData>
+            </a:graphic>
+          </wp:inline>
+        </w:drawing>
+      </w:r>
+    </w:p>
+    <w:p/>
+    <w:p>
+      <w:pPr>
+        <w:rPr>
+          <w:rFonts w:hint="eastAsia"/>
+        </w:rPr>
+      </w:pPr>
+      <w:r>
+        <w:rPr>
+          <w:rFonts w:hint="eastAsia"/>
+          <w:noProof/>
+        </w:rPr>
+        <w:drawing>
+          <wp:inline distT="0" distB="0" distL="0" distR="0">
+            <wp:extent cx="5267325" cy="2019300"/>
+            <wp:effectExtent l="0" t="0" r="9525" b="0"/>
+            <wp:docPr id="13" name="圖片 13"/>
+            <wp:cNvGraphicFramePr>
+              <a:graphicFrameLocks xmlns:a="http://schemas.openxmlformats.org/drawingml/2006/main" noChangeAspect="1"/>
+            </wp:cNvGraphicFramePr>
+            <a:graphic xmlns:a="http://schemas.openxmlformats.org/drawingml/2006/main">
+              <a:graphicData uri="http://schemas.openxmlformats.org/drawingml/2006/picture">
+                <pic:pic xmlns:pic="http://schemas.openxmlformats.org/drawingml/2006/picture">
+                  <pic:nvPicPr>
+                    <pic:cNvPr id="0" name="Picture 1"/>
+                    <pic:cNvPicPr>
+                      <a:picLocks noChangeAspect="1" noChangeArrowheads="1"/>
+                    </pic:cNvPicPr>
+                  </pic:nvPicPr>
+                  <pic:blipFill rotWithShape="1">
+                    <a:blip r:embed="rId20" cstate="print">
+                      <a:extLst>
+                        <a:ext uri="{28A0092B-C50C-407E-A947-70E740481C1C}">
+                          <a14:useLocalDpi xmlns:a14="http://schemas.microsoft.com/office/drawing/2010/main" val="0"/>
+                        </a:ext>
+                      </a:extLst>
+                    </a:blip>
+                    <a:srcRect b="48668"/>
+                    <a:stretch/>
+                  </pic:blipFill>
+                  <pic:spPr bwMode="auto">
+                    <a:xfrm>
+                      <a:off x="0" y="0"/>
+                      <a:ext cx="5267325" cy="2019300"/>
+                    </a:xfrm>
+                    <a:prstGeom prst="rect">
+                      <a:avLst/>
+                    </a:prstGeom>
+                    <a:noFill/>
+                    <a:ln>
+                      <a:noFill/>
+                    </a:ln>
+                    <a:extLst>
+                      <a:ext uri="{53640926-AAD7-44D8-BBD7-CCE9431645EC}">
+                        <a14:shadowObscured xmlns:a14="http://schemas.microsoft.com/office/drawing/2010/main"/>
+                      </a:ext>
+                    </a:extLst>
+                  </pic:spPr>
+                </pic:pic>
+              </a:graphicData>
+            </a:graphic>
+          </wp:inline>
+        </w:drawing>
+      </w:r>
+      <w:r>
+        <w:rPr>
+          <w:rFonts w:hint="eastAsia"/>
+          <w:noProof/>
+        </w:rPr>
+        <w:drawing>
+          <wp:inline distT="0" distB="0" distL="0" distR="0">
+            <wp:extent cx="3609975" cy="3429000"/>
+            <wp:effectExtent l="0" t="0" r="9525" b="0"/>
+            <wp:docPr id="14" name="圖片 14"/>
+            <wp:cNvGraphicFramePr>
+              <a:graphicFrameLocks xmlns:a="http://schemas.openxmlformats.org/drawingml/2006/main" noChangeAspect="1"/>
+            </wp:cNvGraphicFramePr>
+            <a:graphic xmlns:a="http://schemas.openxmlformats.org/drawingml/2006/main">
+              <a:graphicData uri="http://schemas.openxmlformats.org/drawingml/2006/picture">
+                <pic:pic xmlns:pic="http://schemas.openxmlformats.org/drawingml/2006/picture">
+                  <pic:nvPicPr>
+                    <pic:cNvPr id="0" name="Picture 2"/>
+                    <pic:cNvPicPr>
+                      <a:picLocks noChangeAspect="1" noChangeArrowheads="1"/>
+                    </pic:cNvPicPr>
+                  </pic:nvPicPr>
+                  <pic:blipFill rotWithShape="1">
+                    <a:blip r:embed="rId21" cstate="print">
+                      <a:extLst>
+                        <a:ext uri="{28A0092B-C50C-407E-A947-70E740481C1C}">
+                          <a14:useLocalDpi xmlns:a14="http://schemas.microsoft.com/office/drawing/2010/main" val="0"/>
+                        </a:ext>
+                      </a:extLst>
+                    </a:blip>
+                    <a:srcRect l="15912" t="12833" r="15552"/>
+                    <a:stretch/>
+                  </pic:blipFill>
+                  <pic:spPr bwMode="auto">
+                    <a:xfrm>
+                      <a:off x="0" y="0"/>
+                      <a:ext cx="3609975" cy="3429000"/>
+                    </a:xfrm>
+                    <a:prstGeom prst="rect">
+                      <a:avLst/>
+                    </a:prstGeom>
+                    <a:noFill/>
+                    <a:ln>
+                      <a:noFill/>
+                    </a:ln>
+                    <a:extLst>
+                      <a:ext uri="{53640926-AAD7-44D8-BBD7-CCE9431645EC}">
+                        <a14:shadowObscured xmlns:a14="http://schemas.microsoft.com/office/drawing/2010/main"/>
+                      </a:ext>
+                    </a:extLst>
+                  </pic:spPr>
+                </pic:pic>
+              </a:graphicData>
+            </a:graphic>
+          </wp:inline>
+        </w:drawing>
+      </w:r>
+    </w:p>
+    <w:p>
+      <w:r>
+        <w:rPr>
+          <w:rFonts w:hint="eastAsia"/>
+        </w:rPr>
+        <w:t>下載安裝後</w:t>
+      </w:r>
+      <w:r>
+        <w:rPr>
+          <w:rFonts w:hint="eastAsia"/>
+        </w:rPr>
+        <w:t>,</w:t>
+      </w:r>
+      <w:r>
+        <w:t xml:space="preserve"> </w:t>
+      </w:r>
+      <w:r>
+        <w:rPr>
+          <w:rFonts w:hint="eastAsia"/>
+        </w:rPr>
+        <w:t>重啟</w:t>
+      </w:r>
+      <w:r>
+        <w:rPr>
+          <w:rFonts w:hint="eastAsia"/>
+        </w:rPr>
+        <w:t>v</w:t>
+      </w:r>
+      <w:r>
+        <w:t>sc</w:t>
+      </w:r>
+    </w:p>
+    <w:p>
+      <w:pPr>
+        <w:rPr>
+          <w:rFonts w:hint="eastAsia"/>
+        </w:rPr>
+      </w:pPr>
+    </w:p>
+    <w:p>
+      <w:pPr>
+        <w:pBdr>
+          <w:bottom w:val="single" w:sz="6" w:space="1" w:color="auto"/>
+        </w:pBdr>
+      </w:pPr>
+      <w:r>
+        <w:rPr>
+          <w:noProof/>
+        </w:rPr>
+        <w:lastRenderedPageBreak/>
+        <w:drawing>
+          <wp:inline distT="0" distB="0" distL="0" distR="0" wp14:anchorId="6B46CABC" wp14:editId="20719495">
+            <wp:extent cx="5274310" cy="1281430"/>
+            <wp:effectExtent l="0" t="0" r="2540" b="0"/>
+            <wp:docPr id="11" name="圖片 11"/>
+            <wp:cNvGraphicFramePr>
+              <a:graphicFrameLocks xmlns:a="http://schemas.openxmlformats.org/drawingml/2006/main" noChangeAspect="1"/>
+            </wp:cNvGraphicFramePr>
+            <a:graphic xmlns:a="http://schemas.openxmlformats.org/drawingml/2006/main">
+              <a:graphicData uri="http://schemas.openxmlformats.org/drawingml/2006/picture">
+                <pic:pic xmlns:pic="http://schemas.openxmlformats.org/drawingml/2006/picture">
+                  <pic:nvPicPr>
+                    <pic:cNvPr id="1" name=""/>
+                    <pic:cNvPicPr/>
+                  </pic:nvPicPr>
+                  <pic:blipFill>
+                    <a:blip r:embed="rId22"/>
+                    <a:stretch>
+                      <a:fillRect/>
+                    </a:stretch>
+                  </pic:blipFill>
+                  <pic:spPr>
+                    <a:xfrm>
+                      <a:off x="0" y="0"/>
+                      <a:ext cx="5274310" cy="1281430"/>
+                    </a:xfrm>
+                    <a:prstGeom prst="rect">
+                      <a:avLst/>
+                    </a:prstGeom>
+                  </pic:spPr>
+                </pic:pic>
+              </a:graphicData>
+            </a:graphic>
+          </wp:inline>
+        </w:drawing>
+      </w:r>
+    </w:p>
+    <w:p/>
+    <w:p>
+      <w:r>
+        <w:rPr>
+          <w:noProof/>
+        </w:rPr>
+        <w:drawing>
+          <wp:inline distT="0" distB="0" distL="0" distR="0" wp14:anchorId="1D3B20F8" wp14:editId="557FB8FA">
+            <wp:extent cx="3457575" cy="2324100"/>
+            <wp:effectExtent l="0" t="0" r="9525" b="0"/>
+            <wp:docPr id="12" name="圖片 12"/>
+            <wp:cNvGraphicFramePr>
+              <a:graphicFrameLocks xmlns:a="http://schemas.openxmlformats.org/drawingml/2006/main" noChangeAspect="1"/>
+            </wp:cNvGraphicFramePr>
+            <a:graphic xmlns:a="http://schemas.openxmlformats.org/drawingml/2006/main">
+              <a:graphicData uri="http://schemas.openxmlformats.org/drawingml/2006/picture">
+                <pic:pic xmlns:pic="http://schemas.openxmlformats.org/drawingml/2006/picture">
+                  <pic:nvPicPr>
+                    <pic:cNvPr id="1" name=""/>
+                    <pic:cNvPicPr/>
+                  </pic:nvPicPr>
+                  <pic:blipFill>
+                    <a:blip r:embed="rId23"/>
+                    <a:stretch>
+                      <a:fillRect/>
+                    </a:stretch>
+                  </pic:blipFill>
+                  <pic:spPr>
+                    <a:xfrm>
+                      <a:off x="0" y="0"/>
+                      <a:ext cx="3457575" cy="2324100"/>
+                    </a:xfrm>
+                    <a:prstGeom prst="rect">
+                      <a:avLst/>
+                    </a:prstGeom>
+                  </pic:spPr>
+                </pic:pic>
+              </a:graphicData>
+            </a:graphic>
+          </wp:inline>
+        </w:drawing>
+      </w:r>
+    </w:p>
+    <w:p/>
+    <w:p>
+      <w:r>
+        <w:rPr>
+          <w:noProof/>
+        </w:rPr>
+        <w:drawing>
+          <wp:inline distT="0" distB="0" distL="0" distR="0" wp14:anchorId="2EEEA7C2" wp14:editId="5607D019">
+            <wp:extent cx="5200650" cy="3105150"/>
+            <wp:effectExtent l="0" t="0" r="0" b="0"/>
+            <wp:docPr id="16" name="圖片 16"/>
+            <wp:cNvGraphicFramePr>
+              <a:graphicFrameLocks xmlns:a="http://schemas.openxmlformats.org/drawingml/2006/main" noChangeAspect="1"/>
+            </wp:cNvGraphicFramePr>
+            <a:graphic xmlns:a="http://schemas.openxmlformats.org/drawingml/2006/main">
+              <a:graphicData uri="http://schemas.openxmlformats.org/drawingml/2006/picture">
+                <pic:pic xmlns:pic="http://schemas.openxmlformats.org/drawingml/2006/picture">
+                  <pic:nvPicPr>
+                    <pic:cNvPr id="1" name=""/>
+                    <pic:cNvPicPr/>
+                  </pic:nvPicPr>
+                  <pic:blipFill>
+                    <a:blip r:embed="rId24"/>
+                    <a:stretch>
+                      <a:fillRect/>
+                    </a:stretch>
+                  </pic:blipFill>
+                  <pic:spPr>
+                    <a:xfrm>
+                      <a:off x="0" y="0"/>
+                      <a:ext cx="5200650" cy="3105150"/>
+                    </a:xfrm>
+                    <a:prstGeom prst="rect">
+                      <a:avLst/>
+                    </a:prstGeom>
+                  </pic:spPr>
+                </pic:pic>
+              </a:graphicData>
+            </a:graphic>
+          </wp:inline>
+        </w:drawing>
+      </w:r>
+    </w:p>
+    <w:p>
+      <w:pPr>
+        <w:pBdr>
+          <w:bottom w:val="single" w:sz="6" w:space="1" w:color="auto"/>
+        </w:pBdr>
+      </w:pPr>
+    </w:p>
+    <w:p/>
+    <w:p/>
+    <w:p/>
+    <w:p/>
+    <w:p>
+      <w:r>
+        <w:rPr>
+          <w:rFonts w:hint="eastAsia"/>
+        </w:rPr>
+        <w:lastRenderedPageBreak/>
+        <w:t>3</w:t>
+      </w:r>
+      <w:r>
+        <w:rPr>
+          <w:rFonts w:hint="eastAsia"/>
+        </w:rPr>
+        <w:t>種</w:t>
+      </w:r>
+      <w:r>
+        <w:rPr>
+          <w:rFonts w:hint="eastAsia"/>
+        </w:rPr>
+        <w:t>j</w:t>
+      </w:r>
+      <w:r>
+        <w:t xml:space="preserve">avascript </w:t>
+      </w:r>
+      <w:r>
+        <w:rPr>
+          <w:rFonts w:hint="eastAsia"/>
+        </w:rPr>
+        <w:t>開發環境</w:t>
+      </w:r>
+    </w:p>
+    <w:p>
+      <w:pPr>
+        <w:pStyle w:val="ae"/>
+        <w:numPr>
+          <w:ilvl w:val="0"/>
+          <w:numId w:val="1"/>
+        </w:numPr>
+        <w:ind w:leftChars="0"/>
+      </w:pPr>
+      <w:r>
+        <w:rPr>
+          <w:rFonts w:hint="eastAsia"/>
+        </w:rPr>
+        <w:t>網頁環境</w:t>
+      </w:r>
+    </w:p>
+    <w:p>
+      <w:pPr>
+        <w:pStyle w:val="ae"/>
+        <w:numPr>
+          <w:ilvl w:val="0"/>
+          <w:numId w:val="1"/>
+        </w:numPr>
+        <w:ind w:leftChars="0"/>
+      </w:pPr>
+      <w:r>
+        <w:rPr>
+          <w:noProof/>
+        </w:rPr>
+        <w:drawing>
+          <wp:anchor distT="0" distB="0" distL="114300" distR="114300" simplePos="0" relativeHeight="251659264" behindDoc="0" locked="0" layoutInCell="1" allowOverlap="1" wp14:anchorId="00F4420D">
+            <wp:simplePos x="0" y="0"/>
+            <wp:positionH relativeFrom="margin">
+              <wp:posOffset>190500</wp:posOffset>
+            </wp:positionH>
+            <wp:positionV relativeFrom="paragraph">
+              <wp:posOffset>220980</wp:posOffset>
+            </wp:positionV>
+            <wp:extent cx="3990975" cy="800100"/>
+            <wp:effectExtent l="0" t="0" r="9525" b="0"/>
+            <wp:wrapTopAndBottom/>
+            <wp:docPr id="17" name="圖片 17"/>
+            <wp:cNvGraphicFramePr>
+              <a:graphicFrameLocks xmlns:a="http://schemas.openxmlformats.org/drawingml/2006/main" noChangeAspect="1"/>
+            </wp:cNvGraphicFramePr>
+            <a:graphic xmlns:a="http://schemas.openxmlformats.org/drawingml/2006/main">
+              <a:graphicData uri="http://schemas.openxmlformats.org/drawingml/2006/picture">
+                <pic:pic xmlns:pic="http://schemas.openxmlformats.org/drawingml/2006/picture">
+                  <pic:nvPicPr>
+                    <pic:cNvPr id="1" name=""/>
+                    <pic:cNvPicPr/>
+                  </pic:nvPicPr>
+                  <pic:blipFill>
+                    <a:blip r:embed="rId25">
+                      <a:extLst>
+                        <a:ext uri="{28A0092B-C50C-407E-A947-70E740481C1C}">
+                          <a14:useLocalDpi xmlns:a14="http://schemas.microsoft.com/office/drawing/2010/main" val="0"/>
+                        </a:ext>
+                      </a:extLst>
+                    </a:blip>
+                    <a:stretch>
+                      <a:fillRect/>
+                    </a:stretch>
+                  </pic:blipFill>
+                  <pic:spPr>
+                    <a:xfrm>
+                      <a:off x="0" y="0"/>
+                      <a:ext cx="3990975" cy="800100"/>
+                    </a:xfrm>
+                    <a:prstGeom prst="rect">
+                      <a:avLst/>
+                    </a:prstGeom>
+                  </pic:spPr>
+                </pic:pic>
+              </a:graphicData>
+            </a:graphic>
+            <wp14:sizeRelH relativeFrom="page">
+              <wp14:pctWidth>0</wp14:pctWidth>
+            </wp14:sizeRelH>
+            <wp14:sizeRelV relativeFrom="page">
+              <wp14:pctHeight>0</wp14:pctHeight>
+            </wp14:sizeRelV>
+          </wp:anchor>
+        </w:drawing>
+      </w:r>
+      <w:r>
+        <w:t>node</w:t>
+      </w:r>
+      <w:r>
+        <w:t>.js</w:t>
+      </w:r>
+      <w:r>
+        <w:rPr>
+          <w:rFonts w:hint="eastAsia"/>
+        </w:rPr>
+        <w:t>環境</w:t>
+      </w:r>
+      <w:r>
+        <w:rPr>
+          <w:rFonts w:hint="eastAsia"/>
+        </w:rPr>
+        <w:t xml:space="preserve"> </w:t>
+      </w:r>
+      <w:r>
+        <w:t xml:space="preserve">          : </w:t>
+      </w:r>
+      <w:r>
+        <w:rPr>
+          <w:rFonts w:hint="eastAsia"/>
+        </w:rPr>
+        <w:t>測試輸入</w:t>
+      </w:r>
+      <w:r>
+        <w:rPr>
+          <w:rFonts w:hint="eastAsia"/>
+        </w:rPr>
+        <w:t xml:space="preserve"> </w:t>
+      </w:r>
+      <w:r>
+        <w:t>require prompt</w:t>
+      </w:r>
+    </w:p>
+    <w:p>
+      <w:pPr>
+        <w:pStyle w:val="ae"/>
+        <w:numPr>
+          <w:ilvl w:val="0"/>
+          <w:numId w:val="1"/>
+        </w:numPr>
+        <w:ind w:leftChars="0"/>
+        <w:rPr>
+          <w:rFonts w:hint="eastAsia"/>
+        </w:rPr>
+      </w:pPr>
+      <w:r>
+        <w:rPr>
+          <w:rFonts w:hint="eastAsia"/>
+        </w:rPr>
+        <w:t>筆記本環境</w:t>
+      </w:r>
+      <w:r>
+        <w:rPr>
+          <w:rFonts w:hint="eastAsia"/>
+        </w:rPr>
+        <w:t xml:space="preserve"> </w:t>
+      </w:r>
+      <w:r>
+        <w:t xml:space="preserve"> (</w:t>
+      </w:r>
+      <w:r>
+        <w:rPr>
+          <w:rFonts w:hint="eastAsia"/>
+        </w:rPr>
+        <w:t>.</w:t>
+      </w:r>
+      <w:r>
+        <w:t>ipyn</w:t>
+      </w:r>
       <w:bookmarkStart w:id="0" w:name="_GoBack"/>
       <w:bookmarkEnd w:id="0"/>
+      <w:r>
+        <w:t xml:space="preserve">b)  : </w:t>
+      </w:r>
+      <w:r>
+        <w:rPr>
+          <w:rFonts w:hint="eastAsia"/>
+        </w:rPr>
+        <w:t>測試</w:t>
+      </w:r>
     </w:p>
     <w:sectPr>
       <w:pgSz w:w="11906" w:h="16838"/>
@@ -1272,6 +3379,103 @@
     </w:p>
   </w:footnote>
 </w:footnotes>
+</file>
+
+<file path=word/numbering.xml><?xml version="1.0" encoding="utf-8"?>
+<w:numbering xmlns:wpc="http://schemas.microsoft.com/office/word/2010/wordprocessingCanvas" xmlns:cx="http://schemas.microsoft.com/office/drawing/2014/chartex" xmlns:cx1="http://schemas.microsoft.com/office/drawing/2015/9/8/chartex" xmlns:cx2="http://schemas.microsoft.com/office/drawing/2015/10/21/chartex" xmlns:cx3="http://schemas.microsoft.com/office/drawing/2016/5/9/chartex" xmlns:cx4="http://schemas.microsoft.com/office/drawing/2016/5/10/chartex" xmlns:cx5="http://schemas.microsoft.com/office/drawing/2016/5/11/chartex" xmlns:cx6="http://schemas.microsoft.com/office/drawing/2016/5/12/chartex" xmlns:cx7="http://schemas.microsoft.com/office/drawing/2016/5/13/chartex" xmlns:cx8="http://schemas.microsoft.com/office/drawing/2016/5/14/chartex" xmlns:mc="http://schemas.openxmlformats.org/markup-compatibility/2006" xmlns:aink="http://schemas.microsoft.com/office/drawing/2016/ink" xmlns:am3d="http://schemas.microsoft.com/office/drawing/2017/model3d" xmlns:o="urn:schemas-microsoft-com:office:office" xmlns:r="http://schemas.openxmlformats.org/officeDocument/2006/relationships" xmlns:m="http://schemas.openxmlformats.org/officeDocument/2006/math" xmlns:v="urn:schemas-microsoft-com:vml" xmlns:wp14="http://schemas.microsoft.com/office/word/2010/wordprocessingDrawing" xmlns:wp="http://schemas.openxmlformats.org/drawingml/2006/wordprocessingDrawing" xmlns:w10="urn:schemas-microsoft-com:office:word" xmlns:w="http://schemas.openxmlformats.org/wordprocessingml/2006/main" xmlns:w14="http://schemas.microsoft.com/office/word/2010/wordml" xmlns:w15="http://schemas.microsoft.com/office/word/2012/wordml" xmlns:w16cid="http://schemas.microsoft.com/office/word/2016/wordml/cid" xmlns:w16se="http://schemas.microsoft.com/office/word/2015/wordml/symex" xmlns:wpg="http://schemas.microsoft.com/office/word/2010/wordprocessingGroup" xmlns:wpi="http://schemas.microsoft.com/office/word/2010/wordprocessingInk" xmlns:wne="http://schemas.microsoft.com/office/word/2006/wordml" xmlns:wps="http://schemas.microsoft.com/office/word/2010/wordprocessingShape" mc:Ignorable="w14 w15 w16se w16cid wp14">
+  <w:abstractNum w:abstractNumId="0" w15:restartNumberingAfterBreak="0">
+    <w:nsid w:val="64A43388"/>
+    <w:multiLevelType w:val="hybridMultilevel"/>
+    <w:tmpl w:val="B9A8F0B8"/>
+    <w:lvl w:ilvl="0" w:tplc="E62CA948">
+      <w:start w:val="1"/>
+      <w:numFmt w:val="decimal"/>
+      <w:lvlText w:val="%1."/>
+      <w:lvlJc w:val="left"/>
+      <w:pPr>
+        <w:ind w:left="360" w:hanging="360"/>
+      </w:pPr>
+      <w:rPr>
+        <w:rFonts w:hint="default"/>
+      </w:rPr>
+    </w:lvl>
+    <w:lvl w:ilvl="1" w:tplc="04090019" w:tentative="1">
+      <w:start w:val="1"/>
+      <w:numFmt w:val="ideographTraditional"/>
+      <w:lvlText w:val="%2、"/>
+      <w:lvlJc w:val="left"/>
+      <w:pPr>
+        <w:ind w:left="960" w:hanging="480"/>
+      </w:pPr>
+    </w:lvl>
+    <w:lvl w:ilvl="2" w:tplc="0409001B" w:tentative="1">
+      <w:start w:val="1"/>
+      <w:numFmt w:val="lowerRoman"/>
+      <w:lvlText w:val="%3."/>
+      <w:lvlJc w:val="right"/>
+      <w:pPr>
+        <w:ind w:left="1440" w:hanging="480"/>
+      </w:pPr>
+    </w:lvl>
+    <w:lvl w:ilvl="3" w:tplc="0409000F" w:tentative="1">
+      <w:start w:val="1"/>
+      <w:numFmt w:val="decimal"/>
+      <w:lvlText w:val="%4."/>
+      <w:lvlJc w:val="left"/>
+      <w:pPr>
+        <w:ind w:left="1920" w:hanging="480"/>
+      </w:pPr>
+    </w:lvl>
+    <w:lvl w:ilvl="4" w:tplc="04090019" w:tentative="1">
+      <w:start w:val="1"/>
+      <w:numFmt w:val="ideographTraditional"/>
+      <w:lvlText w:val="%5、"/>
+      <w:lvlJc w:val="left"/>
+      <w:pPr>
+        <w:ind w:left="2400" w:hanging="480"/>
+      </w:pPr>
+    </w:lvl>
+    <w:lvl w:ilvl="5" w:tplc="0409001B" w:tentative="1">
+      <w:start w:val="1"/>
+      <w:numFmt w:val="lowerRoman"/>
+      <w:lvlText w:val="%6."/>
+      <w:lvlJc w:val="right"/>
+      <w:pPr>
+        <w:ind w:left="2880" w:hanging="480"/>
+      </w:pPr>
+    </w:lvl>
+    <w:lvl w:ilvl="6" w:tplc="0409000F" w:tentative="1">
+      <w:start w:val="1"/>
+      <w:numFmt w:val="decimal"/>
+      <w:lvlText w:val="%7."/>
+      <w:lvlJc w:val="left"/>
+      <w:pPr>
+        <w:ind w:left="3360" w:hanging="480"/>
+      </w:pPr>
+    </w:lvl>
+    <w:lvl w:ilvl="7" w:tplc="04090019" w:tentative="1">
+      <w:start w:val="1"/>
+      <w:numFmt w:val="ideographTraditional"/>
+      <w:lvlText w:val="%8、"/>
+      <w:lvlJc w:val="left"/>
+      <w:pPr>
+        <w:ind w:left="3840" w:hanging="480"/>
+      </w:pPr>
+    </w:lvl>
+    <w:lvl w:ilvl="8" w:tplc="0409001B" w:tentative="1">
+      <w:start w:val="1"/>
+      <w:numFmt w:val="lowerRoman"/>
+      <w:lvlText w:val="%9."/>
+      <w:lvlJc w:val="right"/>
+      <w:pPr>
+        <w:ind w:left="4320" w:hanging="480"/>
+      </w:pPr>
+    </w:lvl>
+  </w:abstractNum>
+  <w:num w:numId="1">
+    <w:abstractNumId w:val="0"/>
+  </w:num>
+</w:numbering>
 </file>
 
 <file path=word/styles.xml><?xml version="1.0" encoding="utf-8"?>
@@ -2055,6 +4259,27 @@
       <w:szCs w:val="24"/>
     </w:rPr>
   </w:style>
+  <w:style w:type="character" w:styleId="ad">
+    <w:name w:val="Strong"/>
+    <w:basedOn w:val="a0"/>
+    <w:uiPriority w:val="22"/>
+    <w:qFormat/>
+    <w:rsid w:val="00133A3B"/>
+    <w:rPr>
+      <w:b/>
+      <w:bCs/>
+    </w:rPr>
+  </w:style>
+  <w:style w:type="paragraph" w:styleId="ae">
+    <w:name w:val="List Paragraph"/>
+    <w:basedOn w:val="a"/>
+    <w:uiPriority w:val="34"/>
+    <w:qFormat/>
+    <w:rsid w:val="00D73CC3"/>
+    <w:pPr>
+      <w:ind w:leftChars="200" w:left="480"/>
+    </w:pPr>
+  </w:style>
 </w:styles>
 </file>
 

--- a/Javascript上課筆記.docx
+++ b/Javascript上課筆記.docx
@@ -1626,13 +1626,7 @@
       </w:r>
     </w:p>
     <w:p/>
-    <w:p>
-      <w:pPr>
-        <w:rPr>
-          <w:rFonts w:hint="eastAsia"/>
-        </w:rPr>
-      </w:pPr>
-    </w:p>
+    <w:p/>
     <w:p>
       <w:r>
         <w:rPr>
@@ -2752,18 +2746,9 @@
         <w:pBdr>
           <w:bottom w:val="single" w:sz="6" w:space="1" w:color="auto"/>
         </w:pBdr>
-        <w:rPr>
-          <w:rFonts w:hint="eastAsia"/>
-        </w:rPr>
-      </w:pPr>
-    </w:p>
-    <w:p>
-      <w:pPr>
-        <w:rPr>
-          <w:rFonts w:hint="eastAsia"/>
-        </w:rPr>
-      </w:pPr>
-    </w:p>
+      </w:pPr>
+    </w:p>
+    <w:p/>
     <w:p>
       <w:r>
         <w:t>vsc</w:t>
@@ -2829,11 +2814,6 @@
     </w:p>
     <w:p/>
     <w:p>
-      <w:pPr>
-        <w:rPr>
-          <w:rFonts w:hint="eastAsia"/>
-        </w:rPr>
-      </w:pPr>
       <w:r>
         <w:rPr>
           <w:rFonts w:hint="eastAsia"/>
@@ -2981,13 +2961,7 @@
         <w:t>sc</w:t>
       </w:r>
     </w:p>
-    <w:p>
-      <w:pPr>
-        <w:rPr>
-          <w:rFonts w:hint="eastAsia"/>
-        </w:rPr>
-      </w:pPr>
-    </w:p>
+    <w:p/>
     <w:p>
       <w:pPr>
         <w:pBdr>
@@ -3293,46 +3267,8406 @@
           <w:numId w:val="1"/>
         </w:numPr>
         <w:ind w:leftChars="0"/>
+      </w:pPr>
+      <w:r>
         <w:rPr>
           <w:rFonts w:hint="eastAsia"/>
         </w:rPr>
-      </w:pPr>
+        <w:t>筆記本環境</w:t>
+      </w:r>
       <w:r>
         <w:rPr>
           <w:rFonts w:hint="eastAsia"/>
         </w:rPr>
-        <w:t>筆記本環境</w:t>
+        <w:t xml:space="preserve"> </w:t>
+      </w:r>
+      <w:r>
+        <w:t xml:space="preserve"> (</w:t>
       </w:r>
       <w:r>
         <w:rPr>
           <w:rFonts w:hint="eastAsia"/>
         </w:rPr>
+        <w:t>.</w:t>
+      </w:r>
+      <w:r>
+        <w:t xml:space="preserve">ipynb)  : </w:t>
+      </w:r>
+      <w:r>
+        <w:rPr>
+          <w:rFonts w:hint="eastAsia"/>
+        </w:rPr>
+        <w:t>測試</w:t>
+      </w:r>
+    </w:p>
+    <w:p/>
+    <w:p>
+      <w:pPr>
+        <w:shd w:val="clear" w:color="auto" w:fill="auto"/>
+        <w:tabs>
+          <w:tab w:val="clear" w:pos="916"/>
+          <w:tab w:val="clear" w:pos="1832"/>
+          <w:tab w:val="clear" w:pos="2748"/>
+          <w:tab w:val="clear" w:pos="3664"/>
+          <w:tab w:val="clear" w:pos="4580"/>
+          <w:tab w:val="clear" w:pos="5496"/>
+          <w:tab w:val="clear" w:pos="6412"/>
+          <w:tab w:val="clear" w:pos="7328"/>
+          <w:tab w:val="clear" w:pos="8244"/>
+          <w:tab w:val="clear" w:pos="9160"/>
+          <w:tab w:val="clear" w:pos="10076"/>
+          <w:tab w:val="clear" w:pos="10992"/>
+          <w:tab w:val="clear" w:pos="11908"/>
+          <w:tab w:val="clear" w:pos="12824"/>
+          <w:tab w:val="clear" w:pos="13740"/>
+          <w:tab w:val="clear" w:pos="14656"/>
+        </w:tabs>
+      </w:pPr>
+      <w:r>
+        <w:br w:type="page"/>
+      </w:r>
+    </w:p>
+    <w:p>
+      <w:pPr>
+        <w:pStyle w:val="a3"/>
+      </w:pPr>
+      <w:r>
+        <w:rPr>
+          <w:rFonts w:hint="eastAsia"/>
+        </w:rPr>
+        <w:lastRenderedPageBreak/>
+        <w:t>2</w:t>
+      </w:r>
+      <w:r>
+        <w:t>023-05-09</w:t>
+      </w:r>
+    </w:p>
+    <w:p>
+      <w:pPr>
+        <w:pStyle w:val="2"/>
+      </w:pPr>
+      <w:r>
+        <w:t>數學運算</w:t>
+      </w:r>
+    </w:p>
+    <w:p>
+      <w:pPr>
+        <w:shd w:val="clear" w:color="auto" w:fill="FFFFFF"/>
+        <w:tabs>
+          <w:tab w:val="clear" w:pos="916"/>
+          <w:tab w:val="clear" w:pos="1832"/>
+          <w:tab w:val="clear" w:pos="2748"/>
+          <w:tab w:val="clear" w:pos="3664"/>
+          <w:tab w:val="clear" w:pos="4580"/>
+          <w:tab w:val="clear" w:pos="5496"/>
+          <w:tab w:val="clear" w:pos="6412"/>
+          <w:tab w:val="clear" w:pos="7328"/>
+          <w:tab w:val="clear" w:pos="8244"/>
+          <w:tab w:val="clear" w:pos="9160"/>
+          <w:tab w:val="clear" w:pos="10076"/>
+          <w:tab w:val="clear" w:pos="10992"/>
+          <w:tab w:val="clear" w:pos="11908"/>
+          <w:tab w:val="clear" w:pos="12824"/>
+          <w:tab w:val="clear" w:pos="13740"/>
+          <w:tab w:val="clear" w:pos="14656"/>
+        </w:tabs>
+        <w:spacing w:line="285" w:lineRule="atLeast"/>
+        <w:rPr>
+          <w:rFonts w:ascii="Consolas" w:eastAsia="新細明體" w:hAnsi="Consolas" w:cs="新細明體"/>
+          <w:sz w:val="21"/>
+          <w:szCs w:val="21"/>
+        </w:rPr>
+      </w:pPr>
+      <w:r>
+        <w:rPr>
+          <w:rFonts w:ascii="Consolas" w:eastAsia="新細明體" w:hAnsi="Consolas" w:cs="新細明體"/>
+          <w:sz w:val="21"/>
+          <w:szCs w:val="21"/>
+        </w:rPr>
+        <w:t>console.log(Math.round(</w:t>
+      </w:r>
+      <w:r>
+        <w:rPr>
+          <w:rFonts w:ascii="Consolas" w:eastAsia="新細明體" w:hAnsi="Consolas" w:cs="新細明體"/>
+          <w:color w:val="098658"/>
+          <w:sz w:val="21"/>
+          <w:szCs w:val="21"/>
+        </w:rPr>
+        <w:t>.6</w:t>
+      </w:r>
+      <w:r>
+        <w:rPr>
+          <w:rFonts w:ascii="Consolas" w:eastAsia="新細明體" w:hAnsi="Consolas" w:cs="新細明體"/>
+          <w:sz w:val="21"/>
+          <w:szCs w:val="21"/>
+        </w:rPr>
+        <w:t>))</w:t>
+      </w:r>
+      <w:r>
+        <w:rPr>
+          <w:rFonts w:ascii="Consolas" w:eastAsia="新細明體" w:hAnsi="Consolas" w:cs="新細明體"/>
+          <w:color w:val="008000"/>
+          <w:sz w:val="21"/>
+          <w:szCs w:val="21"/>
+        </w:rPr>
+        <w:t>//4</w:t>
+      </w:r>
+      <w:r>
+        <w:rPr>
+          <w:rFonts w:ascii="Consolas" w:eastAsia="新細明體" w:hAnsi="Consolas" w:cs="新細明體"/>
+          <w:color w:val="008000"/>
+          <w:sz w:val="21"/>
+          <w:szCs w:val="21"/>
+        </w:rPr>
+        <w:t>捨</w:t>
+      </w:r>
+      <w:r>
+        <w:rPr>
+          <w:rFonts w:ascii="Consolas" w:eastAsia="新細明體" w:hAnsi="Consolas" w:cs="新細明體"/>
+          <w:color w:val="008000"/>
+          <w:sz w:val="21"/>
+          <w:szCs w:val="21"/>
+        </w:rPr>
+        <w:t>5</w:t>
+      </w:r>
+      <w:r>
+        <w:rPr>
+          <w:rFonts w:ascii="Consolas" w:eastAsia="新細明體" w:hAnsi="Consolas" w:cs="新細明體"/>
+          <w:color w:val="008000"/>
+          <w:sz w:val="21"/>
+          <w:szCs w:val="21"/>
+        </w:rPr>
+        <w:t>入</w:t>
+      </w:r>
+    </w:p>
+    <w:p>
+      <w:pPr>
+        <w:shd w:val="clear" w:color="auto" w:fill="FFFFFF"/>
+        <w:tabs>
+          <w:tab w:val="clear" w:pos="916"/>
+          <w:tab w:val="clear" w:pos="1832"/>
+          <w:tab w:val="clear" w:pos="2748"/>
+          <w:tab w:val="clear" w:pos="3664"/>
+          <w:tab w:val="clear" w:pos="4580"/>
+          <w:tab w:val="clear" w:pos="5496"/>
+          <w:tab w:val="clear" w:pos="6412"/>
+          <w:tab w:val="clear" w:pos="7328"/>
+          <w:tab w:val="clear" w:pos="8244"/>
+          <w:tab w:val="clear" w:pos="9160"/>
+          <w:tab w:val="clear" w:pos="10076"/>
+          <w:tab w:val="clear" w:pos="10992"/>
+          <w:tab w:val="clear" w:pos="11908"/>
+          <w:tab w:val="clear" w:pos="12824"/>
+          <w:tab w:val="clear" w:pos="13740"/>
+          <w:tab w:val="clear" w:pos="14656"/>
+        </w:tabs>
+        <w:spacing w:line="285" w:lineRule="atLeast"/>
+        <w:rPr>
+          <w:rFonts w:ascii="Consolas" w:eastAsia="新細明體" w:hAnsi="Consolas" w:cs="新細明體"/>
+          <w:sz w:val="21"/>
+          <w:szCs w:val="21"/>
+        </w:rPr>
+      </w:pPr>
+      <w:r>
+        <w:rPr>
+          <w:rFonts w:ascii="Consolas" w:eastAsia="新細明體" w:hAnsi="Consolas" w:cs="新細明體"/>
+          <w:sz w:val="21"/>
+          <w:szCs w:val="21"/>
+        </w:rPr>
+        <w:t>console.log(Math.floor(</w:t>
+      </w:r>
+      <w:r>
+        <w:rPr>
+          <w:rFonts w:ascii="Consolas" w:eastAsia="新細明體" w:hAnsi="Consolas" w:cs="新細明體"/>
+          <w:color w:val="098658"/>
+          <w:sz w:val="21"/>
+          <w:szCs w:val="21"/>
+        </w:rPr>
+        <w:t>3.9</w:t>
+      </w:r>
+      <w:r>
+        <w:rPr>
+          <w:rFonts w:ascii="Consolas" w:eastAsia="新細明體" w:hAnsi="Consolas" w:cs="新細明體"/>
+          <w:sz w:val="21"/>
+          <w:szCs w:val="21"/>
+        </w:rPr>
+        <w:t xml:space="preserve">)) </w:t>
+      </w:r>
+      <w:r>
+        <w:rPr>
+          <w:rFonts w:ascii="Consolas" w:eastAsia="新細明體" w:hAnsi="Consolas" w:cs="新細明體"/>
+          <w:color w:val="008000"/>
+          <w:sz w:val="21"/>
+          <w:szCs w:val="21"/>
+        </w:rPr>
+        <w:t>//</w:t>
+      </w:r>
+      <w:r>
+        <w:rPr>
+          <w:rFonts w:ascii="Consolas" w:eastAsia="新細明體" w:hAnsi="Consolas" w:cs="新細明體"/>
+          <w:color w:val="008000"/>
+          <w:sz w:val="21"/>
+          <w:szCs w:val="21"/>
+        </w:rPr>
+        <w:t>無條件捨去</w:t>
+      </w:r>
+    </w:p>
+    <w:p>
+      <w:pPr>
+        <w:shd w:val="clear" w:color="auto" w:fill="FFFFFF"/>
+        <w:tabs>
+          <w:tab w:val="clear" w:pos="916"/>
+          <w:tab w:val="clear" w:pos="1832"/>
+          <w:tab w:val="clear" w:pos="2748"/>
+          <w:tab w:val="clear" w:pos="3664"/>
+          <w:tab w:val="clear" w:pos="4580"/>
+          <w:tab w:val="clear" w:pos="5496"/>
+          <w:tab w:val="clear" w:pos="6412"/>
+          <w:tab w:val="clear" w:pos="7328"/>
+          <w:tab w:val="clear" w:pos="8244"/>
+          <w:tab w:val="clear" w:pos="9160"/>
+          <w:tab w:val="clear" w:pos="10076"/>
+          <w:tab w:val="clear" w:pos="10992"/>
+          <w:tab w:val="clear" w:pos="11908"/>
+          <w:tab w:val="clear" w:pos="12824"/>
+          <w:tab w:val="clear" w:pos="13740"/>
+          <w:tab w:val="clear" w:pos="14656"/>
+        </w:tabs>
+        <w:spacing w:line="285" w:lineRule="atLeast"/>
+        <w:rPr>
+          <w:rFonts w:ascii="Consolas" w:eastAsia="新細明體" w:hAnsi="Consolas" w:cs="新細明體"/>
+          <w:sz w:val="21"/>
+          <w:szCs w:val="21"/>
+        </w:rPr>
+      </w:pPr>
+      <w:r>
+        <w:rPr>
+          <w:rFonts w:ascii="Consolas" w:eastAsia="新細明體" w:hAnsi="Consolas" w:cs="新細明體"/>
+          <w:sz w:val="21"/>
+          <w:szCs w:val="21"/>
+        </w:rPr>
+        <w:t>console.log(Math.ceil(</w:t>
+      </w:r>
+      <w:r>
+        <w:rPr>
+          <w:rFonts w:ascii="Consolas" w:eastAsia="新細明體" w:hAnsi="Consolas" w:cs="新細明體"/>
+          <w:color w:val="098658"/>
+          <w:sz w:val="21"/>
+          <w:szCs w:val="21"/>
+        </w:rPr>
+        <w:t>.95</w:t>
+      </w:r>
+      <w:r>
+        <w:rPr>
+          <w:rFonts w:ascii="Consolas" w:eastAsia="新細明體" w:hAnsi="Consolas" w:cs="新細明體"/>
+          <w:sz w:val="21"/>
+          <w:szCs w:val="21"/>
+        </w:rPr>
+        <w:t xml:space="preserve">)) </w:t>
+      </w:r>
+      <w:r>
+        <w:rPr>
+          <w:rFonts w:ascii="Consolas" w:eastAsia="新細明體" w:hAnsi="Consolas" w:cs="新細明體"/>
+          <w:color w:val="008000"/>
+          <w:sz w:val="21"/>
+          <w:szCs w:val="21"/>
+        </w:rPr>
+        <w:t>//</w:t>
+      </w:r>
+      <w:r>
+        <w:rPr>
+          <w:rFonts w:ascii="Consolas" w:eastAsia="新細明體" w:hAnsi="Consolas" w:cs="新細明體"/>
+          <w:color w:val="008000"/>
+          <w:sz w:val="21"/>
+          <w:szCs w:val="21"/>
+        </w:rPr>
+        <w:t>四捨五入並返回大於或等於給定數字的較小整數</w:t>
+      </w:r>
+    </w:p>
+    <w:p>
+      <w:pPr>
+        <w:shd w:val="clear" w:color="auto" w:fill="FFFFFF"/>
+        <w:tabs>
+          <w:tab w:val="clear" w:pos="916"/>
+          <w:tab w:val="clear" w:pos="1832"/>
+          <w:tab w:val="clear" w:pos="2748"/>
+          <w:tab w:val="clear" w:pos="3664"/>
+          <w:tab w:val="clear" w:pos="4580"/>
+          <w:tab w:val="clear" w:pos="5496"/>
+          <w:tab w:val="clear" w:pos="6412"/>
+          <w:tab w:val="clear" w:pos="7328"/>
+          <w:tab w:val="clear" w:pos="8244"/>
+          <w:tab w:val="clear" w:pos="9160"/>
+          <w:tab w:val="clear" w:pos="10076"/>
+          <w:tab w:val="clear" w:pos="10992"/>
+          <w:tab w:val="clear" w:pos="11908"/>
+          <w:tab w:val="clear" w:pos="12824"/>
+          <w:tab w:val="clear" w:pos="13740"/>
+          <w:tab w:val="clear" w:pos="14656"/>
+        </w:tabs>
+        <w:spacing w:line="285" w:lineRule="atLeast"/>
+        <w:rPr>
+          <w:rFonts w:ascii="Consolas" w:eastAsia="新細明體" w:hAnsi="Consolas" w:cs="新細明體"/>
+          <w:sz w:val="21"/>
+          <w:szCs w:val="21"/>
+        </w:rPr>
+      </w:pPr>
+      <w:r>
+        <w:rPr>
+          <w:rFonts w:ascii="Consolas" w:eastAsia="新細明體" w:hAnsi="Consolas" w:cs="新細明體"/>
+          <w:sz w:val="21"/>
+          <w:szCs w:val="21"/>
+        </w:rPr>
+        <w:t>console.log(Math.pow(</w:t>
+      </w:r>
+      <w:r>
+        <w:rPr>
+          <w:rFonts w:ascii="Consolas" w:eastAsia="新細明體" w:hAnsi="Consolas" w:cs="新細明體"/>
+          <w:color w:val="098658"/>
+          <w:sz w:val="21"/>
+          <w:szCs w:val="21"/>
+        </w:rPr>
+        <w:t>2</w:t>
+      </w:r>
+      <w:r>
+        <w:rPr>
+          <w:rFonts w:ascii="Consolas" w:eastAsia="新細明體" w:hAnsi="Consolas" w:cs="新細明體"/>
+          <w:sz w:val="21"/>
+          <w:szCs w:val="21"/>
+        </w:rPr>
+        <w:t>,</w:t>
+      </w:r>
+      <w:r>
+        <w:rPr>
+          <w:rFonts w:ascii="Consolas" w:eastAsia="新細明體" w:hAnsi="Consolas" w:cs="新細明體"/>
+          <w:color w:val="098658"/>
+          <w:sz w:val="21"/>
+          <w:szCs w:val="21"/>
+        </w:rPr>
+        <w:t>2</w:t>
+      </w:r>
+      <w:r>
+        <w:rPr>
+          <w:rFonts w:ascii="Consolas" w:eastAsia="新細明體" w:hAnsi="Consolas" w:cs="新細明體"/>
+          <w:sz w:val="21"/>
+          <w:szCs w:val="21"/>
+        </w:rPr>
+        <w:t>))  </w:t>
+      </w:r>
+      <w:r>
+        <w:rPr>
+          <w:rFonts w:ascii="Consolas" w:eastAsia="新細明體" w:hAnsi="Consolas" w:cs="新細明體"/>
+          <w:color w:val="008000"/>
+          <w:sz w:val="21"/>
+          <w:szCs w:val="21"/>
+        </w:rPr>
+        <w:t>//</w:t>
+      </w:r>
+      <w:r>
+        <w:rPr>
+          <w:rFonts w:ascii="Consolas" w:eastAsia="新細明體" w:hAnsi="Consolas" w:cs="新細明體"/>
+          <w:color w:val="008000"/>
+          <w:sz w:val="21"/>
+          <w:szCs w:val="21"/>
+        </w:rPr>
+        <w:t>次方</w:t>
+      </w:r>
+    </w:p>
+    <w:p>
+      <w:pPr>
+        <w:shd w:val="clear" w:color="auto" w:fill="FFFFFF"/>
+        <w:tabs>
+          <w:tab w:val="clear" w:pos="916"/>
+          <w:tab w:val="clear" w:pos="1832"/>
+          <w:tab w:val="clear" w:pos="2748"/>
+          <w:tab w:val="clear" w:pos="3664"/>
+          <w:tab w:val="clear" w:pos="4580"/>
+          <w:tab w:val="clear" w:pos="5496"/>
+          <w:tab w:val="clear" w:pos="6412"/>
+          <w:tab w:val="clear" w:pos="7328"/>
+          <w:tab w:val="clear" w:pos="8244"/>
+          <w:tab w:val="clear" w:pos="9160"/>
+          <w:tab w:val="clear" w:pos="10076"/>
+          <w:tab w:val="clear" w:pos="10992"/>
+          <w:tab w:val="clear" w:pos="11908"/>
+          <w:tab w:val="clear" w:pos="12824"/>
+          <w:tab w:val="clear" w:pos="13740"/>
+          <w:tab w:val="clear" w:pos="14656"/>
+        </w:tabs>
+        <w:spacing w:line="285" w:lineRule="atLeast"/>
+        <w:rPr>
+          <w:rFonts w:ascii="Consolas" w:eastAsia="新細明體" w:hAnsi="Consolas" w:cs="新細明體"/>
+          <w:sz w:val="21"/>
+          <w:szCs w:val="21"/>
+        </w:rPr>
+      </w:pPr>
+      <w:r>
+        <w:rPr>
+          <w:rFonts w:ascii="Consolas" w:eastAsia="新細明體" w:hAnsi="Consolas" w:cs="新細明體"/>
+          <w:sz w:val="21"/>
+          <w:szCs w:val="21"/>
+        </w:rPr>
+        <w:t>console.log(Math.log(</w:t>
+      </w:r>
+      <w:r>
+        <w:rPr>
+          <w:rFonts w:ascii="Consolas" w:eastAsia="新細明體" w:hAnsi="Consolas" w:cs="新細明體"/>
+          <w:color w:val="098658"/>
+          <w:sz w:val="21"/>
+          <w:szCs w:val="21"/>
+        </w:rPr>
+        <w:t>10</w:t>
+      </w:r>
+      <w:r>
+        <w:rPr>
+          <w:rFonts w:ascii="Consolas" w:eastAsia="新細明體" w:hAnsi="Consolas" w:cs="新細明體"/>
+          <w:sz w:val="21"/>
+          <w:szCs w:val="21"/>
+        </w:rPr>
+        <w:t>))  </w:t>
+      </w:r>
+      <w:r>
+        <w:rPr>
+          <w:rFonts w:ascii="Consolas" w:eastAsia="新細明體" w:hAnsi="Consolas" w:cs="新細明體"/>
+          <w:color w:val="008000"/>
+          <w:sz w:val="21"/>
+          <w:szCs w:val="21"/>
+        </w:rPr>
+        <w:t>//</w:t>
+      </w:r>
+      <w:r>
+        <w:rPr>
+          <w:rFonts w:ascii="Consolas" w:eastAsia="新細明體" w:hAnsi="Consolas" w:cs="新細明體"/>
+          <w:color w:val="008000"/>
+          <w:sz w:val="21"/>
+          <w:szCs w:val="21"/>
+        </w:rPr>
+        <w:t>對數</w:t>
+      </w:r>
+    </w:p>
+    <w:p>
+      <w:pPr>
+        <w:shd w:val="clear" w:color="auto" w:fill="FFFFFF"/>
+        <w:tabs>
+          <w:tab w:val="clear" w:pos="916"/>
+          <w:tab w:val="clear" w:pos="1832"/>
+          <w:tab w:val="clear" w:pos="2748"/>
+          <w:tab w:val="clear" w:pos="3664"/>
+          <w:tab w:val="clear" w:pos="4580"/>
+          <w:tab w:val="clear" w:pos="5496"/>
+          <w:tab w:val="clear" w:pos="6412"/>
+          <w:tab w:val="clear" w:pos="7328"/>
+          <w:tab w:val="clear" w:pos="8244"/>
+          <w:tab w:val="clear" w:pos="9160"/>
+          <w:tab w:val="clear" w:pos="10076"/>
+          <w:tab w:val="clear" w:pos="10992"/>
+          <w:tab w:val="clear" w:pos="11908"/>
+          <w:tab w:val="clear" w:pos="12824"/>
+          <w:tab w:val="clear" w:pos="13740"/>
+          <w:tab w:val="clear" w:pos="14656"/>
+        </w:tabs>
+        <w:spacing w:line="285" w:lineRule="atLeast"/>
+        <w:rPr>
+          <w:rFonts w:ascii="Consolas" w:eastAsia="新細明體" w:hAnsi="Consolas" w:cs="新細明體"/>
+          <w:sz w:val="21"/>
+          <w:szCs w:val="21"/>
+        </w:rPr>
+      </w:pPr>
+      <w:r>
+        <w:rPr>
+          <w:rFonts w:ascii="Consolas" w:eastAsia="新細明體" w:hAnsi="Consolas" w:cs="新細明體"/>
+          <w:sz w:val="21"/>
+          <w:szCs w:val="21"/>
+        </w:rPr>
+        <w:t>console.log(Math.pow(Math.E,</w:t>
+      </w:r>
+      <w:r>
+        <w:rPr>
+          <w:rFonts w:ascii="Consolas" w:eastAsia="新細明體" w:hAnsi="Consolas" w:cs="新細明體"/>
+          <w:color w:val="098658"/>
+          <w:sz w:val="21"/>
+          <w:szCs w:val="21"/>
+        </w:rPr>
+        <w:t>2.302585092994046</w:t>
+      </w:r>
+      <w:r>
+        <w:rPr>
+          <w:rFonts w:ascii="Consolas" w:eastAsia="新細明體" w:hAnsi="Consolas" w:cs="新細明體"/>
+          <w:sz w:val="21"/>
+          <w:szCs w:val="21"/>
+        </w:rPr>
+        <w:t>))</w:t>
+      </w:r>
+    </w:p>
+    <w:p>
+      <w:pPr>
+        <w:shd w:val="clear" w:color="auto" w:fill="FFFFFF"/>
+        <w:tabs>
+          <w:tab w:val="clear" w:pos="916"/>
+          <w:tab w:val="clear" w:pos="1832"/>
+          <w:tab w:val="clear" w:pos="2748"/>
+          <w:tab w:val="clear" w:pos="3664"/>
+          <w:tab w:val="clear" w:pos="4580"/>
+          <w:tab w:val="clear" w:pos="5496"/>
+          <w:tab w:val="clear" w:pos="6412"/>
+          <w:tab w:val="clear" w:pos="7328"/>
+          <w:tab w:val="clear" w:pos="8244"/>
+          <w:tab w:val="clear" w:pos="9160"/>
+          <w:tab w:val="clear" w:pos="10076"/>
+          <w:tab w:val="clear" w:pos="10992"/>
+          <w:tab w:val="clear" w:pos="11908"/>
+          <w:tab w:val="clear" w:pos="12824"/>
+          <w:tab w:val="clear" w:pos="13740"/>
+          <w:tab w:val="clear" w:pos="14656"/>
+        </w:tabs>
+        <w:spacing w:line="285" w:lineRule="atLeast"/>
+        <w:rPr>
+          <w:rFonts w:ascii="Consolas" w:eastAsia="新細明體" w:hAnsi="Consolas" w:cs="新細明體"/>
+          <w:sz w:val="21"/>
+          <w:szCs w:val="21"/>
+        </w:rPr>
+      </w:pPr>
+      <w:r>
+        <w:rPr>
+          <w:rFonts w:ascii="Consolas" w:eastAsia="新細明體" w:hAnsi="Consolas" w:cs="新細明體"/>
+          <w:sz w:val="21"/>
+          <w:szCs w:val="21"/>
+        </w:rPr>
+        <w:t>console.log(Math.sqrt(</w:t>
+      </w:r>
+      <w:r>
+        <w:rPr>
+          <w:rFonts w:ascii="Consolas" w:eastAsia="新細明體" w:hAnsi="Consolas" w:cs="新細明體"/>
+          <w:color w:val="098658"/>
+          <w:sz w:val="21"/>
+          <w:szCs w:val="21"/>
+        </w:rPr>
+        <w:t>100</w:t>
+      </w:r>
+      <w:r>
+        <w:rPr>
+          <w:rFonts w:ascii="Consolas" w:eastAsia="新細明體" w:hAnsi="Consolas" w:cs="新細明體"/>
+          <w:sz w:val="21"/>
+          <w:szCs w:val="21"/>
+        </w:rPr>
+        <w:t xml:space="preserve">)) </w:t>
+      </w:r>
+      <w:r>
+        <w:rPr>
+          <w:rFonts w:ascii="Consolas" w:eastAsia="新細明體" w:hAnsi="Consolas" w:cs="新細明體"/>
+          <w:color w:val="008000"/>
+          <w:sz w:val="21"/>
+          <w:szCs w:val="21"/>
+        </w:rPr>
+        <w:t>//</w:t>
+      </w:r>
+      <w:r>
+        <w:rPr>
+          <w:rFonts w:ascii="Consolas" w:eastAsia="新細明體" w:hAnsi="Consolas" w:cs="新細明體"/>
+          <w:color w:val="008000"/>
+          <w:sz w:val="21"/>
+          <w:szCs w:val="21"/>
+        </w:rPr>
+        <w:t>平方根</w:t>
+      </w:r>
+    </w:p>
+    <w:p>
+      <w:pPr>
+        <w:shd w:val="clear" w:color="auto" w:fill="FFFFFF"/>
+        <w:tabs>
+          <w:tab w:val="clear" w:pos="916"/>
+          <w:tab w:val="clear" w:pos="1832"/>
+          <w:tab w:val="clear" w:pos="2748"/>
+          <w:tab w:val="clear" w:pos="3664"/>
+          <w:tab w:val="clear" w:pos="4580"/>
+          <w:tab w:val="clear" w:pos="5496"/>
+          <w:tab w:val="clear" w:pos="6412"/>
+          <w:tab w:val="clear" w:pos="7328"/>
+          <w:tab w:val="clear" w:pos="8244"/>
+          <w:tab w:val="clear" w:pos="9160"/>
+          <w:tab w:val="clear" w:pos="10076"/>
+          <w:tab w:val="clear" w:pos="10992"/>
+          <w:tab w:val="clear" w:pos="11908"/>
+          <w:tab w:val="clear" w:pos="12824"/>
+          <w:tab w:val="clear" w:pos="13740"/>
+          <w:tab w:val="clear" w:pos="14656"/>
+        </w:tabs>
+        <w:spacing w:line="285" w:lineRule="atLeast"/>
+        <w:rPr>
+          <w:rFonts w:ascii="Consolas" w:eastAsia="新細明體" w:hAnsi="Consolas" w:cs="新細明體"/>
+          <w:sz w:val="21"/>
+          <w:szCs w:val="21"/>
+        </w:rPr>
+      </w:pPr>
+      <w:r>
+        <w:rPr>
+          <w:rFonts w:ascii="Consolas" w:eastAsia="新細明體" w:hAnsi="Consolas" w:cs="新細明體"/>
+          <w:sz w:val="21"/>
+          <w:szCs w:val="21"/>
+        </w:rPr>
+        <w:t>console.log(Math.trunc(-</w:t>
+      </w:r>
+      <w:r>
+        <w:rPr>
+          <w:rFonts w:ascii="Consolas" w:eastAsia="新細明體" w:hAnsi="Consolas" w:cs="新細明體"/>
+          <w:color w:val="098658"/>
+          <w:sz w:val="21"/>
+          <w:szCs w:val="21"/>
+        </w:rPr>
+        <w:t>10.123</w:t>
+      </w:r>
+      <w:r>
+        <w:rPr>
+          <w:rFonts w:ascii="Consolas" w:eastAsia="新細明體" w:hAnsi="Consolas" w:cs="新細明體"/>
+          <w:sz w:val="21"/>
+          <w:szCs w:val="21"/>
+        </w:rPr>
+        <w:t xml:space="preserve">)); </w:t>
+      </w:r>
+      <w:r>
+        <w:rPr>
+          <w:rFonts w:ascii="Consolas" w:eastAsia="新細明體" w:hAnsi="Consolas" w:cs="新細明體"/>
+          <w:color w:val="008000"/>
+          <w:sz w:val="21"/>
+          <w:szCs w:val="21"/>
+        </w:rPr>
+        <w:t>//</w:t>
+      </w:r>
+      <w:r>
+        <w:rPr>
+          <w:rFonts w:ascii="Consolas" w:eastAsia="新細明體" w:hAnsi="Consolas" w:cs="新細明體"/>
+          <w:color w:val="008000"/>
+          <w:sz w:val="21"/>
+          <w:szCs w:val="21"/>
+        </w:rPr>
+        <w:t>刪除小數</w:t>
+      </w:r>
+    </w:p>
+    <w:p>
+      <w:pPr>
+        <w:shd w:val="clear" w:color="auto" w:fill="FFFFFF"/>
+        <w:tabs>
+          <w:tab w:val="clear" w:pos="916"/>
+          <w:tab w:val="clear" w:pos="1832"/>
+          <w:tab w:val="clear" w:pos="2748"/>
+          <w:tab w:val="clear" w:pos="3664"/>
+          <w:tab w:val="clear" w:pos="4580"/>
+          <w:tab w:val="clear" w:pos="5496"/>
+          <w:tab w:val="clear" w:pos="6412"/>
+          <w:tab w:val="clear" w:pos="7328"/>
+          <w:tab w:val="clear" w:pos="8244"/>
+          <w:tab w:val="clear" w:pos="9160"/>
+          <w:tab w:val="clear" w:pos="10076"/>
+          <w:tab w:val="clear" w:pos="10992"/>
+          <w:tab w:val="clear" w:pos="11908"/>
+          <w:tab w:val="clear" w:pos="12824"/>
+          <w:tab w:val="clear" w:pos="13740"/>
+          <w:tab w:val="clear" w:pos="14656"/>
+        </w:tabs>
+        <w:spacing w:line="285" w:lineRule="atLeast"/>
+        <w:rPr>
+          <w:rFonts w:ascii="Consolas" w:eastAsia="新細明體" w:hAnsi="Consolas" w:cs="新細明體"/>
+          <w:sz w:val="21"/>
+          <w:szCs w:val="21"/>
+        </w:rPr>
+      </w:pPr>
+      <w:r>
+        <w:rPr>
+          <w:rFonts w:ascii="Consolas" w:eastAsia="新細明體" w:hAnsi="Consolas" w:cs="新細明體"/>
+          <w:sz w:val="21"/>
+          <w:szCs w:val="21"/>
+        </w:rPr>
+        <w:t>console.log(</w:t>
+      </w:r>
+      <w:r>
+        <w:rPr>
+          <w:rFonts w:ascii="Consolas" w:eastAsia="新細明體" w:hAnsi="Consolas" w:cs="新細明體"/>
+          <w:color w:val="A31515"/>
+          <w:sz w:val="21"/>
+          <w:szCs w:val="21"/>
+        </w:rPr>
+        <w:t>'</w:t>
+      </w:r>
+      <w:r>
+        <w:rPr>
+          <w:rFonts w:ascii="Consolas" w:eastAsia="新細明體" w:hAnsi="Consolas" w:cs="新細明體"/>
+          <w:color w:val="A31515"/>
+          <w:sz w:val="21"/>
+          <w:szCs w:val="21"/>
+        </w:rPr>
+        <w:t>取亂數</w:t>
+      </w:r>
+      <w:r>
+        <w:rPr>
+          <w:rFonts w:ascii="Consolas" w:eastAsia="新細明體" w:hAnsi="Consolas" w:cs="新細明體"/>
+          <w:color w:val="A31515"/>
+          <w:sz w:val="21"/>
+          <w:szCs w:val="21"/>
+        </w:rPr>
+        <w:t>:'</w:t>
+      </w:r>
+      <w:r>
+        <w:rPr>
+          <w:rFonts w:ascii="Consolas" w:eastAsia="新細明體" w:hAnsi="Consolas" w:cs="新細明體"/>
+          <w:sz w:val="21"/>
+          <w:szCs w:val="21"/>
+        </w:rPr>
+        <w:t xml:space="preserve">+Math.floor(Math.random() * </w:t>
+      </w:r>
+      <w:r>
+        <w:rPr>
+          <w:rFonts w:ascii="Consolas" w:eastAsia="新細明體" w:hAnsi="Consolas" w:cs="新細明體"/>
+          <w:color w:val="098658"/>
+          <w:sz w:val="21"/>
+          <w:szCs w:val="21"/>
+        </w:rPr>
+        <w:t>100</w:t>
+      </w:r>
+      <w:r>
+        <w:rPr>
+          <w:rFonts w:ascii="Consolas" w:eastAsia="新細明體" w:hAnsi="Consolas" w:cs="新細明體"/>
+          <w:sz w:val="21"/>
+          <w:szCs w:val="21"/>
+        </w:rPr>
+        <w:t>));</w:t>
+      </w:r>
+      <w:r>
+        <w:rPr>
+          <w:rFonts w:ascii="Consolas" w:eastAsia="新細明體" w:hAnsi="Consolas" w:cs="新細明體"/>
+          <w:color w:val="008000"/>
+          <w:sz w:val="21"/>
+          <w:szCs w:val="21"/>
+        </w:rPr>
+        <w:t>//</w:t>
+      </w:r>
+      <w:r>
+        <w:rPr>
+          <w:rFonts w:ascii="Consolas" w:eastAsia="新細明體" w:hAnsi="Consolas" w:cs="新細明體"/>
+          <w:color w:val="008000"/>
+          <w:sz w:val="21"/>
+          <w:szCs w:val="21"/>
+        </w:rPr>
+        <w:t>取亂數</w:t>
+      </w:r>
+    </w:p>
+    <w:p>
+      <w:pPr>
+        <w:shd w:val="clear" w:color="auto" w:fill="FFFFFF"/>
+        <w:tabs>
+          <w:tab w:val="clear" w:pos="916"/>
+          <w:tab w:val="clear" w:pos="1832"/>
+          <w:tab w:val="clear" w:pos="2748"/>
+          <w:tab w:val="clear" w:pos="3664"/>
+          <w:tab w:val="clear" w:pos="4580"/>
+          <w:tab w:val="clear" w:pos="5496"/>
+          <w:tab w:val="clear" w:pos="6412"/>
+          <w:tab w:val="clear" w:pos="7328"/>
+          <w:tab w:val="clear" w:pos="8244"/>
+          <w:tab w:val="clear" w:pos="9160"/>
+          <w:tab w:val="clear" w:pos="10076"/>
+          <w:tab w:val="clear" w:pos="10992"/>
+          <w:tab w:val="clear" w:pos="11908"/>
+          <w:tab w:val="clear" w:pos="12824"/>
+          <w:tab w:val="clear" w:pos="13740"/>
+          <w:tab w:val="clear" w:pos="14656"/>
+        </w:tabs>
+        <w:spacing w:line="285" w:lineRule="atLeast"/>
+        <w:rPr>
+          <w:rFonts w:ascii="Consolas" w:eastAsia="新細明體" w:hAnsi="Consolas" w:cs="新細明體"/>
+          <w:sz w:val="21"/>
+          <w:szCs w:val="21"/>
+        </w:rPr>
+      </w:pPr>
+      <w:r>
+        <w:rPr>
+          <w:rFonts w:ascii="Consolas" w:eastAsia="新細明體" w:hAnsi="Consolas" w:cs="新細明體"/>
+          <w:sz w:val="21"/>
+          <w:szCs w:val="21"/>
+        </w:rPr>
+        <w:t>console.log(Math.max(</w:t>
+      </w:r>
+      <w:r>
+        <w:rPr>
+          <w:rFonts w:ascii="Consolas" w:eastAsia="新細明體" w:hAnsi="Consolas" w:cs="新細明體"/>
+          <w:color w:val="098658"/>
+          <w:sz w:val="21"/>
+          <w:szCs w:val="21"/>
+        </w:rPr>
+        <w:t>1</w:t>
+      </w:r>
+      <w:r>
+        <w:rPr>
+          <w:rFonts w:ascii="Consolas" w:eastAsia="新細明體" w:hAnsi="Consolas" w:cs="新細明體"/>
+          <w:sz w:val="21"/>
+          <w:szCs w:val="21"/>
+        </w:rPr>
+        <w:t xml:space="preserve">, </w:t>
+      </w:r>
+      <w:r>
+        <w:rPr>
+          <w:rFonts w:ascii="Consolas" w:eastAsia="新細明體" w:hAnsi="Consolas" w:cs="新細明體"/>
+          <w:color w:val="098658"/>
+          <w:sz w:val="21"/>
+          <w:szCs w:val="21"/>
+        </w:rPr>
+        <w:t>3</w:t>
+      </w:r>
+      <w:r>
+        <w:rPr>
+          <w:rFonts w:ascii="Consolas" w:eastAsia="新細明體" w:hAnsi="Consolas" w:cs="新細明體"/>
+          <w:sz w:val="21"/>
+          <w:szCs w:val="21"/>
+        </w:rPr>
+        <w:t xml:space="preserve">, </w:t>
+      </w:r>
+      <w:r>
+        <w:rPr>
+          <w:rFonts w:ascii="Consolas" w:eastAsia="新細明體" w:hAnsi="Consolas" w:cs="新細明體"/>
+          <w:color w:val="098658"/>
+          <w:sz w:val="21"/>
+          <w:szCs w:val="21"/>
+        </w:rPr>
+        <w:t>2</w:t>
+      </w:r>
+      <w:r>
+        <w:rPr>
+          <w:rFonts w:ascii="Consolas" w:eastAsia="新細明體" w:hAnsi="Consolas" w:cs="新細明體"/>
+          <w:sz w:val="21"/>
+          <w:szCs w:val="21"/>
+        </w:rPr>
+        <w:t>))</w:t>
+      </w:r>
+      <w:r>
+        <w:rPr>
+          <w:rFonts w:ascii="Consolas" w:eastAsia="新細明體" w:hAnsi="Consolas" w:cs="新細明體"/>
+          <w:color w:val="008000"/>
+          <w:sz w:val="21"/>
+          <w:szCs w:val="21"/>
+        </w:rPr>
+        <w:t>//</w:t>
+      </w:r>
+      <w:r>
+        <w:rPr>
+          <w:rFonts w:ascii="Consolas" w:eastAsia="新細明體" w:hAnsi="Consolas" w:cs="新細明體"/>
+          <w:color w:val="008000"/>
+          <w:sz w:val="21"/>
+          <w:szCs w:val="21"/>
+        </w:rPr>
+        <w:t>取最大值</w:t>
+      </w:r>
+    </w:p>
+    <w:p>
+      <w:pPr>
+        <w:pBdr>
+          <w:bottom w:val="single" w:sz="6" w:space="1" w:color="auto"/>
+        </w:pBdr>
+        <w:shd w:val="clear" w:color="auto" w:fill="FFFFFF"/>
+        <w:tabs>
+          <w:tab w:val="clear" w:pos="916"/>
+          <w:tab w:val="clear" w:pos="1832"/>
+          <w:tab w:val="clear" w:pos="2748"/>
+          <w:tab w:val="clear" w:pos="3664"/>
+          <w:tab w:val="clear" w:pos="4580"/>
+          <w:tab w:val="clear" w:pos="5496"/>
+          <w:tab w:val="clear" w:pos="6412"/>
+          <w:tab w:val="clear" w:pos="7328"/>
+          <w:tab w:val="clear" w:pos="8244"/>
+          <w:tab w:val="clear" w:pos="9160"/>
+          <w:tab w:val="clear" w:pos="10076"/>
+          <w:tab w:val="clear" w:pos="10992"/>
+          <w:tab w:val="clear" w:pos="11908"/>
+          <w:tab w:val="clear" w:pos="12824"/>
+          <w:tab w:val="clear" w:pos="13740"/>
+          <w:tab w:val="clear" w:pos="14656"/>
+        </w:tabs>
+        <w:spacing w:line="285" w:lineRule="atLeast"/>
+        <w:rPr>
+          <w:rFonts w:ascii="Consolas" w:eastAsia="新細明體" w:hAnsi="Consolas" w:cs="新細明體"/>
+          <w:sz w:val="21"/>
+          <w:szCs w:val="21"/>
+        </w:rPr>
+      </w:pPr>
+      <w:r>
+        <w:rPr>
+          <w:rFonts w:ascii="Consolas" w:eastAsia="新細明體" w:hAnsi="Consolas" w:cs="新細明體"/>
+          <w:sz w:val="21"/>
+          <w:szCs w:val="21"/>
+        </w:rPr>
+        <w:t>console.log(Math.abs(-</w:t>
+      </w:r>
+      <w:r>
+        <w:rPr>
+          <w:rFonts w:ascii="Consolas" w:eastAsia="新細明體" w:hAnsi="Consolas" w:cs="新細明體"/>
+          <w:color w:val="098658"/>
+          <w:sz w:val="21"/>
+          <w:szCs w:val="21"/>
+        </w:rPr>
+        <w:t>22</w:t>
+      </w:r>
+      <w:r>
+        <w:rPr>
+          <w:rFonts w:ascii="Consolas" w:eastAsia="新細明體" w:hAnsi="Consolas" w:cs="新細明體"/>
+          <w:sz w:val="21"/>
+          <w:szCs w:val="21"/>
+        </w:rPr>
+        <w:t xml:space="preserve">)) </w:t>
+      </w:r>
+      <w:r>
+        <w:rPr>
+          <w:rFonts w:ascii="Consolas" w:eastAsia="新細明體" w:hAnsi="Consolas" w:cs="新細明體"/>
+          <w:color w:val="008000"/>
+          <w:sz w:val="21"/>
+          <w:szCs w:val="21"/>
+        </w:rPr>
+        <w:t>//</w:t>
+      </w:r>
+      <w:r>
+        <w:rPr>
+          <w:rFonts w:ascii="Consolas" w:eastAsia="新細明體" w:hAnsi="Consolas" w:cs="新細明體"/>
+          <w:color w:val="008000"/>
+          <w:sz w:val="21"/>
+          <w:szCs w:val="21"/>
+        </w:rPr>
+        <w:t>取絕對值</w:t>
+      </w:r>
+    </w:p>
+    <w:p/>
+    <w:p>
+      <w:pPr>
+        <w:shd w:val="clear" w:color="auto" w:fill="FFFFFF"/>
+        <w:tabs>
+          <w:tab w:val="clear" w:pos="916"/>
+          <w:tab w:val="clear" w:pos="1832"/>
+          <w:tab w:val="clear" w:pos="2748"/>
+          <w:tab w:val="clear" w:pos="3664"/>
+          <w:tab w:val="clear" w:pos="4580"/>
+          <w:tab w:val="clear" w:pos="5496"/>
+          <w:tab w:val="clear" w:pos="6412"/>
+          <w:tab w:val="clear" w:pos="7328"/>
+          <w:tab w:val="clear" w:pos="8244"/>
+          <w:tab w:val="clear" w:pos="9160"/>
+          <w:tab w:val="clear" w:pos="10076"/>
+          <w:tab w:val="clear" w:pos="10992"/>
+          <w:tab w:val="clear" w:pos="11908"/>
+          <w:tab w:val="clear" w:pos="12824"/>
+          <w:tab w:val="clear" w:pos="13740"/>
+          <w:tab w:val="clear" w:pos="14656"/>
+        </w:tabs>
+        <w:spacing w:line="285" w:lineRule="atLeast"/>
+        <w:rPr>
+          <w:rFonts w:ascii="Consolas" w:eastAsia="新細明體" w:hAnsi="Consolas" w:cs="新細明體"/>
+          <w:sz w:val="21"/>
+          <w:szCs w:val="21"/>
+        </w:rPr>
+      </w:pPr>
+      <w:r>
+        <w:rPr>
+          <w:rFonts w:ascii="Consolas" w:eastAsia="新細明體" w:hAnsi="Consolas" w:cs="新細明體"/>
+          <w:color w:val="008000"/>
+          <w:sz w:val="21"/>
+          <w:szCs w:val="21"/>
+        </w:rPr>
+        <w:t>//</w:t>
+      </w:r>
+      <w:r>
+        <w:rPr>
+          <w:rFonts w:ascii="Consolas" w:eastAsia="新細明體" w:hAnsi="Consolas" w:cs="新細明體"/>
+          <w:color w:val="008000"/>
+          <w:sz w:val="21"/>
+          <w:szCs w:val="21"/>
+        </w:rPr>
+        <w:t>建立</w:t>
+      </w:r>
+      <w:r>
+        <w:rPr>
+          <w:rFonts w:ascii="Consolas" w:eastAsia="新細明體" w:hAnsi="Consolas" w:cs="新細明體"/>
+          <w:color w:val="008000"/>
+          <w:sz w:val="21"/>
+          <w:szCs w:val="21"/>
+        </w:rPr>
+        <w:t>array</w:t>
+      </w:r>
+    </w:p>
+    <w:p>
+      <w:pPr>
+        <w:shd w:val="clear" w:color="auto" w:fill="FFFFFF"/>
+        <w:tabs>
+          <w:tab w:val="clear" w:pos="916"/>
+          <w:tab w:val="clear" w:pos="1832"/>
+          <w:tab w:val="clear" w:pos="2748"/>
+          <w:tab w:val="clear" w:pos="3664"/>
+          <w:tab w:val="clear" w:pos="4580"/>
+          <w:tab w:val="clear" w:pos="5496"/>
+          <w:tab w:val="clear" w:pos="6412"/>
+          <w:tab w:val="clear" w:pos="7328"/>
+          <w:tab w:val="clear" w:pos="8244"/>
+          <w:tab w:val="clear" w:pos="9160"/>
+          <w:tab w:val="clear" w:pos="10076"/>
+          <w:tab w:val="clear" w:pos="10992"/>
+          <w:tab w:val="clear" w:pos="11908"/>
+          <w:tab w:val="clear" w:pos="12824"/>
+          <w:tab w:val="clear" w:pos="13740"/>
+          <w:tab w:val="clear" w:pos="14656"/>
+        </w:tabs>
+        <w:spacing w:line="285" w:lineRule="atLeast"/>
+        <w:rPr>
+          <w:rFonts w:ascii="Consolas" w:eastAsia="新細明體" w:hAnsi="Consolas" w:cs="新細明體"/>
+          <w:sz w:val="21"/>
+          <w:szCs w:val="21"/>
+        </w:rPr>
+      </w:pPr>
+      <w:r>
+        <w:rPr>
+          <w:rFonts w:ascii="Consolas" w:eastAsia="新細明體" w:hAnsi="Consolas" w:cs="新細明體"/>
+          <w:sz w:val="21"/>
+          <w:szCs w:val="21"/>
+        </w:rPr>
+        <w:t>console.log([</w:t>
+      </w:r>
+      <w:r>
+        <w:rPr>
+          <w:rFonts w:ascii="Consolas" w:eastAsia="新細明體" w:hAnsi="Consolas" w:cs="新細明體"/>
+          <w:color w:val="098658"/>
+          <w:sz w:val="21"/>
+          <w:szCs w:val="21"/>
+        </w:rPr>
+        <w:t>1</w:t>
+      </w:r>
+      <w:r>
+        <w:rPr>
+          <w:rFonts w:ascii="Consolas" w:eastAsia="新細明體" w:hAnsi="Consolas" w:cs="新細明體"/>
+          <w:sz w:val="21"/>
+          <w:szCs w:val="21"/>
+        </w:rPr>
+        <w:t>,</w:t>
+      </w:r>
+      <w:r>
+        <w:rPr>
+          <w:rFonts w:ascii="Consolas" w:eastAsia="新細明體" w:hAnsi="Consolas" w:cs="新細明體"/>
+          <w:color w:val="098658"/>
+          <w:sz w:val="21"/>
+          <w:szCs w:val="21"/>
+        </w:rPr>
+        <w:t>2</w:t>
+      </w:r>
+      <w:r>
+        <w:rPr>
+          <w:rFonts w:ascii="Consolas" w:eastAsia="新細明體" w:hAnsi="Consolas" w:cs="新細明體"/>
+          <w:sz w:val="21"/>
+          <w:szCs w:val="21"/>
+        </w:rPr>
+        <w:t>,</w:t>
+      </w:r>
+      <w:r>
+        <w:rPr>
+          <w:rFonts w:ascii="Consolas" w:eastAsia="新細明體" w:hAnsi="Consolas" w:cs="新細明體"/>
+          <w:color w:val="098658"/>
+          <w:sz w:val="21"/>
+          <w:szCs w:val="21"/>
+        </w:rPr>
+        <w:t>3</w:t>
+      </w:r>
+      <w:r>
+        <w:rPr>
+          <w:rFonts w:ascii="Consolas" w:eastAsia="新細明體" w:hAnsi="Consolas" w:cs="新細明體"/>
+          <w:sz w:val="21"/>
+          <w:szCs w:val="21"/>
+        </w:rPr>
+        <w:t>,</w:t>
+      </w:r>
+      <w:r>
+        <w:rPr>
+          <w:rFonts w:ascii="Consolas" w:eastAsia="新細明體" w:hAnsi="Consolas" w:cs="新細明體"/>
+          <w:color w:val="098658"/>
+          <w:sz w:val="21"/>
+          <w:szCs w:val="21"/>
+        </w:rPr>
+        <w:t>4</w:t>
+      </w:r>
+      <w:r>
+        <w:rPr>
+          <w:rFonts w:ascii="Consolas" w:eastAsia="新細明體" w:hAnsi="Consolas" w:cs="新細明體"/>
+          <w:sz w:val="21"/>
+          <w:szCs w:val="21"/>
+        </w:rPr>
+        <w:t>,</w:t>
+      </w:r>
+      <w:r>
+        <w:rPr>
+          <w:rFonts w:ascii="Consolas" w:eastAsia="新細明體" w:hAnsi="Consolas" w:cs="新細明體"/>
+          <w:color w:val="098658"/>
+          <w:sz w:val="21"/>
+          <w:szCs w:val="21"/>
+        </w:rPr>
+        <w:t>5</w:t>
+      </w:r>
+      <w:r>
+        <w:rPr>
+          <w:rFonts w:ascii="Consolas" w:eastAsia="新細明體" w:hAnsi="Consolas" w:cs="新細明體"/>
+          <w:sz w:val="21"/>
+          <w:szCs w:val="21"/>
+        </w:rPr>
+        <w:t>])</w:t>
+      </w:r>
+    </w:p>
+    <w:p>
+      <w:pPr>
+        <w:shd w:val="clear" w:color="auto" w:fill="FFFFFF"/>
+        <w:tabs>
+          <w:tab w:val="clear" w:pos="916"/>
+          <w:tab w:val="clear" w:pos="1832"/>
+          <w:tab w:val="clear" w:pos="2748"/>
+          <w:tab w:val="clear" w:pos="3664"/>
+          <w:tab w:val="clear" w:pos="4580"/>
+          <w:tab w:val="clear" w:pos="5496"/>
+          <w:tab w:val="clear" w:pos="6412"/>
+          <w:tab w:val="clear" w:pos="7328"/>
+          <w:tab w:val="clear" w:pos="8244"/>
+          <w:tab w:val="clear" w:pos="9160"/>
+          <w:tab w:val="clear" w:pos="10076"/>
+          <w:tab w:val="clear" w:pos="10992"/>
+          <w:tab w:val="clear" w:pos="11908"/>
+          <w:tab w:val="clear" w:pos="12824"/>
+          <w:tab w:val="clear" w:pos="13740"/>
+          <w:tab w:val="clear" w:pos="14656"/>
+        </w:tabs>
+        <w:spacing w:line="285" w:lineRule="atLeast"/>
+        <w:rPr>
+          <w:rFonts w:ascii="Consolas" w:eastAsia="新細明體" w:hAnsi="Consolas" w:cs="新細明體"/>
+          <w:sz w:val="21"/>
+          <w:szCs w:val="21"/>
+        </w:rPr>
+      </w:pPr>
+    </w:p>
+    <w:p>
+      <w:pPr>
+        <w:shd w:val="clear" w:color="auto" w:fill="FFFFFF"/>
+        <w:tabs>
+          <w:tab w:val="clear" w:pos="916"/>
+          <w:tab w:val="clear" w:pos="1832"/>
+          <w:tab w:val="clear" w:pos="2748"/>
+          <w:tab w:val="clear" w:pos="3664"/>
+          <w:tab w:val="clear" w:pos="4580"/>
+          <w:tab w:val="clear" w:pos="5496"/>
+          <w:tab w:val="clear" w:pos="6412"/>
+          <w:tab w:val="clear" w:pos="7328"/>
+          <w:tab w:val="clear" w:pos="8244"/>
+          <w:tab w:val="clear" w:pos="9160"/>
+          <w:tab w:val="clear" w:pos="10076"/>
+          <w:tab w:val="clear" w:pos="10992"/>
+          <w:tab w:val="clear" w:pos="11908"/>
+          <w:tab w:val="clear" w:pos="12824"/>
+          <w:tab w:val="clear" w:pos="13740"/>
+          <w:tab w:val="clear" w:pos="14656"/>
+        </w:tabs>
+        <w:spacing w:line="285" w:lineRule="atLeast"/>
+        <w:rPr>
+          <w:rFonts w:ascii="Consolas" w:eastAsia="新細明體" w:hAnsi="Consolas" w:cs="新細明體"/>
+          <w:sz w:val="21"/>
+          <w:szCs w:val="21"/>
+        </w:rPr>
+      </w:pPr>
+      <w:r>
+        <w:rPr>
+          <w:rFonts w:ascii="Consolas" w:eastAsia="新細明體" w:hAnsi="Consolas" w:cs="新細明體"/>
+          <w:color w:val="008000"/>
+          <w:sz w:val="21"/>
+          <w:szCs w:val="21"/>
+        </w:rPr>
+        <w:t>//</w:t>
+      </w:r>
+      <w:r>
+        <w:rPr>
+          <w:rFonts w:ascii="Consolas" w:eastAsia="新細明體" w:hAnsi="Consolas" w:cs="新細明體"/>
+          <w:color w:val="008000"/>
+          <w:sz w:val="21"/>
+          <w:szCs w:val="21"/>
+        </w:rPr>
+        <w:t>建立二維</w:t>
+      </w:r>
+      <w:r>
+        <w:rPr>
+          <w:rFonts w:ascii="Consolas" w:eastAsia="新細明體" w:hAnsi="Consolas" w:cs="新細明體"/>
+          <w:color w:val="008000"/>
+          <w:sz w:val="21"/>
+          <w:szCs w:val="21"/>
+        </w:rPr>
+        <w:t>array</w:t>
+      </w:r>
+    </w:p>
+    <w:p>
+      <w:pPr>
+        <w:shd w:val="clear" w:color="auto" w:fill="FFFFFF"/>
+        <w:tabs>
+          <w:tab w:val="clear" w:pos="916"/>
+          <w:tab w:val="clear" w:pos="1832"/>
+          <w:tab w:val="clear" w:pos="2748"/>
+          <w:tab w:val="clear" w:pos="3664"/>
+          <w:tab w:val="clear" w:pos="4580"/>
+          <w:tab w:val="clear" w:pos="5496"/>
+          <w:tab w:val="clear" w:pos="6412"/>
+          <w:tab w:val="clear" w:pos="7328"/>
+          <w:tab w:val="clear" w:pos="8244"/>
+          <w:tab w:val="clear" w:pos="9160"/>
+          <w:tab w:val="clear" w:pos="10076"/>
+          <w:tab w:val="clear" w:pos="10992"/>
+          <w:tab w:val="clear" w:pos="11908"/>
+          <w:tab w:val="clear" w:pos="12824"/>
+          <w:tab w:val="clear" w:pos="13740"/>
+          <w:tab w:val="clear" w:pos="14656"/>
+        </w:tabs>
+        <w:spacing w:line="285" w:lineRule="atLeast"/>
+        <w:rPr>
+          <w:rFonts w:ascii="Consolas" w:eastAsia="新細明體" w:hAnsi="Consolas" w:cs="新細明體"/>
+          <w:sz w:val="21"/>
+          <w:szCs w:val="21"/>
+        </w:rPr>
+      </w:pPr>
+      <w:r>
+        <w:rPr>
+          <w:rFonts w:ascii="Consolas" w:eastAsia="新細明體" w:hAnsi="Consolas" w:cs="新細明體"/>
+          <w:sz w:val="21"/>
+          <w:szCs w:val="21"/>
+        </w:rPr>
+        <w:t>console.log([</w:t>
+      </w:r>
+      <w:r>
+        <w:rPr>
+          <w:rFonts w:ascii="Consolas" w:eastAsia="新細明體" w:hAnsi="Consolas" w:cs="新細明體"/>
+          <w:color w:val="098658"/>
+          <w:sz w:val="21"/>
+          <w:szCs w:val="21"/>
+        </w:rPr>
+        <w:t>1</w:t>
+      </w:r>
+      <w:r>
+        <w:rPr>
+          <w:rFonts w:ascii="Consolas" w:eastAsia="新細明體" w:hAnsi="Consolas" w:cs="新細明體"/>
+          <w:sz w:val="21"/>
+          <w:szCs w:val="21"/>
+        </w:rPr>
+        <w:t>,</w:t>
+      </w:r>
+      <w:r>
+        <w:rPr>
+          <w:rFonts w:ascii="Consolas" w:eastAsia="新細明體" w:hAnsi="Consolas" w:cs="新細明體"/>
+          <w:color w:val="098658"/>
+          <w:sz w:val="21"/>
+          <w:szCs w:val="21"/>
+        </w:rPr>
+        <w:t>2</w:t>
+      </w:r>
+      <w:r>
+        <w:rPr>
+          <w:rFonts w:ascii="Consolas" w:eastAsia="新細明體" w:hAnsi="Consolas" w:cs="新細明體"/>
+          <w:sz w:val="21"/>
+          <w:szCs w:val="21"/>
+        </w:rPr>
+        <w:t>,</w:t>
+      </w:r>
+      <w:r>
+        <w:rPr>
+          <w:rFonts w:ascii="Consolas" w:eastAsia="新細明體" w:hAnsi="Consolas" w:cs="新細明體"/>
+          <w:color w:val="098658"/>
+          <w:sz w:val="21"/>
+          <w:szCs w:val="21"/>
+        </w:rPr>
+        <w:t>5</w:t>
+      </w:r>
+      <w:r>
+        <w:rPr>
+          <w:rFonts w:ascii="Consolas" w:eastAsia="新細明體" w:hAnsi="Consolas" w:cs="新細明體"/>
+          <w:sz w:val="21"/>
+          <w:szCs w:val="21"/>
+        </w:rPr>
+        <w:t>],[</w:t>
+      </w:r>
+      <w:r>
+        <w:rPr>
+          <w:rFonts w:ascii="Consolas" w:eastAsia="新細明體" w:hAnsi="Consolas" w:cs="新細明體"/>
+          <w:color w:val="098658"/>
+          <w:sz w:val="21"/>
+          <w:szCs w:val="21"/>
+        </w:rPr>
+        <w:t>3</w:t>
+      </w:r>
+      <w:r>
+        <w:rPr>
+          <w:rFonts w:ascii="Consolas" w:eastAsia="新細明體" w:hAnsi="Consolas" w:cs="新細明體"/>
+          <w:sz w:val="21"/>
+          <w:szCs w:val="21"/>
+        </w:rPr>
+        <w:t>,</w:t>
+      </w:r>
+      <w:r>
+        <w:rPr>
+          <w:rFonts w:ascii="Consolas" w:eastAsia="新細明體" w:hAnsi="Consolas" w:cs="新細明體"/>
+          <w:color w:val="098658"/>
+          <w:sz w:val="21"/>
+          <w:szCs w:val="21"/>
+        </w:rPr>
+        <w:t>4</w:t>
+      </w:r>
+      <w:r>
+        <w:rPr>
+          <w:rFonts w:ascii="Consolas" w:eastAsia="新細明體" w:hAnsi="Consolas" w:cs="新細明體"/>
+          <w:sz w:val="21"/>
+          <w:szCs w:val="21"/>
+        </w:rPr>
+        <w:t>],[</w:t>
+      </w:r>
+      <w:r>
+        <w:rPr>
+          <w:rFonts w:ascii="Consolas" w:eastAsia="新細明體" w:hAnsi="Consolas" w:cs="新細明體"/>
+          <w:color w:val="098658"/>
+          <w:sz w:val="21"/>
+          <w:szCs w:val="21"/>
+        </w:rPr>
+        <w:t>5</w:t>
+      </w:r>
+      <w:r>
+        <w:rPr>
+          <w:rFonts w:ascii="Consolas" w:eastAsia="新細明體" w:hAnsi="Consolas" w:cs="新細明體"/>
+          <w:sz w:val="21"/>
+          <w:szCs w:val="21"/>
+        </w:rPr>
+        <w:t>,</w:t>
+      </w:r>
+      <w:r>
+        <w:rPr>
+          <w:rFonts w:ascii="Consolas" w:eastAsia="新細明體" w:hAnsi="Consolas" w:cs="新細明體"/>
+          <w:color w:val="098658"/>
+          <w:sz w:val="21"/>
+          <w:szCs w:val="21"/>
+        </w:rPr>
+        <w:t>6</w:t>
+      </w:r>
+      <w:r>
+        <w:rPr>
+          <w:rFonts w:ascii="Consolas" w:eastAsia="新細明體" w:hAnsi="Consolas" w:cs="新細明體"/>
+          <w:sz w:val="21"/>
+          <w:szCs w:val="21"/>
+        </w:rPr>
+        <w:t>])</w:t>
+      </w:r>
+    </w:p>
+    <w:p>
+      <w:pPr>
+        <w:shd w:val="clear" w:color="auto" w:fill="FFFFFF"/>
+        <w:tabs>
+          <w:tab w:val="clear" w:pos="916"/>
+          <w:tab w:val="clear" w:pos="1832"/>
+          <w:tab w:val="clear" w:pos="2748"/>
+          <w:tab w:val="clear" w:pos="3664"/>
+          <w:tab w:val="clear" w:pos="4580"/>
+          <w:tab w:val="clear" w:pos="5496"/>
+          <w:tab w:val="clear" w:pos="6412"/>
+          <w:tab w:val="clear" w:pos="7328"/>
+          <w:tab w:val="clear" w:pos="8244"/>
+          <w:tab w:val="clear" w:pos="9160"/>
+          <w:tab w:val="clear" w:pos="10076"/>
+          <w:tab w:val="clear" w:pos="10992"/>
+          <w:tab w:val="clear" w:pos="11908"/>
+          <w:tab w:val="clear" w:pos="12824"/>
+          <w:tab w:val="clear" w:pos="13740"/>
+          <w:tab w:val="clear" w:pos="14656"/>
+        </w:tabs>
+        <w:spacing w:line="285" w:lineRule="atLeast"/>
+        <w:rPr>
+          <w:rFonts w:ascii="Consolas" w:eastAsia="新細明體" w:hAnsi="Consolas" w:cs="新細明體"/>
+          <w:sz w:val="21"/>
+          <w:szCs w:val="21"/>
+        </w:rPr>
+      </w:pPr>
+    </w:p>
+    <w:p>
+      <w:pPr>
+        <w:shd w:val="clear" w:color="auto" w:fill="FFFFFF"/>
+        <w:tabs>
+          <w:tab w:val="clear" w:pos="916"/>
+          <w:tab w:val="clear" w:pos="1832"/>
+          <w:tab w:val="clear" w:pos="2748"/>
+          <w:tab w:val="clear" w:pos="3664"/>
+          <w:tab w:val="clear" w:pos="4580"/>
+          <w:tab w:val="clear" w:pos="5496"/>
+          <w:tab w:val="clear" w:pos="6412"/>
+          <w:tab w:val="clear" w:pos="7328"/>
+          <w:tab w:val="clear" w:pos="8244"/>
+          <w:tab w:val="clear" w:pos="9160"/>
+          <w:tab w:val="clear" w:pos="10076"/>
+          <w:tab w:val="clear" w:pos="10992"/>
+          <w:tab w:val="clear" w:pos="11908"/>
+          <w:tab w:val="clear" w:pos="12824"/>
+          <w:tab w:val="clear" w:pos="13740"/>
+          <w:tab w:val="clear" w:pos="14656"/>
+        </w:tabs>
+        <w:spacing w:line="285" w:lineRule="atLeast"/>
+        <w:rPr>
+          <w:rFonts w:ascii="Consolas" w:eastAsia="新細明體" w:hAnsi="Consolas" w:cs="新細明體"/>
+          <w:sz w:val="21"/>
+          <w:szCs w:val="21"/>
+        </w:rPr>
+      </w:pPr>
+      <w:r>
+        <w:rPr>
+          <w:rFonts w:ascii="Consolas" w:eastAsia="新細明體" w:hAnsi="Consolas" w:cs="新細明體"/>
+          <w:color w:val="0000FF"/>
+          <w:sz w:val="21"/>
+          <w:szCs w:val="21"/>
+        </w:rPr>
+        <w:t>let</w:t>
+      </w:r>
+      <w:r>
+        <w:rPr>
+          <w:rFonts w:ascii="Consolas" w:eastAsia="新細明體" w:hAnsi="Consolas" w:cs="新細明體"/>
+          <w:sz w:val="21"/>
+          <w:szCs w:val="21"/>
+        </w:rPr>
+        <w:t xml:space="preserve"> a=[[</w:t>
+      </w:r>
+      <w:r>
+        <w:rPr>
+          <w:rFonts w:ascii="Consolas" w:eastAsia="新細明體" w:hAnsi="Consolas" w:cs="新細明體"/>
+          <w:color w:val="098658"/>
+          <w:sz w:val="21"/>
+          <w:szCs w:val="21"/>
+        </w:rPr>
+        <w:t>1</w:t>
+      </w:r>
+      <w:r>
+        <w:rPr>
+          <w:rFonts w:ascii="Consolas" w:eastAsia="新細明體" w:hAnsi="Consolas" w:cs="新細明體"/>
+          <w:sz w:val="21"/>
+          <w:szCs w:val="21"/>
+        </w:rPr>
+        <w:t>,</w:t>
+      </w:r>
+      <w:r>
+        <w:rPr>
+          <w:rFonts w:ascii="Consolas" w:eastAsia="新細明體" w:hAnsi="Consolas" w:cs="新細明體"/>
+          <w:color w:val="098658"/>
+          <w:sz w:val="21"/>
+          <w:szCs w:val="21"/>
+        </w:rPr>
+        <w:t>2</w:t>
+      </w:r>
+      <w:r>
+        <w:rPr>
+          <w:rFonts w:ascii="Consolas" w:eastAsia="新細明體" w:hAnsi="Consolas" w:cs="新細明體"/>
+          <w:sz w:val="21"/>
+          <w:szCs w:val="21"/>
+        </w:rPr>
+        <w:t>,</w:t>
+      </w:r>
+      <w:r>
+        <w:rPr>
+          <w:rFonts w:ascii="Consolas" w:eastAsia="新細明體" w:hAnsi="Consolas" w:cs="新細明體"/>
+          <w:color w:val="098658"/>
+          <w:sz w:val="21"/>
+          <w:szCs w:val="21"/>
+        </w:rPr>
+        <w:t>5</w:t>
+      </w:r>
+      <w:r>
+        <w:rPr>
+          <w:rFonts w:ascii="Consolas" w:eastAsia="新細明體" w:hAnsi="Consolas" w:cs="新細明體"/>
+          <w:sz w:val="21"/>
+          <w:szCs w:val="21"/>
+        </w:rPr>
+        <w:t>],[</w:t>
+      </w:r>
+      <w:r>
+        <w:rPr>
+          <w:rFonts w:ascii="Consolas" w:eastAsia="新細明體" w:hAnsi="Consolas" w:cs="新細明體"/>
+          <w:color w:val="098658"/>
+          <w:sz w:val="21"/>
+          <w:szCs w:val="21"/>
+        </w:rPr>
+        <w:t>3</w:t>
+      </w:r>
+      <w:r>
+        <w:rPr>
+          <w:rFonts w:ascii="Consolas" w:eastAsia="新細明體" w:hAnsi="Consolas" w:cs="新細明體"/>
+          <w:sz w:val="21"/>
+          <w:szCs w:val="21"/>
+        </w:rPr>
+        <w:t>,</w:t>
+      </w:r>
+      <w:r>
+        <w:rPr>
+          <w:rFonts w:ascii="Consolas" w:eastAsia="新細明體" w:hAnsi="Consolas" w:cs="新細明體"/>
+          <w:color w:val="098658"/>
+          <w:sz w:val="21"/>
+          <w:szCs w:val="21"/>
+        </w:rPr>
+        <w:t>4</w:t>
+      </w:r>
+      <w:r>
+        <w:rPr>
+          <w:rFonts w:ascii="Consolas" w:eastAsia="新細明體" w:hAnsi="Consolas" w:cs="新細明體"/>
+          <w:sz w:val="21"/>
+          <w:szCs w:val="21"/>
+        </w:rPr>
+        <w:t>],[</w:t>
+      </w:r>
+      <w:r>
+        <w:rPr>
+          <w:rFonts w:ascii="Consolas" w:eastAsia="新細明體" w:hAnsi="Consolas" w:cs="新細明體"/>
+          <w:color w:val="098658"/>
+          <w:sz w:val="21"/>
+          <w:szCs w:val="21"/>
+        </w:rPr>
+        <w:t>5</w:t>
+      </w:r>
+      <w:r>
+        <w:rPr>
+          <w:rFonts w:ascii="Consolas" w:eastAsia="新細明體" w:hAnsi="Consolas" w:cs="新細明體"/>
+          <w:sz w:val="21"/>
+          <w:szCs w:val="21"/>
+        </w:rPr>
+        <w:t>,</w:t>
+      </w:r>
+      <w:r>
+        <w:rPr>
+          <w:rFonts w:ascii="Consolas" w:eastAsia="新細明體" w:hAnsi="Consolas" w:cs="新細明體"/>
+          <w:color w:val="098658"/>
+          <w:sz w:val="21"/>
+          <w:szCs w:val="21"/>
+        </w:rPr>
+        <w:t>6</w:t>
+      </w:r>
+      <w:r>
+        <w:rPr>
+          <w:rFonts w:ascii="Consolas" w:eastAsia="新細明體" w:hAnsi="Consolas" w:cs="新細明體"/>
+          <w:sz w:val="21"/>
+          <w:szCs w:val="21"/>
+        </w:rPr>
+        <w:t>]]</w:t>
+      </w:r>
+    </w:p>
+    <w:p>
+      <w:pPr>
+        <w:pBdr>
+          <w:bottom w:val="single" w:sz="6" w:space="1" w:color="auto"/>
+        </w:pBdr>
+        <w:shd w:val="clear" w:color="auto" w:fill="FFFFFF"/>
+        <w:tabs>
+          <w:tab w:val="clear" w:pos="916"/>
+          <w:tab w:val="clear" w:pos="1832"/>
+          <w:tab w:val="clear" w:pos="2748"/>
+          <w:tab w:val="clear" w:pos="3664"/>
+          <w:tab w:val="clear" w:pos="4580"/>
+          <w:tab w:val="clear" w:pos="5496"/>
+          <w:tab w:val="clear" w:pos="6412"/>
+          <w:tab w:val="clear" w:pos="7328"/>
+          <w:tab w:val="clear" w:pos="8244"/>
+          <w:tab w:val="clear" w:pos="9160"/>
+          <w:tab w:val="clear" w:pos="10076"/>
+          <w:tab w:val="clear" w:pos="10992"/>
+          <w:tab w:val="clear" w:pos="11908"/>
+          <w:tab w:val="clear" w:pos="12824"/>
+          <w:tab w:val="clear" w:pos="13740"/>
+          <w:tab w:val="clear" w:pos="14656"/>
+        </w:tabs>
+        <w:spacing w:line="285" w:lineRule="atLeast"/>
+        <w:rPr>
+          <w:rFonts w:ascii="Consolas" w:eastAsia="新細明體" w:hAnsi="Consolas" w:cs="新細明體"/>
+          <w:sz w:val="21"/>
+          <w:szCs w:val="21"/>
+        </w:rPr>
+      </w:pPr>
+      <w:r>
+        <w:rPr>
+          <w:rFonts w:ascii="Consolas" w:eastAsia="新細明體" w:hAnsi="Consolas" w:cs="新細明體"/>
+          <w:sz w:val="21"/>
+          <w:szCs w:val="21"/>
+        </w:rPr>
+        <w:t>console.log(a[</w:t>
+      </w:r>
+      <w:r>
+        <w:rPr>
+          <w:rFonts w:ascii="Consolas" w:eastAsia="新細明體" w:hAnsi="Consolas" w:cs="新細明體"/>
+          <w:color w:val="098658"/>
+          <w:sz w:val="21"/>
+          <w:szCs w:val="21"/>
+        </w:rPr>
+        <w:t>2</w:t>
+      </w:r>
+      <w:r>
+        <w:rPr>
+          <w:rFonts w:ascii="Consolas" w:eastAsia="新細明體" w:hAnsi="Consolas" w:cs="新細明體"/>
+          <w:sz w:val="21"/>
+          <w:szCs w:val="21"/>
+        </w:rPr>
+        <w:t>][</w:t>
+      </w:r>
+      <w:r>
+        <w:rPr>
+          <w:rFonts w:ascii="Consolas" w:eastAsia="新細明體" w:hAnsi="Consolas" w:cs="新細明體"/>
+          <w:color w:val="098658"/>
+          <w:sz w:val="21"/>
+          <w:szCs w:val="21"/>
+        </w:rPr>
+        <w:t>1</w:t>
+      </w:r>
+      <w:r>
+        <w:rPr>
+          <w:rFonts w:ascii="Consolas" w:eastAsia="新細明體" w:hAnsi="Consolas" w:cs="新細明體"/>
+          <w:sz w:val="21"/>
+          <w:szCs w:val="21"/>
+        </w:rPr>
+        <w:t>])</w:t>
+      </w:r>
+    </w:p>
+    <w:p>
+      <w:pPr>
+        <w:shd w:val="clear" w:color="auto" w:fill="FFFFFF"/>
+        <w:tabs>
+          <w:tab w:val="clear" w:pos="916"/>
+          <w:tab w:val="clear" w:pos="1832"/>
+          <w:tab w:val="clear" w:pos="2748"/>
+          <w:tab w:val="clear" w:pos="3664"/>
+          <w:tab w:val="clear" w:pos="4580"/>
+          <w:tab w:val="clear" w:pos="5496"/>
+          <w:tab w:val="clear" w:pos="6412"/>
+          <w:tab w:val="clear" w:pos="7328"/>
+          <w:tab w:val="clear" w:pos="8244"/>
+          <w:tab w:val="clear" w:pos="9160"/>
+          <w:tab w:val="clear" w:pos="10076"/>
+          <w:tab w:val="clear" w:pos="10992"/>
+          <w:tab w:val="clear" w:pos="11908"/>
+          <w:tab w:val="clear" w:pos="12824"/>
+          <w:tab w:val="clear" w:pos="13740"/>
+          <w:tab w:val="clear" w:pos="14656"/>
+        </w:tabs>
+        <w:spacing w:line="285" w:lineRule="atLeast"/>
+        <w:rPr>
+          <w:rFonts w:ascii="Consolas" w:eastAsia="新細明體" w:hAnsi="Consolas" w:cs="新細明體"/>
+          <w:sz w:val="21"/>
+          <w:szCs w:val="21"/>
+        </w:rPr>
+      </w:pPr>
+      <w:r>
+        <w:rPr>
+          <w:rFonts w:ascii="Consolas" w:eastAsia="新細明體" w:hAnsi="Consolas" w:cs="新細明體"/>
+          <w:color w:val="008000"/>
+          <w:sz w:val="21"/>
+          <w:szCs w:val="21"/>
+        </w:rPr>
+        <w:t>//object</w:t>
+      </w:r>
+    </w:p>
+    <w:p>
+      <w:pPr>
+        <w:shd w:val="clear" w:color="auto" w:fill="FFFFFF"/>
+        <w:tabs>
+          <w:tab w:val="clear" w:pos="916"/>
+          <w:tab w:val="clear" w:pos="1832"/>
+          <w:tab w:val="clear" w:pos="2748"/>
+          <w:tab w:val="clear" w:pos="3664"/>
+          <w:tab w:val="clear" w:pos="4580"/>
+          <w:tab w:val="clear" w:pos="5496"/>
+          <w:tab w:val="clear" w:pos="6412"/>
+          <w:tab w:val="clear" w:pos="7328"/>
+          <w:tab w:val="clear" w:pos="8244"/>
+          <w:tab w:val="clear" w:pos="9160"/>
+          <w:tab w:val="clear" w:pos="10076"/>
+          <w:tab w:val="clear" w:pos="10992"/>
+          <w:tab w:val="clear" w:pos="11908"/>
+          <w:tab w:val="clear" w:pos="12824"/>
+          <w:tab w:val="clear" w:pos="13740"/>
+          <w:tab w:val="clear" w:pos="14656"/>
+        </w:tabs>
+        <w:spacing w:line="285" w:lineRule="atLeast"/>
+        <w:rPr>
+          <w:rFonts w:ascii="Consolas" w:eastAsia="新細明體" w:hAnsi="Consolas" w:cs="新細明體"/>
+          <w:sz w:val="21"/>
+          <w:szCs w:val="21"/>
+        </w:rPr>
+      </w:pPr>
+      <w:r>
+        <w:rPr>
+          <w:rFonts w:ascii="Consolas" w:eastAsia="新細明體" w:hAnsi="Consolas" w:cs="新細明體"/>
+          <w:color w:val="008000"/>
+          <w:sz w:val="21"/>
+          <w:szCs w:val="21"/>
+        </w:rPr>
+        <w:t>//</w:t>
+      </w:r>
+      <w:r>
+        <w:rPr>
+          <w:rFonts w:ascii="Consolas" w:eastAsia="新細明體" w:hAnsi="Consolas" w:cs="新細明體"/>
+          <w:color w:val="008000"/>
+          <w:sz w:val="21"/>
+          <w:szCs w:val="21"/>
+        </w:rPr>
+        <w:t>物件</w:t>
+      </w:r>
+    </w:p>
+    <w:p>
+      <w:pPr>
+        <w:shd w:val="clear" w:color="auto" w:fill="FFFFFF"/>
+        <w:tabs>
+          <w:tab w:val="clear" w:pos="916"/>
+          <w:tab w:val="clear" w:pos="1832"/>
+          <w:tab w:val="clear" w:pos="2748"/>
+          <w:tab w:val="clear" w:pos="3664"/>
+          <w:tab w:val="clear" w:pos="4580"/>
+          <w:tab w:val="clear" w:pos="5496"/>
+          <w:tab w:val="clear" w:pos="6412"/>
+          <w:tab w:val="clear" w:pos="7328"/>
+          <w:tab w:val="clear" w:pos="8244"/>
+          <w:tab w:val="clear" w:pos="9160"/>
+          <w:tab w:val="clear" w:pos="10076"/>
+          <w:tab w:val="clear" w:pos="10992"/>
+          <w:tab w:val="clear" w:pos="11908"/>
+          <w:tab w:val="clear" w:pos="12824"/>
+          <w:tab w:val="clear" w:pos="13740"/>
+          <w:tab w:val="clear" w:pos="14656"/>
+        </w:tabs>
+        <w:spacing w:line="285" w:lineRule="atLeast"/>
+        <w:rPr>
+          <w:rFonts w:ascii="Consolas" w:eastAsia="新細明體" w:hAnsi="Consolas" w:cs="新細明體"/>
+          <w:sz w:val="21"/>
+          <w:szCs w:val="21"/>
+        </w:rPr>
+      </w:pPr>
+    </w:p>
+    <w:p>
+      <w:pPr>
+        <w:shd w:val="clear" w:color="auto" w:fill="FFFFFF"/>
+        <w:tabs>
+          <w:tab w:val="clear" w:pos="916"/>
+          <w:tab w:val="clear" w:pos="1832"/>
+          <w:tab w:val="clear" w:pos="2748"/>
+          <w:tab w:val="clear" w:pos="3664"/>
+          <w:tab w:val="clear" w:pos="4580"/>
+          <w:tab w:val="clear" w:pos="5496"/>
+          <w:tab w:val="clear" w:pos="6412"/>
+          <w:tab w:val="clear" w:pos="7328"/>
+          <w:tab w:val="clear" w:pos="8244"/>
+          <w:tab w:val="clear" w:pos="9160"/>
+          <w:tab w:val="clear" w:pos="10076"/>
+          <w:tab w:val="clear" w:pos="10992"/>
+          <w:tab w:val="clear" w:pos="11908"/>
+          <w:tab w:val="clear" w:pos="12824"/>
+          <w:tab w:val="clear" w:pos="13740"/>
+          <w:tab w:val="clear" w:pos="14656"/>
+        </w:tabs>
+        <w:spacing w:line="285" w:lineRule="atLeast"/>
+        <w:rPr>
+          <w:rFonts w:ascii="Consolas" w:eastAsia="新細明體" w:hAnsi="Consolas" w:cs="新細明體"/>
+          <w:sz w:val="21"/>
+          <w:szCs w:val="21"/>
+        </w:rPr>
+      </w:pPr>
+      <w:r>
+        <w:rPr>
+          <w:rFonts w:ascii="Consolas" w:eastAsia="新細明體" w:hAnsi="Consolas" w:cs="新細明體"/>
+          <w:color w:val="0000FF"/>
+          <w:sz w:val="21"/>
+          <w:szCs w:val="21"/>
+        </w:rPr>
+        <w:t>let</w:t>
+      </w:r>
+      <w:r>
+        <w:rPr>
+          <w:rFonts w:ascii="Consolas" w:eastAsia="新細明體" w:hAnsi="Consolas" w:cs="新細明體"/>
+          <w:sz w:val="21"/>
+          <w:szCs w:val="21"/>
+        </w:rPr>
+        <w:t xml:space="preserve"> p = {x:</w:t>
+      </w:r>
+      <w:r>
+        <w:rPr>
+          <w:rFonts w:ascii="Consolas" w:eastAsia="新細明體" w:hAnsi="Consolas" w:cs="新細明體"/>
+          <w:color w:val="098658"/>
+          <w:sz w:val="21"/>
+          <w:szCs w:val="21"/>
+        </w:rPr>
+        <w:t>2.3</w:t>
+      </w:r>
+      <w:r>
+        <w:rPr>
+          <w:rFonts w:ascii="Consolas" w:eastAsia="新細明體" w:hAnsi="Consolas" w:cs="新細明體"/>
+          <w:sz w:val="21"/>
+          <w:szCs w:val="21"/>
+        </w:rPr>
+        <w:t>, y:-</w:t>
+      </w:r>
+      <w:r>
+        <w:rPr>
+          <w:rFonts w:ascii="Consolas" w:eastAsia="新細明體" w:hAnsi="Consolas" w:cs="新細明體"/>
+          <w:color w:val="098658"/>
+          <w:sz w:val="21"/>
+          <w:szCs w:val="21"/>
+        </w:rPr>
+        <w:t>1.2</w:t>
+      </w:r>
+      <w:r>
+        <w:rPr>
+          <w:rFonts w:ascii="Consolas" w:eastAsia="新細明體" w:hAnsi="Consolas" w:cs="新細明體"/>
+          <w:sz w:val="21"/>
+          <w:szCs w:val="21"/>
+        </w:rPr>
+        <w:t>,abc:</w:t>
+      </w:r>
+      <w:r>
+        <w:rPr>
+          <w:rFonts w:ascii="Consolas" w:eastAsia="新細明體" w:hAnsi="Consolas" w:cs="新細明體"/>
+          <w:color w:val="098658"/>
+          <w:sz w:val="21"/>
+          <w:szCs w:val="21"/>
+        </w:rPr>
+        <w:t>333</w:t>
+      </w:r>
+      <w:r>
+        <w:rPr>
+          <w:rFonts w:ascii="Consolas" w:eastAsia="新細明體" w:hAnsi="Consolas" w:cs="新細明體"/>
+          <w:sz w:val="21"/>
+          <w:szCs w:val="21"/>
+        </w:rPr>
+        <w:t>}</w:t>
+      </w:r>
+    </w:p>
+    <w:p>
+      <w:pPr>
+        <w:shd w:val="clear" w:color="auto" w:fill="FFFFFF"/>
+        <w:tabs>
+          <w:tab w:val="clear" w:pos="916"/>
+          <w:tab w:val="clear" w:pos="1832"/>
+          <w:tab w:val="clear" w:pos="2748"/>
+          <w:tab w:val="clear" w:pos="3664"/>
+          <w:tab w:val="clear" w:pos="4580"/>
+          <w:tab w:val="clear" w:pos="5496"/>
+          <w:tab w:val="clear" w:pos="6412"/>
+          <w:tab w:val="clear" w:pos="7328"/>
+          <w:tab w:val="clear" w:pos="8244"/>
+          <w:tab w:val="clear" w:pos="9160"/>
+          <w:tab w:val="clear" w:pos="10076"/>
+          <w:tab w:val="clear" w:pos="10992"/>
+          <w:tab w:val="clear" w:pos="11908"/>
+          <w:tab w:val="clear" w:pos="12824"/>
+          <w:tab w:val="clear" w:pos="13740"/>
+          <w:tab w:val="clear" w:pos="14656"/>
+        </w:tabs>
+        <w:spacing w:line="285" w:lineRule="atLeast"/>
+        <w:rPr>
+          <w:rFonts w:ascii="Consolas" w:eastAsia="新細明體" w:hAnsi="Consolas" w:cs="新細明體"/>
+          <w:sz w:val="21"/>
+          <w:szCs w:val="21"/>
+        </w:rPr>
+      </w:pPr>
+      <w:r>
+        <w:rPr>
+          <w:rFonts w:ascii="Consolas" w:eastAsia="新細明體" w:hAnsi="Consolas" w:cs="新細明體"/>
+          <w:sz w:val="21"/>
+          <w:szCs w:val="21"/>
+        </w:rPr>
+        <w:t>console.log(p[</w:t>
+      </w:r>
+      <w:r>
+        <w:rPr>
+          <w:rFonts w:ascii="Consolas" w:eastAsia="新細明體" w:hAnsi="Consolas" w:cs="新細明體"/>
+          <w:color w:val="A31515"/>
+          <w:sz w:val="21"/>
+          <w:szCs w:val="21"/>
+        </w:rPr>
+        <w:t>'x'</w:t>
+      </w:r>
+      <w:r>
+        <w:rPr>
+          <w:rFonts w:ascii="Consolas" w:eastAsia="新細明體" w:hAnsi="Consolas" w:cs="新細明體"/>
+          <w:sz w:val="21"/>
+          <w:szCs w:val="21"/>
+        </w:rPr>
+        <w:t>])</w:t>
+      </w:r>
+    </w:p>
+    <w:p>
+      <w:pPr>
+        <w:shd w:val="clear" w:color="auto" w:fill="FFFFFF"/>
+        <w:tabs>
+          <w:tab w:val="clear" w:pos="916"/>
+          <w:tab w:val="clear" w:pos="1832"/>
+          <w:tab w:val="clear" w:pos="2748"/>
+          <w:tab w:val="clear" w:pos="3664"/>
+          <w:tab w:val="clear" w:pos="4580"/>
+          <w:tab w:val="clear" w:pos="5496"/>
+          <w:tab w:val="clear" w:pos="6412"/>
+          <w:tab w:val="clear" w:pos="7328"/>
+          <w:tab w:val="clear" w:pos="8244"/>
+          <w:tab w:val="clear" w:pos="9160"/>
+          <w:tab w:val="clear" w:pos="10076"/>
+          <w:tab w:val="clear" w:pos="10992"/>
+          <w:tab w:val="clear" w:pos="11908"/>
+          <w:tab w:val="clear" w:pos="12824"/>
+          <w:tab w:val="clear" w:pos="13740"/>
+          <w:tab w:val="clear" w:pos="14656"/>
+        </w:tabs>
+        <w:spacing w:line="285" w:lineRule="atLeast"/>
+        <w:rPr>
+          <w:rFonts w:ascii="Consolas" w:eastAsia="新細明體" w:hAnsi="Consolas" w:cs="新細明體"/>
+          <w:sz w:val="21"/>
+          <w:szCs w:val="21"/>
+        </w:rPr>
+      </w:pPr>
+      <w:r>
+        <w:rPr>
+          <w:rFonts w:ascii="Consolas" w:eastAsia="新細明體" w:hAnsi="Consolas" w:cs="新細明體"/>
+          <w:sz w:val="21"/>
+          <w:szCs w:val="21"/>
+        </w:rPr>
+        <w:t>console.log(p.x)</w:t>
+      </w:r>
+    </w:p>
+    <w:p>
+      <w:pPr>
+        <w:shd w:val="clear" w:color="auto" w:fill="FFFFFF"/>
+        <w:tabs>
+          <w:tab w:val="clear" w:pos="916"/>
+          <w:tab w:val="clear" w:pos="1832"/>
+          <w:tab w:val="clear" w:pos="2748"/>
+          <w:tab w:val="clear" w:pos="3664"/>
+          <w:tab w:val="clear" w:pos="4580"/>
+          <w:tab w:val="clear" w:pos="5496"/>
+          <w:tab w:val="clear" w:pos="6412"/>
+          <w:tab w:val="clear" w:pos="7328"/>
+          <w:tab w:val="clear" w:pos="8244"/>
+          <w:tab w:val="clear" w:pos="9160"/>
+          <w:tab w:val="clear" w:pos="10076"/>
+          <w:tab w:val="clear" w:pos="10992"/>
+          <w:tab w:val="clear" w:pos="11908"/>
+          <w:tab w:val="clear" w:pos="12824"/>
+          <w:tab w:val="clear" w:pos="13740"/>
+          <w:tab w:val="clear" w:pos="14656"/>
+        </w:tabs>
+        <w:spacing w:line="285" w:lineRule="atLeast"/>
+        <w:rPr>
+          <w:rFonts w:ascii="Consolas" w:eastAsia="新細明體" w:hAnsi="Consolas" w:cs="新細明體"/>
+          <w:sz w:val="21"/>
+          <w:szCs w:val="21"/>
+        </w:rPr>
+      </w:pPr>
+      <w:r>
+        <w:rPr>
+          <w:rFonts w:ascii="Consolas" w:eastAsia="新細明體" w:hAnsi="Consolas" w:cs="新細明體"/>
+          <w:sz w:val="21"/>
+          <w:szCs w:val="21"/>
+        </w:rPr>
+        <w:t>console.log(p[</w:t>
+      </w:r>
+      <w:r>
+        <w:rPr>
+          <w:rFonts w:ascii="Consolas" w:eastAsia="新細明體" w:hAnsi="Consolas" w:cs="新細明體"/>
+          <w:color w:val="A31515"/>
+          <w:sz w:val="21"/>
+          <w:szCs w:val="21"/>
+        </w:rPr>
+        <w:t>'y'</w:t>
+      </w:r>
+      <w:r>
+        <w:rPr>
+          <w:rFonts w:ascii="Consolas" w:eastAsia="新細明體" w:hAnsi="Consolas" w:cs="新細明體"/>
+          <w:sz w:val="21"/>
+          <w:szCs w:val="21"/>
+        </w:rPr>
+        <w:t>])</w:t>
+      </w:r>
+    </w:p>
+    <w:p>
+      <w:pPr>
+        <w:shd w:val="clear" w:color="auto" w:fill="FFFFFF"/>
+        <w:tabs>
+          <w:tab w:val="clear" w:pos="916"/>
+          <w:tab w:val="clear" w:pos="1832"/>
+          <w:tab w:val="clear" w:pos="2748"/>
+          <w:tab w:val="clear" w:pos="3664"/>
+          <w:tab w:val="clear" w:pos="4580"/>
+          <w:tab w:val="clear" w:pos="5496"/>
+          <w:tab w:val="clear" w:pos="6412"/>
+          <w:tab w:val="clear" w:pos="7328"/>
+          <w:tab w:val="clear" w:pos="8244"/>
+          <w:tab w:val="clear" w:pos="9160"/>
+          <w:tab w:val="clear" w:pos="10076"/>
+          <w:tab w:val="clear" w:pos="10992"/>
+          <w:tab w:val="clear" w:pos="11908"/>
+          <w:tab w:val="clear" w:pos="12824"/>
+          <w:tab w:val="clear" w:pos="13740"/>
+          <w:tab w:val="clear" w:pos="14656"/>
+        </w:tabs>
+        <w:spacing w:line="285" w:lineRule="atLeast"/>
+        <w:rPr>
+          <w:rFonts w:ascii="Consolas" w:eastAsia="新細明體" w:hAnsi="Consolas" w:cs="新細明體"/>
+          <w:sz w:val="21"/>
+          <w:szCs w:val="21"/>
+        </w:rPr>
+      </w:pPr>
+      <w:r>
+        <w:rPr>
+          <w:rFonts w:ascii="Consolas" w:eastAsia="新細明體" w:hAnsi="Consolas" w:cs="新細明體"/>
+          <w:sz w:val="21"/>
+          <w:szCs w:val="21"/>
+        </w:rPr>
+        <w:t>console.log(p.y)</w:t>
+      </w:r>
+    </w:p>
+    <w:p>
+      <w:pPr>
+        <w:pBdr>
+          <w:bottom w:val="single" w:sz="6" w:space="1" w:color="auto"/>
+        </w:pBdr>
+        <w:shd w:val="clear" w:color="auto" w:fill="FFFFFF"/>
+        <w:tabs>
+          <w:tab w:val="clear" w:pos="916"/>
+          <w:tab w:val="clear" w:pos="1832"/>
+          <w:tab w:val="clear" w:pos="2748"/>
+          <w:tab w:val="clear" w:pos="3664"/>
+          <w:tab w:val="clear" w:pos="4580"/>
+          <w:tab w:val="clear" w:pos="5496"/>
+          <w:tab w:val="clear" w:pos="6412"/>
+          <w:tab w:val="clear" w:pos="7328"/>
+          <w:tab w:val="clear" w:pos="8244"/>
+          <w:tab w:val="clear" w:pos="9160"/>
+          <w:tab w:val="clear" w:pos="10076"/>
+          <w:tab w:val="clear" w:pos="10992"/>
+          <w:tab w:val="clear" w:pos="11908"/>
+          <w:tab w:val="clear" w:pos="12824"/>
+          <w:tab w:val="clear" w:pos="13740"/>
+          <w:tab w:val="clear" w:pos="14656"/>
+        </w:tabs>
+        <w:spacing w:line="285" w:lineRule="atLeast"/>
+        <w:rPr>
+          <w:rFonts w:ascii="Consolas" w:eastAsia="新細明體" w:hAnsi="Consolas" w:cs="新細明體"/>
+          <w:sz w:val="21"/>
+          <w:szCs w:val="21"/>
+        </w:rPr>
+      </w:pPr>
+      <w:r>
+        <w:rPr>
+          <w:rFonts w:ascii="Consolas" w:eastAsia="新細明體" w:hAnsi="Consolas" w:cs="新細明體"/>
+          <w:sz w:val="21"/>
+          <w:szCs w:val="21"/>
+        </w:rPr>
+        <w:t>console.log(p[</w:t>
+      </w:r>
+      <w:r>
+        <w:rPr>
+          <w:rFonts w:ascii="Consolas" w:eastAsia="新細明體" w:hAnsi="Consolas" w:cs="新細明體"/>
+          <w:color w:val="A31515"/>
+          <w:sz w:val="21"/>
+          <w:szCs w:val="21"/>
+        </w:rPr>
+        <w:t>'abc'</w:t>
+      </w:r>
+      <w:r>
+        <w:rPr>
+          <w:rFonts w:ascii="Consolas" w:eastAsia="新細明體" w:hAnsi="Consolas" w:cs="新細明體"/>
+          <w:sz w:val="21"/>
+          <w:szCs w:val="21"/>
+        </w:rPr>
+        <w:t>])</w:t>
+      </w:r>
+    </w:p>
+    <w:p>
+      <w:pPr>
+        <w:pBdr>
+          <w:bottom w:val="single" w:sz="6" w:space="1" w:color="auto"/>
+        </w:pBdr>
+        <w:shd w:val="clear" w:color="auto" w:fill="FFFFFF"/>
+        <w:tabs>
+          <w:tab w:val="clear" w:pos="916"/>
+          <w:tab w:val="clear" w:pos="1832"/>
+          <w:tab w:val="clear" w:pos="2748"/>
+          <w:tab w:val="clear" w:pos="3664"/>
+          <w:tab w:val="clear" w:pos="4580"/>
+          <w:tab w:val="clear" w:pos="5496"/>
+          <w:tab w:val="clear" w:pos="6412"/>
+          <w:tab w:val="clear" w:pos="7328"/>
+          <w:tab w:val="clear" w:pos="8244"/>
+          <w:tab w:val="clear" w:pos="9160"/>
+          <w:tab w:val="clear" w:pos="10076"/>
+          <w:tab w:val="clear" w:pos="10992"/>
+          <w:tab w:val="clear" w:pos="11908"/>
+          <w:tab w:val="clear" w:pos="12824"/>
+          <w:tab w:val="clear" w:pos="13740"/>
+          <w:tab w:val="clear" w:pos="14656"/>
+        </w:tabs>
+        <w:spacing w:line="285" w:lineRule="atLeast"/>
+        <w:rPr>
+          <w:rFonts w:ascii="Consolas" w:eastAsia="新細明體" w:hAnsi="Consolas" w:cs="新細明體"/>
+          <w:sz w:val="21"/>
+          <w:szCs w:val="21"/>
+        </w:rPr>
+      </w:pPr>
+    </w:p>
+    <w:p>
+      <w:pPr>
+        <w:shd w:val="clear" w:color="auto" w:fill="FFFFFF"/>
+        <w:tabs>
+          <w:tab w:val="clear" w:pos="916"/>
+          <w:tab w:val="clear" w:pos="1832"/>
+          <w:tab w:val="clear" w:pos="2748"/>
+          <w:tab w:val="clear" w:pos="3664"/>
+          <w:tab w:val="clear" w:pos="4580"/>
+          <w:tab w:val="clear" w:pos="5496"/>
+          <w:tab w:val="clear" w:pos="6412"/>
+          <w:tab w:val="clear" w:pos="7328"/>
+          <w:tab w:val="clear" w:pos="8244"/>
+          <w:tab w:val="clear" w:pos="9160"/>
+          <w:tab w:val="clear" w:pos="10076"/>
+          <w:tab w:val="clear" w:pos="10992"/>
+          <w:tab w:val="clear" w:pos="11908"/>
+          <w:tab w:val="clear" w:pos="12824"/>
+          <w:tab w:val="clear" w:pos="13740"/>
+          <w:tab w:val="clear" w:pos="14656"/>
+        </w:tabs>
+        <w:spacing w:line="285" w:lineRule="atLeast"/>
+        <w:rPr>
+          <w:rFonts w:ascii="Consolas" w:eastAsia="新細明體" w:hAnsi="Consolas" w:cs="新細明體"/>
+          <w:sz w:val="21"/>
+          <w:szCs w:val="21"/>
+        </w:rPr>
+      </w:pPr>
+      <w:r>
+        <w:rPr>
+          <w:rFonts w:ascii="Consolas" w:eastAsia="新細明體" w:hAnsi="Consolas" w:cs="新細明體"/>
+          <w:color w:val="008000"/>
+          <w:sz w:val="21"/>
+          <w:szCs w:val="21"/>
+        </w:rPr>
+        <w:t xml:space="preserve">//object </w:t>
+      </w:r>
+      <w:r>
+        <w:rPr>
+          <w:rFonts w:ascii="Consolas" w:eastAsia="新細明體" w:hAnsi="Consolas" w:cs="新細明體"/>
+          <w:color w:val="008000"/>
+          <w:sz w:val="21"/>
+          <w:szCs w:val="21"/>
+        </w:rPr>
+        <w:t>用大括號建立</w:t>
+      </w:r>
+    </w:p>
+    <w:p>
+      <w:pPr>
+        <w:shd w:val="clear" w:color="auto" w:fill="FFFFFF"/>
+        <w:tabs>
+          <w:tab w:val="clear" w:pos="916"/>
+          <w:tab w:val="clear" w:pos="1832"/>
+          <w:tab w:val="clear" w:pos="2748"/>
+          <w:tab w:val="clear" w:pos="3664"/>
+          <w:tab w:val="clear" w:pos="4580"/>
+          <w:tab w:val="clear" w:pos="5496"/>
+          <w:tab w:val="clear" w:pos="6412"/>
+          <w:tab w:val="clear" w:pos="7328"/>
+          <w:tab w:val="clear" w:pos="8244"/>
+          <w:tab w:val="clear" w:pos="9160"/>
+          <w:tab w:val="clear" w:pos="10076"/>
+          <w:tab w:val="clear" w:pos="10992"/>
+          <w:tab w:val="clear" w:pos="11908"/>
+          <w:tab w:val="clear" w:pos="12824"/>
+          <w:tab w:val="clear" w:pos="13740"/>
+          <w:tab w:val="clear" w:pos="14656"/>
+        </w:tabs>
+        <w:spacing w:line="285" w:lineRule="atLeast"/>
+        <w:rPr>
+          <w:rFonts w:ascii="Consolas" w:eastAsia="新細明體" w:hAnsi="Consolas" w:cs="新細明體"/>
+          <w:sz w:val="21"/>
+          <w:szCs w:val="21"/>
+        </w:rPr>
+      </w:pPr>
+      <w:r>
+        <w:rPr>
+          <w:rFonts w:ascii="Consolas" w:eastAsia="新細明體" w:hAnsi="Consolas" w:cs="新細明體"/>
+          <w:color w:val="0000FF"/>
+          <w:sz w:val="21"/>
+          <w:szCs w:val="21"/>
+        </w:rPr>
+        <w:t>var</w:t>
+      </w:r>
+      <w:r>
+        <w:rPr>
+          <w:rFonts w:ascii="Consolas" w:eastAsia="新細明體" w:hAnsi="Consolas" w:cs="新細明體"/>
+          <w:sz w:val="21"/>
+          <w:szCs w:val="21"/>
+        </w:rPr>
+        <w:t xml:space="preserve"> book={</w:t>
+      </w:r>
+    </w:p>
+    <w:p>
+      <w:pPr>
+        <w:shd w:val="clear" w:color="auto" w:fill="FFFFFF"/>
+        <w:tabs>
+          <w:tab w:val="clear" w:pos="916"/>
+          <w:tab w:val="clear" w:pos="1832"/>
+          <w:tab w:val="clear" w:pos="2748"/>
+          <w:tab w:val="clear" w:pos="3664"/>
+          <w:tab w:val="clear" w:pos="4580"/>
+          <w:tab w:val="clear" w:pos="5496"/>
+          <w:tab w:val="clear" w:pos="6412"/>
+          <w:tab w:val="clear" w:pos="7328"/>
+          <w:tab w:val="clear" w:pos="8244"/>
+          <w:tab w:val="clear" w:pos="9160"/>
+          <w:tab w:val="clear" w:pos="10076"/>
+          <w:tab w:val="clear" w:pos="10992"/>
+          <w:tab w:val="clear" w:pos="11908"/>
+          <w:tab w:val="clear" w:pos="12824"/>
+          <w:tab w:val="clear" w:pos="13740"/>
+          <w:tab w:val="clear" w:pos="14656"/>
+        </w:tabs>
+        <w:spacing w:line="285" w:lineRule="atLeast"/>
+        <w:rPr>
+          <w:rFonts w:ascii="Consolas" w:eastAsia="新細明體" w:hAnsi="Consolas" w:cs="新細明體"/>
+          <w:sz w:val="21"/>
+          <w:szCs w:val="21"/>
+        </w:rPr>
+      </w:pPr>
+      <w:r>
+        <w:rPr>
+          <w:rFonts w:ascii="Consolas" w:eastAsia="新細明體" w:hAnsi="Consolas" w:cs="新細明體"/>
+          <w:sz w:val="21"/>
+          <w:szCs w:val="21"/>
+        </w:rPr>
+        <w:t xml:space="preserve">    </w:t>
+      </w:r>
+      <w:r>
+        <w:rPr>
+          <w:rFonts w:ascii="Consolas" w:eastAsia="新細明體" w:hAnsi="Consolas" w:cs="新細明體"/>
+          <w:color w:val="A31515"/>
+          <w:sz w:val="21"/>
+          <w:szCs w:val="21"/>
+        </w:rPr>
+        <w:t>'main title'</w:t>
+      </w:r>
+      <w:r>
+        <w:rPr>
+          <w:rFonts w:ascii="Consolas" w:eastAsia="新細明體" w:hAnsi="Consolas" w:cs="新細明體"/>
+          <w:sz w:val="21"/>
+          <w:szCs w:val="21"/>
+        </w:rPr>
+        <w:t>:</w:t>
+      </w:r>
+      <w:r>
+        <w:rPr>
+          <w:rFonts w:ascii="Consolas" w:eastAsia="新細明體" w:hAnsi="Consolas" w:cs="新細明體"/>
+          <w:color w:val="A31515"/>
+          <w:sz w:val="21"/>
+          <w:szCs w:val="21"/>
+        </w:rPr>
+        <w:t>"javascript"</w:t>
+      </w:r>
+      <w:r>
+        <w:rPr>
+          <w:rFonts w:ascii="Consolas" w:eastAsia="新細明體" w:hAnsi="Consolas" w:cs="新細明體"/>
+          <w:sz w:val="21"/>
+          <w:szCs w:val="21"/>
+        </w:rPr>
+        <w:t>,</w:t>
+      </w:r>
+    </w:p>
+    <w:p>
+      <w:pPr>
+        <w:shd w:val="clear" w:color="auto" w:fill="FFFFFF"/>
+        <w:tabs>
+          <w:tab w:val="clear" w:pos="916"/>
+          <w:tab w:val="clear" w:pos="1832"/>
+          <w:tab w:val="clear" w:pos="2748"/>
+          <w:tab w:val="clear" w:pos="3664"/>
+          <w:tab w:val="clear" w:pos="4580"/>
+          <w:tab w:val="clear" w:pos="5496"/>
+          <w:tab w:val="clear" w:pos="6412"/>
+          <w:tab w:val="clear" w:pos="7328"/>
+          <w:tab w:val="clear" w:pos="8244"/>
+          <w:tab w:val="clear" w:pos="9160"/>
+          <w:tab w:val="clear" w:pos="10076"/>
+          <w:tab w:val="clear" w:pos="10992"/>
+          <w:tab w:val="clear" w:pos="11908"/>
+          <w:tab w:val="clear" w:pos="12824"/>
+          <w:tab w:val="clear" w:pos="13740"/>
+          <w:tab w:val="clear" w:pos="14656"/>
+        </w:tabs>
+        <w:spacing w:line="285" w:lineRule="atLeast"/>
+        <w:rPr>
+          <w:rFonts w:ascii="Consolas" w:eastAsia="新細明體" w:hAnsi="Consolas" w:cs="新細明體"/>
+          <w:sz w:val="21"/>
+          <w:szCs w:val="21"/>
+        </w:rPr>
+      </w:pPr>
+      <w:r>
+        <w:rPr>
+          <w:rFonts w:ascii="Consolas" w:eastAsia="新細明體" w:hAnsi="Consolas" w:cs="新細明體"/>
+          <w:sz w:val="21"/>
+          <w:szCs w:val="21"/>
+        </w:rPr>
+        <w:t xml:space="preserve">    </w:t>
+      </w:r>
+      <w:r>
+        <w:rPr>
+          <w:rFonts w:ascii="Consolas" w:eastAsia="新細明體" w:hAnsi="Consolas" w:cs="新細明體"/>
+          <w:color w:val="A31515"/>
+          <w:sz w:val="21"/>
+          <w:szCs w:val="21"/>
+        </w:rPr>
+        <w:t>'sub-title'</w:t>
+      </w:r>
+      <w:r>
+        <w:rPr>
+          <w:rFonts w:ascii="Consolas" w:eastAsia="新細明體" w:hAnsi="Consolas" w:cs="新細明體"/>
+          <w:sz w:val="21"/>
+          <w:szCs w:val="21"/>
+        </w:rPr>
+        <w:t>:</w:t>
+      </w:r>
+      <w:r>
+        <w:rPr>
+          <w:rFonts w:ascii="Consolas" w:eastAsia="新細明體" w:hAnsi="Consolas" w:cs="新細明體"/>
+          <w:color w:val="A31515"/>
+          <w:sz w:val="21"/>
+          <w:szCs w:val="21"/>
+        </w:rPr>
+        <w:t>"The Definitive Guide"</w:t>
+      </w:r>
+      <w:r>
+        <w:rPr>
+          <w:rFonts w:ascii="Consolas" w:eastAsia="新細明體" w:hAnsi="Consolas" w:cs="新細明體"/>
+          <w:sz w:val="21"/>
+          <w:szCs w:val="21"/>
+        </w:rPr>
+        <w:t>,</w:t>
+      </w:r>
+    </w:p>
+    <w:p>
+      <w:pPr>
+        <w:shd w:val="clear" w:color="auto" w:fill="FFFFFF"/>
+        <w:tabs>
+          <w:tab w:val="clear" w:pos="916"/>
+          <w:tab w:val="clear" w:pos="1832"/>
+          <w:tab w:val="clear" w:pos="2748"/>
+          <w:tab w:val="clear" w:pos="3664"/>
+          <w:tab w:val="clear" w:pos="4580"/>
+          <w:tab w:val="clear" w:pos="5496"/>
+          <w:tab w:val="clear" w:pos="6412"/>
+          <w:tab w:val="clear" w:pos="7328"/>
+          <w:tab w:val="clear" w:pos="8244"/>
+          <w:tab w:val="clear" w:pos="9160"/>
+          <w:tab w:val="clear" w:pos="10076"/>
+          <w:tab w:val="clear" w:pos="10992"/>
+          <w:tab w:val="clear" w:pos="11908"/>
+          <w:tab w:val="clear" w:pos="12824"/>
+          <w:tab w:val="clear" w:pos="13740"/>
+          <w:tab w:val="clear" w:pos="14656"/>
+        </w:tabs>
+        <w:spacing w:line="285" w:lineRule="atLeast"/>
+        <w:rPr>
+          <w:rFonts w:ascii="Consolas" w:eastAsia="新細明體" w:hAnsi="Consolas" w:cs="新細明體"/>
+          <w:sz w:val="21"/>
+          <w:szCs w:val="21"/>
+        </w:rPr>
+      </w:pPr>
+      <w:r>
+        <w:rPr>
+          <w:rFonts w:ascii="Consolas" w:eastAsia="新細明體" w:hAnsi="Consolas" w:cs="新細明體"/>
+          <w:sz w:val="21"/>
+          <w:szCs w:val="21"/>
+        </w:rPr>
+        <w:t>    for:</w:t>
+      </w:r>
+      <w:r>
+        <w:rPr>
+          <w:rFonts w:ascii="Consolas" w:eastAsia="新細明體" w:hAnsi="Consolas" w:cs="新細明體"/>
+          <w:color w:val="A31515"/>
+          <w:sz w:val="21"/>
+          <w:szCs w:val="21"/>
+        </w:rPr>
+        <w:t>"all audiences"</w:t>
+      </w:r>
+      <w:r>
+        <w:rPr>
+          <w:rFonts w:ascii="Consolas" w:eastAsia="新細明體" w:hAnsi="Consolas" w:cs="新細明體"/>
+          <w:sz w:val="21"/>
+          <w:szCs w:val="21"/>
+        </w:rPr>
+        <w:t>,</w:t>
+      </w:r>
+    </w:p>
+    <w:p>
+      <w:pPr>
+        <w:shd w:val="clear" w:color="auto" w:fill="FFFFFF"/>
+        <w:tabs>
+          <w:tab w:val="clear" w:pos="916"/>
+          <w:tab w:val="clear" w:pos="1832"/>
+          <w:tab w:val="clear" w:pos="2748"/>
+          <w:tab w:val="clear" w:pos="3664"/>
+          <w:tab w:val="clear" w:pos="4580"/>
+          <w:tab w:val="clear" w:pos="5496"/>
+          <w:tab w:val="clear" w:pos="6412"/>
+          <w:tab w:val="clear" w:pos="7328"/>
+          <w:tab w:val="clear" w:pos="8244"/>
+          <w:tab w:val="clear" w:pos="9160"/>
+          <w:tab w:val="clear" w:pos="10076"/>
+          <w:tab w:val="clear" w:pos="10992"/>
+          <w:tab w:val="clear" w:pos="11908"/>
+          <w:tab w:val="clear" w:pos="12824"/>
+          <w:tab w:val="clear" w:pos="13740"/>
+          <w:tab w:val="clear" w:pos="14656"/>
+        </w:tabs>
+        <w:spacing w:line="285" w:lineRule="atLeast"/>
+        <w:rPr>
+          <w:rFonts w:ascii="Consolas" w:eastAsia="新細明體" w:hAnsi="Consolas" w:cs="新細明體"/>
+          <w:sz w:val="21"/>
+          <w:szCs w:val="21"/>
+        </w:rPr>
+      </w:pPr>
+      <w:r>
+        <w:rPr>
+          <w:rFonts w:ascii="Consolas" w:eastAsia="新細明體" w:hAnsi="Consolas" w:cs="新細明體"/>
+          <w:sz w:val="21"/>
+          <w:szCs w:val="21"/>
+        </w:rPr>
+        <w:lastRenderedPageBreak/>
+        <w:t>    author:{</w:t>
+      </w:r>
+    </w:p>
+    <w:p>
+      <w:pPr>
+        <w:shd w:val="clear" w:color="auto" w:fill="FFFFFF"/>
+        <w:tabs>
+          <w:tab w:val="clear" w:pos="916"/>
+          <w:tab w:val="clear" w:pos="1832"/>
+          <w:tab w:val="clear" w:pos="2748"/>
+          <w:tab w:val="clear" w:pos="3664"/>
+          <w:tab w:val="clear" w:pos="4580"/>
+          <w:tab w:val="clear" w:pos="5496"/>
+          <w:tab w:val="clear" w:pos="6412"/>
+          <w:tab w:val="clear" w:pos="7328"/>
+          <w:tab w:val="clear" w:pos="8244"/>
+          <w:tab w:val="clear" w:pos="9160"/>
+          <w:tab w:val="clear" w:pos="10076"/>
+          <w:tab w:val="clear" w:pos="10992"/>
+          <w:tab w:val="clear" w:pos="11908"/>
+          <w:tab w:val="clear" w:pos="12824"/>
+          <w:tab w:val="clear" w:pos="13740"/>
+          <w:tab w:val="clear" w:pos="14656"/>
+        </w:tabs>
+        <w:spacing w:line="285" w:lineRule="atLeast"/>
+        <w:rPr>
+          <w:rFonts w:ascii="Consolas" w:eastAsia="新細明體" w:hAnsi="Consolas" w:cs="新細明體"/>
+          <w:sz w:val="21"/>
+          <w:szCs w:val="21"/>
+        </w:rPr>
+      </w:pPr>
+      <w:r>
+        <w:rPr>
+          <w:rFonts w:ascii="Consolas" w:eastAsia="新細明體" w:hAnsi="Consolas" w:cs="新細明體"/>
+          <w:sz w:val="21"/>
+          <w:szCs w:val="21"/>
+        </w:rPr>
+        <w:t>        firstname:</w:t>
+      </w:r>
+      <w:r>
+        <w:rPr>
+          <w:rFonts w:ascii="Consolas" w:eastAsia="新細明體" w:hAnsi="Consolas" w:cs="新細明體"/>
+          <w:color w:val="A31515"/>
+          <w:sz w:val="21"/>
+          <w:szCs w:val="21"/>
+        </w:rPr>
+        <w:t>"Davie"</w:t>
+      </w:r>
+      <w:r>
+        <w:rPr>
+          <w:rFonts w:ascii="Consolas" w:eastAsia="新細明體" w:hAnsi="Consolas" w:cs="新細明體"/>
+          <w:sz w:val="21"/>
+          <w:szCs w:val="21"/>
+        </w:rPr>
+        <w:t>,</w:t>
+      </w:r>
+    </w:p>
+    <w:p>
+      <w:pPr>
+        <w:shd w:val="clear" w:color="auto" w:fill="FFFFFF"/>
+        <w:tabs>
+          <w:tab w:val="clear" w:pos="916"/>
+          <w:tab w:val="clear" w:pos="1832"/>
+          <w:tab w:val="clear" w:pos="2748"/>
+          <w:tab w:val="clear" w:pos="3664"/>
+          <w:tab w:val="clear" w:pos="4580"/>
+          <w:tab w:val="clear" w:pos="5496"/>
+          <w:tab w:val="clear" w:pos="6412"/>
+          <w:tab w:val="clear" w:pos="7328"/>
+          <w:tab w:val="clear" w:pos="8244"/>
+          <w:tab w:val="clear" w:pos="9160"/>
+          <w:tab w:val="clear" w:pos="10076"/>
+          <w:tab w:val="clear" w:pos="10992"/>
+          <w:tab w:val="clear" w:pos="11908"/>
+          <w:tab w:val="clear" w:pos="12824"/>
+          <w:tab w:val="clear" w:pos="13740"/>
+          <w:tab w:val="clear" w:pos="14656"/>
+        </w:tabs>
+        <w:spacing w:line="285" w:lineRule="atLeast"/>
+        <w:rPr>
+          <w:rFonts w:ascii="Consolas" w:eastAsia="新細明體" w:hAnsi="Consolas" w:cs="新細明體"/>
+          <w:sz w:val="21"/>
+          <w:szCs w:val="21"/>
+        </w:rPr>
+      </w:pPr>
+      <w:r>
+        <w:rPr>
+          <w:rFonts w:ascii="Consolas" w:eastAsia="新細明體" w:hAnsi="Consolas" w:cs="新細明體"/>
+          <w:sz w:val="21"/>
+          <w:szCs w:val="21"/>
+        </w:rPr>
+        <w:t>        surname:</w:t>
+      </w:r>
+      <w:r>
+        <w:rPr>
+          <w:rFonts w:ascii="Consolas" w:eastAsia="新細明體" w:hAnsi="Consolas" w:cs="新細明體"/>
+          <w:color w:val="A31515"/>
+          <w:sz w:val="21"/>
+          <w:szCs w:val="21"/>
+        </w:rPr>
+        <w:t>"Flanagan"</w:t>
+      </w:r>
+    </w:p>
+    <w:p>
+      <w:pPr>
+        <w:shd w:val="clear" w:color="auto" w:fill="FFFFFF"/>
+        <w:tabs>
+          <w:tab w:val="clear" w:pos="916"/>
+          <w:tab w:val="clear" w:pos="1832"/>
+          <w:tab w:val="clear" w:pos="2748"/>
+          <w:tab w:val="clear" w:pos="3664"/>
+          <w:tab w:val="clear" w:pos="4580"/>
+          <w:tab w:val="clear" w:pos="5496"/>
+          <w:tab w:val="clear" w:pos="6412"/>
+          <w:tab w:val="clear" w:pos="7328"/>
+          <w:tab w:val="clear" w:pos="8244"/>
+          <w:tab w:val="clear" w:pos="9160"/>
+          <w:tab w:val="clear" w:pos="10076"/>
+          <w:tab w:val="clear" w:pos="10992"/>
+          <w:tab w:val="clear" w:pos="11908"/>
+          <w:tab w:val="clear" w:pos="12824"/>
+          <w:tab w:val="clear" w:pos="13740"/>
+          <w:tab w:val="clear" w:pos="14656"/>
+        </w:tabs>
+        <w:spacing w:line="285" w:lineRule="atLeast"/>
+        <w:rPr>
+          <w:rFonts w:ascii="Consolas" w:eastAsia="新細明體" w:hAnsi="Consolas" w:cs="新細明體"/>
+          <w:sz w:val="21"/>
+          <w:szCs w:val="21"/>
+        </w:rPr>
+      </w:pPr>
+      <w:r>
+        <w:rPr>
+          <w:rFonts w:ascii="Consolas" w:eastAsia="新細明體" w:hAnsi="Consolas" w:cs="新細明體"/>
+          <w:sz w:val="21"/>
+          <w:szCs w:val="21"/>
+        </w:rPr>
+        <w:t>    }</w:t>
+      </w:r>
+    </w:p>
+    <w:p>
+      <w:pPr>
+        <w:shd w:val="clear" w:color="auto" w:fill="FFFFFF"/>
+        <w:tabs>
+          <w:tab w:val="clear" w:pos="916"/>
+          <w:tab w:val="clear" w:pos="1832"/>
+          <w:tab w:val="clear" w:pos="2748"/>
+          <w:tab w:val="clear" w:pos="3664"/>
+          <w:tab w:val="clear" w:pos="4580"/>
+          <w:tab w:val="clear" w:pos="5496"/>
+          <w:tab w:val="clear" w:pos="6412"/>
+          <w:tab w:val="clear" w:pos="7328"/>
+          <w:tab w:val="clear" w:pos="8244"/>
+          <w:tab w:val="clear" w:pos="9160"/>
+          <w:tab w:val="clear" w:pos="10076"/>
+          <w:tab w:val="clear" w:pos="10992"/>
+          <w:tab w:val="clear" w:pos="11908"/>
+          <w:tab w:val="clear" w:pos="12824"/>
+          <w:tab w:val="clear" w:pos="13740"/>
+          <w:tab w:val="clear" w:pos="14656"/>
+        </w:tabs>
+        <w:spacing w:line="285" w:lineRule="atLeast"/>
+        <w:rPr>
+          <w:rFonts w:ascii="Consolas" w:eastAsia="新細明體" w:hAnsi="Consolas" w:cs="新細明體"/>
+          <w:sz w:val="21"/>
+          <w:szCs w:val="21"/>
+        </w:rPr>
+      </w:pPr>
+      <w:r>
+        <w:rPr>
+          <w:rFonts w:ascii="Consolas" w:eastAsia="新細明體" w:hAnsi="Consolas" w:cs="新細明體"/>
+          <w:sz w:val="21"/>
+          <w:szCs w:val="21"/>
+        </w:rPr>
+        <w:t>}</w:t>
+      </w:r>
+    </w:p>
+    <w:p>
+      <w:pPr>
+        <w:shd w:val="clear" w:color="auto" w:fill="FFFFFF"/>
+        <w:tabs>
+          <w:tab w:val="clear" w:pos="916"/>
+          <w:tab w:val="clear" w:pos="1832"/>
+          <w:tab w:val="clear" w:pos="2748"/>
+          <w:tab w:val="clear" w:pos="3664"/>
+          <w:tab w:val="clear" w:pos="4580"/>
+          <w:tab w:val="clear" w:pos="5496"/>
+          <w:tab w:val="clear" w:pos="6412"/>
+          <w:tab w:val="clear" w:pos="7328"/>
+          <w:tab w:val="clear" w:pos="8244"/>
+          <w:tab w:val="clear" w:pos="9160"/>
+          <w:tab w:val="clear" w:pos="10076"/>
+          <w:tab w:val="clear" w:pos="10992"/>
+          <w:tab w:val="clear" w:pos="11908"/>
+          <w:tab w:val="clear" w:pos="12824"/>
+          <w:tab w:val="clear" w:pos="13740"/>
+          <w:tab w:val="clear" w:pos="14656"/>
+        </w:tabs>
+        <w:spacing w:line="285" w:lineRule="atLeast"/>
+        <w:rPr>
+          <w:rFonts w:ascii="Consolas" w:eastAsia="新細明體" w:hAnsi="Consolas" w:cs="新細明體"/>
+          <w:sz w:val="21"/>
+          <w:szCs w:val="21"/>
+        </w:rPr>
+      </w:pPr>
+    </w:p>
+    <w:p>
+      <w:pPr>
+        <w:shd w:val="clear" w:color="auto" w:fill="FFFFFF"/>
+        <w:tabs>
+          <w:tab w:val="clear" w:pos="916"/>
+          <w:tab w:val="clear" w:pos="1832"/>
+          <w:tab w:val="clear" w:pos="2748"/>
+          <w:tab w:val="clear" w:pos="3664"/>
+          <w:tab w:val="clear" w:pos="4580"/>
+          <w:tab w:val="clear" w:pos="5496"/>
+          <w:tab w:val="clear" w:pos="6412"/>
+          <w:tab w:val="clear" w:pos="7328"/>
+          <w:tab w:val="clear" w:pos="8244"/>
+          <w:tab w:val="clear" w:pos="9160"/>
+          <w:tab w:val="clear" w:pos="10076"/>
+          <w:tab w:val="clear" w:pos="10992"/>
+          <w:tab w:val="clear" w:pos="11908"/>
+          <w:tab w:val="clear" w:pos="12824"/>
+          <w:tab w:val="clear" w:pos="13740"/>
+          <w:tab w:val="clear" w:pos="14656"/>
+        </w:tabs>
+        <w:spacing w:line="285" w:lineRule="atLeast"/>
+        <w:rPr>
+          <w:rFonts w:ascii="Consolas" w:eastAsia="新細明體" w:hAnsi="Consolas" w:cs="新細明體"/>
+          <w:sz w:val="21"/>
+          <w:szCs w:val="21"/>
+        </w:rPr>
+      </w:pPr>
+      <w:r>
+        <w:rPr>
+          <w:rFonts w:ascii="Consolas" w:eastAsia="新細明體" w:hAnsi="Consolas" w:cs="新細明體"/>
+          <w:sz w:val="21"/>
+          <w:szCs w:val="21"/>
+        </w:rPr>
+        <w:t>console.log(book[</w:t>
+      </w:r>
+      <w:r>
+        <w:rPr>
+          <w:rFonts w:ascii="Consolas" w:eastAsia="新細明體" w:hAnsi="Consolas" w:cs="新細明體"/>
+          <w:color w:val="A31515"/>
+          <w:sz w:val="21"/>
+          <w:szCs w:val="21"/>
+        </w:rPr>
+        <w:t>'main title'</w:t>
+      </w:r>
+      <w:r>
+        <w:rPr>
+          <w:rFonts w:ascii="Consolas" w:eastAsia="新細明體" w:hAnsi="Consolas" w:cs="新細明體"/>
+          <w:sz w:val="21"/>
+          <w:szCs w:val="21"/>
+        </w:rPr>
+        <w:t>],book[</w:t>
+      </w:r>
+      <w:r>
+        <w:rPr>
+          <w:rFonts w:ascii="Consolas" w:eastAsia="新細明體" w:hAnsi="Consolas" w:cs="新細明體"/>
+          <w:color w:val="A31515"/>
+          <w:sz w:val="21"/>
+          <w:szCs w:val="21"/>
+        </w:rPr>
+        <w:t>'sub-title'</w:t>
+      </w:r>
+      <w:r>
+        <w:rPr>
+          <w:rFonts w:ascii="Consolas" w:eastAsia="新細明體" w:hAnsi="Consolas" w:cs="新細明體"/>
+          <w:sz w:val="21"/>
+          <w:szCs w:val="21"/>
+        </w:rPr>
+        <w:t>])</w:t>
+      </w:r>
+    </w:p>
+    <w:p>
+      <w:pPr>
+        <w:shd w:val="clear" w:color="auto" w:fill="FFFFFF"/>
+        <w:tabs>
+          <w:tab w:val="clear" w:pos="916"/>
+          <w:tab w:val="clear" w:pos="1832"/>
+          <w:tab w:val="clear" w:pos="2748"/>
+          <w:tab w:val="clear" w:pos="3664"/>
+          <w:tab w:val="clear" w:pos="4580"/>
+          <w:tab w:val="clear" w:pos="5496"/>
+          <w:tab w:val="clear" w:pos="6412"/>
+          <w:tab w:val="clear" w:pos="7328"/>
+          <w:tab w:val="clear" w:pos="8244"/>
+          <w:tab w:val="clear" w:pos="9160"/>
+          <w:tab w:val="clear" w:pos="10076"/>
+          <w:tab w:val="clear" w:pos="10992"/>
+          <w:tab w:val="clear" w:pos="11908"/>
+          <w:tab w:val="clear" w:pos="12824"/>
+          <w:tab w:val="clear" w:pos="13740"/>
+          <w:tab w:val="clear" w:pos="14656"/>
+        </w:tabs>
+        <w:spacing w:line="285" w:lineRule="atLeast"/>
+        <w:rPr>
+          <w:rFonts w:ascii="Consolas" w:eastAsia="新細明體" w:hAnsi="Consolas" w:cs="新細明體"/>
+          <w:sz w:val="21"/>
+          <w:szCs w:val="21"/>
+        </w:rPr>
+      </w:pPr>
+      <w:r>
+        <w:rPr>
+          <w:rFonts w:ascii="Consolas" w:eastAsia="新細明體" w:hAnsi="Consolas" w:cs="新細明體"/>
+          <w:sz w:val="21"/>
+          <w:szCs w:val="21"/>
+        </w:rPr>
+        <w:t>console.log(book.for,book.author.firstname)</w:t>
+      </w:r>
+    </w:p>
+    <w:p>
+      <w:pPr>
+        <w:shd w:val="clear" w:color="auto" w:fill="FFFFFF"/>
+        <w:tabs>
+          <w:tab w:val="clear" w:pos="916"/>
+          <w:tab w:val="clear" w:pos="1832"/>
+          <w:tab w:val="clear" w:pos="2748"/>
+          <w:tab w:val="clear" w:pos="3664"/>
+          <w:tab w:val="clear" w:pos="4580"/>
+          <w:tab w:val="clear" w:pos="5496"/>
+          <w:tab w:val="clear" w:pos="6412"/>
+          <w:tab w:val="clear" w:pos="7328"/>
+          <w:tab w:val="clear" w:pos="8244"/>
+          <w:tab w:val="clear" w:pos="9160"/>
+          <w:tab w:val="clear" w:pos="10076"/>
+          <w:tab w:val="clear" w:pos="10992"/>
+          <w:tab w:val="clear" w:pos="11908"/>
+          <w:tab w:val="clear" w:pos="12824"/>
+          <w:tab w:val="clear" w:pos="13740"/>
+          <w:tab w:val="clear" w:pos="14656"/>
+        </w:tabs>
+        <w:spacing w:line="285" w:lineRule="atLeast"/>
+        <w:rPr>
+          <w:rFonts w:ascii="Consolas" w:eastAsia="新細明體" w:hAnsi="Consolas" w:cs="新細明體"/>
+          <w:sz w:val="21"/>
+          <w:szCs w:val="21"/>
+        </w:rPr>
+      </w:pPr>
+    </w:p>
+    <w:p>
+      <w:pPr>
+        <w:shd w:val="clear" w:color="auto" w:fill="FFFFFF"/>
+        <w:tabs>
+          <w:tab w:val="clear" w:pos="916"/>
+          <w:tab w:val="clear" w:pos="1832"/>
+          <w:tab w:val="clear" w:pos="2748"/>
+          <w:tab w:val="clear" w:pos="3664"/>
+          <w:tab w:val="clear" w:pos="4580"/>
+          <w:tab w:val="clear" w:pos="5496"/>
+          <w:tab w:val="clear" w:pos="6412"/>
+          <w:tab w:val="clear" w:pos="7328"/>
+          <w:tab w:val="clear" w:pos="8244"/>
+          <w:tab w:val="clear" w:pos="9160"/>
+          <w:tab w:val="clear" w:pos="10076"/>
+          <w:tab w:val="clear" w:pos="10992"/>
+          <w:tab w:val="clear" w:pos="11908"/>
+          <w:tab w:val="clear" w:pos="12824"/>
+          <w:tab w:val="clear" w:pos="13740"/>
+          <w:tab w:val="clear" w:pos="14656"/>
+        </w:tabs>
+        <w:spacing w:line="285" w:lineRule="atLeast"/>
+        <w:rPr>
+          <w:rFonts w:ascii="Consolas" w:eastAsia="新細明體" w:hAnsi="Consolas" w:cs="新細明體"/>
+          <w:color w:val="008000"/>
+          <w:sz w:val="21"/>
+          <w:szCs w:val="21"/>
+        </w:rPr>
+      </w:pPr>
+    </w:p>
+    <w:p>
+      <w:pPr>
+        <w:shd w:val="clear" w:color="auto" w:fill="FFFFFF"/>
+        <w:tabs>
+          <w:tab w:val="clear" w:pos="916"/>
+          <w:tab w:val="clear" w:pos="1832"/>
+          <w:tab w:val="clear" w:pos="2748"/>
+          <w:tab w:val="clear" w:pos="3664"/>
+          <w:tab w:val="clear" w:pos="4580"/>
+          <w:tab w:val="clear" w:pos="5496"/>
+          <w:tab w:val="clear" w:pos="6412"/>
+          <w:tab w:val="clear" w:pos="7328"/>
+          <w:tab w:val="clear" w:pos="8244"/>
+          <w:tab w:val="clear" w:pos="9160"/>
+          <w:tab w:val="clear" w:pos="10076"/>
+          <w:tab w:val="clear" w:pos="10992"/>
+          <w:tab w:val="clear" w:pos="11908"/>
+          <w:tab w:val="clear" w:pos="12824"/>
+          <w:tab w:val="clear" w:pos="13740"/>
+          <w:tab w:val="clear" w:pos="14656"/>
+        </w:tabs>
+        <w:spacing w:line="285" w:lineRule="atLeast"/>
+        <w:rPr>
+          <w:rFonts w:ascii="Consolas" w:eastAsia="新細明體" w:hAnsi="Consolas" w:cs="新細明體"/>
+          <w:sz w:val="21"/>
+          <w:szCs w:val="21"/>
+        </w:rPr>
+      </w:pPr>
+      <w:r>
+        <w:rPr>
+          <w:rFonts w:ascii="Consolas" w:eastAsia="新細明體" w:hAnsi="Consolas" w:cs="新細明體"/>
+          <w:color w:val="008000"/>
+          <w:sz w:val="21"/>
+          <w:szCs w:val="21"/>
+        </w:rPr>
+        <w:t xml:space="preserve">//Object </w:t>
+      </w:r>
+      <w:r>
+        <w:rPr>
+          <w:rFonts w:ascii="Consolas" w:eastAsia="新細明體" w:hAnsi="Consolas" w:cs="新細明體"/>
+          <w:color w:val="008000"/>
+          <w:sz w:val="21"/>
+          <w:szCs w:val="21"/>
+        </w:rPr>
+        <w:t>用</w:t>
+      </w:r>
+      <w:r>
+        <w:rPr>
+          <w:rFonts w:ascii="Consolas" w:eastAsia="新細明體" w:hAnsi="Consolas" w:cs="新細明體"/>
+          <w:color w:val="008000"/>
+          <w:sz w:val="21"/>
+          <w:szCs w:val="21"/>
+        </w:rPr>
+        <w:t>new</w:t>
+      </w:r>
+      <w:r>
+        <w:rPr>
+          <w:rFonts w:ascii="Consolas" w:eastAsia="新細明體" w:hAnsi="Consolas" w:cs="新細明體"/>
+          <w:color w:val="008000"/>
+          <w:sz w:val="21"/>
+          <w:szCs w:val="21"/>
+        </w:rPr>
+        <w:t>方法建立</w:t>
+      </w:r>
+    </w:p>
+    <w:p>
+      <w:pPr>
+        <w:shd w:val="clear" w:color="auto" w:fill="FFFFFF"/>
+        <w:tabs>
+          <w:tab w:val="clear" w:pos="916"/>
+          <w:tab w:val="clear" w:pos="1832"/>
+          <w:tab w:val="clear" w:pos="2748"/>
+          <w:tab w:val="clear" w:pos="3664"/>
+          <w:tab w:val="clear" w:pos="4580"/>
+          <w:tab w:val="clear" w:pos="5496"/>
+          <w:tab w:val="clear" w:pos="6412"/>
+          <w:tab w:val="clear" w:pos="7328"/>
+          <w:tab w:val="clear" w:pos="8244"/>
+          <w:tab w:val="clear" w:pos="9160"/>
+          <w:tab w:val="clear" w:pos="10076"/>
+          <w:tab w:val="clear" w:pos="10992"/>
+          <w:tab w:val="clear" w:pos="11908"/>
+          <w:tab w:val="clear" w:pos="12824"/>
+          <w:tab w:val="clear" w:pos="13740"/>
+          <w:tab w:val="clear" w:pos="14656"/>
+        </w:tabs>
+        <w:spacing w:line="285" w:lineRule="atLeast"/>
+        <w:rPr>
+          <w:rFonts w:ascii="Consolas" w:eastAsia="新細明體" w:hAnsi="Consolas" w:cs="新細明體"/>
+          <w:sz w:val="21"/>
+          <w:szCs w:val="21"/>
+        </w:rPr>
+      </w:pPr>
+      <w:r>
+        <w:rPr>
+          <w:rFonts w:ascii="Consolas" w:eastAsia="新細明體" w:hAnsi="Consolas" w:cs="新細明體"/>
+          <w:color w:val="0000FF"/>
+          <w:sz w:val="21"/>
+          <w:szCs w:val="21"/>
+        </w:rPr>
+        <w:t>var</w:t>
+      </w:r>
+      <w:r>
+        <w:rPr>
+          <w:rFonts w:ascii="Consolas" w:eastAsia="新細明體" w:hAnsi="Consolas" w:cs="新細明體"/>
+          <w:sz w:val="21"/>
+          <w:szCs w:val="21"/>
+        </w:rPr>
+        <w:t xml:space="preserve"> book = </w:t>
+      </w:r>
+      <w:r>
+        <w:rPr>
+          <w:rFonts w:ascii="Consolas" w:eastAsia="新細明體" w:hAnsi="Consolas" w:cs="新細明體"/>
+          <w:color w:val="0000FF"/>
+          <w:sz w:val="21"/>
+          <w:szCs w:val="21"/>
+        </w:rPr>
+        <w:t>new</w:t>
+      </w:r>
+      <w:r>
+        <w:rPr>
+          <w:rFonts w:ascii="Consolas" w:eastAsia="新細明體" w:hAnsi="Consolas" w:cs="新細明體"/>
+          <w:sz w:val="21"/>
+          <w:szCs w:val="21"/>
+        </w:rPr>
+        <w:t xml:space="preserve"> Object()</w:t>
+      </w:r>
+    </w:p>
+    <w:p>
+      <w:pPr>
+        <w:shd w:val="clear" w:color="auto" w:fill="FFFFFF"/>
+        <w:tabs>
+          <w:tab w:val="clear" w:pos="916"/>
+          <w:tab w:val="clear" w:pos="1832"/>
+          <w:tab w:val="clear" w:pos="2748"/>
+          <w:tab w:val="clear" w:pos="3664"/>
+          <w:tab w:val="clear" w:pos="4580"/>
+          <w:tab w:val="clear" w:pos="5496"/>
+          <w:tab w:val="clear" w:pos="6412"/>
+          <w:tab w:val="clear" w:pos="7328"/>
+          <w:tab w:val="clear" w:pos="8244"/>
+          <w:tab w:val="clear" w:pos="9160"/>
+          <w:tab w:val="clear" w:pos="10076"/>
+          <w:tab w:val="clear" w:pos="10992"/>
+          <w:tab w:val="clear" w:pos="11908"/>
+          <w:tab w:val="clear" w:pos="12824"/>
+          <w:tab w:val="clear" w:pos="13740"/>
+          <w:tab w:val="clear" w:pos="14656"/>
+        </w:tabs>
+        <w:spacing w:line="285" w:lineRule="atLeast"/>
+        <w:rPr>
+          <w:rFonts w:ascii="Consolas" w:eastAsia="新細明體" w:hAnsi="Consolas" w:cs="新細明體"/>
+          <w:sz w:val="21"/>
+          <w:szCs w:val="21"/>
+        </w:rPr>
+      </w:pPr>
+      <w:r>
+        <w:rPr>
+          <w:rFonts w:ascii="Consolas" w:eastAsia="新細明體" w:hAnsi="Consolas" w:cs="新細明體"/>
+          <w:sz w:val="21"/>
+          <w:szCs w:val="21"/>
+        </w:rPr>
+        <w:t>book[</w:t>
+      </w:r>
+      <w:r>
+        <w:rPr>
+          <w:rFonts w:ascii="Consolas" w:eastAsia="新細明體" w:hAnsi="Consolas" w:cs="新細明體"/>
+          <w:color w:val="A31515"/>
+          <w:sz w:val="21"/>
+          <w:szCs w:val="21"/>
+        </w:rPr>
+        <w:t>'main title'</w:t>
+      </w:r>
+      <w:r>
+        <w:rPr>
+          <w:rFonts w:ascii="Consolas" w:eastAsia="新細明體" w:hAnsi="Consolas" w:cs="新細明體"/>
+          <w:sz w:val="21"/>
+          <w:szCs w:val="21"/>
+        </w:rPr>
+        <w:t xml:space="preserve">] = </w:t>
+      </w:r>
+      <w:r>
+        <w:rPr>
+          <w:rFonts w:ascii="Consolas" w:eastAsia="新細明體" w:hAnsi="Consolas" w:cs="新細明體"/>
+          <w:color w:val="A31515"/>
+          <w:sz w:val="21"/>
+          <w:szCs w:val="21"/>
+        </w:rPr>
+        <w:t>"javascript"</w:t>
+      </w:r>
+    </w:p>
+    <w:p>
+      <w:pPr>
+        <w:shd w:val="clear" w:color="auto" w:fill="FFFFFF"/>
+        <w:tabs>
+          <w:tab w:val="clear" w:pos="916"/>
+          <w:tab w:val="clear" w:pos="1832"/>
+          <w:tab w:val="clear" w:pos="2748"/>
+          <w:tab w:val="clear" w:pos="3664"/>
+          <w:tab w:val="clear" w:pos="4580"/>
+          <w:tab w:val="clear" w:pos="5496"/>
+          <w:tab w:val="clear" w:pos="6412"/>
+          <w:tab w:val="clear" w:pos="7328"/>
+          <w:tab w:val="clear" w:pos="8244"/>
+          <w:tab w:val="clear" w:pos="9160"/>
+          <w:tab w:val="clear" w:pos="10076"/>
+          <w:tab w:val="clear" w:pos="10992"/>
+          <w:tab w:val="clear" w:pos="11908"/>
+          <w:tab w:val="clear" w:pos="12824"/>
+          <w:tab w:val="clear" w:pos="13740"/>
+          <w:tab w:val="clear" w:pos="14656"/>
+        </w:tabs>
+        <w:spacing w:line="285" w:lineRule="atLeast"/>
+        <w:rPr>
+          <w:rFonts w:ascii="Consolas" w:eastAsia="新細明體" w:hAnsi="Consolas" w:cs="新細明體"/>
+          <w:sz w:val="21"/>
+          <w:szCs w:val="21"/>
+        </w:rPr>
+      </w:pPr>
+      <w:r>
+        <w:rPr>
+          <w:rFonts w:ascii="Consolas" w:eastAsia="新細明體" w:hAnsi="Consolas" w:cs="新細明體"/>
+          <w:sz w:val="21"/>
+          <w:szCs w:val="21"/>
+        </w:rPr>
+        <w:t xml:space="preserve">book.author = </w:t>
+      </w:r>
+      <w:r>
+        <w:rPr>
+          <w:rFonts w:ascii="Consolas" w:eastAsia="新細明體" w:hAnsi="Consolas" w:cs="新細明體"/>
+          <w:color w:val="0000FF"/>
+          <w:sz w:val="21"/>
+          <w:szCs w:val="21"/>
+        </w:rPr>
+        <w:t>new</w:t>
+      </w:r>
+      <w:r>
+        <w:rPr>
+          <w:rFonts w:ascii="Consolas" w:eastAsia="新細明體" w:hAnsi="Consolas" w:cs="新細明體"/>
+          <w:sz w:val="21"/>
+          <w:szCs w:val="21"/>
+        </w:rPr>
+        <w:t xml:space="preserve"> Object()</w:t>
+      </w:r>
+    </w:p>
+    <w:p>
+      <w:pPr>
+        <w:shd w:val="clear" w:color="auto" w:fill="FFFFFF"/>
+        <w:tabs>
+          <w:tab w:val="clear" w:pos="916"/>
+          <w:tab w:val="clear" w:pos="1832"/>
+          <w:tab w:val="clear" w:pos="2748"/>
+          <w:tab w:val="clear" w:pos="3664"/>
+          <w:tab w:val="clear" w:pos="4580"/>
+          <w:tab w:val="clear" w:pos="5496"/>
+          <w:tab w:val="clear" w:pos="6412"/>
+          <w:tab w:val="clear" w:pos="7328"/>
+          <w:tab w:val="clear" w:pos="8244"/>
+          <w:tab w:val="clear" w:pos="9160"/>
+          <w:tab w:val="clear" w:pos="10076"/>
+          <w:tab w:val="clear" w:pos="10992"/>
+          <w:tab w:val="clear" w:pos="11908"/>
+          <w:tab w:val="clear" w:pos="12824"/>
+          <w:tab w:val="clear" w:pos="13740"/>
+          <w:tab w:val="clear" w:pos="14656"/>
+        </w:tabs>
+        <w:spacing w:line="285" w:lineRule="atLeast"/>
+        <w:rPr>
+          <w:rFonts w:ascii="Consolas" w:eastAsia="新細明體" w:hAnsi="Consolas" w:cs="新細明體"/>
+          <w:sz w:val="21"/>
+          <w:szCs w:val="21"/>
+        </w:rPr>
+      </w:pPr>
+      <w:r>
+        <w:rPr>
+          <w:rFonts w:ascii="Consolas" w:eastAsia="新細明體" w:hAnsi="Consolas" w:cs="新細明體"/>
+          <w:sz w:val="21"/>
+          <w:szCs w:val="21"/>
+        </w:rPr>
+        <w:t>book.author.firstname=</w:t>
+      </w:r>
+      <w:r>
+        <w:rPr>
+          <w:rFonts w:ascii="Consolas" w:eastAsia="新細明體" w:hAnsi="Consolas" w:cs="新細明體"/>
+          <w:color w:val="A31515"/>
+          <w:sz w:val="21"/>
+          <w:szCs w:val="21"/>
+        </w:rPr>
+        <w:t>"David"</w:t>
+      </w:r>
+    </w:p>
+    <w:p>
+      <w:pPr>
+        <w:shd w:val="clear" w:color="auto" w:fill="FFFFFF"/>
+        <w:tabs>
+          <w:tab w:val="clear" w:pos="916"/>
+          <w:tab w:val="clear" w:pos="1832"/>
+          <w:tab w:val="clear" w:pos="2748"/>
+          <w:tab w:val="clear" w:pos="3664"/>
+          <w:tab w:val="clear" w:pos="4580"/>
+          <w:tab w:val="clear" w:pos="5496"/>
+          <w:tab w:val="clear" w:pos="6412"/>
+          <w:tab w:val="clear" w:pos="7328"/>
+          <w:tab w:val="clear" w:pos="8244"/>
+          <w:tab w:val="clear" w:pos="9160"/>
+          <w:tab w:val="clear" w:pos="10076"/>
+          <w:tab w:val="clear" w:pos="10992"/>
+          <w:tab w:val="clear" w:pos="11908"/>
+          <w:tab w:val="clear" w:pos="12824"/>
+          <w:tab w:val="clear" w:pos="13740"/>
+          <w:tab w:val="clear" w:pos="14656"/>
+        </w:tabs>
+        <w:spacing w:line="285" w:lineRule="atLeast"/>
+        <w:rPr>
+          <w:rFonts w:ascii="Consolas" w:eastAsia="新細明體" w:hAnsi="Consolas" w:cs="新細明體"/>
+          <w:sz w:val="21"/>
+          <w:szCs w:val="21"/>
+        </w:rPr>
+      </w:pPr>
+      <w:r>
+        <w:rPr>
+          <w:rFonts w:ascii="Consolas" w:eastAsia="新細明體" w:hAnsi="Consolas" w:cs="新細明體"/>
+          <w:sz w:val="21"/>
+          <w:szCs w:val="21"/>
+        </w:rPr>
+        <w:t>book.author.Lastname=</w:t>
+      </w:r>
+      <w:r>
+        <w:rPr>
+          <w:rFonts w:ascii="Consolas" w:eastAsia="新細明體" w:hAnsi="Consolas" w:cs="新細明體"/>
+          <w:color w:val="A31515"/>
+          <w:sz w:val="21"/>
+          <w:szCs w:val="21"/>
+        </w:rPr>
+        <w:t>"Bob"</w:t>
+      </w:r>
+    </w:p>
+    <w:p>
+      <w:pPr>
+        <w:shd w:val="clear" w:color="auto" w:fill="FFFFFF"/>
+        <w:tabs>
+          <w:tab w:val="clear" w:pos="916"/>
+          <w:tab w:val="clear" w:pos="1832"/>
+          <w:tab w:val="clear" w:pos="2748"/>
+          <w:tab w:val="clear" w:pos="3664"/>
+          <w:tab w:val="clear" w:pos="4580"/>
+          <w:tab w:val="clear" w:pos="5496"/>
+          <w:tab w:val="clear" w:pos="6412"/>
+          <w:tab w:val="clear" w:pos="7328"/>
+          <w:tab w:val="clear" w:pos="8244"/>
+          <w:tab w:val="clear" w:pos="9160"/>
+          <w:tab w:val="clear" w:pos="10076"/>
+          <w:tab w:val="clear" w:pos="10992"/>
+          <w:tab w:val="clear" w:pos="11908"/>
+          <w:tab w:val="clear" w:pos="12824"/>
+          <w:tab w:val="clear" w:pos="13740"/>
+          <w:tab w:val="clear" w:pos="14656"/>
+        </w:tabs>
+        <w:spacing w:line="285" w:lineRule="atLeast"/>
+        <w:rPr>
+          <w:rFonts w:ascii="Consolas" w:eastAsia="新細明體" w:hAnsi="Consolas" w:cs="新細明體"/>
+          <w:sz w:val="21"/>
+          <w:szCs w:val="21"/>
+        </w:rPr>
+      </w:pPr>
+      <w:r>
+        <w:rPr>
+          <w:rFonts w:ascii="Consolas" w:eastAsia="新細明體" w:hAnsi="Consolas" w:cs="新細明體"/>
+          <w:sz w:val="21"/>
+          <w:szCs w:val="21"/>
+        </w:rPr>
+        <w:t>console.log(book[</w:t>
+      </w:r>
+      <w:r>
+        <w:rPr>
+          <w:rFonts w:ascii="Consolas" w:eastAsia="新細明體" w:hAnsi="Consolas" w:cs="新細明體"/>
+          <w:color w:val="A31515"/>
+          <w:sz w:val="21"/>
+          <w:szCs w:val="21"/>
+        </w:rPr>
+        <w:t>'main title'</w:t>
+      </w:r>
+      <w:r>
+        <w:rPr>
+          <w:rFonts w:ascii="Consolas" w:eastAsia="新細明體" w:hAnsi="Consolas" w:cs="新細明體"/>
+          <w:sz w:val="21"/>
+          <w:szCs w:val="21"/>
+        </w:rPr>
+        <w:t>],book.author.firstname,book.author.Lastname)</w:t>
+      </w:r>
+    </w:p>
+    <w:p>
+      <w:pPr>
+        <w:shd w:val="clear" w:color="auto" w:fill="FFFFFF"/>
+        <w:tabs>
+          <w:tab w:val="clear" w:pos="916"/>
+          <w:tab w:val="clear" w:pos="1832"/>
+          <w:tab w:val="clear" w:pos="2748"/>
+          <w:tab w:val="clear" w:pos="3664"/>
+          <w:tab w:val="clear" w:pos="4580"/>
+          <w:tab w:val="clear" w:pos="5496"/>
+          <w:tab w:val="clear" w:pos="6412"/>
+          <w:tab w:val="clear" w:pos="7328"/>
+          <w:tab w:val="clear" w:pos="8244"/>
+          <w:tab w:val="clear" w:pos="9160"/>
+          <w:tab w:val="clear" w:pos="10076"/>
+          <w:tab w:val="clear" w:pos="10992"/>
+          <w:tab w:val="clear" w:pos="11908"/>
+          <w:tab w:val="clear" w:pos="12824"/>
+          <w:tab w:val="clear" w:pos="13740"/>
+          <w:tab w:val="clear" w:pos="14656"/>
+        </w:tabs>
+        <w:spacing w:line="285" w:lineRule="atLeast"/>
+        <w:rPr>
+          <w:rFonts w:ascii="Consolas" w:eastAsia="新細明體" w:hAnsi="Consolas" w:cs="新細明體"/>
+          <w:sz w:val="21"/>
+          <w:szCs w:val="21"/>
+        </w:rPr>
+      </w:pPr>
+      <w:r>
+        <w:rPr>
+          <w:rFonts w:ascii="Consolas" w:eastAsia="新細明體" w:hAnsi="Consolas" w:cs="新細明體"/>
+          <w:sz w:val="21"/>
+          <w:szCs w:val="21"/>
+        </w:rPr>
+        <w:t>console.log(book)</w:t>
+      </w:r>
+    </w:p>
+    <w:p>
+      <w:pPr>
+        <w:shd w:val="clear" w:color="auto" w:fill="FFFFFF"/>
+        <w:tabs>
+          <w:tab w:val="clear" w:pos="916"/>
+          <w:tab w:val="clear" w:pos="1832"/>
+          <w:tab w:val="clear" w:pos="2748"/>
+          <w:tab w:val="clear" w:pos="3664"/>
+          <w:tab w:val="clear" w:pos="4580"/>
+          <w:tab w:val="clear" w:pos="5496"/>
+          <w:tab w:val="clear" w:pos="6412"/>
+          <w:tab w:val="clear" w:pos="7328"/>
+          <w:tab w:val="clear" w:pos="8244"/>
+          <w:tab w:val="clear" w:pos="9160"/>
+          <w:tab w:val="clear" w:pos="10076"/>
+          <w:tab w:val="clear" w:pos="10992"/>
+          <w:tab w:val="clear" w:pos="11908"/>
+          <w:tab w:val="clear" w:pos="12824"/>
+          <w:tab w:val="clear" w:pos="13740"/>
+          <w:tab w:val="clear" w:pos="14656"/>
+        </w:tabs>
+        <w:spacing w:line="285" w:lineRule="atLeast"/>
+        <w:rPr>
+          <w:rFonts w:ascii="Consolas" w:eastAsia="新細明體" w:hAnsi="Consolas" w:cs="新細明體"/>
+          <w:sz w:val="21"/>
+          <w:szCs w:val="21"/>
+        </w:rPr>
+      </w:pPr>
+    </w:p>
+    <w:p>
+      <w:pPr>
+        <w:shd w:val="clear" w:color="auto" w:fill="auto"/>
+        <w:tabs>
+          <w:tab w:val="clear" w:pos="916"/>
+          <w:tab w:val="clear" w:pos="1832"/>
+          <w:tab w:val="clear" w:pos="2748"/>
+          <w:tab w:val="clear" w:pos="3664"/>
+          <w:tab w:val="clear" w:pos="4580"/>
+          <w:tab w:val="clear" w:pos="5496"/>
+          <w:tab w:val="clear" w:pos="6412"/>
+          <w:tab w:val="clear" w:pos="7328"/>
+          <w:tab w:val="clear" w:pos="8244"/>
+          <w:tab w:val="clear" w:pos="9160"/>
+          <w:tab w:val="clear" w:pos="10076"/>
+          <w:tab w:val="clear" w:pos="10992"/>
+          <w:tab w:val="clear" w:pos="11908"/>
+          <w:tab w:val="clear" w:pos="12824"/>
+          <w:tab w:val="clear" w:pos="13740"/>
+          <w:tab w:val="clear" w:pos="14656"/>
+        </w:tabs>
+        <w:rPr>
+          <w:rFonts w:ascii="Segoe UI" w:eastAsia="新細明體" w:hAnsi="Segoe UI" w:cs="Segoe UI"/>
+          <w:sz w:val="20"/>
+          <w:szCs w:val="20"/>
+        </w:rPr>
+      </w:pPr>
+      <w:r>
+        <w:rPr>
+          <w:rFonts w:ascii="Segoe UI" w:eastAsia="新細明體" w:hAnsi="Segoe UI" w:cs="Segoe UI" w:hint="eastAsia"/>
+          <w:sz w:val="20"/>
+          <w:szCs w:val="20"/>
+        </w:rPr>
+        <w:t>結果</w:t>
+      </w:r>
+    </w:p>
+    <w:p>
+      <w:pPr>
+        <w:shd w:val="clear" w:color="auto" w:fill="auto"/>
+        <w:tabs>
+          <w:tab w:val="clear" w:pos="916"/>
+          <w:tab w:val="clear" w:pos="1832"/>
+          <w:tab w:val="clear" w:pos="2748"/>
+          <w:tab w:val="clear" w:pos="3664"/>
+          <w:tab w:val="clear" w:pos="4580"/>
+          <w:tab w:val="clear" w:pos="5496"/>
+          <w:tab w:val="clear" w:pos="6412"/>
+          <w:tab w:val="clear" w:pos="7328"/>
+          <w:tab w:val="clear" w:pos="8244"/>
+          <w:tab w:val="clear" w:pos="9160"/>
+          <w:tab w:val="clear" w:pos="10076"/>
+          <w:tab w:val="clear" w:pos="10992"/>
+          <w:tab w:val="clear" w:pos="11908"/>
+          <w:tab w:val="clear" w:pos="12824"/>
+          <w:tab w:val="clear" w:pos="13740"/>
+          <w:tab w:val="clear" w:pos="14656"/>
+        </w:tabs>
+        <w:rPr>
+          <w:rFonts w:ascii="Segoe UI" w:eastAsia="新細明體" w:hAnsi="Segoe UI" w:cs="Segoe UI"/>
+          <w:sz w:val="20"/>
+          <w:szCs w:val="20"/>
+        </w:rPr>
+      </w:pPr>
+      <w:r>
+        <w:rPr>
+          <w:rFonts w:ascii="Segoe UI" w:eastAsia="新細明體" w:hAnsi="Segoe UI" w:cs="Segoe UI"/>
+          <w:sz w:val="20"/>
+          <w:szCs w:val="20"/>
+        </w:rPr>
+        <w:t>javascript</w:t>
+      </w:r>
+    </w:p>
+    <w:p>
+      <w:pPr>
+        <w:shd w:val="clear" w:color="auto" w:fill="auto"/>
+        <w:tabs>
+          <w:tab w:val="clear" w:pos="916"/>
+          <w:tab w:val="clear" w:pos="1832"/>
+          <w:tab w:val="clear" w:pos="2748"/>
+          <w:tab w:val="clear" w:pos="3664"/>
+          <w:tab w:val="clear" w:pos="4580"/>
+          <w:tab w:val="clear" w:pos="5496"/>
+          <w:tab w:val="clear" w:pos="6412"/>
+          <w:tab w:val="clear" w:pos="7328"/>
+          <w:tab w:val="clear" w:pos="8244"/>
+          <w:tab w:val="clear" w:pos="9160"/>
+          <w:tab w:val="clear" w:pos="10076"/>
+          <w:tab w:val="clear" w:pos="10992"/>
+          <w:tab w:val="clear" w:pos="11908"/>
+          <w:tab w:val="clear" w:pos="12824"/>
+          <w:tab w:val="clear" w:pos="13740"/>
+          <w:tab w:val="clear" w:pos="14656"/>
+        </w:tabs>
+        <w:rPr>
+          <w:rFonts w:ascii="Segoe UI" w:eastAsia="新細明體" w:hAnsi="Segoe UI" w:cs="Segoe UI"/>
+          <w:sz w:val="20"/>
+          <w:szCs w:val="20"/>
+        </w:rPr>
+      </w:pPr>
+      <w:r>
+        <w:rPr>
+          <w:rFonts w:ascii="Segoe UI" w:eastAsia="新細明體" w:hAnsi="Segoe UI" w:cs="Segoe UI"/>
+          <w:sz w:val="20"/>
+          <w:szCs w:val="20"/>
+        </w:rPr>
+        <w:t>David</w:t>
+      </w:r>
+    </w:p>
+    <w:p>
+      <w:pPr>
+        <w:shd w:val="clear" w:color="auto" w:fill="auto"/>
+        <w:tabs>
+          <w:tab w:val="clear" w:pos="916"/>
+          <w:tab w:val="clear" w:pos="1832"/>
+          <w:tab w:val="clear" w:pos="2748"/>
+          <w:tab w:val="clear" w:pos="3664"/>
+          <w:tab w:val="clear" w:pos="4580"/>
+          <w:tab w:val="clear" w:pos="5496"/>
+          <w:tab w:val="clear" w:pos="6412"/>
+          <w:tab w:val="clear" w:pos="7328"/>
+          <w:tab w:val="clear" w:pos="8244"/>
+          <w:tab w:val="clear" w:pos="9160"/>
+          <w:tab w:val="clear" w:pos="10076"/>
+          <w:tab w:val="clear" w:pos="10992"/>
+          <w:tab w:val="clear" w:pos="11908"/>
+          <w:tab w:val="clear" w:pos="12824"/>
+          <w:tab w:val="clear" w:pos="13740"/>
+          <w:tab w:val="clear" w:pos="14656"/>
+        </w:tabs>
+        <w:rPr>
+          <w:rFonts w:ascii="Segoe UI" w:eastAsia="新細明體" w:hAnsi="Segoe UI" w:cs="Segoe UI"/>
+          <w:sz w:val="20"/>
+          <w:szCs w:val="20"/>
+        </w:rPr>
+      </w:pPr>
+      <w:r>
+        <w:rPr>
+          <w:rFonts w:ascii="Segoe UI" w:eastAsia="新細明體" w:hAnsi="Segoe UI" w:cs="Segoe UI"/>
+          <w:sz w:val="20"/>
+          <w:szCs w:val="20"/>
+        </w:rPr>
+        <w:t>Bob</w:t>
+      </w:r>
+    </w:p>
+    <w:p>
+      <w:pPr>
+        <w:shd w:val="clear" w:color="auto" w:fill="auto"/>
+        <w:spacing w:line="326" w:lineRule="atLeast"/>
+        <w:rPr>
+          <w:rFonts w:ascii="細明體" w:hAnsi="細明體" w:cs="細明體"/>
+        </w:rPr>
+      </w:pPr>
+      <w:r>
+        <w:rPr>
+          <w:rFonts w:ascii="細明體" w:hAnsi="細明體" w:cs="細明體"/>
+        </w:rPr>
+        <w:t>{</w:t>
+      </w:r>
+      <w:r>
+        <w:rPr>
+          <w:rFonts w:ascii="細明體" w:hAnsi="細明體" w:cs="細明體"/>
+          <w:color w:val="0451A5"/>
+        </w:rPr>
+        <w:t>"main title"</w:t>
+      </w:r>
+      <w:r>
+        <w:rPr>
+          <w:rFonts w:ascii="細明體" w:hAnsi="細明體" w:cs="細明體"/>
+        </w:rPr>
+        <w:t>:</w:t>
+      </w:r>
+      <w:r>
+        <w:rPr>
+          <w:rFonts w:ascii="細明體" w:hAnsi="細明體" w:cs="細明體"/>
+          <w:color w:val="A31515"/>
+        </w:rPr>
+        <w:t>"javascript"</w:t>
+      </w:r>
+      <w:r>
+        <w:rPr>
+          <w:rFonts w:ascii="細明體" w:hAnsi="細明體" w:cs="細明體"/>
+        </w:rPr>
+        <w:t>,</w:t>
+      </w:r>
+      <w:r>
+        <w:rPr>
+          <w:rFonts w:ascii="細明體" w:hAnsi="細明體" w:cs="細明體"/>
+          <w:color w:val="0451A5"/>
+        </w:rPr>
+        <w:t>"author"</w:t>
+      </w:r>
+      <w:r>
+        <w:rPr>
+          <w:rFonts w:ascii="細明體" w:hAnsi="細明體" w:cs="細明體"/>
+        </w:rPr>
+        <w:t>:{</w:t>
+      </w:r>
+      <w:r>
+        <w:rPr>
+          <w:rFonts w:ascii="細明體" w:hAnsi="細明體" w:cs="細明體"/>
+          <w:color w:val="0451A5"/>
+        </w:rPr>
+        <w:t>"firstname"</w:t>
+      </w:r>
+      <w:r>
+        <w:rPr>
+          <w:rFonts w:ascii="細明體" w:hAnsi="細明體" w:cs="細明體"/>
+        </w:rPr>
+        <w:t>:</w:t>
+      </w:r>
+      <w:r>
+        <w:rPr>
+          <w:rFonts w:ascii="細明體" w:hAnsi="細明體" w:cs="細明體"/>
+          <w:color w:val="A31515"/>
+        </w:rPr>
+        <w:t>"David"</w:t>
+      </w:r>
+      <w:r>
+        <w:rPr>
+          <w:rFonts w:ascii="細明體" w:hAnsi="細明體" w:cs="細明體"/>
+        </w:rPr>
+        <w:t>,</w:t>
+      </w:r>
+      <w:r>
+        <w:rPr>
+          <w:rFonts w:ascii="細明體" w:hAnsi="細明體" w:cs="細明體"/>
+          <w:color w:val="0451A5"/>
+        </w:rPr>
+        <w:t>"Lastname"</w:t>
+      </w:r>
+      <w:r>
+        <w:rPr>
+          <w:rFonts w:ascii="細明體" w:hAnsi="細明體" w:cs="細明體"/>
+        </w:rPr>
+        <w:t>:</w:t>
+      </w:r>
+      <w:r>
+        <w:rPr>
+          <w:rFonts w:ascii="細明體" w:hAnsi="細明體" w:cs="細明體"/>
+          <w:color w:val="A31515"/>
+        </w:rPr>
+        <w:t>"Bob"</w:t>
+      </w:r>
+      <w:r>
+        <w:rPr>
+          <w:rFonts w:ascii="細明體" w:hAnsi="細明體" w:cs="細明體"/>
+        </w:rPr>
+        <w:t>}}</w:t>
+      </w:r>
+    </w:p>
+    <w:p>
+      <w:pPr>
+        <w:pBdr>
+          <w:bottom w:val="single" w:sz="6" w:space="1" w:color="auto"/>
+        </w:pBdr>
+        <w:shd w:val="clear" w:color="auto" w:fill="FFFFFF"/>
+        <w:tabs>
+          <w:tab w:val="clear" w:pos="916"/>
+          <w:tab w:val="clear" w:pos="1832"/>
+          <w:tab w:val="clear" w:pos="2748"/>
+          <w:tab w:val="clear" w:pos="3664"/>
+          <w:tab w:val="clear" w:pos="4580"/>
+          <w:tab w:val="clear" w:pos="5496"/>
+          <w:tab w:val="clear" w:pos="6412"/>
+          <w:tab w:val="clear" w:pos="7328"/>
+          <w:tab w:val="clear" w:pos="8244"/>
+          <w:tab w:val="clear" w:pos="9160"/>
+          <w:tab w:val="clear" w:pos="10076"/>
+          <w:tab w:val="clear" w:pos="10992"/>
+          <w:tab w:val="clear" w:pos="11908"/>
+          <w:tab w:val="clear" w:pos="12824"/>
+          <w:tab w:val="clear" w:pos="13740"/>
+          <w:tab w:val="clear" w:pos="14656"/>
+        </w:tabs>
+        <w:spacing w:line="285" w:lineRule="atLeast"/>
+        <w:rPr>
+          <w:rFonts w:ascii="Consolas" w:eastAsia="新細明體" w:hAnsi="Consolas" w:cs="新細明體"/>
+          <w:sz w:val="21"/>
+          <w:szCs w:val="21"/>
+        </w:rPr>
+      </w:pPr>
+    </w:p>
+    <w:p>
+      <w:pPr>
+        <w:pBdr>
+          <w:bottom w:val="single" w:sz="6" w:space="1" w:color="auto"/>
+        </w:pBdr>
+        <w:shd w:val="clear" w:color="auto" w:fill="FFFFFF"/>
+        <w:tabs>
+          <w:tab w:val="clear" w:pos="916"/>
+          <w:tab w:val="clear" w:pos="1832"/>
+          <w:tab w:val="clear" w:pos="2748"/>
+          <w:tab w:val="clear" w:pos="3664"/>
+          <w:tab w:val="clear" w:pos="4580"/>
+          <w:tab w:val="clear" w:pos="5496"/>
+          <w:tab w:val="clear" w:pos="6412"/>
+          <w:tab w:val="clear" w:pos="7328"/>
+          <w:tab w:val="clear" w:pos="8244"/>
+          <w:tab w:val="clear" w:pos="9160"/>
+          <w:tab w:val="clear" w:pos="10076"/>
+          <w:tab w:val="clear" w:pos="10992"/>
+          <w:tab w:val="clear" w:pos="11908"/>
+          <w:tab w:val="clear" w:pos="12824"/>
+          <w:tab w:val="clear" w:pos="13740"/>
+          <w:tab w:val="clear" w:pos="14656"/>
+        </w:tabs>
+        <w:spacing w:line="285" w:lineRule="atLeast"/>
+        <w:rPr>
+          <w:rFonts w:ascii="Consolas" w:eastAsia="新細明體" w:hAnsi="Consolas" w:cs="新細明體"/>
+          <w:sz w:val="21"/>
+          <w:szCs w:val="21"/>
+        </w:rPr>
+      </w:pPr>
+    </w:p>
+    <w:p/>
+    <w:p>
+      <w:pPr>
+        <w:pStyle w:val="2"/>
+      </w:pPr>
+      <w:r>
+        <w:rPr>
+          <w:rFonts w:hint="eastAsia"/>
+        </w:rPr>
+        <w:t>動態取得瀏覽器的寬及高</w:t>
+      </w:r>
+    </w:p>
+    <w:p>
+      <w:pPr>
+        <w:rPr>
+          <w:rFonts w:hint="eastAsia"/>
+        </w:rPr>
+      </w:pPr>
+    </w:p>
+    <w:p>
+      <w:pPr>
+        <w:shd w:val="clear" w:color="auto" w:fill="FFFFFF"/>
+        <w:tabs>
+          <w:tab w:val="clear" w:pos="916"/>
+          <w:tab w:val="clear" w:pos="1832"/>
+          <w:tab w:val="clear" w:pos="2748"/>
+          <w:tab w:val="clear" w:pos="3664"/>
+          <w:tab w:val="clear" w:pos="4580"/>
+          <w:tab w:val="clear" w:pos="5496"/>
+          <w:tab w:val="clear" w:pos="6412"/>
+          <w:tab w:val="clear" w:pos="7328"/>
+          <w:tab w:val="clear" w:pos="8244"/>
+          <w:tab w:val="clear" w:pos="9160"/>
+          <w:tab w:val="clear" w:pos="10076"/>
+          <w:tab w:val="clear" w:pos="10992"/>
+          <w:tab w:val="clear" w:pos="11908"/>
+          <w:tab w:val="clear" w:pos="12824"/>
+          <w:tab w:val="clear" w:pos="13740"/>
+          <w:tab w:val="clear" w:pos="14656"/>
+        </w:tabs>
+        <w:spacing w:line="285" w:lineRule="atLeast"/>
+        <w:rPr>
+          <w:rFonts w:ascii="Consolas" w:eastAsia="新細明體" w:hAnsi="Consolas" w:cs="新細明體"/>
+          <w:sz w:val="21"/>
+          <w:szCs w:val="21"/>
+        </w:rPr>
+      </w:pPr>
+      <w:r>
+        <w:rPr>
+          <w:rFonts w:ascii="Consolas" w:eastAsia="新細明體" w:hAnsi="Consolas" w:cs="新細明體"/>
+          <w:color w:val="008000"/>
+          <w:sz w:val="21"/>
+          <w:szCs w:val="21"/>
+        </w:rPr>
+        <w:t xml:space="preserve">//windows </w:t>
+      </w:r>
+      <w:r>
+        <w:rPr>
+          <w:rFonts w:ascii="Consolas" w:eastAsia="新細明體" w:hAnsi="Consolas" w:cs="新細明體"/>
+          <w:color w:val="008000"/>
+          <w:sz w:val="21"/>
+          <w:szCs w:val="21"/>
+        </w:rPr>
+        <w:t>代表整個瀏覽器視窗</w:t>
+      </w:r>
+    </w:p>
+    <w:p>
+      <w:pPr>
+        <w:shd w:val="clear" w:color="auto" w:fill="FFFFFF"/>
+        <w:tabs>
+          <w:tab w:val="clear" w:pos="916"/>
+          <w:tab w:val="clear" w:pos="1832"/>
+          <w:tab w:val="clear" w:pos="2748"/>
+          <w:tab w:val="clear" w:pos="3664"/>
+          <w:tab w:val="clear" w:pos="4580"/>
+          <w:tab w:val="clear" w:pos="5496"/>
+          <w:tab w:val="clear" w:pos="6412"/>
+          <w:tab w:val="clear" w:pos="7328"/>
+          <w:tab w:val="clear" w:pos="8244"/>
+          <w:tab w:val="clear" w:pos="9160"/>
+          <w:tab w:val="clear" w:pos="10076"/>
+          <w:tab w:val="clear" w:pos="10992"/>
+          <w:tab w:val="clear" w:pos="11908"/>
+          <w:tab w:val="clear" w:pos="12824"/>
+          <w:tab w:val="clear" w:pos="13740"/>
+          <w:tab w:val="clear" w:pos="14656"/>
+        </w:tabs>
+        <w:spacing w:line="285" w:lineRule="atLeast"/>
+        <w:rPr>
+          <w:rFonts w:ascii="Consolas" w:eastAsia="新細明體" w:hAnsi="Consolas" w:cs="新細明體"/>
+          <w:sz w:val="21"/>
+          <w:szCs w:val="21"/>
+        </w:rPr>
+      </w:pPr>
+      <w:r>
+        <w:rPr>
+          <w:rFonts w:ascii="Consolas" w:eastAsia="新細明體" w:hAnsi="Consolas" w:cs="新細明體"/>
+          <w:color w:val="008000"/>
+          <w:sz w:val="21"/>
+          <w:szCs w:val="21"/>
+        </w:rPr>
+        <w:t xml:space="preserve">//Document </w:t>
+      </w:r>
+      <w:r>
+        <w:rPr>
+          <w:rFonts w:ascii="Consolas" w:eastAsia="新細明體" w:hAnsi="Consolas" w:cs="新細明體"/>
+          <w:color w:val="008000"/>
+          <w:sz w:val="21"/>
+          <w:szCs w:val="21"/>
+        </w:rPr>
+        <w:t>代表物件框</w:t>
+      </w:r>
+    </w:p>
+    <w:p>
+      <w:pPr>
+        <w:shd w:val="clear" w:color="auto" w:fill="FFFFFF"/>
+        <w:tabs>
+          <w:tab w:val="clear" w:pos="916"/>
+          <w:tab w:val="clear" w:pos="1832"/>
+          <w:tab w:val="clear" w:pos="2748"/>
+          <w:tab w:val="clear" w:pos="3664"/>
+          <w:tab w:val="clear" w:pos="4580"/>
+          <w:tab w:val="clear" w:pos="5496"/>
+          <w:tab w:val="clear" w:pos="6412"/>
+          <w:tab w:val="clear" w:pos="7328"/>
+          <w:tab w:val="clear" w:pos="8244"/>
+          <w:tab w:val="clear" w:pos="9160"/>
+          <w:tab w:val="clear" w:pos="10076"/>
+          <w:tab w:val="clear" w:pos="10992"/>
+          <w:tab w:val="clear" w:pos="11908"/>
+          <w:tab w:val="clear" w:pos="12824"/>
+          <w:tab w:val="clear" w:pos="13740"/>
+          <w:tab w:val="clear" w:pos="14656"/>
+        </w:tabs>
+        <w:spacing w:line="285" w:lineRule="atLeast"/>
+        <w:rPr>
+          <w:rFonts w:ascii="Consolas" w:eastAsia="新細明體" w:hAnsi="Consolas" w:cs="新細明體"/>
+          <w:sz w:val="21"/>
+          <w:szCs w:val="21"/>
+        </w:rPr>
+      </w:pPr>
+      <w:r>
+        <w:rPr>
+          <w:rFonts w:ascii="Consolas" w:eastAsia="新細明體" w:hAnsi="Consolas" w:cs="新細明體"/>
+          <w:color w:val="008000"/>
+          <w:sz w:val="21"/>
+          <w:szCs w:val="21"/>
+        </w:rPr>
+        <w:t>//window.document.body.innerHTML = "hello world";</w:t>
+      </w:r>
+    </w:p>
+    <w:p>
+      <w:pPr>
+        <w:shd w:val="clear" w:color="auto" w:fill="FFFFFF"/>
+        <w:tabs>
+          <w:tab w:val="clear" w:pos="916"/>
+          <w:tab w:val="clear" w:pos="1832"/>
+          <w:tab w:val="clear" w:pos="2748"/>
+          <w:tab w:val="clear" w:pos="3664"/>
+          <w:tab w:val="clear" w:pos="4580"/>
+          <w:tab w:val="clear" w:pos="5496"/>
+          <w:tab w:val="clear" w:pos="6412"/>
+          <w:tab w:val="clear" w:pos="7328"/>
+          <w:tab w:val="clear" w:pos="8244"/>
+          <w:tab w:val="clear" w:pos="9160"/>
+          <w:tab w:val="clear" w:pos="10076"/>
+          <w:tab w:val="clear" w:pos="10992"/>
+          <w:tab w:val="clear" w:pos="11908"/>
+          <w:tab w:val="clear" w:pos="12824"/>
+          <w:tab w:val="clear" w:pos="13740"/>
+          <w:tab w:val="clear" w:pos="14656"/>
+        </w:tabs>
+        <w:spacing w:line="285" w:lineRule="atLeast"/>
+        <w:rPr>
+          <w:rFonts w:ascii="Consolas" w:eastAsia="新細明體" w:hAnsi="Consolas" w:cs="新細明體"/>
+          <w:sz w:val="21"/>
+          <w:szCs w:val="21"/>
+        </w:rPr>
+      </w:pPr>
+      <w:r>
+        <w:rPr>
+          <w:rFonts w:ascii="Consolas" w:eastAsia="新細明體" w:hAnsi="Consolas" w:cs="新細明體"/>
+          <w:color w:val="008000"/>
+          <w:sz w:val="21"/>
+          <w:szCs w:val="21"/>
+        </w:rPr>
+        <w:t xml:space="preserve">//{$window.innerHeight} </w:t>
+      </w:r>
+      <w:r>
+        <w:rPr>
+          <w:rFonts w:ascii="Consolas" w:eastAsia="新細明體" w:hAnsi="Consolas" w:cs="新細明體"/>
+          <w:color w:val="008000"/>
+          <w:sz w:val="21"/>
+          <w:szCs w:val="21"/>
+        </w:rPr>
+        <w:t>瀏覽器</w:t>
+      </w:r>
+      <w:r>
+        <w:rPr>
+          <w:rFonts w:ascii="Consolas" w:eastAsia="新細明體" w:hAnsi="Consolas" w:cs="新細明體"/>
+          <w:color w:val="008000"/>
+          <w:sz w:val="21"/>
+          <w:szCs w:val="21"/>
+        </w:rPr>
+        <w:t>inner</w:t>
+      </w:r>
+      <w:r>
+        <w:rPr>
+          <w:rFonts w:ascii="Consolas" w:eastAsia="新細明體" w:hAnsi="Consolas" w:cs="新細明體"/>
+          <w:color w:val="008000"/>
+          <w:sz w:val="21"/>
+          <w:szCs w:val="21"/>
+        </w:rPr>
+        <w:t>高度</w:t>
+      </w:r>
+    </w:p>
+    <w:p>
+      <w:pPr>
+        <w:shd w:val="clear" w:color="auto" w:fill="FFFFFF"/>
+        <w:tabs>
+          <w:tab w:val="clear" w:pos="916"/>
+          <w:tab w:val="clear" w:pos="1832"/>
+          <w:tab w:val="clear" w:pos="2748"/>
+          <w:tab w:val="clear" w:pos="3664"/>
+          <w:tab w:val="clear" w:pos="4580"/>
+          <w:tab w:val="clear" w:pos="5496"/>
+          <w:tab w:val="clear" w:pos="6412"/>
+          <w:tab w:val="clear" w:pos="7328"/>
+          <w:tab w:val="clear" w:pos="8244"/>
+          <w:tab w:val="clear" w:pos="9160"/>
+          <w:tab w:val="clear" w:pos="10076"/>
+          <w:tab w:val="clear" w:pos="10992"/>
+          <w:tab w:val="clear" w:pos="11908"/>
+          <w:tab w:val="clear" w:pos="12824"/>
+          <w:tab w:val="clear" w:pos="13740"/>
+          <w:tab w:val="clear" w:pos="14656"/>
+        </w:tabs>
+        <w:spacing w:line="285" w:lineRule="atLeast"/>
+        <w:rPr>
+          <w:rFonts w:ascii="Consolas" w:eastAsia="新細明體" w:hAnsi="Consolas" w:cs="新細明體"/>
+          <w:sz w:val="21"/>
+          <w:szCs w:val="21"/>
+        </w:rPr>
+      </w:pPr>
+      <w:r>
+        <w:rPr>
+          <w:rFonts w:ascii="Consolas" w:eastAsia="新細明體" w:hAnsi="Consolas" w:cs="新細明體"/>
+          <w:color w:val="008000"/>
+          <w:sz w:val="21"/>
+          <w:szCs w:val="21"/>
+        </w:rPr>
+        <w:t xml:space="preserve">//{$window.innerWidth} </w:t>
+      </w:r>
+      <w:r>
+        <w:rPr>
+          <w:rFonts w:ascii="Consolas" w:eastAsia="新細明體" w:hAnsi="Consolas" w:cs="新細明體"/>
+          <w:color w:val="008000"/>
+          <w:sz w:val="21"/>
+          <w:szCs w:val="21"/>
+        </w:rPr>
+        <w:t>瀏覽器</w:t>
+      </w:r>
+      <w:r>
+        <w:rPr>
+          <w:rFonts w:ascii="Consolas" w:eastAsia="新細明體" w:hAnsi="Consolas" w:cs="新細明體"/>
+          <w:color w:val="008000"/>
+          <w:sz w:val="21"/>
+          <w:szCs w:val="21"/>
+        </w:rPr>
+        <w:t>inner</w:t>
+      </w:r>
+      <w:r>
+        <w:rPr>
+          <w:rFonts w:ascii="Consolas" w:eastAsia="新細明體" w:hAnsi="Consolas" w:cs="新細明體"/>
+          <w:color w:val="008000"/>
+          <w:sz w:val="21"/>
+          <w:szCs w:val="21"/>
+        </w:rPr>
+        <w:t>寬度</w:t>
+      </w:r>
+    </w:p>
+    <w:p>
+      <w:pPr>
+        <w:shd w:val="clear" w:color="auto" w:fill="FFFFFF"/>
+        <w:tabs>
+          <w:tab w:val="clear" w:pos="916"/>
+          <w:tab w:val="clear" w:pos="1832"/>
+          <w:tab w:val="clear" w:pos="2748"/>
+          <w:tab w:val="clear" w:pos="3664"/>
+          <w:tab w:val="clear" w:pos="4580"/>
+          <w:tab w:val="clear" w:pos="5496"/>
+          <w:tab w:val="clear" w:pos="6412"/>
+          <w:tab w:val="clear" w:pos="7328"/>
+          <w:tab w:val="clear" w:pos="8244"/>
+          <w:tab w:val="clear" w:pos="9160"/>
+          <w:tab w:val="clear" w:pos="10076"/>
+          <w:tab w:val="clear" w:pos="10992"/>
+          <w:tab w:val="clear" w:pos="11908"/>
+          <w:tab w:val="clear" w:pos="12824"/>
+          <w:tab w:val="clear" w:pos="13740"/>
+          <w:tab w:val="clear" w:pos="14656"/>
+        </w:tabs>
+        <w:spacing w:line="285" w:lineRule="atLeast"/>
+        <w:rPr>
+          <w:rFonts w:ascii="Consolas" w:eastAsia="新細明體" w:hAnsi="Consolas" w:cs="新細明體"/>
+          <w:sz w:val="21"/>
+          <w:szCs w:val="21"/>
+        </w:rPr>
+      </w:pPr>
+    </w:p>
+    <w:p>
+      <w:pPr>
+        <w:shd w:val="clear" w:color="auto" w:fill="FFFFFF"/>
+        <w:tabs>
+          <w:tab w:val="clear" w:pos="916"/>
+          <w:tab w:val="clear" w:pos="1832"/>
+          <w:tab w:val="clear" w:pos="2748"/>
+          <w:tab w:val="clear" w:pos="3664"/>
+          <w:tab w:val="clear" w:pos="4580"/>
+          <w:tab w:val="clear" w:pos="5496"/>
+          <w:tab w:val="clear" w:pos="6412"/>
+          <w:tab w:val="clear" w:pos="7328"/>
+          <w:tab w:val="clear" w:pos="8244"/>
+          <w:tab w:val="clear" w:pos="9160"/>
+          <w:tab w:val="clear" w:pos="10076"/>
+          <w:tab w:val="clear" w:pos="10992"/>
+          <w:tab w:val="clear" w:pos="11908"/>
+          <w:tab w:val="clear" w:pos="12824"/>
+          <w:tab w:val="clear" w:pos="13740"/>
+          <w:tab w:val="clear" w:pos="14656"/>
+        </w:tabs>
+        <w:spacing w:line="285" w:lineRule="atLeast"/>
+        <w:rPr>
+          <w:rFonts w:ascii="Consolas" w:eastAsia="新細明體" w:hAnsi="Consolas" w:cs="新細明體"/>
+          <w:sz w:val="21"/>
+          <w:szCs w:val="21"/>
+        </w:rPr>
+      </w:pPr>
+      <w:r>
+        <w:rPr>
+          <w:rFonts w:ascii="Consolas" w:eastAsia="新細明體" w:hAnsi="Consolas" w:cs="新細明體"/>
+          <w:color w:val="0000FF"/>
+          <w:sz w:val="21"/>
+          <w:szCs w:val="21"/>
+        </w:rPr>
+        <w:lastRenderedPageBreak/>
+        <w:t>let</w:t>
+      </w:r>
+      <w:r>
+        <w:rPr>
+          <w:rFonts w:ascii="Consolas" w:eastAsia="新細明體" w:hAnsi="Consolas" w:cs="新細明體"/>
+          <w:sz w:val="21"/>
+          <w:szCs w:val="21"/>
+        </w:rPr>
+        <w:t xml:space="preserve"> msg = </w:t>
+      </w:r>
+      <w:r>
+        <w:rPr>
+          <w:rFonts w:ascii="Consolas" w:eastAsia="新細明體" w:hAnsi="Consolas" w:cs="新細明體"/>
+          <w:color w:val="A31515"/>
+          <w:sz w:val="21"/>
+          <w:szCs w:val="21"/>
+        </w:rPr>
+        <w:t>`&lt;h2&gt;browser window&lt;/h2&gt;`</w:t>
+      </w:r>
+      <w:r>
+        <w:rPr>
+          <w:rFonts w:ascii="Consolas" w:eastAsia="新細明體" w:hAnsi="Consolas" w:cs="新細明體"/>
+          <w:sz w:val="21"/>
+          <w:szCs w:val="21"/>
+        </w:rPr>
+        <w:t>;</w:t>
+      </w:r>
+    </w:p>
+    <w:p>
+      <w:pPr>
+        <w:shd w:val="clear" w:color="auto" w:fill="FFFFFF"/>
+        <w:tabs>
+          <w:tab w:val="clear" w:pos="916"/>
+          <w:tab w:val="clear" w:pos="1832"/>
+          <w:tab w:val="clear" w:pos="2748"/>
+          <w:tab w:val="clear" w:pos="3664"/>
+          <w:tab w:val="clear" w:pos="4580"/>
+          <w:tab w:val="clear" w:pos="5496"/>
+          <w:tab w:val="clear" w:pos="6412"/>
+          <w:tab w:val="clear" w:pos="7328"/>
+          <w:tab w:val="clear" w:pos="8244"/>
+          <w:tab w:val="clear" w:pos="9160"/>
+          <w:tab w:val="clear" w:pos="10076"/>
+          <w:tab w:val="clear" w:pos="10992"/>
+          <w:tab w:val="clear" w:pos="11908"/>
+          <w:tab w:val="clear" w:pos="12824"/>
+          <w:tab w:val="clear" w:pos="13740"/>
+          <w:tab w:val="clear" w:pos="14656"/>
+        </w:tabs>
+        <w:spacing w:line="285" w:lineRule="atLeast"/>
+        <w:rPr>
+          <w:rFonts w:ascii="Consolas" w:eastAsia="新細明體" w:hAnsi="Consolas" w:cs="新細明體"/>
+          <w:sz w:val="21"/>
+          <w:szCs w:val="21"/>
+        </w:rPr>
+      </w:pPr>
+      <w:r>
+        <w:rPr>
+          <w:rFonts w:ascii="Consolas" w:eastAsia="新細明體" w:hAnsi="Consolas" w:cs="新細明體"/>
+          <w:sz w:val="21"/>
+          <w:szCs w:val="21"/>
+        </w:rPr>
+        <w:t xml:space="preserve">msg += </w:t>
+      </w:r>
+      <w:r>
+        <w:rPr>
+          <w:rFonts w:ascii="Consolas" w:eastAsia="新細明體" w:hAnsi="Consolas" w:cs="新細明體"/>
+          <w:color w:val="A31515"/>
+          <w:sz w:val="21"/>
+          <w:szCs w:val="21"/>
+        </w:rPr>
+        <w:t xml:space="preserve">`&lt;p&gt;brower_width: </w:t>
+      </w:r>
+      <w:r>
+        <w:rPr>
+          <w:rFonts w:ascii="Consolas" w:eastAsia="新細明體" w:hAnsi="Consolas" w:cs="新細明體"/>
+          <w:color w:val="0000FF"/>
+          <w:sz w:val="21"/>
+          <w:szCs w:val="21"/>
+        </w:rPr>
+        <w:t>${</w:t>
+      </w:r>
+      <w:r>
+        <w:rPr>
+          <w:rFonts w:ascii="Consolas" w:eastAsia="新細明體" w:hAnsi="Consolas" w:cs="新細明體"/>
+          <w:sz w:val="21"/>
+          <w:szCs w:val="21"/>
+        </w:rPr>
+        <w:t>window.innerWidth</w:t>
+      </w:r>
+      <w:r>
+        <w:rPr>
+          <w:rFonts w:ascii="Consolas" w:eastAsia="新細明體" w:hAnsi="Consolas" w:cs="新細明體"/>
+          <w:color w:val="0000FF"/>
+          <w:sz w:val="21"/>
+          <w:szCs w:val="21"/>
+        </w:rPr>
+        <w:t>}</w:t>
+      </w:r>
+      <w:r>
+        <w:rPr>
+          <w:rFonts w:ascii="Consolas" w:eastAsia="新細明體" w:hAnsi="Consolas" w:cs="新細明體"/>
+          <w:color w:val="A31515"/>
+          <w:sz w:val="21"/>
+          <w:szCs w:val="21"/>
+        </w:rPr>
+        <w:t>&lt;/p&gt;`</w:t>
+      </w:r>
+      <w:r>
+        <w:rPr>
+          <w:rFonts w:ascii="Consolas" w:eastAsia="新細明體" w:hAnsi="Consolas" w:cs="新細明體"/>
+          <w:sz w:val="21"/>
+          <w:szCs w:val="21"/>
+        </w:rPr>
+        <w:t>;</w:t>
+      </w:r>
+    </w:p>
+    <w:p>
+      <w:pPr>
+        <w:shd w:val="clear" w:color="auto" w:fill="FFFFFF"/>
+        <w:tabs>
+          <w:tab w:val="clear" w:pos="916"/>
+          <w:tab w:val="clear" w:pos="1832"/>
+          <w:tab w:val="clear" w:pos="2748"/>
+          <w:tab w:val="clear" w:pos="3664"/>
+          <w:tab w:val="clear" w:pos="4580"/>
+          <w:tab w:val="clear" w:pos="5496"/>
+          <w:tab w:val="clear" w:pos="6412"/>
+          <w:tab w:val="clear" w:pos="7328"/>
+          <w:tab w:val="clear" w:pos="8244"/>
+          <w:tab w:val="clear" w:pos="9160"/>
+          <w:tab w:val="clear" w:pos="10076"/>
+          <w:tab w:val="clear" w:pos="10992"/>
+          <w:tab w:val="clear" w:pos="11908"/>
+          <w:tab w:val="clear" w:pos="12824"/>
+          <w:tab w:val="clear" w:pos="13740"/>
+          <w:tab w:val="clear" w:pos="14656"/>
+        </w:tabs>
+        <w:spacing w:line="285" w:lineRule="atLeast"/>
+        <w:rPr>
+          <w:rFonts w:ascii="Consolas" w:eastAsia="新細明體" w:hAnsi="Consolas" w:cs="新細明體"/>
+          <w:sz w:val="21"/>
+          <w:szCs w:val="21"/>
+        </w:rPr>
+      </w:pPr>
+      <w:r>
+        <w:rPr>
+          <w:rFonts w:ascii="Consolas" w:eastAsia="新細明體" w:hAnsi="Consolas" w:cs="新細明體"/>
+          <w:sz w:val="21"/>
+          <w:szCs w:val="21"/>
+        </w:rPr>
+        <w:t xml:space="preserve">msg += </w:t>
+      </w:r>
+      <w:r>
+        <w:rPr>
+          <w:rFonts w:ascii="Consolas" w:eastAsia="新細明體" w:hAnsi="Consolas" w:cs="新細明體"/>
+          <w:color w:val="A31515"/>
+          <w:sz w:val="21"/>
+          <w:szCs w:val="21"/>
+        </w:rPr>
+        <w:t xml:space="preserve">`&lt;p&gt;brower_height: </w:t>
+      </w:r>
+      <w:r>
+        <w:rPr>
+          <w:rFonts w:ascii="Consolas" w:eastAsia="新細明體" w:hAnsi="Consolas" w:cs="新細明體"/>
+          <w:color w:val="0000FF"/>
+          <w:sz w:val="21"/>
+          <w:szCs w:val="21"/>
+        </w:rPr>
+        <w:t>${</w:t>
+      </w:r>
+      <w:r>
+        <w:rPr>
+          <w:rFonts w:ascii="Consolas" w:eastAsia="新細明體" w:hAnsi="Consolas" w:cs="新細明體"/>
+          <w:sz w:val="21"/>
+          <w:szCs w:val="21"/>
+        </w:rPr>
+        <w:t>window.innerHeight</w:t>
+      </w:r>
+      <w:r>
+        <w:rPr>
+          <w:rFonts w:ascii="Consolas" w:eastAsia="新細明體" w:hAnsi="Consolas" w:cs="新細明體"/>
+          <w:color w:val="0000FF"/>
+          <w:sz w:val="21"/>
+          <w:szCs w:val="21"/>
+        </w:rPr>
+        <w:t>}</w:t>
+      </w:r>
+      <w:r>
+        <w:rPr>
+          <w:rFonts w:ascii="Consolas" w:eastAsia="新細明體" w:hAnsi="Consolas" w:cs="新細明體"/>
+          <w:color w:val="A31515"/>
+          <w:sz w:val="21"/>
+          <w:szCs w:val="21"/>
+        </w:rPr>
+        <w:t>&lt;/p&gt;`</w:t>
+      </w:r>
+      <w:r>
+        <w:rPr>
+          <w:rFonts w:ascii="Consolas" w:eastAsia="新細明體" w:hAnsi="Consolas" w:cs="新細明體"/>
+          <w:sz w:val="21"/>
+          <w:szCs w:val="21"/>
+        </w:rPr>
+        <w:t>;</w:t>
+      </w:r>
+    </w:p>
+    <w:p>
+      <w:pPr>
+        <w:shd w:val="clear" w:color="auto" w:fill="FFFFFF"/>
+        <w:tabs>
+          <w:tab w:val="clear" w:pos="916"/>
+          <w:tab w:val="clear" w:pos="1832"/>
+          <w:tab w:val="clear" w:pos="2748"/>
+          <w:tab w:val="clear" w:pos="3664"/>
+          <w:tab w:val="clear" w:pos="4580"/>
+          <w:tab w:val="clear" w:pos="5496"/>
+          <w:tab w:val="clear" w:pos="6412"/>
+          <w:tab w:val="clear" w:pos="7328"/>
+          <w:tab w:val="clear" w:pos="8244"/>
+          <w:tab w:val="clear" w:pos="9160"/>
+          <w:tab w:val="clear" w:pos="10076"/>
+          <w:tab w:val="clear" w:pos="10992"/>
+          <w:tab w:val="clear" w:pos="11908"/>
+          <w:tab w:val="clear" w:pos="12824"/>
+          <w:tab w:val="clear" w:pos="13740"/>
+          <w:tab w:val="clear" w:pos="14656"/>
+        </w:tabs>
+        <w:spacing w:line="285" w:lineRule="atLeast"/>
+        <w:rPr>
+          <w:rFonts w:ascii="Consolas" w:eastAsia="新細明體" w:hAnsi="Consolas" w:cs="新細明體"/>
+          <w:sz w:val="21"/>
+          <w:szCs w:val="21"/>
+        </w:rPr>
+      </w:pPr>
+      <w:r>
+        <w:rPr>
+          <w:rFonts w:ascii="Consolas" w:eastAsia="新細明體" w:hAnsi="Consolas" w:cs="新細明體"/>
+          <w:sz w:val="21"/>
+          <w:szCs w:val="21"/>
+        </w:rPr>
+        <w:t xml:space="preserve">msg += </w:t>
+      </w:r>
+      <w:r>
+        <w:rPr>
+          <w:rFonts w:ascii="Consolas" w:eastAsia="新細明體" w:hAnsi="Consolas" w:cs="新細明體"/>
+          <w:color w:val="A31515"/>
+          <w:sz w:val="21"/>
+          <w:szCs w:val="21"/>
+        </w:rPr>
+        <w:t>`&lt;p&gt;</w:t>
+      </w:r>
+      <w:r>
+        <w:rPr>
+          <w:rFonts w:ascii="Consolas" w:eastAsia="新細明體" w:hAnsi="Consolas" w:cs="新細明體"/>
+          <w:color w:val="A31515"/>
+          <w:sz w:val="21"/>
+          <w:szCs w:val="21"/>
+        </w:rPr>
+        <w:t>使用者的螢幕寬度</w:t>
+      </w:r>
+      <w:r>
+        <w:rPr>
+          <w:rFonts w:ascii="Consolas" w:eastAsia="新細明體" w:hAnsi="Consolas" w:cs="新細明體"/>
+          <w:color w:val="A31515"/>
+          <w:sz w:val="21"/>
+          <w:szCs w:val="21"/>
+        </w:rPr>
+        <w:t xml:space="preserve">: </w:t>
+      </w:r>
+      <w:r>
+        <w:rPr>
+          <w:rFonts w:ascii="Consolas" w:eastAsia="新細明體" w:hAnsi="Consolas" w:cs="新細明體"/>
+          <w:color w:val="0000FF"/>
+          <w:sz w:val="21"/>
+          <w:szCs w:val="21"/>
+        </w:rPr>
+        <w:t>${</w:t>
+      </w:r>
+      <w:r>
+        <w:rPr>
+          <w:rFonts w:ascii="Consolas" w:eastAsia="新細明體" w:hAnsi="Consolas" w:cs="新細明體"/>
+          <w:sz w:val="21"/>
+          <w:szCs w:val="21"/>
+        </w:rPr>
+        <w:t>window.screen.width</w:t>
+      </w:r>
+      <w:r>
+        <w:rPr>
+          <w:rFonts w:ascii="Consolas" w:eastAsia="新細明體" w:hAnsi="Consolas" w:cs="新細明體"/>
+          <w:color w:val="0000FF"/>
+          <w:sz w:val="21"/>
+          <w:szCs w:val="21"/>
+        </w:rPr>
+        <w:t>}</w:t>
+      </w:r>
+      <w:r>
+        <w:rPr>
+          <w:rFonts w:ascii="Consolas" w:eastAsia="新細明體" w:hAnsi="Consolas" w:cs="新細明體"/>
+          <w:color w:val="A31515"/>
+          <w:sz w:val="21"/>
+          <w:szCs w:val="21"/>
+        </w:rPr>
+        <w:t>&lt;/p&gt;`</w:t>
+      </w:r>
+      <w:r>
+        <w:rPr>
+          <w:rFonts w:ascii="Consolas" w:eastAsia="新細明體" w:hAnsi="Consolas" w:cs="新細明體"/>
+          <w:sz w:val="21"/>
+          <w:szCs w:val="21"/>
+        </w:rPr>
+        <w:t>;</w:t>
+      </w:r>
+    </w:p>
+    <w:p>
+      <w:pPr>
+        <w:shd w:val="clear" w:color="auto" w:fill="FFFFFF"/>
+        <w:tabs>
+          <w:tab w:val="clear" w:pos="916"/>
+          <w:tab w:val="clear" w:pos="1832"/>
+          <w:tab w:val="clear" w:pos="2748"/>
+          <w:tab w:val="clear" w:pos="3664"/>
+          <w:tab w:val="clear" w:pos="4580"/>
+          <w:tab w:val="clear" w:pos="5496"/>
+          <w:tab w:val="clear" w:pos="6412"/>
+          <w:tab w:val="clear" w:pos="7328"/>
+          <w:tab w:val="clear" w:pos="8244"/>
+          <w:tab w:val="clear" w:pos="9160"/>
+          <w:tab w:val="clear" w:pos="10076"/>
+          <w:tab w:val="clear" w:pos="10992"/>
+          <w:tab w:val="clear" w:pos="11908"/>
+          <w:tab w:val="clear" w:pos="12824"/>
+          <w:tab w:val="clear" w:pos="13740"/>
+          <w:tab w:val="clear" w:pos="14656"/>
+        </w:tabs>
+        <w:spacing w:line="285" w:lineRule="atLeast"/>
+        <w:rPr>
+          <w:rFonts w:ascii="Consolas" w:eastAsia="新細明體" w:hAnsi="Consolas" w:cs="新細明體"/>
+          <w:sz w:val="21"/>
+          <w:szCs w:val="21"/>
+        </w:rPr>
+      </w:pPr>
+      <w:r>
+        <w:rPr>
+          <w:rFonts w:ascii="Consolas" w:eastAsia="新細明體" w:hAnsi="Consolas" w:cs="新細明體"/>
+          <w:sz w:val="21"/>
+          <w:szCs w:val="21"/>
+        </w:rPr>
+        <w:t xml:space="preserve">msg += </w:t>
+      </w:r>
+      <w:r>
+        <w:rPr>
+          <w:rFonts w:ascii="Consolas" w:eastAsia="新細明體" w:hAnsi="Consolas" w:cs="新細明體"/>
+          <w:color w:val="A31515"/>
+          <w:sz w:val="21"/>
+          <w:szCs w:val="21"/>
+        </w:rPr>
+        <w:t>`&lt;p&gt;</w:t>
+      </w:r>
+      <w:r>
+        <w:rPr>
+          <w:rFonts w:ascii="Consolas" w:eastAsia="新細明體" w:hAnsi="Consolas" w:cs="新細明體"/>
+          <w:color w:val="A31515"/>
+          <w:sz w:val="21"/>
+          <w:szCs w:val="21"/>
+        </w:rPr>
+        <w:t>使用者的螢幕高度</w:t>
+      </w:r>
+      <w:r>
+        <w:rPr>
+          <w:rFonts w:ascii="Consolas" w:eastAsia="新細明體" w:hAnsi="Consolas" w:cs="新細明體"/>
+          <w:color w:val="A31515"/>
+          <w:sz w:val="21"/>
+          <w:szCs w:val="21"/>
+        </w:rPr>
+        <w:t xml:space="preserve">: </w:t>
+      </w:r>
+      <w:r>
+        <w:rPr>
+          <w:rFonts w:ascii="Consolas" w:eastAsia="新細明體" w:hAnsi="Consolas" w:cs="新細明體"/>
+          <w:color w:val="0000FF"/>
+          <w:sz w:val="21"/>
+          <w:szCs w:val="21"/>
+        </w:rPr>
+        <w:t>${</w:t>
+      </w:r>
+      <w:r>
+        <w:rPr>
+          <w:rFonts w:ascii="Consolas" w:eastAsia="新細明體" w:hAnsi="Consolas" w:cs="新細明體"/>
+          <w:sz w:val="21"/>
+          <w:szCs w:val="21"/>
+        </w:rPr>
+        <w:t>window.screen.height</w:t>
+      </w:r>
+      <w:r>
+        <w:rPr>
+          <w:rFonts w:ascii="Consolas" w:eastAsia="新細明體" w:hAnsi="Consolas" w:cs="新細明體"/>
+          <w:color w:val="0000FF"/>
+          <w:sz w:val="21"/>
+          <w:szCs w:val="21"/>
+        </w:rPr>
+        <w:t>}</w:t>
+      </w:r>
+      <w:r>
+        <w:rPr>
+          <w:rFonts w:ascii="Consolas" w:eastAsia="新細明體" w:hAnsi="Consolas" w:cs="新細明體"/>
+          <w:color w:val="A31515"/>
+          <w:sz w:val="21"/>
+          <w:szCs w:val="21"/>
+        </w:rPr>
+        <w:t>&lt;/p&gt;`</w:t>
+      </w:r>
+      <w:r>
+        <w:rPr>
+          <w:rFonts w:ascii="Consolas" w:eastAsia="新細明體" w:hAnsi="Consolas" w:cs="新細明體"/>
+          <w:sz w:val="21"/>
+          <w:szCs w:val="21"/>
+        </w:rPr>
+        <w:t>;</w:t>
+      </w:r>
+    </w:p>
+    <w:p>
+      <w:pPr>
+        <w:shd w:val="clear" w:color="auto" w:fill="FFFFFF"/>
+        <w:tabs>
+          <w:tab w:val="clear" w:pos="916"/>
+          <w:tab w:val="clear" w:pos="1832"/>
+          <w:tab w:val="clear" w:pos="2748"/>
+          <w:tab w:val="clear" w:pos="3664"/>
+          <w:tab w:val="clear" w:pos="4580"/>
+          <w:tab w:val="clear" w:pos="5496"/>
+          <w:tab w:val="clear" w:pos="6412"/>
+          <w:tab w:val="clear" w:pos="7328"/>
+          <w:tab w:val="clear" w:pos="8244"/>
+          <w:tab w:val="clear" w:pos="9160"/>
+          <w:tab w:val="clear" w:pos="10076"/>
+          <w:tab w:val="clear" w:pos="10992"/>
+          <w:tab w:val="clear" w:pos="11908"/>
+          <w:tab w:val="clear" w:pos="12824"/>
+          <w:tab w:val="clear" w:pos="13740"/>
+          <w:tab w:val="clear" w:pos="14656"/>
+        </w:tabs>
+        <w:spacing w:after="240" w:line="285" w:lineRule="atLeast"/>
+        <w:rPr>
+          <w:rFonts w:ascii="Consolas" w:eastAsia="新細明體" w:hAnsi="Consolas" w:cs="新細明體"/>
+          <w:sz w:val="21"/>
+          <w:szCs w:val="21"/>
+        </w:rPr>
+      </w:pPr>
+    </w:p>
+    <w:p>
+      <w:pPr>
+        <w:shd w:val="clear" w:color="auto" w:fill="FFFFFF"/>
+        <w:tabs>
+          <w:tab w:val="clear" w:pos="916"/>
+          <w:tab w:val="clear" w:pos="1832"/>
+          <w:tab w:val="clear" w:pos="2748"/>
+          <w:tab w:val="clear" w:pos="3664"/>
+          <w:tab w:val="clear" w:pos="4580"/>
+          <w:tab w:val="clear" w:pos="5496"/>
+          <w:tab w:val="clear" w:pos="6412"/>
+          <w:tab w:val="clear" w:pos="7328"/>
+          <w:tab w:val="clear" w:pos="8244"/>
+          <w:tab w:val="clear" w:pos="9160"/>
+          <w:tab w:val="clear" w:pos="10076"/>
+          <w:tab w:val="clear" w:pos="10992"/>
+          <w:tab w:val="clear" w:pos="11908"/>
+          <w:tab w:val="clear" w:pos="12824"/>
+          <w:tab w:val="clear" w:pos="13740"/>
+          <w:tab w:val="clear" w:pos="14656"/>
+        </w:tabs>
+        <w:spacing w:line="285" w:lineRule="atLeast"/>
+        <w:rPr>
+          <w:rFonts w:ascii="Consolas" w:eastAsia="新細明體" w:hAnsi="Consolas" w:cs="新細明體"/>
+          <w:sz w:val="21"/>
+          <w:szCs w:val="21"/>
+        </w:rPr>
+      </w:pPr>
+      <w:r>
+        <w:rPr>
+          <w:rFonts w:ascii="Consolas" w:eastAsia="新細明體" w:hAnsi="Consolas" w:cs="新細明體"/>
+          <w:color w:val="0000FF"/>
+          <w:sz w:val="21"/>
+          <w:szCs w:val="21"/>
+        </w:rPr>
+        <w:t>let</w:t>
+      </w:r>
+      <w:r>
+        <w:rPr>
+          <w:rFonts w:ascii="Consolas" w:eastAsia="新細明體" w:hAnsi="Consolas" w:cs="新細明體"/>
+          <w:sz w:val="21"/>
+          <w:szCs w:val="21"/>
+        </w:rPr>
+        <w:t xml:space="preserve"> info_element = document.getElementById(</w:t>
+      </w:r>
+      <w:r>
+        <w:rPr>
+          <w:rFonts w:ascii="Consolas" w:eastAsia="新細明體" w:hAnsi="Consolas" w:cs="新細明體"/>
+          <w:color w:val="A31515"/>
+          <w:sz w:val="21"/>
+          <w:szCs w:val="21"/>
+        </w:rPr>
+        <w:t>'info'</w:t>
+      </w:r>
+      <w:r>
+        <w:rPr>
+          <w:rFonts w:ascii="Consolas" w:eastAsia="新細明體" w:hAnsi="Consolas" w:cs="新細明體"/>
+          <w:sz w:val="21"/>
+          <w:szCs w:val="21"/>
+        </w:rPr>
+        <w:t>);</w:t>
+      </w:r>
+    </w:p>
+    <w:p>
+      <w:pPr>
+        <w:shd w:val="clear" w:color="auto" w:fill="FFFFFF"/>
+        <w:tabs>
+          <w:tab w:val="clear" w:pos="916"/>
+          <w:tab w:val="clear" w:pos="1832"/>
+          <w:tab w:val="clear" w:pos="2748"/>
+          <w:tab w:val="clear" w:pos="3664"/>
+          <w:tab w:val="clear" w:pos="4580"/>
+          <w:tab w:val="clear" w:pos="5496"/>
+          <w:tab w:val="clear" w:pos="6412"/>
+          <w:tab w:val="clear" w:pos="7328"/>
+          <w:tab w:val="clear" w:pos="8244"/>
+          <w:tab w:val="clear" w:pos="9160"/>
+          <w:tab w:val="clear" w:pos="10076"/>
+          <w:tab w:val="clear" w:pos="10992"/>
+          <w:tab w:val="clear" w:pos="11908"/>
+          <w:tab w:val="clear" w:pos="12824"/>
+          <w:tab w:val="clear" w:pos="13740"/>
+          <w:tab w:val="clear" w:pos="14656"/>
+        </w:tabs>
+        <w:spacing w:line="285" w:lineRule="atLeast"/>
+        <w:rPr>
+          <w:rFonts w:ascii="Consolas" w:eastAsia="新細明體" w:hAnsi="Consolas" w:cs="新細明體"/>
+          <w:sz w:val="21"/>
+          <w:szCs w:val="21"/>
+        </w:rPr>
+      </w:pPr>
+      <w:r>
+        <w:rPr>
+          <w:rFonts w:ascii="Consolas" w:eastAsia="新細明體" w:hAnsi="Consolas" w:cs="新細明體"/>
+          <w:sz w:val="21"/>
+          <w:szCs w:val="21"/>
+        </w:rPr>
+        <w:t>info_element.innerHTML = msg;</w:t>
+      </w:r>
+    </w:p>
+    <w:p>
+      <w:pPr>
+        <w:shd w:val="clear" w:color="auto" w:fill="FFFFFF"/>
+        <w:tabs>
+          <w:tab w:val="clear" w:pos="916"/>
+          <w:tab w:val="clear" w:pos="1832"/>
+          <w:tab w:val="clear" w:pos="2748"/>
+          <w:tab w:val="clear" w:pos="3664"/>
+          <w:tab w:val="clear" w:pos="4580"/>
+          <w:tab w:val="clear" w:pos="5496"/>
+          <w:tab w:val="clear" w:pos="6412"/>
+          <w:tab w:val="clear" w:pos="7328"/>
+          <w:tab w:val="clear" w:pos="8244"/>
+          <w:tab w:val="clear" w:pos="9160"/>
+          <w:tab w:val="clear" w:pos="10076"/>
+          <w:tab w:val="clear" w:pos="10992"/>
+          <w:tab w:val="clear" w:pos="11908"/>
+          <w:tab w:val="clear" w:pos="12824"/>
+          <w:tab w:val="clear" w:pos="13740"/>
+          <w:tab w:val="clear" w:pos="14656"/>
+        </w:tabs>
+        <w:spacing w:line="285" w:lineRule="atLeast"/>
+        <w:rPr>
+          <w:rFonts w:ascii="Consolas" w:eastAsia="新細明體" w:hAnsi="Consolas" w:cs="新細明體"/>
+          <w:sz w:val="21"/>
+          <w:szCs w:val="21"/>
+        </w:rPr>
+      </w:pPr>
+    </w:p>
+    <w:p>
+      <w:pPr>
+        <w:shd w:val="clear" w:color="auto" w:fill="FFFFFF"/>
+        <w:tabs>
+          <w:tab w:val="clear" w:pos="916"/>
+          <w:tab w:val="clear" w:pos="1832"/>
+          <w:tab w:val="clear" w:pos="2748"/>
+          <w:tab w:val="clear" w:pos="3664"/>
+          <w:tab w:val="clear" w:pos="4580"/>
+          <w:tab w:val="clear" w:pos="5496"/>
+          <w:tab w:val="clear" w:pos="6412"/>
+          <w:tab w:val="clear" w:pos="7328"/>
+          <w:tab w:val="clear" w:pos="8244"/>
+          <w:tab w:val="clear" w:pos="9160"/>
+          <w:tab w:val="clear" w:pos="10076"/>
+          <w:tab w:val="clear" w:pos="10992"/>
+          <w:tab w:val="clear" w:pos="11908"/>
+          <w:tab w:val="clear" w:pos="12824"/>
+          <w:tab w:val="clear" w:pos="13740"/>
+          <w:tab w:val="clear" w:pos="14656"/>
+        </w:tabs>
+        <w:spacing w:line="285" w:lineRule="atLeast"/>
+        <w:rPr>
+          <w:rFonts w:ascii="Consolas" w:eastAsia="新細明體" w:hAnsi="Consolas" w:cs="新細明體"/>
+          <w:sz w:val="21"/>
+          <w:szCs w:val="21"/>
+        </w:rPr>
+      </w:pPr>
+      <w:r>
+        <w:rPr>
+          <w:rFonts w:ascii="Consolas" w:eastAsia="新細明體" w:hAnsi="Consolas" w:cs="新細明體"/>
+          <w:sz w:val="21"/>
+          <w:szCs w:val="21"/>
+        </w:rPr>
+        <w:t xml:space="preserve">msg += </w:t>
+      </w:r>
+      <w:r>
+        <w:rPr>
+          <w:rFonts w:ascii="Consolas" w:eastAsia="新細明體" w:hAnsi="Consolas" w:cs="新細明體"/>
+          <w:color w:val="A31515"/>
+          <w:sz w:val="21"/>
+          <w:szCs w:val="21"/>
+        </w:rPr>
+        <w:t xml:space="preserve">`&lt;p&gt;brower_width: </w:t>
+      </w:r>
+      <w:r>
+        <w:rPr>
+          <w:rFonts w:ascii="Consolas" w:eastAsia="新細明體" w:hAnsi="Consolas" w:cs="新細明體"/>
+          <w:color w:val="0000FF"/>
+          <w:sz w:val="21"/>
+          <w:szCs w:val="21"/>
+        </w:rPr>
+        <w:t>${</w:t>
+      </w:r>
+      <w:r>
+        <w:rPr>
+          <w:rFonts w:ascii="Consolas" w:eastAsia="新細明體" w:hAnsi="Consolas" w:cs="新細明體"/>
+          <w:sz w:val="21"/>
+          <w:szCs w:val="21"/>
+        </w:rPr>
+        <w:t>window.innerWidth</w:t>
+      </w:r>
+      <w:r>
+        <w:rPr>
+          <w:rFonts w:ascii="Consolas" w:eastAsia="新細明體" w:hAnsi="Consolas" w:cs="新細明體"/>
+          <w:color w:val="0000FF"/>
+          <w:sz w:val="21"/>
+          <w:szCs w:val="21"/>
+        </w:rPr>
+        <w:t>}</w:t>
+      </w:r>
+      <w:r>
+        <w:rPr>
+          <w:rFonts w:ascii="Consolas" w:eastAsia="新細明體" w:hAnsi="Consolas" w:cs="新細明體"/>
+          <w:color w:val="A31515"/>
+          <w:sz w:val="21"/>
+          <w:szCs w:val="21"/>
+        </w:rPr>
+        <w:t>&lt;/p&gt;`</w:t>
+      </w:r>
+      <w:r>
+        <w:rPr>
+          <w:rFonts w:ascii="Consolas" w:eastAsia="新細明體" w:hAnsi="Consolas" w:cs="新細明體"/>
+          <w:sz w:val="21"/>
+          <w:szCs w:val="21"/>
+        </w:rPr>
+        <w:t>;</w:t>
+      </w:r>
+    </w:p>
+    <w:p>
+      <w:pPr>
+        <w:shd w:val="clear" w:color="auto" w:fill="FFFFFF"/>
+        <w:tabs>
+          <w:tab w:val="clear" w:pos="916"/>
+          <w:tab w:val="clear" w:pos="1832"/>
+          <w:tab w:val="clear" w:pos="2748"/>
+          <w:tab w:val="clear" w:pos="3664"/>
+          <w:tab w:val="clear" w:pos="4580"/>
+          <w:tab w:val="clear" w:pos="5496"/>
+          <w:tab w:val="clear" w:pos="6412"/>
+          <w:tab w:val="clear" w:pos="7328"/>
+          <w:tab w:val="clear" w:pos="8244"/>
+          <w:tab w:val="clear" w:pos="9160"/>
+          <w:tab w:val="clear" w:pos="10076"/>
+          <w:tab w:val="clear" w:pos="10992"/>
+          <w:tab w:val="clear" w:pos="11908"/>
+          <w:tab w:val="clear" w:pos="12824"/>
+          <w:tab w:val="clear" w:pos="13740"/>
+          <w:tab w:val="clear" w:pos="14656"/>
+        </w:tabs>
+        <w:spacing w:line="285" w:lineRule="atLeast"/>
+        <w:rPr>
+          <w:rFonts w:ascii="Consolas" w:eastAsia="新細明體" w:hAnsi="Consolas" w:cs="新細明體"/>
+          <w:sz w:val="21"/>
+          <w:szCs w:val="21"/>
+        </w:rPr>
+      </w:pPr>
+      <w:r>
+        <w:rPr>
+          <w:rFonts w:ascii="Consolas" w:eastAsia="新細明體" w:hAnsi="Consolas" w:cs="新細明體"/>
+          <w:sz w:val="21"/>
+          <w:szCs w:val="21"/>
+        </w:rPr>
+        <w:t xml:space="preserve">msg += </w:t>
+      </w:r>
+      <w:r>
+        <w:rPr>
+          <w:rFonts w:ascii="Consolas" w:eastAsia="新細明體" w:hAnsi="Consolas" w:cs="新細明體"/>
+          <w:color w:val="A31515"/>
+          <w:sz w:val="21"/>
+          <w:szCs w:val="21"/>
+        </w:rPr>
+        <w:t xml:space="preserve">`&lt;p&gt;brower_height: </w:t>
+      </w:r>
+      <w:r>
+        <w:rPr>
+          <w:rFonts w:ascii="Consolas" w:eastAsia="新細明體" w:hAnsi="Consolas" w:cs="新細明體"/>
+          <w:color w:val="0000FF"/>
+          <w:sz w:val="21"/>
+          <w:szCs w:val="21"/>
+        </w:rPr>
+        <w:t>${</w:t>
+      </w:r>
+      <w:r>
+        <w:rPr>
+          <w:rFonts w:ascii="Consolas" w:eastAsia="新細明體" w:hAnsi="Consolas" w:cs="新細明體"/>
+          <w:sz w:val="21"/>
+          <w:szCs w:val="21"/>
+        </w:rPr>
+        <w:t>window.innerHeight</w:t>
+      </w:r>
+      <w:r>
+        <w:rPr>
+          <w:rFonts w:ascii="Consolas" w:eastAsia="新細明體" w:hAnsi="Consolas" w:cs="新細明體"/>
+          <w:color w:val="0000FF"/>
+          <w:sz w:val="21"/>
+          <w:szCs w:val="21"/>
+        </w:rPr>
+        <w:t>}</w:t>
+      </w:r>
+      <w:r>
+        <w:rPr>
+          <w:rFonts w:ascii="Consolas" w:eastAsia="新細明體" w:hAnsi="Consolas" w:cs="新細明體"/>
+          <w:color w:val="A31515"/>
+          <w:sz w:val="21"/>
+          <w:szCs w:val="21"/>
+        </w:rPr>
+        <w:t>&lt;/p&gt;`</w:t>
+      </w:r>
+      <w:r>
+        <w:rPr>
+          <w:rFonts w:ascii="Consolas" w:eastAsia="新細明體" w:hAnsi="Consolas" w:cs="新細明體"/>
+          <w:sz w:val="21"/>
+          <w:szCs w:val="21"/>
+        </w:rPr>
+        <w:t>;</w:t>
+      </w:r>
+    </w:p>
+    <w:p>
+      <w:pPr>
+        <w:shd w:val="clear" w:color="auto" w:fill="FFFFFF"/>
+        <w:tabs>
+          <w:tab w:val="clear" w:pos="916"/>
+          <w:tab w:val="clear" w:pos="1832"/>
+          <w:tab w:val="clear" w:pos="2748"/>
+          <w:tab w:val="clear" w:pos="3664"/>
+          <w:tab w:val="clear" w:pos="4580"/>
+          <w:tab w:val="clear" w:pos="5496"/>
+          <w:tab w:val="clear" w:pos="6412"/>
+          <w:tab w:val="clear" w:pos="7328"/>
+          <w:tab w:val="clear" w:pos="8244"/>
+          <w:tab w:val="clear" w:pos="9160"/>
+          <w:tab w:val="clear" w:pos="10076"/>
+          <w:tab w:val="clear" w:pos="10992"/>
+          <w:tab w:val="clear" w:pos="11908"/>
+          <w:tab w:val="clear" w:pos="12824"/>
+          <w:tab w:val="clear" w:pos="13740"/>
+          <w:tab w:val="clear" w:pos="14656"/>
+        </w:tabs>
+        <w:spacing w:line="285" w:lineRule="atLeast"/>
+        <w:rPr>
+          <w:rFonts w:ascii="Consolas" w:eastAsia="新細明體" w:hAnsi="Consolas" w:cs="新細明體"/>
+          <w:sz w:val="21"/>
+          <w:szCs w:val="21"/>
+        </w:rPr>
+      </w:pPr>
+    </w:p>
+    <w:p>
+      <w:pPr>
+        <w:shd w:val="clear" w:color="auto" w:fill="FFFFFF"/>
+        <w:tabs>
+          <w:tab w:val="clear" w:pos="916"/>
+          <w:tab w:val="clear" w:pos="1832"/>
+          <w:tab w:val="clear" w:pos="2748"/>
+          <w:tab w:val="clear" w:pos="3664"/>
+          <w:tab w:val="clear" w:pos="4580"/>
+          <w:tab w:val="clear" w:pos="5496"/>
+          <w:tab w:val="clear" w:pos="6412"/>
+          <w:tab w:val="clear" w:pos="7328"/>
+          <w:tab w:val="clear" w:pos="8244"/>
+          <w:tab w:val="clear" w:pos="9160"/>
+          <w:tab w:val="clear" w:pos="10076"/>
+          <w:tab w:val="clear" w:pos="10992"/>
+          <w:tab w:val="clear" w:pos="11908"/>
+          <w:tab w:val="clear" w:pos="12824"/>
+          <w:tab w:val="clear" w:pos="13740"/>
+          <w:tab w:val="clear" w:pos="14656"/>
+        </w:tabs>
+        <w:spacing w:line="285" w:lineRule="atLeast"/>
+        <w:rPr>
+          <w:rFonts w:ascii="Consolas" w:eastAsia="新細明體" w:hAnsi="Consolas" w:cs="新細明體"/>
+          <w:sz w:val="21"/>
+          <w:szCs w:val="21"/>
+        </w:rPr>
+      </w:pPr>
+      <w:r>
+        <w:rPr>
+          <w:rFonts w:ascii="Consolas" w:eastAsia="新細明體" w:hAnsi="Consolas" w:cs="新細明體"/>
+          <w:color w:val="0000FF"/>
+          <w:sz w:val="21"/>
+          <w:szCs w:val="21"/>
+        </w:rPr>
+        <w:t>let</w:t>
+      </w:r>
+      <w:r>
+        <w:rPr>
+          <w:rFonts w:ascii="Consolas" w:eastAsia="新細明體" w:hAnsi="Consolas" w:cs="新細明體"/>
+          <w:sz w:val="21"/>
+          <w:szCs w:val="21"/>
+        </w:rPr>
+        <w:t xml:space="preserve"> info_element = document.getElementById(</w:t>
+      </w:r>
+      <w:r>
+        <w:rPr>
+          <w:rFonts w:ascii="Consolas" w:eastAsia="新細明體" w:hAnsi="Consolas" w:cs="新細明體"/>
+          <w:color w:val="A31515"/>
+          <w:sz w:val="21"/>
+          <w:szCs w:val="21"/>
+        </w:rPr>
+        <w:t>'info'</w:t>
+      </w:r>
+      <w:r>
+        <w:rPr>
+          <w:rFonts w:ascii="Consolas" w:eastAsia="新細明體" w:hAnsi="Consolas" w:cs="新細明體"/>
+          <w:sz w:val="21"/>
+          <w:szCs w:val="21"/>
+        </w:rPr>
+        <w:t>);</w:t>
+      </w:r>
+    </w:p>
+    <w:p>
+      <w:pPr>
+        <w:shd w:val="clear" w:color="auto" w:fill="FFFFFF"/>
+        <w:tabs>
+          <w:tab w:val="clear" w:pos="916"/>
+          <w:tab w:val="clear" w:pos="1832"/>
+          <w:tab w:val="clear" w:pos="2748"/>
+          <w:tab w:val="clear" w:pos="3664"/>
+          <w:tab w:val="clear" w:pos="4580"/>
+          <w:tab w:val="clear" w:pos="5496"/>
+          <w:tab w:val="clear" w:pos="6412"/>
+          <w:tab w:val="clear" w:pos="7328"/>
+          <w:tab w:val="clear" w:pos="8244"/>
+          <w:tab w:val="clear" w:pos="9160"/>
+          <w:tab w:val="clear" w:pos="10076"/>
+          <w:tab w:val="clear" w:pos="10992"/>
+          <w:tab w:val="clear" w:pos="11908"/>
+          <w:tab w:val="clear" w:pos="12824"/>
+          <w:tab w:val="clear" w:pos="13740"/>
+          <w:tab w:val="clear" w:pos="14656"/>
+        </w:tabs>
+        <w:spacing w:line="285" w:lineRule="atLeast"/>
+        <w:rPr>
+          <w:rFonts w:ascii="Consolas" w:eastAsia="新細明體" w:hAnsi="Consolas" w:cs="新細明體"/>
+          <w:sz w:val="21"/>
+          <w:szCs w:val="21"/>
+        </w:rPr>
+      </w:pPr>
+      <w:r>
+        <w:rPr>
+          <w:rFonts w:ascii="Consolas" w:eastAsia="新細明體" w:hAnsi="Consolas" w:cs="新細明體"/>
+          <w:sz w:val="21"/>
+          <w:szCs w:val="21"/>
+        </w:rPr>
+        <w:t>info_element.innerHTML = msg;</w:t>
+      </w:r>
+    </w:p>
+    <w:p>
+      <w:pPr>
+        <w:pBdr>
+          <w:bottom w:val="single" w:sz="6" w:space="1" w:color="auto"/>
+        </w:pBdr>
+      </w:pPr>
+    </w:p>
+    <w:p>
+      <w:pPr>
+        <w:pStyle w:val="2"/>
+      </w:pPr>
+      <w:r>
+        <w:rPr>
+          <w:rFonts w:hint="eastAsia"/>
+        </w:rPr>
+        <w:t>跳出自定視窗說明</w:t>
+      </w:r>
+    </w:p>
+    <w:p/>
+    <w:p>
+      <w:pPr>
+        <w:rPr>
+          <w:rFonts w:hint="eastAsia"/>
+        </w:rPr>
+      </w:pPr>
+      <w:r>
+        <w:rPr>
+          <w:rFonts w:hint="eastAsia"/>
+        </w:rPr>
+        <w:t>h</w:t>
+      </w:r>
+      <w:r>
+        <w:t>tml</w:t>
+      </w:r>
+    </w:p>
+    <w:p>
+      <w:pPr>
+        <w:shd w:val="clear" w:color="auto" w:fill="FFFFFF"/>
+        <w:tabs>
+          <w:tab w:val="clear" w:pos="916"/>
+          <w:tab w:val="clear" w:pos="1832"/>
+          <w:tab w:val="clear" w:pos="2748"/>
+          <w:tab w:val="clear" w:pos="3664"/>
+          <w:tab w:val="clear" w:pos="4580"/>
+          <w:tab w:val="clear" w:pos="5496"/>
+          <w:tab w:val="clear" w:pos="6412"/>
+          <w:tab w:val="clear" w:pos="7328"/>
+          <w:tab w:val="clear" w:pos="8244"/>
+          <w:tab w:val="clear" w:pos="9160"/>
+          <w:tab w:val="clear" w:pos="10076"/>
+          <w:tab w:val="clear" w:pos="10992"/>
+          <w:tab w:val="clear" w:pos="11908"/>
+          <w:tab w:val="clear" w:pos="12824"/>
+          <w:tab w:val="clear" w:pos="13740"/>
+          <w:tab w:val="clear" w:pos="14656"/>
+        </w:tabs>
+        <w:spacing w:line="285" w:lineRule="atLeast"/>
+        <w:rPr>
+          <w:rFonts w:ascii="Consolas" w:eastAsia="新細明體" w:hAnsi="Consolas" w:cs="新細明體"/>
+          <w:sz w:val="21"/>
+          <w:szCs w:val="21"/>
+        </w:rPr>
+      </w:pPr>
+      <w:r>
+        <w:rPr>
+          <w:rFonts w:ascii="Consolas" w:eastAsia="新細明體" w:hAnsi="Consolas" w:cs="新細明體"/>
+          <w:color w:val="800000"/>
+          <w:sz w:val="21"/>
+          <w:szCs w:val="21"/>
+        </w:rPr>
+        <w:t>&lt;dialog</w:t>
+      </w:r>
+      <w:r>
+        <w:rPr>
+          <w:rFonts w:ascii="Consolas" w:eastAsia="新細明體" w:hAnsi="Consolas" w:cs="新細明體"/>
+          <w:sz w:val="21"/>
+          <w:szCs w:val="21"/>
+        </w:rPr>
         <w:t xml:space="preserve"> </w:t>
       </w:r>
       <w:r>
+        <w:rPr>
+          <w:rFonts w:ascii="Consolas" w:eastAsia="新細明體" w:hAnsi="Consolas" w:cs="新細明體"/>
+          <w:color w:val="E50000"/>
+          <w:sz w:val="21"/>
+          <w:szCs w:val="21"/>
+        </w:rPr>
+        <w:t>id</w:t>
+      </w:r>
+      <w:r>
+        <w:rPr>
+          <w:rFonts w:ascii="Consolas" w:eastAsia="新細明體" w:hAnsi="Consolas" w:cs="新細明體"/>
+          <w:sz w:val="21"/>
+          <w:szCs w:val="21"/>
+        </w:rPr>
+        <w:t>=</w:t>
+      </w:r>
+      <w:r>
+        <w:rPr>
+          <w:rFonts w:ascii="Consolas" w:eastAsia="新細明體" w:hAnsi="Consolas" w:cs="新細明體"/>
+          <w:color w:val="0000FF"/>
+          <w:sz w:val="21"/>
+          <w:szCs w:val="21"/>
+        </w:rPr>
+        <w:t>"favDialog"</w:t>
+      </w:r>
+      <w:r>
+        <w:rPr>
+          <w:rFonts w:ascii="Consolas" w:eastAsia="新細明體" w:hAnsi="Consolas" w:cs="新細明體"/>
+          <w:color w:val="800000"/>
+          <w:sz w:val="21"/>
+          <w:szCs w:val="21"/>
+        </w:rPr>
+        <w:t>&gt;</w:t>
+      </w:r>
+    </w:p>
+    <w:p>
+      <w:pPr>
+        <w:shd w:val="clear" w:color="auto" w:fill="FFFFFF"/>
+        <w:tabs>
+          <w:tab w:val="clear" w:pos="916"/>
+          <w:tab w:val="clear" w:pos="1832"/>
+          <w:tab w:val="clear" w:pos="2748"/>
+          <w:tab w:val="clear" w:pos="3664"/>
+          <w:tab w:val="clear" w:pos="4580"/>
+          <w:tab w:val="clear" w:pos="5496"/>
+          <w:tab w:val="clear" w:pos="6412"/>
+          <w:tab w:val="clear" w:pos="7328"/>
+          <w:tab w:val="clear" w:pos="8244"/>
+          <w:tab w:val="clear" w:pos="9160"/>
+          <w:tab w:val="clear" w:pos="10076"/>
+          <w:tab w:val="clear" w:pos="10992"/>
+          <w:tab w:val="clear" w:pos="11908"/>
+          <w:tab w:val="clear" w:pos="12824"/>
+          <w:tab w:val="clear" w:pos="13740"/>
+          <w:tab w:val="clear" w:pos="14656"/>
+        </w:tabs>
+        <w:spacing w:line="285" w:lineRule="atLeast"/>
+        <w:rPr>
+          <w:rFonts w:ascii="Consolas" w:eastAsia="新細明體" w:hAnsi="Consolas" w:cs="新細明體"/>
+          <w:sz w:val="21"/>
+          <w:szCs w:val="21"/>
+        </w:rPr>
+      </w:pPr>
+      <w:r>
+        <w:rPr>
+          <w:rFonts w:ascii="Consolas" w:eastAsia="新細明體" w:hAnsi="Consolas" w:cs="新細明體"/>
+          <w:sz w:val="21"/>
+          <w:szCs w:val="21"/>
+        </w:rPr>
+        <w:t xml:space="preserve">      </w:t>
+      </w:r>
+      <w:r>
+        <w:rPr>
+          <w:rFonts w:ascii="Consolas" w:eastAsia="新細明體" w:hAnsi="Consolas" w:cs="新細明體"/>
+          <w:color w:val="800000"/>
+          <w:sz w:val="21"/>
+          <w:szCs w:val="21"/>
+        </w:rPr>
+        <w:t>&lt;p&gt;</w:t>
+      </w:r>
+      <w:r>
+        <w:rPr>
+          <w:rFonts w:ascii="Consolas" w:eastAsia="新細明體" w:hAnsi="Consolas" w:cs="新細明體"/>
+          <w:sz w:val="21"/>
+          <w:szCs w:val="21"/>
+        </w:rPr>
+        <w:t>Greetings, one and all!</w:t>
+      </w:r>
+      <w:r>
+        <w:rPr>
+          <w:rFonts w:ascii="Consolas" w:eastAsia="新細明體" w:hAnsi="Consolas" w:cs="新細明體"/>
+          <w:color w:val="800000"/>
+          <w:sz w:val="21"/>
+          <w:szCs w:val="21"/>
+        </w:rPr>
+        <w:t>&lt;/p&gt;</w:t>
+      </w:r>
+    </w:p>
+    <w:p>
+      <w:pPr>
+        <w:shd w:val="clear" w:color="auto" w:fill="FFFFFF"/>
+        <w:tabs>
+          <w:tab w:val="clear" w:pos="916"/>
+          <w:tab w:val="clear" w:pos="1832"/>
+          <w:tab w:val="clear" w:pos="2748"/>
+          <w:tab w:val="clear" w:pos="3664"/>
+          <w:tab w:val="clear" w:pos="4580"/>
+          <w:tab w:val="clear" w:pos="5496"/>
+          <w:tab w:val="clear" w:pos="6412"/>
+          <w:tab w:val="clear" w:pos="7328"/>
+          <w:tab w:val="clear" w:pos="8244"/>
+          <w:tab w:val="clear" w:pos="9160"/>
+          <w:tab w:val="clear" w:pos="10076"/>
+          <w:tab w:val="clear" w:pos="10992"/>
+          <w:tab w:val="clear" w:pos="11908"/>
+          <w:tab w:val="clear" w:pos="12824"/>
+          <w:tab w:val="clear" w:pos="13740"/>
+          <w:tab w:val="clear" w:pos="14656"/>
+        </w:tabs>
+        <w:spacing w:line="285" w:lineRule="atLeast"/>
+        <w:rPr>
+          <w:rFonts w:ascii="Consolas" w:eastAsia="新細明體" w:hAnsi="Consolas" w:cs="新細明體"/>
+          <w:sz w:val="21"/>
+          <w:szCs w:val="21"/>
+        </w:rPr>
+      </w:pPr>
+      <w:r>
+        <w:rPr>
+          <w:rFonts w:ascii="Consolas" w:eastAsia="新細明體" w:hAnsi="Consolas" w:cs="新細明體"/>
+          <w:sz w:val="21"/>
+          <w:szCs w:val="21"/>
+        </w:rPr>
+        <w:t xml:space="preserve">      </w:t>
+      </w:r>
+      <w:r>
+        <w:rPr>
+          <w:rFonts w:ascii="Consolas" w:eastAsia="新細明體" w:hAnsi="Consolas" w:cs="新細明體"/>
+          <w:color w:val="800000"/>
+          <w:sz w:val="21"/>
+          <w:szCs w:val="21"/>
+        </w:rPr>
+        <w:t>&lt;form</w:t>
+      </w:r>
+      <w:r>
+        <w:rPr>
+          <w:rFonts w:ascii="Consolas" w:eastAsia="新細明體" w:hAnsi="Consolas" w:cs="新細明體"/>
+          <w:sz w:val="21"/>
+          <w:szCs w:val="21"/>
+        </w:rPr>
+        <w:t xml:space="preserve"> </w:t>
+      </w:r>
+      <w:r>
+        <w:rPr>
+          <w:rFonts w:ascii="Consolas" w:eastAsia="新細明體" w:hAnsi="Consolas" w:cs="新細明體"/>
+          <w:color w:val="E50000"/>
+          <w:sz w:val="21"/>
+          <w:szCs w:val="21"/>
+        </w:rPr>
+        <w:t>method</w:t>
+      </w:r>
+      <w:r>
+        <w:rPr>
+          <w:rFonts w:ascii="Consolas" w:eastAsia="新細明體" w:hAnsi="Consolas" w:cs="新細明體"/>
+          <w:sz w:val="21"/>
+          <w:szCs w:val="21"/>
+        </w:rPr>
+        <w:t>=</w:t>
+      </w:r>
+      <w:r>
+        <w:rPr>
+          <w:rFonts w:ascii="Consolas" w:eastAsia="新細明體" w:hAnsi="Consolas" w:cs="新細明體"/>
+          <w:color w:val="0000FF"/>
+          <w:sz w:val="21"/>
+          <w:szCs w:val="21"/>
+        </w:rPr>
+        <w:t>"dialog"</w:t>
+      </w:r>
+      <w:r>
+        <w:rPr>
+          <w:rFonts w:ascii="Consolas" w:eastAsia="新細明體" w:hAnsi="Consolas" w:cs="新細明體"/>
+          <w:color w:val="800000"/>
+          <w:sz w:val="21"/>
+          <w:szCs w:val="21"/>
+        </w:rPr>
+        <w:t>&gt;</w:t>
+      </w:r>
+    </w:p>
+    <w:p>
+      <w:pPr>
+        <w:shd w:val="clear" w:color="auto" w:fill="FFFFFF"/>
+        <w:tabs>
+          <w:tab w:val="clear" w:pos="916"/>
+          <w:tab w:val="clear" w:pos="1832"/>
+          <w:tab w:val="clear" w:pos="2748"/>
+          <w:tab w:val="clear" w:pos="3664"/>
+          <w:tab w:val="clear" w:pos="4580"/>
+          <w:tab w:val="clear" w:pos="5496"/>
+          <w:tab w:val="clear" w:pos="6412"/>
+          <w:tab w:val="clear" w:pos="7328"/>
+          <w:tab w:val="clear" w:pos="8244"/>
+          <w:tab w:val="clear" w:pos="9160"/>
+          <w:tab w:val="clear" w:pos="10076"/>
+          <w:tab w:val="clear" w:pos="10992"/>
+          <w:tab w:val="clear" w:pos="11908"/>
+          <w:tab w:val="clear" w:pos="12824"/>
+          <w:tab w:val="clear" w:pos="13740"/>
+          <w:tab w:val="clear" w:pos="14656"/>
+        </w:tabs>
+        <w:spacing w:line="285" w:lineRule="atLeast"/>
+        <w:rPr>
+          <w:rFonts w:ascii="Consolas" w:eastAsia="新細明體" w:hAnsi="Consolas" w:cs="新細明體"/>
+          <w:sz w:val="21"/>
+          <w:szCs w:val="21"/>
+        </w:rPr>
+      </w:pPr>
+      <w:r>
+        <w:rPr>
+          <w:rFonts w:ascii="Consolas" w:eastAsia="新細明體" w:hAnsi="Consolas" w:cs="新細明體"/>
+          <w:sz w:val="21"/>
+          <w:szCs w:val="21"/>
+        </w:rPr>
+        <w:t xml:space="preserve">        </w:t>
+      </w:r>
+      <w:r>
+        <w:rPr>
+          <w:rFonts w:ascii="Consolas" w:eastAsia="新細明體" w:hAnsi="Consolas" w:cs="新細明體"/>
+          <w:color w:val="800000"/>
+          <w:sz w:val="21"/>
+          <w:szCs w:val="21"/>
+        </w:rPr>
+        <w:t>&lt;button&gt;</w:t>
+      </w:r>
+      <w:r>
+        <w:rPr>
+          <w:rFonts w:ascii="Consolas" w:eastAsia="新細明體" w:hAnsi="Consolas" w:cs="新細明體"/>
+          <w:sz w:val="21"/>
+          <w:szCs w:val="21"/>
+        </w:rPr>
+        <w:t>OK</w:t>
+      </w:r>
+      <w:r>
+        <w:rPr>
+          <w:rFonts w:ascii="Consolas" w:eastAsia="新細明體" w:hAnsi="Consolas" w:cs="新細明體"/>
+          <w:color w:val="800000"/>
+          <w:sz w:val="21"/>
+          <w:szCs w:val="21"/>
+        </w:rPr>
+        <w:t>&lt;/button&gt;</w:t>
+      </w:r>
+    </w:p>
+    <w:p>
+      <w:pPr>
+        <w:shd w:val="clear" w:color="auto" w:fill="FFFFFF"/>
+        <w:tabs>
+          <w:tab w:val="clear" w:pos="916"/>
+          <w:tab w:val="clear" w:pos="1832"/>
+          <w:tab w:val="clear" w:pos="2748"/>
+          <w:tab w:val="clear" w:pos="3664"/>
+          <w:tab w:val="clear" w:pos="4580"/>
+          <w:tab w:val="clear" w:pos="5496"/>
+          <w:tab w:val="clear" w:pos="6412"/>
+          <w:tab w:val="clear" w:pos="7328"/>
+          <w:tab w:val="clear" w:pos="8244"/>
+          <w:tab w:val="clear" w:pos="9160"/>
+          <w:tab w:val="clear" w:pos="10076"/>
+          <w:tab w:val="clear" w:pos="10992"/>
+          <w:tab w:val="clear" w:pos="11908"/>
+          <w:tab w:val="clear" w:pos="12824"/>
+          <w:tab w:val="clear" w:pos="13740"/>
+          <w:tab w:val="clear" w:pos="14656"/>
+        </w:tabs>
+        <w:spacing w:line="285" w:lineRule="atLeast"/>
+        <w:rPr>
+          <w:rFonts w:ascii="Consolas" w:eastAsia="新細明體" w:hAnsi="Consolas" w:cs="新細明體"/>
+          <w:sz w:val="21"/>
+          <w:szCs w:val="21"/>
+        </w:rPr>
+      </w:pPr>
+      <w:r>
+        <w:rPr>
+          <w:rFonts w:ascii="Consolas" w:eastAsia="新細明體" w:hAnsi="Consolas" w:cs="新細明體"/>
+          <w:sz w:val="21"/>
+          <w:szCs w:val="21"/>
+        </w:rPr>
+        <w:t xml:space="preserve">      </w:t>
+      </w:r>
+      <w:r>
+        <w:rPr>
+          <w:rFonts w:ascii="Consolas" w:eastAsia="新細明體" w:hAnsi="Consolas" w:cs="新細明體"/>
+          <w:color w:val="800000"/>
+          <w:sz w:val="21"/>
+          <w:szCs w:val="21"/>
+        </w:rPr>
+        <w:t>&lt;/form&gt;</w:t>
+      </w:r>
+    </w:p>
+    <w:p>
+      <w:pPr>
+        <w:shd w:val="clear" w:color="auto" w:fill="FFFFFF"/>
+        <w:tabs>
+          <w:tab w:val="clear" w:pos="916"/>
+          <w:tab w:val="clear" w:pos="1832"/>
+          <w:tab w:val="clear" w:pos="2748"/>
+          <w:tab w:val="clear" w:pos="3664"/>
+          <w:tab w:val="clear" w:pos="4580"/>
+          <w:tab w:val="clear" w:pos="5496"/>
+          <w:tab w:val="clear" w:pos="6412"/>
+          <w:tab w:val="clear" w:pos="7328"/>
+          <w:tab w:val="clear" w:pos="8244"/>
+          <w:tab w:val="clear" w:pos="9160"/>
+          <w:tab w:val="clear" w:pos="10076"/>
+          <w:tab w:val="clear" w:pos="10992"/>
+          <w:tab w:val="clear" w:pos="11908"/>
+          <w:tab w:val="clear" w:pos="12824"/>
+          <w:tab w:val="clear" w:pos="13740"/>
+          <w:tab w:val="clear" w:pos="14656"/>
+        </w:tabs>
+        <w:spacing w:line="285" w:lineRule="atLeast"/>
+        <w:rPr>
+          <w:rFonts w:ascii="Consolas" w:eastAsia="新細明體" w:hAnsi="Consolas" w:cs="新細明體"/>
+          <w:sz w:val="21"/>
+          <w:szCs w:val="21"/>
+        </w:rPr>
+      </w:pPr>
+      <w:r>
+        <w:rPr>
+          <w:rFonts w:ascii="Consolas" w:eastAsia="新細明體" w:hAnsi="Consolas" w:cs="新細明體"/>
+          <w:color w:val="800000"/>
+          <w:sz w:val="21"/>
+          <w:szCs w:val="21"/>
+        </w:rPr>
+        <w:t>&lt;/dialog&gt;</w:t>
+      </w:r>
+    </w:p>
+    <w:p/>
+    <w:p>
+      <w:r>
+        <w:rPr>
+          <w:rFonts w:hint="eastAsia"/>
+        </w:rPr>
+        <w:t>j</w:t>
+      </w:r>
+      <w:r>
+        <w:t>s</w:t>
+      </w:r>
+    </w:p>
+    <w:p>
+      <w:pPr>
+        <w:shd w:val="clear" w:color="auto" w:fill="FFFFFF"/>
+        <w:tabs>
+          <w:tab w:val="clear" w:pos="916"/>
+          <w:tab w:val="clear" w:pos="1832"/>
+          <w:tab w:val="clear" w:pos="2748"/>
+          <w:tab w:val="clear" w:pos="3664"/>
+          <w:tab w:val="clear" w:pos="4580"/>
+          <w:tab w:val="clear" w:pos="5496"/>
+          <w:tab w:val="clear" w:pos="6412"/>
+          <w:tab w:val="clear" w:pos="7328"/>
+          <w:tab w:val="clear" w:pos="8244"/>
+          <w:tab w:val="clear" w:pos="9160"/>
+          <w:tab w:val="clear" w:pos="10076"/>
+          <w:tab w:val="clear" w:pos="10992"/>
+          <w:tab w:val="clear" w:pos="11908"/>
+          <w:tab w:val="clear" w:pos="12824"/>
+          <w:tab w:val="clear" w:pos="13740"/>
+          <w:tab w:val="clear" w:pos="14656"/>
+        </w:tabs>
+        <w:spacing w:line="285" w:lineRule="atLeast"/>
+        <w:rPr>
+          <w:rFonts w:ascii="Consolas" w:eastAsia="新細明體" w:hAnsi="Consolas" w:cs="新細明體"/>
+          <w:sz w:val="21"/>
+          <w:szCs w:val="21"/>
+        </w:rPr>
+      </w:pPr>
+      <w:r>
+        <w:rPr>
+          <w:rFonts w:ascii="Consolas" w:eastAsia="新細明體" w:hAnsi="Consolas" w:cs="新細明體"/>
+          <w:color w:val="0000FF"/>
+          <w:sz w:val="21"/>
+          <w:szCs w:val="21"/>
+        </w:rPr>
+        <w:t>let</w:t>
+      </w:r>
+      <w:r>
+        <w:rPr>
+          <w:rFonts w:ascii="Consolas" w:eastAsia="新細明體" w:hAnsi="Consolas" w:cs="新細明體"/>
+          <w:sz w:val="21"/>
+          <w:szCs w:val="21"/>
+        </w:rPr>
+        <w:t xml:space="preserve"> favDialog_element=document.getElementById(</w:t>
+      </w:r>
+      <w:r>
+        <w:rPr>
+          <w:rFonts w:ascii="Consolas" w:eastAsia="新細明體" w:hAnsi="Consolas" w:cs="新細明體"/>
+          <w:color w:val="A31515"/>
+          <w:sz w:val="21"/>
+          <w:szCs w:val="21"/>
+        </w:rPr>
+        <w:t>'favDialog'</w:t>
+      </w:r>
+      <w:r>
+        <w:rPr>
+          <w:rFonts w:ascii="Consolas" w:eastAsia="新細明體" w:hAnsi="Consolas" w:cs="新細明體"/>
+          <w:sz w:val="21"/>
+          <w:szCs w:val="21"/>
+        </w:rPr>
+        <w:t>);</w:t>
+      </w:r>
+    </w:p>
+    <w:p>
+      <w:pPr>
+        <w:shd w:val="clear" w:color="auto" w:fill="FFFFFF"/>
+        <w:tabs>
+          <w:tab w:val="clear" w:pos="916"/>
+          <w:tab w:val="clear" w:pos="1832"/>
+          <w:tab w:val="clear" w:pos="2748"/>
+          <w:tab w:val="clear" w:pos="3664"/>
+          <w:tab w:val="clear" w:pos="4580"/>
+          <w:tab w:val="clear" w:pos="5496"/>
+          <w:tab w:val="clear" w:pos="6412"/>
+          <w:tab w:val="clear" w:pos="7328"/>
+          <w:tab w:val="clear" w:pos="8244"/>
+          <w:tab w:val="clear" w:pos="9160"/>
+          <w:tab w:val="clear" w:pos="10076"/>
+          <w:tab w:val="clear" w:pos="10992"/>
+          <w:tab w:val="clear" w:pos="11908"/>
+          <w:tab w:val="clear" w:pos="12824"/>
+          <w:tab w:val="clear" w:pos="13740"/>
+          <w:tab w:val="clear" w:pos="14656"/>
+        </w:tabs>
+        <w:spacing w:line="285" w:lineRule="atLeast"/>
+        <w:rPr>
+          <w:rFonts w:ascii="Consolas" w:eastAsia="新細明體" w:hAnsi="Consolas" w:cs="新細明體"/>
+          <w:sz w:val="21"/>
+          <w:szCs w:val="21"/>
+        </w:rPr>
+      </w:pPr>
+      <w:r>
+        <w:rPr>
+          <w:rFonts w:ascii="Consolas" w:eastAsia="新細明體" w:hAnsi="Consolas" w:cs="新細明體"/>
+          <w:sz w:val="21"/>
+          <w:szCs w:val="21"/>
+        </w:rPr>
+        <w:t>favDialog_element.showModal();</w:t>
+      </w:r>
+    </w:p>
+    <w:p>
+      <w:pPr>
+        <w:shd w:val="clear" w:color="auto" w:fill="FFFFFF"/>
+        <w:tabs>
+          <w:tab w:val="clear" w:pos="916"/>
+          <w:tab w:val="clear" w:pos="1832"/>
+          <w:tab w:val="clear" w:pos="2748"/>
+          <w:tab w:val="clear" w:pos="3664"/>
+          <w:tab w:val="clear" w:pos="4580"/>
+          <w:tab w:val="clear" w:pos="5496"/>
+          <w:tab w:val="clear" w:pos="6412"/>
+          <w:tab w:val="clear" w:pos="7328"/>
+          <w:tab w:val="clear" w:pos="8244"/>
+          <w:tab w:val="clear" w:pos="9160"/>
+          <w:tab w:val="clear" w:pos="10076"/>
+          <w:tab w:val="clear" w:pos="10992"/>
+          <w:tab w:val="clear" w:pos="11908"/>
+          <w:tab w:val="clear" w:pos="12824"/>
+          <w:tab w:val="clear" w:pos="13740"/>
+          <w:tab w:val="clear" w:pos="14656"/>
+        </w:tabs>
+        <w:spacing w:line="285" w:lineRule="atLeast"/>
+        <w:rPr>
+          <w:rFonts w:ascii="Consolas" w:eastAsia="新細明體" w:hAnsi="Consolas" w:cs="新細明體"/>
+          <w:sz w:val="21"/>
+          <w:szCs w:val="21"/>
+        </w:rPr>
+      </w:pPr>
+      <w:r>
+        <w:rPr>
+          <w:rFonts w:ascii="Consolas" w:eastAsia="新細明體" w:hAnsi="Consolas" w:cs="新細明體"/>
+          <w:color w:val="008000"/>
+          <w:sz w:val="21"/>
+          <w:szCs w:val="21"/>
+        </w:rPr>
+        <w:t>//favDialog_element.show();</w:t>
+      </w:r>
+    </w:p>
+    <w:p>
+      <w:pPr>
+        <w:pBdr>
+          <w:bottom w:val="single" w:sz="6" w:space="1" w:color="auto"/>
+        </w:pBdr>
+        <w:rPr>
+          <w:rFonts w:hint="eastAsia"/>
+        </w:rPr>
+      </w:pPr>
+    </w:p>
+    <w:p>
+      <w:pPr>
+        <w:pStyle w:val="2"/>
+      </w:pPr>
+      <w:r>
+        <w:rPr>
+          <w:rFonts w:hint="eastAsia"/>
+        </w:rPr>
+        <w:t>新增</w:t>
+      </w:r>
+      <w:r>
+        <w:t>querySelector</w:t>
+      </w:r>
+      <w:r>
+        <w:t xml:space="preserve"> </w:t>
+      </w:r>
+      <w:r>
+        <w:rPr>
+          <w:rFonts w:hint="eastAsia"/>
+        </w:rPr>
+        <w:t>與</w:t>
+      </w:r>
+      <w:r>
+        <w:rPr>
+          <w:rFonts w:hint="eastAsia"/>
+        </w:rPr>
+        <w:t xml:space="preserve"> </w:t>
+      </w:r>
+      <w:r>
+        <w:t>forEach</w:t>
+      </w:r>
+      <w:r>
+        <w:t xml:space="preserve"> </w:t>
+      </w:r>
+      <w:r>
+        <w:rPr>
+          <w:rFonts w:hint="eastAsia"/>
+        </w:rPr>
+        <w:t>及</w:t>
+      </w:r>
+      <w:r>
+        <w:rPr>
+          <w:rFonts w:hint="eastAsia"/>
+        </w:rPr>
+        <w:t xml:space="preserve"> </w:t>
+      </w:r>
+      <w:r>
+        <w:t>for</w:t>
+      </w:r>
+      <w:r>
+        <w:rPr>
+          <w:rFonts w:hint="eastAsia"/>
+        </w:rPr>
+        <w:t>迴圈</w:t>
+      </w:r>
+    </w:p>
+    <w:p>
+      <w:pPr>
+        <w:shd w:val="clear" w:color="auto" w:fill="FFFFFF"/>
+        <w:tabs>
+          <w:tab w:val="clear" w:pos="916"/>
+          <w:tab w:val="clear" w:pos="1832"/>
+          <w:tab w:val="clear" w:pos="2748"/>
+          <w:tab w:val="clear" w:pos="3664"/>
+          <w:tab w:val="clear" w:pos="4580"/>
+          <w:tab w:val="clear" w:pos="5496"/>
+          <w:tab w:val="clear" w:pos="6412"/>
+          <w:tab w:val="clear" w:pos="7328"/>
+          <w:tab w:val="clear" w:pos="8244"/>
+          <w:tab w:val="clear" w:pos="9160"/>
+          <w:tab w:val="clear" w:pos="10076"/>
+          <w:tab w:val="clear" w:pos="10992"/>
+          <w:tab w:val="clear" w:pos="11908"/>
+          <w:tab w:val="clear" w:pos="12824"/>
+          <w:tab w:val="clear" w:pos="13740"/>
+          <w:tab w:val="clear" w:pos="14656"/>
+        </w:tabs>
+        <w:spacing w:line="285" w:lineRule="atLeast"/>
+        <w:rPr>
+          <w:rFonts w:ascii="Consolas" w:eastAsia="新細明體" w:hAnsi="Consolas" w:cs="新細明體"/>
+          <w:sz w:val="21"/>
+          <w:szCs w:val="21"/>
+        </w:rPr>
+      </w:pPr>
+      <w:r>
+        <w:rPr>
+          <w:rFonts w:ascii="Consolas" w:eastAsia="新細明體" w:hAnsi="Consolas" w:cs="新細明體"/>
+          <w:color w:val="008000"/>
+          <w:sz w:val="21"/>
+          <w:szCs w:val="21"/>
+        </w:rPr>
+        <w:t xml:space="preserve">// dinamic insert li </w:t>
+      </w:r>
+    </w:p>
+    <w:p>
+      <w:pPr>
+        <w:shd w:val="clear" w:color="auto" w:fill="FFFFFF"/>
+        <w:tabs>
+          <w:tab w:val="clear" w:pos="916"/>
+          <w:tab w:val="clear" w:pos="1832"/>
+          <w:tab w:val="clear" w:pos="2748"/>
+          <w:tab w:val="clear" w:pos="3664"/>
+          <w:tab w:val="clear" w:pos="4580"/>
+          <w:tab w:val="clear" w:pos="5496"/>
+          <w:tab w:val="clear" w:pos="6412"/>
+          <w:tab w:val="clear" w:pos="7328"/>
+          <w:tab w:val="clear" w:pos="8244"/>
+          <w:tab w:val="clear" w:pos="9160"/>
+          <w:tab w:val="clear" w:pos="10076"/>
+          <w:tab w:val="clear" w:pos="10992"/>
+          <w:tab w:val="clear" w:pos="11908"/>
+          <w:tab w:val="clear" w:pos="12824"/>
+          <w:tab w:val="clear" w:pos="13740"/>
+          <w:tab w:val="clear" w:pos="14656"/>
+        </w:tabs>
+        <w:spacing w:line="285" w:lineRule="atLeast"/>
+        <w:rPr>
+          <w:rFonts w:ascii="Consolas" w:eastAsia="新細明體" w:hAnsi="Consolas" w:cs="新細明體"/>
+          <w:sz w:val="21"/>
+          <w:szCs w:val="21"/>
+        </w:rPr>
+      </w:pPr>
+      <w:r>
+        <w:rPr>
+          <w:rFonts w:ascii="Consolas" w:eastAsia="新細明體" w:hAnsi="Consolas" w:cs="新細明體"/>
+          <w:color w:val="0000FF"/>
+          <w:sz w:val="21"/>
+          <w:szCs w:val="21"/>
+        </w:rPr>
+        <w:t>let</w:t>
+      </w:r>
+      <w:r>
+        <w:rPr>
+          <w:rFonts w:ascii="Consolas" w:eastAsia="新細明體" w:hAnsi="Consolas" w:cs="新細明體"/>
+          <w:sz w:val="21"/>
+          <w:szCs w:val="21"/>
+        </w:rPr>
+        <w:t xml:space="preserve"> ul = document.querySelector(</w:t>
+      </w:r>
+      <w:r>
+        <w:rPr>
+          <w:rFonts w:ascii="Consolas" w:eastAsia="新細明體" w:hAnsi="Consolas" w:cs="新細明體"/>
+          <w:color w:val="A31515"/>
+          <w:sz w:val="21"/>
+          <w:szCs w:val="21"/>
+        </w:rPr>
+        <w:t>'ul'</w:t>
+      </w:r>
+      <w:r>
+        <w:rPr>
+          <w:rFonts w:ascii="Consolas" w:eastAsia="新細明體" w:hAnsi="Consolas" w:cs="新細明體"/>
+          <w:sz w:val="21"/>
+          <w:szCs w:val="21"/>
+        </w:rPr>
+        <w:t>);</w:t>
+      </w:r>
+    </w:p>
+    <w:p>
+      <w:pPr>
+        <w:shd w:val="clear" w:color="auto" w:fill="FFFFFF"/>
+        <w:tabs>
+          <w:tab w:val="clear" w:pos="916"/>
+          <w:tab w:val="clear" w:pos="1832"/>
+          <w:tab w:val="clear" w:pos="2748"/>
+          <w:tab w:val="clear" w:pos="3664"/>
+          <w:tab w:val="clear" w:pos="4580"/>
+          <w:tab w:val="clear" w:pos="5496"/>
+          <w:tab w:val="clear" w:pos="6412"/>
+          <w:tab w:val="clear" w:pos="7328"/>
+          <w:tab w:val="clear" w:pos="8244"/>
+          <w:tab w:val="clear" w:pos="9160"/>
+          <w:tab w:val="clear" w:pos="10076"/>
+          <w:tab w:val="clear" w:pos="10992"/>
+          <w:tab w:val="clear" w:pos="11908"/>
+          <w:tab w:val="clear" w:pos="12824"/>
+          <w:tab w:val="clear" w:pos="13740"/>
+          <w:tab w:val="clear" w:pos="14656"/>
+        </w:tabs>
+        <w:spacing w:line="285" w:lineRule="atLeast"/>
+        <w:rPr>
+          <w:rFonts w:ascii="Consolas" w:eastAsia="新細明體" w:hAnsi="Consolas" w:cs="新細明體"/>
+          <w:sz w:val="21"/>
+          <w:szCs w:val="21"/>
+        </w:rPr>
+      </w:pPr>
+      <w:r>
+        <w:rPr>
+          <w:rFonts w:ascii="Consolas" w:eastAsia="新細明體" w:hAnsi="Consolas" w:cs="新細明體"/>
+          <w:color w:val="0000FF"/>
+          <w:sz w:val="21"/>
+          <w:szCs w:val="21"/>
+        </w:rPr>
+        <w:t>let</w:t>
+      </w:r>
+      <w:r>
+        <w:rPr>
+          <w:rFonts w:ascii="Consolas" w:eastAsia="新細明體" w:hAnsi="Consolas" w:cs="新細明體"/>
+          <w:sz w:val="21"/>
+          <w:szCs w:val="21"/>
+        </w:rPr>
+        <w:t xml:space="preserve"> li = document.createElement(</w:t>
+      </w:r>
+      <w:r>
+        <w:rPr>
+          <w:rFonts w:ascii="Consolas" w:eastAsia="新細明體" w:hAnsi="Consolas" w:cs="新細明體"/>
+          <w:color w:val="A31515"/>
+          <w:sz w:val="21"/>
+          <w:szCs w:val="21"/>
+        </w:rPr>
+        <w:t>'li'</w:t>
+      </w:r>
+      <w:r>
+        <w:rPr>
+          <w:rFonts w:ascii="Consolas" w:eastAsia="新細明體" w:hAnsi="Consolas" w:cs="新細明體"/>
+          <w:sz w:val="21"/>
+          <w:szCs w:val="21"/>
+        </w:rPr>
+        <w:t>);</w:t>
+      </w:r>
+    </w:p>
+    <w:p>
+      <w:pPr>
+        <w:shd w:val="clear" w:color="auto" w:fill="FFFFFF"/>
+        <w:tabs>
+          <w:tab w:val="clear" w:pos="916"/>
+          <w:tab w:val="clear" w:pos="1832"/>
+          <w:tab w:val="clear" w:pos="2748"/>
+          <w:tab w:val="clear" w:pos="3664"/>
+          <w:tab w:val="clear" w:pos="4580"/>
+          <w:tab w:val="clear" w:pos="5496"/>
+          <w:tab w:val="clear" w:pos="6412"/>
+          <w:tab w:val="clear" w:pos="7328"/>
+          <w:tab w:val="clear" w:pos="8244"/>
+          <w:tab w:val="clear" w:pos="9160"/>
+          <w:tab w:val="clear" w:pos="10076"/>
+          <w:tab w:val="clear" w:pos="10992"/>
+          <w:tab w:val="clear" w:pos="11908"/>
+          <w:tab w:val="clear" w:pos="12824"/>
+          <w:tab w:val="clear" w:pos="13740"/>
+          <w:tab w:val="clear" w:pos="14656"/>
+        </w:tabs>
+        <w:spacing w:line="285" w:lineRule="atLeast"/>
+        <w:rPr>
+          <w:rFonts w:ascii="Consolas" w:eastAsia="新細明體" w:hAnsi="Consolas" w:cs="新細明體"/>
+          <w:sz w:val="21"/>
+          <w:szCs w:val="21"/>
+        </w:rPr>
+      </w:pPr>
+      <w:r>
+        <w:rPr>
+          <w:rFonts w:ascii="Consolas" w:eastAsia="新細明體" w:hAnsi="Consolas" w:cs="新細明體"/>
+          <w:sz w:val="21"/>
+          <w:szCs w:val="21"/>
+        </w:rPr>
+        <w:t xml:space="preserve">li.innerText = </w:t>
+      </w:r>
+      <w:r>
+        <w:rPr>
+          <w:rFonts w:ascii="Consolas" w:eastAsia="新細明體" w:hAnsi="Consolas" w:cs="新細明體"/>
+          <w:color w:val="A31515"/>
+          <w:sz w:val="21"/>
+          <w:szCs w:val="21"/>
+        </w:rPr>
+        <w:t>'new li'</w:t>
+      </w:r>
+      <w:r>
+        <w:rPr>
+          <w:rFonts w:ascii="Consolas" w:eastAsia="新細明體" w:hAnsi="Consolas" w:cs="新細明體"/>
+          <w:sz w:val="21"/>
+          <w:szCs w:val="21"/>
+        </w:rPr>
+        <w:t>;</w:t>
+      </w:r>
+    </w:p>
+    <w:p>
+      <w:pPr>
+        <w:shd w:val="clear" w:color="auto" w:fill="FFFFFF"/>
+        <w:tabs>
+          <w:tab w:val="clear" w:pos="916"/>
+          <w:tab w:val="clear" w:pos="1832"/>
+          <w:tab w:val="clear" w:pos="2748"/>
+          <w:tab w:val="clear" w:pos="3664"/>
+          <w:tab w:val="clear" w:pos="4580"/>
+          <w:tab w:val="clear" w:pos="5496"/>
+          <w:tab w:val="clear" w:pos="6412"/>
+          <w:tab w:val="clear" w:pos="7328"/>
+          <w:tab w:val="clear" w:pos="8244"/>
+          <w:tab w:val="clear" w:pos="9160"/>
+          <w:tab w:val="clear" w:pos="10076"/>
+          <w:tab w:val="clear" w:pos="10992"/>
+          <w:tab w:val="clear" w:pos="11908"/>
+          <w:tab w:val="clear" w:pos="12824"/>
+          <w:tab w:val="clear" w:pos="13740"/>
+          <w:tab w:val="clear" w:pos="14656"/>
+        </w:tabs>
+        <w:spacing w:line="285" w:lineRule="atLeast"/>
+        <w:rPr>
+          <w:rFonts w:ascii="Consolas" w:eastAsia="新細明體" w:hAnsi="Consolas" w:cs="新細明體"/>
+          <w:sz w:val="21"/>
+          <w:szCs w:val="21"/>
+        </w:rPr>
+      </w:pPr>
+      <w:r>
+        <w:rPr>
+          <w:rFonts w:ascii="Consolas" w:eastAsia="新細明體" w:hAnsi="Consolas" w:cs="新細明體"/>
+          <w:sz w:val="21"/>
+          <w:szCs w:val="21"/>
+        </w:rPr>
+        <w:lastRenderedPageBreak/>
+        <w:t>li.className=</w:t>
+      </w:r>
+      <w:r>
+        <w:rPr>
+          <w:rFonts w:ascii="Consolas" w:eastAsia="新細明體" w:hAnsi="Consolas" w:cs="新細明體"/>
+          <w:color w:val="A31515"/>
+          <w:sz w:val="21"/>
+          <w:szCs w:val="21"/>
+        </w:rPr>
+        <w:t>'cool'</w:t>
+      </w:r>
+      <w:r>
+        <w:rPr>
+          <w:rFonts w:ascii="Consolas" w:eastAsia="新細明體" w:hAnsi="Consolas" w:cs="新細明體"/>
+          <w:sz w:val="21"/>
+          <w:szCs w:val="21"/>
+        </w:rPr>
+        <w:t>;</w:t>
+      </w:r>
+    </w:p>
+    <w:p>
+      <w:pPr>
+        <w:shd w:val="clear" w:color="auto" w:fill="FFFFFF"/>
+        <w:tabs>
+          <w:tab w:val="clear" w:pos="916"/>
+          <w:tab w:val="clear" w:pos="1832"/>
+          <w:tab w:val="clear" w:pos="2748"/>
+          <w:tab w:val="clear" w:pos="3664"/>
+          <w:tab w:val="clear" w:pos="4580"/>
+          <w:tab w:val="clear" w:pos="5496"/>
+          <w:tab w:val="clear" w:pos="6412"/>
+          <w:tab w:val="clear" w:pos="7328"/>
+          <w:tab w:val="clear" w:pos="8244"/>
+          <w:tab w:val="clear" w:pos="9160"/>
+          <w:tab w:val="clear" w:pos="10076"/>
+          <w:tab w:val="clear" w:pos="10992"/>
+          <w:tab w:val="clear" w:pos="11908"/>
+          <w:tab w:val="clear" w:pos="12824"/>
+          <w:tab w:val="clear" w:pos="13740"/>
+          <w:tab w:val="clear" w:pos="14656"/>
+        </w:tabs>
+        <w:spacing w:line="285" w:lineRule="atLeast"/>
+        <w:rPr>
+          <w:rFonts w:ascii="Consolas" w:eastAsia="新細明體" w:hAnsi="Consolas" w:cs="新細明體"/>
+          <w:sz w:val="21"/>
+          <w:szCs w:val="21"/>
+        </w:rPr>
+      </w:pPr>
+      <w:r>
+        <w:rPr>
+          <w:rFonts w:ascii="Consolas" w:eastAsia="新細明體" w:hAnsi="Consolas" w:cs="新細明體"/>
+          <w:sz w:val="21"/>
+          <w:szCs w:val="21"/>
+        </w:rPr>
+        <w:t>ul.appendChild(li);</w:t>
+      </w:r>
+    </w:p>
+    <w:p>
+      <w:pPr>
+        <w:shd w:val="clear" w:color="auto" w:fill="FFFFFF"/>
+        <w:tabs>
+          <w:tab w:val="clear" w:pos="916"/>
+          <w:tab w:val="clear" w:pos="1832"/>
+          <w:tab w:val="clear" w:pos="2748"/>
+          <w:tab w:val="clear" w:pos="3664"/>
+          <w:tab w:val="clear" w:pos="4580"/>
+          <w:tab w:val="clear" w:pos="5496"/>
+          <w:tab w:val="clear" w:pos="6412"/>
+          <w:tab w:val="clear" w:pos="7328"/>
+          <w:tab w:val="clear" w:pos="8244"/>
+          <w:tab w:val="clear" w:pos="9160"/>
+          <w:tab w:val="clear" w:pos="10076"/>
+          <w:tab w:val="clear" w:pos="10992"/>
+          <w:tab w:val="clear" w:pos="11908"/>
+          <w:tab w:val="clear" w:pos="12824"/>
+          <w:tab w:val="clear" w:pos="13740"/>
+          <w:tab w:val="clear" w:pos="14656"/>
+        </w:tabs>
+        <w:spacing w:line="285" w:lineRule="atLeast"/>
+        <w:rPr>
+          <w:rFonts w:ascii="Consolas" w:eastAsia="新細明體" w:hAnsi="Consolas" w:cs="新細明體"/>
+          <w:sz w:val="21"/>
+          <w:szCs w:val="21"/>
+        </w:rPr>
+      </w:pPr>
+    </w:p>
+    <w:p>
+      <w:pPr>
+        <w:shd w:val="clear" w:color="auto" w:fill="FFFFFF"/>
+        <w:tabs>
+          <w:tab w:val="clear" w:pos="916"/>
+          <w:tab w:val="clear" w:pos="1832"/>
+          <w:tab w:val="clear" w:pos="2748"/>
+          <w:tab w:val="clear" w:pos="3664"/>
+          <w:tab w:val="clear" w:pos="4580"/>
+          <w:tab w:val="clear" w:pos="5496"/>
+          <w:tab w:val="clear" w:pos="6412"/>
+          <w:tab w:val="clear" w:pos="7328"/>
+          <w:tab w:val="clear" w:pos="8244"/>
+          <w:tab w:val="clear" w:pos="9160"/>
+          <w:tab w:val="clear" w:pos="10076"/>
+          <w:tab w:val="clear" w:pos="10992"/>
+          <w:tab w:val="clear" w:pos="11908"/>
+          <w:tab w:val="clear" w:pos="12824"/>
+          <w:tab w:val="clear" w:pos="13740"/>
+          <w:tab w:val="clear" w:pos="14656"/>
+        </w:tabs>
+        <w:spacing w:line="285" w:lineRule="atLeast"/>
+        <w:rPr>
+          <w:rFonts w:ascii="Consolas" w:eastAsia="新細明體" w:hAnsi="Consolas" w:cs="新細明體"/>
+          <w:sz w:val="21"/>
+          <w:szCs w:val="21"/>
+        </w:rPr>
+      </w:pPr>
+      <w:r>
+        <w:rPr>
+          <w:rFonts w:ascii="Consolas" w:eastAsia="新細明體" w:hAnsi="Consolas" w:cs="新細明體"/>
+          <w:color w:val="0000FF"/>
+          <w:sz w:val="21"/>
+          <w:szCs w:val="21"/>
+        </w:rPr>
+        <w:t>let</w:t>
+      </w:r>
+      <w:r>
+        <w:rPr>
+          <w:rFonts w:ascii="Consolas" w:eastAsia="新細明體" w:hAnsi="Consolas" w:cs="新細明體"/>
+          <w:sz w:val="21"/>
+          <w:szCs w:val="21"/>
+        </w:rPr>
+        <w:t xml:space="preserve"> first_hot_element = document.querySelector(</w:t>
+      </w:r>
+      <w:r>
+        <w:rPr>
+          <w:rFonts w:ascii="Consolas" w:eastAsia="新細明體" w:hAnsi="Consolas" w:cs="新細明體"/>
+          <w:color w:val="A31515"/>
+          <w:sz w:val="21"/>
+          <w:szCs w:val="21"/>
+        </w:rPr>
+        <w:t>'li.hot'</w:t>
+      </w:r>
+      <w:r>
+        <w:rPr>
+          <w:rFonts w:ascii="Consolas" w:eastAsia="新細明體" w:hAnsi="Consolas" w:cs="新細明體"/>
+          <w:sz w:val="21"/>
+          <w:szCs w:val="21"/>
+        </w:rPr>
+        <w:t xml:space="preserve">); </w:t>
+      </w:r>
+      <w:r>
+        <w:rPr>
+          <w:rFonts w:ascii="Consolas" w:eastAsia="新細明體" w:hAnsi="Consolas" w:cs="新細明體"/>
+          <w:color w:val="008000"/>
+          <w:sz w:val="21"/>
+          <w:szCs w:val="21"/>
+        </w:rPr>
+        <w:t>//</w:t>
+      </w:r>
+      <w:r>
+        <w:rPr>
+          <w:rFonts w:ascii="Consolas" w:eastAsia="新細明體" w:hAnsi="Consolas" w:cs="新細明體"/>
+          <w:color w:val="008000"/>
+          <w:sz w:val="21"/>
+          <w:szCs w:val="21"/>
+        </w:rPr>
+        <w:t>只會抓第一個</w:t>
+      </w:r>
+    </w:p>
+    <w:p>
+      <w:pPr>
+        <w:shd w:val="clear" w:color="auto" w:fill="FFFFFF"/>
+        <w:tabs>
+          <w:tab w:val="clear" w:pos="916"/>
+          <w:tab w:val="clear" w:pos="1832"/>
+          <w:tab w:val="clear" w:pos="2748"/>
+          <w:tab w:val="clear" w:pos="3664"/>
+          <w:tab w:val="clear" w:pos="4580"/>
+          <w:tab w:val="clear" w:pos="5496"/>
+          <w:tab w:val="clear" w:pos="6412"/>
+          <w:tab w:val="clear" w:pos="7328"/>
+          <w:tab w:val="clear" w:pos="8244"/>
+          <w:tab w:val="clear" w:pos="9160"/>
+          <w:tab w:val="clear" w:pos="10076"/>
+          <w:tab w:val="clear" w:pos="10992"/>
+          <w:tab w:val="clear" w:pos="11908"/>
+          <w:tab w:val="clear" w:pos="12824"/>
+          <w:tab w:val="clear" w:pos="13740"/>
+          <w:tab w:val="clear" w:pos="14656"/>
+        </w:tabs>
+        <w:spacing w:line="285" w:lineRule="atLeast"/>
+        <w:rPr>
+          <w:rFonts w:ascii="Consolas" w:eastAsia="新細明體" w:hAnsi="Consolas" w:cs="新細明體"/>
+          <w:sz w:val="21"/>
+          <w:szCs w:val="21"/>
+        </w:rPr>
+      </w:pPr>
+      <w:r>
+        <w:rPr>
+          <w:rFonts w:ascii="Consolas" w:eastAsia="新細明體" w:hAnsi="Consolas" w:cs="新細明體"/>
+          <w:sz w:val="21"/>
+          <w:szCs w:val="21"/>
+        </w:rPr>
+        <w:t xml:space="preserve">first_hot_element.className = </w:t>
+      </w:r>
+      <w:r>
+        <w:rPr>
+          <w:rFonts w:ascii="Consolas" w:eastAsia="新細明體" w:hAnsi="Consolas" w:cs="新細明體"/>
+          <w:color w:val="A31515"/>
+          <w:sz w:val="21"/>
+          <w:szCs w:val="21"/>
+        </w:rPr>
+        <w:t>'cool'</w:t>
+      </w:r>
+      <w:r>
+        <w:rPr>
+          <w:rFonts w:ascii="Consolas" w:eastAsia="新細明體" w:hAnsi="Consolas" w:cs="新細明體"/>
+          <w:sz w:val="21"/>
+          <w:szCs w:val="21"/>
+        </w:rPr>
+        <w:t>;</w:t>
+      </w:r>
+    </w:p>
+    <w:p>
+      <w:pPr>
+        <w:shd w:val="clear" w:color="auto" w:fill="FFFFFF"/>
+        <w:tabs>
+          <w:tab w:val="clear" w:pos="916"/>
+          <w:tab w:val="clear" w:pos="1832"/>
+          <w:tab w:val="clear" w:pos="2748"/>
+          <w:tab w:val="clear" w:pos="3664"/>
+          <w:tab w:val="clear" w:pos="4580"/>
+          <w:tab w:val="clear" w:pos="5496"/>
+          <w:tab w:val="clear" w:pos="6412"/>
+          <w:tab w:val="clear" w:pos="7328"/>
+          <w:tab w:val="clear" w:pos="8244"/>
+          <w:tab w:val="clear" w:pos="9160"/>
+          <w:tab w:val="clear" w:pos="10076"/>
+          <w:tab w:val="clear" w:pos="10992"/>
+          <w:tab w:val="clear" w:pos="11908"/>
+          <w:tab w:val="clear" w:pos="12824"/>
+          <w:tab w:val="clear" w:pos="13740"/>
+          <w:tab w:val="clear" w:pos="14656"/>
+        </w:tabs>
+        <w:spacing w:line="285" w:lineRule="atLeast"/>
+        <w:rPr>
+          <w:rFonts w:ascii="Consolas" w:eastAsia="新細明體" w:hAnsi="Consolas" w:cs="新細明體"/>
+          <w:sz w:val="21"/>
+          <w:szCs w:val="21"/>
+        </w:rPr>
+      </w:pPr>
+    </w:p>
+    <w:p>
+      <w:pPr>
+        <w:shd w:val="clear" w:color="auto" w:fill="FFFFFF"/>
+        <w:tabs>
+          <w:tab w:val="clear" w:pos="916"/>
+          <w:tab w:val="clear" w:pos="1832"/>
+          <w:tab w:val="clear" w:pos="2748"/>
+          <w:tab w:val="clear" w:pos="3664"/>
+          <w:tab w:val="clear" w:pos="4580"/>
+          <w:tab w:val="clear" w:pos="5496"/>
+          <w:tab w:val="clear" w:pos="6412"/>
+          <w:tab w:val="clear" w:pos="7328"/>
+          <w:tab w:val="clear" w:pos="8244"/>
+          <w:tab w:val="clear" w:pos="9160"/>
+          <w:tab w:val="clear" w:pos="10076"/>
+          <w:tab w:val="clear" w:pos="10992"/>
+          <w:tab w:val="clear" w:pos="11908"/>
+          <w:tab w:val="clear" w:pos="12824"/>
+          <w:tab w:val="clear" w:pos="13740"/>
+          <w:tab w:val="clear" w:pos="14656"/>
+        </w:tabs>
+        <w:spacing w:line="285" w:lineRule="atLeast"/>
+        <w:rPr>
+          <w:rFonts w:ascii="Consolas" w:eastAsia="新細明體" w:hAnsi="Consolas" w:cs="新細明體"/>
+          <w:sz w:val="21"/>
+          <w:szCs w:val="21"/>
+        </w:rPr>
+      </w:pPr>
+      <w:r>
+        <w:rPr>
+          <w:rFonts w:ascii="Consolas" w:eastAsia="新細明體" w:hAnsi="Consolas" w:cs="新細明體"/>
+          <w:color w:val="008000"/>
+          <w:sz w:val="21"/>
+          <w:szCs w:val="21"/>
+        </w:rPr>
+        <w:t>//</w:t>
+      </w:r>
+      <w:r>
+        <w:rPr>
+          <w:rFonts w:ascii="Consolas" w:eastAsia="新細明體" w:hAnsi="Consolas" w:cs="新細明體"/>
+          <w:color w:val="008000"/>
+          <w:sz w:val="21"/>
+          <w:szCs w:val="21"/>
+        </w:rPr>
+        <w:t>一次取出多個</w:t>
+      </w:r>
+    </w:p>
+    <w:p>
+      <w:pPr>
+        <w:shd w:val="clear" w:color="auto" w:fill="FFFFFF"/>
+        <w:tabs>
+          <w:tab w:val="clear" w:pos="916"/>
+          <w:tab w:val="clear" w:pos="1832"/>
+          <w:tab w:val="clear" w:pos="2748"/>
+          <w:tab w:val="clear" w:pos="3664"/>
+          <w:tab w:val="clear" w:pos="4580"/>
+          <w:tab w:val="clear" w:pos="5496"/>
+          <w:tab w:val="clear" w:pos="6412"/>
+          <w:tab w:val="clear" w:pos="7328"/>
+          <w:tab w:val="clear" w:pos="8244"/>
+          <w:tab w:val="clear" w:pos="9160"/>
+          <w:tab w:val="clear" w:pos="10076"/>
+          <w:tab w:val="clear" w:pos="10992"/>
+          <w:tab w:val="clear" w:pos="11908"/>
+          <w:tab w:val="clear" w:pos="12824"/>
+          <w:tab w:val="clear" w:pos="13740"/>
+          <w:tab w:val="clear" w:pos="14656"/>
+        </w:tabs>
+        <w:spacing w:line="285" w:lineRule="atLeast"/>
+        <w:rPr>
+          <w:rFonts w:ascii="Consolas" w:eastAsia="新細明體" w:hAnsi="Consolas" w:cs="新細明體"/>
+          <w:sz w:val="21"/>
+          <w:szCs w:val="21"/>
+        </w:rPr>
+      </w:pPr>
+      <w:r>
+        <w:rPr>
+          <w:rFonts w:ascii="Consolas" w:eastAsia="新細明體" w:hAnsi="Consolas" w:cs="新細明體"/>
+          <w:color w:val="0000FF"/>
+          <w:sz w:val="21"/>
+          <w:szCs w:val="21"/>
+        </w:rPr>
+        <w:t>let</w:t>
+      </w:r>
+      <w:r>
+        <w:rPr>
+          <w:rFonts w:ascii="Consolas" w:eastAsia="新細明體" w:hAnsi="Consolas" w:cs="新細明體"/>
+          <w:sz w:val="21"/>
+          <w:szCs w:val="21"/>
+        </w:rPr>
+        <w:t xml:space="preserve"> all_elements = document.querySelectorAll(</w:t>
+      </w:r>
+      <w:r>
+        <w:rPr>
+          <w:rFonts w:ascii="Consolas" w:eastAsia="新細明體" w:hAnsi="Consolas" w:cs="新細明體"/>
+          <w:color w:val="A31515"/>
+          <w:sz w:val="21"/>
+          <w:szCs w:val="21"/>
+        </w:rPr>
+        <w:t>'li.hot'</w:t>
+      </w:r>
+      <w:r>
+        <w:rPr>
+          <w:rFonts w:ascii="Consolas" w:eastAsia="新細明體" w:hAnsi="Consolas" w:cs="新細明體"/>
+          <w:sz w:val="21"/>
+          <w:szCs w:val="21"/>
+        </w:rPr>
+        <w:t>);</w:t>
+      </w:r>
+    </w:p>
+    <w:p>
+      <w:pPr>
+        <w:shd w:val="clear" w:color="auto" w:fill="FFFFFF"/>
+        <w:tabs>
+          <w:tab w:val="clear" w:pos="916"/>
+          <w:tab w:val="clear" w:pos="1832"/>
+          <w:tab w:val="clear" w:pos="2748"/>
+          <w:tab w:val="clear" w:pos="3664"/>
+          <w:tab w:val="clear" w:pos="4580"/>
+          <w:tab w:val="clear" w:pos="5496"/>
+          <w:tab w:val="clear" w:pos="6412"/>
+          <w:tab w:val="clear" w:pos="7328"/>
+          <w:tab w:val="clear" w:pos="8244"/>
+          <w:tab w:val="clear" w:pos="9160"/>
+          <w:tab w:val="clear" w:pos="10076"/>
+          <w:tab w:val="clear" w:pos="10992"/>
+          <w:tab w:val="clear" w:pos="11908"/>
+          <w:tab w:val="clear" w:pos="12824"/>
+          <w:tab w:val="clear" w:pos="13740"/>
+          <w:tab w:val="clear" w:pos="14656"/>
+        </w:tabs>
+        <w:spacing w:line="285" w:lineRule="atLeast"/>
+        <w:rPr>
+          <w:rFonts w:ascii="Consolas" w:eastAsia="新細明體" w:hAnsi="Consolas" w:cs="新細明體"/>
+          <w:sz w:val="21"/>
+          <w:szCs w:val="21"/>
+        </w:rPr>
+      </w:pPr>
+      <w:r>
+        <w:rPr>
+          <w:rFonts w:ascii="Consolas" w:eastAsia="新細明體" w:hAnsi="Consolas" w:cs="新細明體"/>
+          <w:sz w:val="21"/>
+          <w:szCs w:val="21"/>
+        </w:rPr>
+        <w:t>console.log(all_elements.length);</w:t>
+      </w:r>
+    </w:p>
+    <w:p>
+      <w:pPr>
+        <w:shd w:val="clear" w:color="auto" w:fill="FFFFFF"/>
+        <w:tabs>
+          <w:tab w:val="clear" w:pos="916"/>
+          <w:tab w:val="clear" w:pos="1832"/>
+          <w:tab w:val="clear" w:pos="2748"/>
+          <w:tab w:val="clear" w:pos="3664"/>
+          <w:tab w:val="clear" w:pos="4580"/>
+          <w:tab w:val="clear" w:pos="5496"/>
+          <w:tab w:val="clear" w:pos="6412"/>
+          <w:tab w:val="clear" w:pos="7328"/>
+          <w:tab w:val="clear" w:pos="8244"/>
+          <w:tab w:val="clear" w:pos="9160"/>
+          <w:tab w:val="clear" w:pos="10076"/>
+          <w:tab w:val="clear" w:pos="10992"/>
+          <w:tab w:val="clear" w:pos="11908"/>
+          <w:tab w:val="clear" w:pos="12824"/>
+          <w:tab w:val="clear" w:pos="13740"/>
+          <w:tab w:val="clear" w:pos="14656"/>
+        </w:tabs>
+        <w:spacing w:line="285" w:lineRule="atLeast"/>
+        <w:rPr>
+          <w:rFonts w:ascii="Consolas" w:eastAsia="新細明體" w:hAnsi="Consolas" w:cs="新細明體"/>
+          <w:sz w:val="21"/>
+          <w:szCs w:val="21"/>
+        </w:rPr>
+      </w:pPr>
+    </w:p>
+    <w:p>
+      <w:pPr>
+        <w:shd w:val="clear" w:color="auto" w:fill="FFFFFF"/>
+        <w:tabs>
+          <w:tab w:val="clear" w:pos="916"/>
+          <w:tab w:val="clear" w:pos="1832"/>
+          <w:tab w:val="clear" w:pos="2748"/>
+          <w:tab w:val="clear" w:pos="3664"/>
+          <w:tab w:val="clear" w:pos="4580"/>
+          <w:tab w:val="clear" w:pos="5496"/>
+          <w:tab w:val="clear" w:pos="6412"/>
+          <w:tab w:val="clear" w:pos="7328"/>
+          <w:tab w:val="clear" w:pos="8244"/>
+          <w:tab w:val="clear" w:pos="9160"/>
+          <w:tab w:val="clear" w:pos="10076"/>
+          <w:tab w:val="clear" w:pos="10992"/>
+          <w:tab w:val="clear" w:pos="11908"/>
+          <w:tab w:val="clear" w:pos="12824"/>
+          <w:tab w:val="clear" w:pos="13740"/>
+          <w:tab w:val="clear" w:pos="14656"/>
+        </w:tabs>
+        <w:spacing w:line="285" w:lineRule="atLeast"/>
+        <w:rPr>
+          <w:rFonts w:ascii="Consolas" w:eastAsia="新細明體" w:hAnsi="Consolas" w:cs="新細明體"/>
+          <w:sz w:val="21"/>
+          <w:szCs w:val="21"/>
+        </w:rPr>
+      </w:pPr>
+      <w:r>
+        <w:rPr>
+          <w:rFonts w:ascii="Consolas" w:eastAsia="新細明體" w:hAnsi="Consolas" w:cs="新細明體"/>
+          <w:color w:val="008000"/>
+          <w:sz w:val="21"/>
+          <w:szCs w:val="21"/>
+        </w:rPr>
+        <w:t>//querySelectorAll foreach</w:t>
+      </w:r>
+    </w:p>
+    <w:p>
+      <w:pPr>
+        <w:shd w:val="clear" w:color="auto" w:fill="FFFFFF"/>
+        <w:tabs>
+          <w:tab w:val="clear" w:pos="916"/>
+          <w:tab w:val="clear" w:pos="1832"/>
+          <w:tab w:val="clear" w:pos="2748"/>
+          <w:tab w:val="clear" w:pos="3664"/>
+          <w:tab w:val="clear" w:pos="4580"/>
+          <w:tab w:val="clear" w:pos="5496"/>
+          <w:tab w:val="clear" w:pos="6412"/>
+          <w:tab w:val="clear" w:pos="7328"/>
+          <w:tab w:val="clear" w:pos="8244"/>
+          <w:tab w:val="clear" w:pos="9160"/>
+          <w:tab w:val="clear" w:pos="10076"/>
+          <w:tab w:val="clear" w:pos="10992"/>
+          <w:tab w:val="clear" w:pos="11908"/>
+          <w:tab w:val="clear" w:pos="12824"/>
+          <w:tab w:val="clear" w:pos="13740"/>
+          <w:tab w:val="clear" w:pos="14656"/>
+        </w:tabs>
+        <w:spacing w:line="285" w:lineRule="atLeast"/>
+        <w:rPr>
+          <w:rFonts w:ascii="Consolas" w:eastAsia="新細明體" w:hAnsi="Consolas" w:cs="新細明體"/>
+          <w:sz w:val="21"/>
+          <w:szCs w:val="21"/>
+        </w:rPr>
+      </w:pPr>
+    </w:p>
+    <w:p>
+      <w:pPr>
+        <w:pStyle w:val="2"/>
+      </w:pPr>
+      <w:r>
+        <w:t xml:space="preserve">/* forEach </w:t>
+      </w:r>
+      <w:r>
+        <w:t>方法一</w:t>
+      </w:r>
+    </w:p>
+    <w:p>
+      <w:pPr>
+        <w:shd w:val="clear" w:color="auto" w:fill="FFFFFF"/>
+        <w:tabs>
+          <w:tab w:val="clear" w:pos="916"/>
+          <w:tab w:val="clear" w:pos="1832"/>
+          <w:tab w:val="clear" w:pos="2748"/>
+          <w:tab w:val="clear" w:pos="3664"/>
+          <w:tab w:val="clear" w:pos="4580"/>
+          <w:tab w:val="clear" w:pos="5496"/>
+          <w:tab w:val="clear" w:pos="6412"/>
+          <w:tab w:val="clear" w:pos="7328"/>
+          <w:tab w:val="clear" w:pos="8244"/>
+          <w:tab w:val="clear" w:pos="9160"/>
+          <w:tab w:val="clear" w:pos="10076"/>
+          <w:tab w:val="clear" w:pos="10992"/>
+          <w:tab w:val="clear" w:pos="11908"/>
+          <w:tab w:val="clear" w:pos="12824"/>
+          <w:tab w:val="clear" w:pos="13740"/>
+          <w:tab w:val="clear" w:pos="14656"/>
+        </w:tabs>
+        <w:spacing w:line="285" w:lineRule="atLeast"/>
+        <w:rPr>
+          <w:rFonts w:ascii="Consolas" w:eastAsia="新細明體" w:hAnsi="Consolas" w:cs="新細明體"/>
+          <w:sz w:val="21"/>
+          <w:szCs w:val="21"/>
+        </w:rPr>
+      </w:pPr>
+      <w:r>
+        <w:rPr>
+          <w:rFonts w:ascii="Consolas" w:eastAsia="新細明體" w:hAnsi="Consolas" w:cs="新細明體"/>
+          <w:color w:val="008000"/>
+          <w:sz w:val="21"/>
+          <w:szCs w:val="21"/>
+        </w:rPr>
+        <w:t>all_elements.forEach(function(element){</w:t>
+      </w:r>
+    </w:p>
+    <w:p>
+      <w:pPr>
+        <w:shd w:val="clear" w:color="auto" w:fill="FFFFFF"/>
+        <w:tabs>
+          <w:tab w:val="clear" w:pos="916"/>
+          <w:tab w:val="clear" w:pos="1832"/>
+          <w:tab w:val="clear" w:pos="2748"/>
+          <w:tab w:val="clear" w:pos="3664"/>
+          <w:tab w:val="clear" w:pos="4580"/>
+          <w:tab w:val="clear" w:pos="5496"/>
+          <w:tab w:val="clear" w:pos="6412"/>
+          <w:tab w:val="clear" w:pos="7328"/>
+          <w:tab w:val="clear" w:pos="8244"/>
+          <w:tab w:val="clear" w:pos="9160"/>
+          <w:tab w:val="clear" w:pos="10076"/>
+          <w:tab w:val="clear" w:pos="10992"/>
+          <w:tab w:val="clear" w:pos="11908"/>
+          <w:tab w:val="clear" w:pos="12824"/>
+          <w:tab w:val="clear" w:pos="13740"/>
+          <w:tab w:val="clear" w:pos="14656"/>
+        </w:tabs>
+        <w:spacing w:line="285" w:lineRule="atLeast"/>
+        <w:rPr>
+          <w:rFonts w:ascii="Consolas" w:eastAsia="新細明體" w:hAnsi="Consolas" w:cs="新細明體"/>
+          <w:sz w:val="21"/>
+          <w:szCs w:val="21"/>
+        </w:rPr>
+      </w:pPr>
+      <w:r>
+        <w:rPr>
+          <w:rFonts w:ascii="Consolas" w:eastAsia="新細明體" w:hAnsi="Consolas" w:cs="新細明體"/>
+          <w:color w:val="008000"/>
+          <w:sz w:val="21"/>
+          <w:szCs w:val="21"/>
+        </w:rPr>
+        <w:t>    element.className = 'complete';</w:t>
+      </w:r>
+    </w:p>
+    <w:p>
+      <w:pPr>
+        <w:shd w:val="clear" w:color="auto" w:fill="FFFFFF"/>
+        <w:tabs>
+          <w:tab w:val="clear" w:pos="916"/>
+          <w:tab w:val="clear" w:pos="1832"/>
+          <w:tab w:val="clear" w:pos="2748"/>
+          <w:tab w:val="clear" w:pos="3664"/>
+          <w:tab w:val="clear" w:pos="4580"/>
+          <w:tab w:val="clear" w:pos="5496"/>
+          <w:tab w:val="clear" w:pos="6412"/>
+          <w:tab w:val="clear" w:pos="7328"/>
+          <w:tab w:val="clear" w:pos="8244"/>
+          <w:tab w:val="clear" w:pos="9160"/>
+          <w:tab w:val="clear" w:pos="10076"/>
+          <w:tab w:val="clear" w:pos="10992"/>
+          <w:tab w:val="clear" w:pos="11908"/>
+          <w:tab w:val="clear" w:pos="12824"/>
+          <w:tab w:val="clear" w:pos="13740"/>
+          <w:tab w:val="clear" w:pos="14656"/>
+        </w:tabs>
+        <w:spacing w:line="285" w:lineRule="atLeast"/>
+        <w:rPr>
+          <w:rFonts w:ascii="Consolas" w:eastAsia="新細明體" w:hAnsi="Consolas" w:cs="新細明體"/>
+          <w:sz w:val="21"/>
+          <w:szCs w:val="21"/>
+        </w:rPr>
+      </w:pPr>
+      <w:r>
+        <w:rPr>
+          <w:rFonts w:ascii="Consolas" w:eastAsia="新細明體" w:hAnsi="Consolas" w:cs="新細明體"/>
+          <w:color w:val="008000"/>
+          <w:sz w:val="21"/>
+          <w:szCs w:val="21"/>
+        </w:rPr>
+        <w:t>});</w:t>
+      </w:r>
+    </w:p>
+    <w:p>
+      <w:pPr>
+        <w:shd w:val="clear" w:color="auto" w:fill="FFFFFF"/>
+        <w:tabs>
+          <w:tab w:val="clear" w:pos="916"/>
+          <w:tab w:val="clear" w:pos="1832"/>
+          <w:tab w:val="clear" w:pos="2748"/>
+          <w:tab w:val="clear" w:pos="3664"/>
+          <w:tab w:val="clear" w:pos="4580"/>
+          <w:tab w:val="clear" w:pos="5496"/>
+          <w:tab w:val="clear" w:pos="6412"/>
+          <w:tab w:val="clear" w:pos="7328"/>
+          <w:tab w:val="clear" w:pos="8244"/>
+          <w:tab w:val="clear" w:pos="9160"/>
+          <w:tab w:val="clear" w:pos="10076"/>
+          <w:tab w:val="clear" w:pos="10992"/>
+          <w:tab w:val="clear" w:pos="11908"/>
+          <w:tab w:val="clear" w:pos="12824"/>
+          <w:tab w:val="clear" w:pos="13740"/>
+          <w:tab w:val="clear" w:pos="14656"/>
+        </w:tabs>
+        <w:spacing w:line="285" w:lineRule="atLeast"/>
+        <w:rPr>
+          <w:rFonts w:ascii="Consolas" w:eastAsia="新細明體" w:hAnsi="Consolas" w:cs="新細明體"/>
+          <w:sz w:val="21"/>
+          <w:szCs w:val="21"/>
+        </w:rPr>
+      </w:pPr>
+      <w:r>
+        <w:rPr>
+          <w:rFonts w:ascii="Consolas" w:eastAsia="新細明體" w:hAnsi="Consolas" w:cs="新細明體"/>
+          <w:color w:val="008000"/>
+          <w:sz w:val="21"/>
+          <w:szCs w:val="21"/>
+        </w:rPr>
+        <w:t>*/</w:t>
+      </w:r>
+    </w:p>
+    <w:p>
+      <w:pPr>
+        <w:shd w:val="clear" w:color="auto" w:fill="FFFFFF"/>
+        <w:tabs>
+          <w:tab w:val="clear" w:pos="916"/>
+          <w:tab w:val="clear" w:pos="1832"/>
+          <w:tab w:val="clear" w:pos="2748"/>
+          <w:tab w:val="clear" w:pos="3664"/>
+          <w:tab w:val="clear" w:pos="4580"/>
+          <w:tab w:val="clear" w:pos="5496"/>
+          <w:tab w:val="clear" w:pos="6412"/>
+          <w:tab w:val="clear" w:pos="7328"/>
+          <w:tab w:val="clear" w:pos="8244"/>
+          <w:tab w:val="clear" w:pos="9160"/>
+          <w:tab w:val="clear" w:pos="10076"/>
+          <w:tab w:val="clear" w:pos="10992"/>
+          <w:tab w:val="clear" w:pos="11908"/>
+          <w:tab w:val="clear" w:pos="12824"/>
+          <w:tab w:val="clear" w:pos="13740"/>
+          <w:tab w:val="clear" w:pos="14656"/>
+        </w:tabs>
+        <w:spacing w:line="285" w:lineRule="atLeast"/>
+        <w:rPr>
+          <w:rFonts w:ascii="Consolas" w:eastAsia="新細明體" w:hAnsi="Consolas" w:cs="新細明體"/>
+          <w:sz w:val="21"/>
+          <w:szCs w:val="21"/>
+        </w:rPr>
+      </w:pPr>
+    </w:p>
+    <w:p>
+      <w:pPr>
+        <w:shd w:val="clear" w:color="auto" w:fill="FFFFFF"/>
+        <w:tabs>
+          <w:tab w:val="clear" w:pos="916"/>
+          <w:tab w:val="clear" w:pos="1832"/>
+          <w:tab w:val="clear" w:pos="2748"/>
+          <w:tab w:val="clear" w:pos="3664"/>
+          <w:tab w:val="clear" w:pos="4580"/>
+          <w:tab w:val="clear" w:pos="5496"/>
+          <w:tab w:val="clear" w:pos="6412"/>
+          <w:tab w:val="clear" w:pos="7328"/>
+          <w:tab w:val="clear" w:pos="8244"/>
+          <w:tab w:val="clear" w:pos="9160"/>
+          <w:tab w:val="clear" w:pos="10076"/>
+          <w:tab w:val="clear" w:pos="10992"/>
+          <w:tab w:val="clear" w:pos="11908"/>
+          <w:tab w:val="clear" w:pos="12824"/>
+          <w:tab w:val="clear" w:pos="13740"/>
+          <w:tab w:val="clear" w:pos="14656"/>
+        </w:tabs>
+        <w:spacing w:line="285" w:lineRule="atLeast"/>
+        <w:rPr>
+          <w:rFonts w:ascii="Consolas" w:eastAsia="新細明體" w:hAnsi="Consolas" w:cs="新細明體"/>
+          <w:sz w:val="21"/>
+          <w:szCs w:val="21"/>
+        </w:rPr>
+      </w:pPr>
+      <w:r>
+        <w:rPr>
+          <w:rFonts w:ascii="Consolas" w:eastAsia="新細明體" w:hAnsi="Consolas" w:cs="新細明體"/>
+          <w:color w:val="008000"/>
+          <w:sz w:val="21"/>
+          <w:szCs w:val="21"/>
+        </w:rPr>
+        <w:t xml:space="preserve">/*forEach </w:t>
+      </w:r>
+      <w:r>
+        <w:rPr>
+          <w:rFonts w:ascii="Consolas" w:eastAsia="新細明體" w:hAnsi="Consolas" w:cs="新細明體"/>
+          <w:color w:val="008000"/>
+          <w:sz w:val="21"/>
+          <w:szCs w:val="21"/>
+        </w:rPr>
+        <w:t>方法二</w:t>
+      </w:r>
+    </w:p>
+    <w:p>
+      <w:pPr>
+        <w:shd w:val="clear" w:color="auto" w:fill="FFFFFF"/>
+        <w:tabs>
+          <w:tab w:val="clear" w:pos="916"/>
+          <w:tab w:val="clear" w:pos="1832"/>
+          <w:tab w:val="clear" w:pos="2748"/>
+          <w:tab w:val="clear" w:pos="3664"/>
+          <w:tab w:val="clear" w:pos="4580"/>
+          <w:tab w:val="clear" w:pos="5496"/>
+          <w:tab w:val="clear" w:pos="6412"/>
+          <w:tab w:val="clear" w:pos="7328"/>
+          <w:tab w:val="clear" w:pos="8244"/>
+          <w:tab w:val="clear" w:pos="9160"/>
+          <w:tab w:val="clear" w:pos="10076"/>
+          <w:tab w:val="clear" w:pos="10992"/>
+          <w:tab w:val="clear" w:pos="11908"/>
+          <w:tab w:val="clear" w:pos="12824"/>
+          <w:tab w:val="clear" w:pos="13740"/>
+          <w:tab w:val="clear" w:pos="14656"/>
+        </w:tabs>
+        <w:spacing w:line="285" w:lineRule="atLeast"/>
+        <w:rPr>
+          <w:rFonts w:ascii="Consolas" w:eastAsia="新細明體" w:hAnsi="Consolas" w:cs="新細明體"/>
+          <w:sz w:val="21"/>
+          <w:szCs w:val="21"/>
+        </w:rPr>
+      </w:pPr>
+      <w:r>
+        <w:rPr>
+          <w:rFonts w:ascii="Consolas" w:eastAsia="新細明體" w:hAnsi="Consolas" w:cs="新細明體"/>
+          <w:color w:val="008000"/>
+          <w:sz w:val="21"/>
+          <w:szCs w:val="21"/>
+        </w:rPr>
+        <w:t>all_elements.forEach(</w:t>
+      </w:r>
+    </w:p>
+    <w:p>
+      <w:pPr>
+        <w:shd w:val="clear" w:color="auto" w:fill="FFFFFF"/>
+        <w:tabs>
+          <w:tab w:val="clear" w:pos="916"/>
+          <w:tab w:val="clear" w:pos="1832"/>
+          <w:tab w:val="clear" w:pos="2748"/>
+          <w:tab w:val="clear" w:pos="3664"/>
+          <w:tab w:val="clear" w:pos="4580"/>
+          <w:tab w:val="clear" w:pos="5496"/>
+          <w:tab w:val="clear" w:pos="6412"/>
+          <w:tab w:val="clear" w:pos="7328"/>
+          <w:tab w:val="clear" w:pos="8244"/>
+          <w:tab w:val="clear" w:pos="9160"/>
+          <w:tab w:val="clear" w:pos="10076"/>
+          <w:tab w:val="clear" w:pos="10992"/>
+          <w:tab w:val="clear" w:pos="11908"/>
+          <w:tab w:val="clear" w:pos="12824"/>
+          <w:tab w:val="clear" w:pos="13740"/>
+          <w:tab w:val="clear" w:pos="14656"/>
+        </w:tabs>
+        <w:spacing w:line="285" w:lineRule="atLeast"/>
+        <w:rPr>
+          <w:rFonts w:ascii="Consolas" w:eastAsia="新細明體" w:hAnsi="Consolas" w:cs="新細明體"/>
+          <w:sz w:val="21"/>
+          <w:szCs w:val="21"/>
+        </w:rPr>
+      </w:pPr>
+      <w:r>
+        <w:rPr>
+          <w:rFonts w:ascii="Consolas" w:eastAsia="新細明體" w:hAnsi="Consolas" w:cs="新細明體"/>
+          <w:color w:val="008000"/>
+          <w:sz w:val="21"/>
+          <w:szCs w:val="21"/>
+        </w:rPr>
+        <w:t xml:space="preserve">    // </w:t>
+      </w:r>
+      <w:r>
+        <w:rPr>
+          <w:rFonts w:ascii="Consolas" w:eastAsia="新細明體" w:hAnsi="Consolas" w:cs="新細明體"/>
+          <w:color w:val="008000"/>
+          <w:sz w:val="21"/>
+          <w:szCs w:val="21"/>
+        </w:rPr>
+        <w:t>箭頭表</w:t>
+      </w:r>
+      <w:r>
+        <w:rPr>
+          <w:rFonts w:ascii="Consolas" w:eastAsia="新細明體" w:hAnsi="Consolas" w:cs="新細明體"/>
+          <w:color w:val="008000"/>
+          <w:sz w:val="21"/>
+          <w:szCs w:val="21"/>
+        </w:rPr>
+        <w:t xml:space="preserve"> anonymous function</w:t>
+      </w:r>
+    </w:p>
+    <w:p>
+      <w:pPr>
+        <w:shd w:val="clear" w:color="auto" w:fill="FFFFFF"/>
+        <w:tabs>
+          <w:tab w:val="clear" w:pos="916"/>
+          <w:tab w:val="clear" w:pos="1832"/>
+          <w:tab w:val="clear" w:pos="2748"/>
+          <w:tab w:val="clear" w:pos="3664"/>
+          <w:tab w:val="clear" w:pos="4580"/>
+          <w:tab w:val="clear" w:pos="5496"/>
+          <w:tab w:val="clear" w:pos="6412"/>
+          <w:tab w:val="clear" w:pos="7328"/>
+          <w:tab w:val="clear" w:pos="8244"/>
+          <w:tab w:val="clear" w:pos="9160"/>
+          <w:tab w:val="clear" w:pos="10076"/>
+          <w:tab w:val="clear" w:pos="10992"/>
+          <w:tab w:val="clear" w:pos="11908"/>
+          <w:tab w:val="clear" w:pos="12824"/>
+          <w:tab w:val="clear" w:pos="13740"/>
+          <w:tab w:val="clear" w:pos="14656"/>
+        </w:tabs>
+        <w:spacing w:line="285" w:lineRule="atLeast"/>
+        <w:rPr>
+          <w:rFonts w:ascii="Consolas" w:eastAsia="新細明體" w:hAnsi="Consolas" w:cs="新細明體"/>
+          <w:sz w:val="21"/>
+          <w:szCs w:val="21"/>
+        </w:rPr>
+      </w:pPr>
+      <w:r>
+        <w:rPr>
+          <w:rFonts w:ascii="Consolas" w:eastAsia="新細明體" w:hAnsi="Consolas" w:cs="新細明體"/>
+          <w:color w:val="008000"/>
+          <w:sz w:val="21"/>
+          <w:szCs w:val="21"/>
+        </w:rPr>
+        <w:t>    (currentElement) =&gt; {</w:t>
+      </w:r>
+    </w:p>
+    <w:p>
+      <w:pPr>
+        <w:shd w:val="clear" w:color="auto" w:fill="FFFFFF"/>
+        <w:tabs>
+          <w:tab w:val="clear" w:pos="916"/>
+          <w:tab w:val="clear" w:pos="1832"/>
+          <w:tab w:val="clear" w:pos="2748"/>
+          <w:tab w:val="clear" w:pos="3664"/>
+          <w:tab w:val="clear" w:pos="4580"/>
+          <w:tab w:val="clear" w:pos="5496"/>
+          <w:tab w:val="clear" w:pos="6412"/>
+          <w:tab w:val="clear" w:pos="7328"/>
+          <w:tab w:val="clear" w:pos="8244"/>
+          <w:tab w:val="clear" w:pos="9160"/>
+          <w:tab w:val="clear" w:pos="10076"/>
+          <w:tab w:val="clear" w:pos="10992"/>
+          <w:tab w:val="clear" w:pos="11908"/>
+          <w:tab w:val="clear" w:pos="12824"/>
+          <w:tab w:val="clear" w:pos="13740"/>
+          <w:tab w:val="clear" w:pos="14656"/>
+        </w:tabs>
+        <w:spacing w:line="285" w:lineRule="atLeast"/>
+        <w:rPr>
+          <w:rFonts w:ascii="Consolas" w:eastAsia="新細明體" w:hAnsi="Consolas" w:cs="新細明體"/>
+          <w:sz w:val="21"/>
+          <w:szCs w:val="21"/>
+        </w:rPr>
+      </w:pPr>
+      <w:r>
+        <w:rPr>
+          <w:rFonts w:ascii="Consolas" w:eastAsia="新細明體" w:hAnsi="Consolas" w:cs="新細明體"/>
+          <w:color w:val="008000"/>
+          <w:sz w:val="21"/>
+          <w:szCs w:val="21"/>
+        </w:rPr>
+        <w:t>        currentElement.className = 'complete';</w:t>
+      </w:r>
+    </w:p>
+    <w:p>
+      <w:pPr>
+        <w:shd w:val="clear" w:color="auto" w:fill="FFFFFF"/>
+        <w:tabs>
+          <w:tab w:val="clear" w:pos="916"/>
+          <w:tab w:val="clear" w:pos="1832"/>
+          <w:tab w:val="clear" w:pos="2748"/>
+          <w:tab w:val="clear" w:pos="3664"/>
+          <w:tab w:val="clear" w:pos="4580"/>
+          <w:tab w:val="clear" w:pos="5496"/>
+          <w:tab w:val="clear" w:pos="6412"/>
+          <w:tab w:val="clear" w:pos="7328"/>
+          <w:tab w:val="clear" w:pos="8244"/>
+          <w:tab w:val="clear" w:pos="9160"/>
+          <w:tab w:val="clear" w:pos="10076"/>
+          <w:tab w:val="clear" w:pos="10992"/>
+          <w:tab w:val="clear" w:pos="11908"/>
+          <w:tab w:val="clear" w:pos="12824"/>
+          <w:tab w:val="clear" w:pos="13740"/>
+          <w:tab w:val="clear" w:pos="14656"/>
+        </w:tabs>
+        <w:spacing w:line="285" w:lineRule="atLeast"/>
+        <w:rPr>
+          <w:rFonts w:ascii="Consolas" w:eastAsia="新細明體" w:hAnsi="Consolas" w:cs="新細明體"/>
+          <w:sz w:val="21"/>
+          <w:szCs w:val="21"/>
+        </w:rPr>
+      </w:pPr>
+      <w:r>
+        <w:rPr>
+          <w:rFonts w:ascii="Consolas" w:eastAsia="新細明體" w:hAnsi="Consolas" w:cs="新細明體"/>
+          <w:color w:val="008000"/>
+          <w:sz w:val="21"/>
+          <w:szCs w:val="21"/>
+        </w:rPr>
+        <w:t>    });</w:t>
+      </w:r>
+    </w:p>
+    <w:p>
+      <w:pPr>
+        <w:shd w:val="clear" w:color="auto" w:fill="FFFFFF"/>
+        <w:tabs>
+          <w:tab w:val="clear" w:pos="916"/>
+          <w:tab w:val="clear" w:pos="1832"/>
+          <w:tab w:val="clear" w:pos="2748"/>
+          <w:tab w:val="clear" w:pos="3664"/>
+          <w:tab w:val="clear" w:pos="4580"/>
+          <w:tab w:val="clear" w:pos="5496"/>
+          <w:tab w:val="clear" w:pos="6412"/>
+          <w:tab w:val="clear" w:pos="7328"/>
+          <w:tab w:val="clear" w:pos="8244"/>
+          <w:tab w:val="clear" w:pos="9160"/>
+          <w:tab w:val="clear" w:pos="10076"/>
+          <w:tab w:val="clear" w:pos="10992"/>
+          <w:tab w:val="clear" w:pos="11908"/>
+          <w:tab w:val="clear" w:pos="12824"/>
+          <w:tab w:val="clear" w:pos="13740"/>
+          <w:tab w:val="clear" w:pos="14656"/>
+        </w:tabs>
+        <w:spacing w:line="285" w:lineRule="atLeast"/>
+        <w:rPr>
+          <w:rFonts w:ascii="Consolas" w:eastAsia="新細明體" w:hAnsi="Consolas" w:cs="新細明體"/>
+          <w:sz w:val="21"/>
+          <w:szCs w:val="21"/>
+        </w:rPr>
+      </w:pPr>
+      <w:r>
+        <w:rPr>
+          <w:rFonts w:ascii="Consolas" w:eastAsia="新細明體" w:hAnsi="Consolas" w:cs="新細明體"/>
+          <w:color w:val="008000"/>
+          <w:sz w:val="21"/>
+          <w:szCs w:val="21"/>
+        </w:rPr>
+        <w:t>*/</w:t>
+      </w:r>
+    </w:p>
+    <w:p>
+      <w:pPr>
+        <w:pStyle w:val="2"/>
+      </w:pPr>
+      <w:r>
+        <w:rPr>
+          <w:rFonts w:hint="eastAsia"/>
+        </w:rPr>
+        <w:t>/</w:t>
+      </w:r>
+      <w:r>
+        <w:t>/</w:t>
+      </w:r>
+      <w:r>
+        <w:rPr>
+          <w:rFonts w:hint="eastAsia"/>
+        </w:rPr>
+        <w:t>f</w:t>
+      </w:r>
+      <w:r>
+        <w:t xml:space="preserve">or </w:t>
+      </w:r>
+      <w:r>
+        <w:rPr>
+          <w:rFonts w:hint="eastAsia"/>
+        </w:rPr>
+        <w:t>方法</w:t>
+      </w:r>
+    </w:p>
+    <w:p>
+      <w:pPr>
+        <w:shd w:val="clear" w:color="auto" w:fill="FFFFFF"/>
+        <w:tabs>
+          <w:tab w:val="clear" w:pos="916"/>
+          <w:tab w:val="clear" w:pos="1832"/>
+          <w:tab w:val="clear" w:pos="2748"/>
+          <w:tab w:val="clear" w:pos="3664"/>
+          <w:tab w:val="clear" w:pos="4580"/>
+          <w:tab w:val="clear" w:pos="5496"/>
+          <w:tab w:val="clear" w:pos="6412"/>
+          <w:tab w:val="clear" w:pos="7328"/>
+          <w:tab w:val="clear" w:pos="8244"/>
+          <w:tab w:val="clear" w:pos="9160"/>
+          <w:tab w:val="clear" w:pos="10076"/>
+          <w:tab w:val="clear" w:pos="10992"/>
+          <w:tab w:val="clear" w:pos="11908"/>
+          <w:tab w:val="clear" w:pos="12824"/>
+          <w:tab w:val="clear" w:pos="13740"/>
+          <w:tab w:val="clear" w:pos="14656"/>
+        </w:tabs>
+        <w:spacing w:line="285" w:lineRule="atLeast"/>
+        <w:rPr>
+          <w:rFonts w:ascii="Consolas" w:eastAsia="新細明體" w:hAnsi="Consolas" w:cs="新細明體"/>
+          <w:sz w:val="21"/>
+          <w:szCs w:val="21"/>
+        </w:rPr>
+      </w:pPr>
+      <w:r>
+        <w:rPr>
+          <w:rFonts w:ascii="Consolas" w:eastAsia="新細明體" w:hAnsi="Consolas" w:cs="新細明體"/>
+          <w:color w:val="0000FF"/>
+          <w:sz w:val="21"/>
+          <w:szCs w:val="21"/>
+        </w:rPr>
+        <w:t>for</w:t>
+      </w:r>
+      <w:r>
+        <w:rPr>
+          <w:rFonts w:ascii="Consolas" w:eastAsia="新細明體" w:hAnsi="Consolas" w:cs="新細明體"/>
+          <w:sz w:val="21"/>
+          <w:szCs w:val="21"/>
+        </w:rPr>
         <w:t xml:space="preserve"> (</w:t>
       </w:r>
       <w:r>
         <w:rPr>
+          <w:rFonts w:ascii="Consolas" w:eastAsia="新細明體" w:hAnsi="Consolas" w:cs="新細明體"/>
+          <w:color w:val="0000FF"/>
+          <w:sz w:val="21"/>
+          <w:szCs w:val="21"/>
+        </w:rPr>
+        <w:t>let</w:t>
+      </w:r>
+      <w:r>
+        <w:rPr>
+          <w:rFonts w:ascii="Consolas" w:eastAsia="新細明體" w:hAnsi="Consolas" w:cs="新細明體"/>
+          <w:sz w:val="21"/>
+          <w:szCs w:val="21"/>
+        </w:rPr>
+        <w:t xml:space="preserve"> i = </w:t>
+      </w:r>
+      <w:r>
+        <w:rPr>
+          <w:rFonts w:ascii="Consolas" w:eastAsia="新細明體" w:hAnsi="Consolas" w:cs="新細明體"/>
+          <w:color w:val="098658"/>
+          <w:sz w:val="21"/>
+          <w:szCs w:val="21"/>
+        </w:rPr>
+        <w:t>0</w:t>
+      </w:r>
+      <w:r>
+        <w:rPr>
+          <w:rFonts w:ascii="Consolas" w:eastAsia="新細明體" w:hAnsi="Consolas" w:cs="新細明體"/>
+          <w:sz w:val="21"/>
+          <w:szCs w:val="21"/>
+        </w:rPr>
+        <w:t>; i &lt; all_elements.length; i++) {</w:t>
+      </w:r>
+    </w:p>
+    <w:p>
+      <w:pPr>
+        <w:shd w:val="clear" w:color="auto" w:fill="FFFFFF"/>
+        <w:tabs>
+          <w:tab w:val="clear" w:pos="916"/>
+          <w:tab w:val="clear" w:pos="1832"/>
+          <w:tab w:val="clear" w:pos="2748"/>
+          <w:tab w:val="clear" w:pos="3664"/>
+          <w:tab w:val="clear" w:pos="4580"/>
+          <w:tab w:val="clear" w:pos="5496"/>
+          <w:tab w:val="clear" w:pos="6412"/>
+          <w:tab w:val="clear" w:pos="7328"/>
+          <w:tab w:val="clear" w:pos="8244"/>
+          <w:tab w:val="clear" w:pos="9160"/>
+          <w:tab w:val="clear" w:pos="10076"/>
+          <w:tab w:val="clear" w:pos="10992"/>
+          <w:tab w:val="clear" w:pos="11908"/>
+          <w:tab w:val="clear" w:pos="12824"/>
+          <w:tab w:val="clear" w:pos="13740"/>
+          <w:tab w:val="clear" w:pos="14656"/>
+        </w:tabs>
+        <w:spacing w:line="285" w:lineRule="atLeast"/>
+        <w:rPr>
+          <w:rFonts w:ascii="Consolas" w:eastAsia="新細明體" w:hAnsi="Consolas" w:cs="新細明體"/>
+          <w:sz w:val="21"/>
+          <w:szCs w:val="21"/>
+        </w:rPr>
+      </w:pPr>
+      <w:r>
+        <w:rPr>
+          <w:rFonts w:ascii="Consolas" w:eastAsia="新細明體" w:hAnsi="Consolas" w:cs="新細明體"/>
+          <w:sz w:val="21"/>
+          <w:szCs w:val="21"/>
+        </w:rPr>
+        <w:t xml:space="preserve">    all_elements[i].className = </w:t>
+      </w:r>
+      <w:r>
+        <w:rPr>
+          <w:rFonts w:ascii="Consolas" w:eastAsia="新細明體" w:hAnsi="Consolas" w:cs="新細明體"/>
+          <w:color w:val="A31515"/>
+          <w:sz w:val="21"/>
+          <w:szCs w:val="21"/>
+        </w:rPr>
+        <w:t>'complete'</w:t>
+      </w:r>
+      <w:r>
+        <w:rPr>
+          <w:rFonts w:ascii="Consolas" w:eastAsia="新細明體" w:hAnsi="Consolas" w:cs="新細明體"/>
+          <w:sz w:val="21"/>
+          <w:szCs w:val="21"/>
+        </w:rPr>
+        <w:t>;</w:t>
+      </w:r>
+    </w:p>
+    <w:p>
+      <w:pPr>
+        <w:shd w:val="clear" w:color="auto" w:fill="FFFFFF"/>
+        <w:tabs>
+          <w:tab w:val="clear" w:pos="916"/>
+          <w:tab w:val="clear" w:pos="1832"/>
+          <w:tab w:val="clear" w:pos="2748"/>
+          <w:tab w:val="clear" w:pos="3664"/>
+          <w:tab w:val="clear" w:pos="4580"/>
+          <w:tab w:val="clear" w:pos="5496"/>
+          <w:tab w:val="clear" w:pos="6412"/>
+          <w:tab w:val="clear" w:pos="7328"/>
+          <w:tab w:val="clear" w:pos="8244"/>
+          <w:tab w:val="clear" w:pos="9160"/>
+          <w:tab w:val="clear" w:pos="10076"/>
+          <w:tab w:val="clear" w:pos="10992"/>
+          <w:tab w:val="clear" w:pos="11908"/>
+          <w:tab w:val="clear" w:pos="12824"/>
+          <w:tab w:val="clear" w:pos="13740"/>
+          <w:tab w:val="clear" w:pos="14656"/>
+        </w:tabs>
+        <w:spacing w:line="285" w:lineRule="atLeast"/>
+        <w:rPr>
+          <w:rFonts w:ascii="Consolas" w:eastAsia="新細明體" w:hAnsi="Consolas" w:cs="新細明體"/>
+          <w:sz w:val="21"/>
+          <w:szCs w:val="21"/>
+        </w:rPr>
+      </w:pPr>
+      <w:r>
+        <w:rPr>
+          <w:rFonts w:ascii="Consolas" w:eastAsia="新細明體" w:hAnsi="Consolas" w:cs="新細明體"/>
+          <w:sz w:val="21"/>
+          <w:szCs w:val="21"/>
+        </w:rPr>
+        <w:t xml:space="preserve">}   </w:t>
+      </w:r>
+    </w:p>
+    <w:p>
+      <w:pPr>
+        <w:pBdr>
+          <w:bottom w:val="single" w:sz="6" w:space="1" w:color="auto"/>
+        </w:pBdr>
+        <w:shd w:val="clear" w:color="auto" w:fill="FFFFFF"/>
+        <w:tabs>
+          <w:tab w:val="clear" w:pos="916"/>
+          <w:tab w:val="clear" w:pos="1832"/>
+          <w:tab w:val="clear" w:pos="2748"/>
+          <w:tab w:val="clear" w:pos="3664"/>
+          <w:tab w:val="clear" w:pos="4580"/>
+          <w:tab w:val="clear" w:pos="5496"/>
+          <w:tab w:val="clear" w:pos="6412"/>
+          <w:tab w:val="clear" w:pos="7328"/>
+          <w:tab w:val="clear" w:pos="8244"/>
+          <w:tab w:val="clear" w:pos="9160"/>
+          <w:tab w:val="clear" w:pos="10076"/>
+          <w:tab w:val="clear" w:pos="10992"/>
+          <w:tab w:val="clear" w:pos="11908"/>
+          <w:tab w:val="clear" w:pos="12824"/>
+          <w:tab w:val="clear" w:pos="13740"/>
+          <w:tab w:val="clear" w:pos="14656"/>
+        </w:tabs>
+        <w:spacing w:after="240" w:line="285" w:lineRule="atLeast"/>
+        <w:rPr>
+          <w:rFonts w:ascii="Consolas" w:eastAsia="新細明體" w:hAnsi="Consolas" w:cs="新細明體"/>
+          <w:sz w:val="21"/>
+          <w:szCs w:val="21"/>
+        </w:rPr>
+      </w:pPr>
+    </w:p>
+    <w:p>
+      <w:pPr>
+        <w:pStyle w:val="2"/>
+      </w:pPr>
+      <w:r>
+        <w:rPr>
           <w:rFonts w:hint="eastAsia"/>
         </w:rPr>
+        <w:t>/</w:t>
+      </w:r>
+      <w:r>
+        <w:t>/</w:t>
+      </w:r>
+      <w:r>
+        <w:rPr>
+          <w:rFonts w:hint="eastAsia"/>
+        </w:rPr>
+        <w:t>匿名</w:t>
+      </w:r>
+      <w:r>
+        <w:rPr>
+          <w:rFonts w:hint="eastAsia"/>
+        </w:rPr>
+        <w:t>f</w:t>
+      </w:r>
+      <w:r>
+        <w:t xml:space="preserve">unction </w:t>
+      </w:r>
+      <w:r>
+        <w:rPr>
+          <w:rFonts w:hint="eastAsia"/>
+        </w:rPr>
+        <w:t>寫法</w:t>
+      </w:r>
+    </w:p>
+    <w:p>
+      <w:pPr>
+        <w:shd w:val="clear" w:color="auto" w:fill="FFFFFF"/>
+        <w:tabs>
+          <w:tab w:val="clear" w:pos="916"/>
+          <w:tab w:val="clear" w:pos="1832"/>
+          <w:tab w:val="clear" w:pos="2748"/>
+          <w:tab w:val="clear" w:pos="3664"/>
+          <w:tab w:val="clear" w:pos="4580"/>
+          <w:tab w:val="clear" w:pos="5496"/>
+          <w:tab w:val="clear" w:pos="6412"/>
+          <w:tab w:val="clear" w:pos="7328"/>
+          <w:tab w:val="clear" w:pos="8244"/>
+          <w:tab w:val="clear" w:pos="9160"/>
+          <w:tab w:val="clear" w:pos="10076"/>
+          <w:tab w:val="clear" w:pos="10992"/>
+          <w:tab w:val="clear" w:pos="11908"/>
+          <w:tab w:val="clear" w:pos="12824"/>
+          <w:tab w:val="clear" w:pos="13740"/>
+          <w:tab w:val="clear" w:pos="14656"/>
+        </w:tabs>
+        <w:spacing w:line="285" w:lineRule="atLeast"/>
+        <w:rPr>
+          <w:rFonts w:ascii="Consolas" w:eastAsia="新細明體" w:hAnsi="Consolas" w:cs="新細明體" w:hint="eastAsia"/>
+          <w:sz w:val="21"/>
+          <w:szCs w:val="21"/>
+        </w:rPr>
+      </w:pPr>
+      <w:r>
+        <w:rPr>
+          <w:rFonts w:ascii="Consolas" w:eastAsia="新細明體" w:hAnsi="Consolas" w:cs="新細明體" w:hint="eastAsia"/>
+          <w:sz w:val="21"/>
+          <w:szCs w:val="21"/>
+        </w:rPr>
+        <w:t>1</w:t>
+      </w:r>
+      <w:r>
+        <w:rPr>
+          <w:rFonts w:ascii="Consolas" w:eastAsia="新細明體" w:hAnsi="Consolas" w:cs="新細明體"/>
+          <w:sz w:val="21"/>
+          <w:szCs w:val="21"/>
+        </w:rPr>
         <w:t>.</w:t>
       </w:r>
-      <w:r>
-        <w:t>ipyn</w:t>
-      </w:r>
+    </w:p>
+    <w:p>
+      <w:pPr>
+        <w:shd w:val="clear" w:color="auto" w:fill="FFFFFF"/>
+        <w:tabs>
+          <w:tab w:val="clear" w:pos="916"/>
+          <w:tab w:val="clear" w:pos="1832"/>
+          <w:tab w:val="clear" w:pos="2748"/>
+          <w:tab w:val="clear" w:pos="3664"/>
+          <w:tab w:val="clear" w:pos="4580"/>
+          <w:tab w:val="clear" w:pos="5496"/>
+          <w:tab w:val="clear" w:pos="6412"/>
+          <w:tab w:val="clear" w:pos="7328"/>
+          <w:tab w:val="clear" w:pos="8244"/>
+          <w:tab w:val="clear" w:pos="9160"/>
+          <w:tab w:val="clear" w:pos="10076"/>
+          <w:tab w:val="clear" w:pos="10992"/>
+          <w:tab w:val="clear" w:pos="11908"/>
+          <w:tab w:val="clear" w:pos="12824"/>
+          <w:tab w:val="clear" w:pos="13740"/>
+          <w:tab w:val="clear" w:pos="14656"/>
+        </w:tabs>
+        <w:spacing w:line="285" w:lineRule="atLeast"/>
+        <w:rPr>
+          <w:rFonts w:ascii="Consolas" w:eastAsia="新細明體" w:hAnsi="Consolas" w:cs="新細明體"/>
+          <w:sz w:val="21"/>
+          <w:szCs w:val="21"/>
+        </w:rPr>
+      </w:pPr>
+      <w:r>
+        <w:rPr>
+          <w:rFonts w:ascii="Consolas" w:eastAsia="新細明體" w:hAnsi="Consolas" w:cs="新細明體"/>
+          <w:sz w:val="21"/>
+          <w:szCs w:val="21"/>
+        </w:rPr>
+        <w:t>function(element) {</w:t>
+      </w:r>
+    </w:p>
+    <w:p>
+      <w:pPr>
+        <w:shd w:val="clear" w:color="auto" w:fill="FFFFFF"/>
+        <w:tabs>
+          <w:tab w:val="clear" w:pos="916"/>
+          <w:tab w:val="clear" w:pos="1832"/>
+          <w:tab w:val="clear" w:pos="2748"/>
+          <w:tab w:val="clear" w:pos="3664"/>
+          <w:tab w:val="clear" w:pos="4580"/>
+          <w:tab w:val="clear" w:pos="5496"/>
+          <w:tab w:val="clear" w:pos="6412"/>
+          <w:tab w:val="clear" w:pos="7328"/>
+          <w:tab w:val="clear" w:pos="8244"/>
+          <w:tab w:val="clear" w:pos="9160"/>
+          <w:tab w:val="clear" w:pos="10076"/>
+          <w:tab w:val="clear" w:pos="10992"/>
+          <w:tab w:val="clear" w:pos="11908"/>
+          <w:tab w:val="clear" w:pos="12824"/>
+          <w:tab w:val="clear" w:pos="13740"/>
+          <w:tab w:val="clear" w:pos="14656"/>
+        </w:tabs>
+        <w:spacing w:line="285" w:lineRule="atLeast"/>
+        <w:rPr>
+          <w:rFonts w:ascii="Consolas" w:eastAsia="新細明體" w:hAnsi="Consolas" w:cs="新細明體"/>
+          <w:sz w:val="21"/>
+          <w:szCs w:val="21"/>
+        </w:rPr>
+      </w:pPr>
+      <w:r>
+        <w:rPr>
+          <w:rFonts w:ascii="Consolas" w:eastAsia="新細明體" w:hAnsi="Consolas" w:cs="新細明體"/>
+          <w:sz w:val="21"/>
+          <w:szCs w:val="21"/>
+        </w:rPr>
+        <w:t>        element.className = 'complete';</w:t>
+      </w:r>
+    </w:p>
+    <w:p>
+      <w:pPr>
+        <w:shd w:val="clear" w:color="auto" w:fill="FFFFFF"/>
+        <w:tabs>
+          <w:tab w:val="clear" w:pos="916"/>
+          <w:tab w:val="clear" w:pos="1832"/>
+          <w:tab w:val="clear" w:pos="2748"/>
+          <w:tab w:val="clear" w:pos="3664"/>
+          <w:tab w:val="clear" w:pos="4580"/>
+          <w:tab w:val="clear" w:pos="5496"/>
+          <w:tab w:val="clear" w:pos="6412"/>
+          <w:tab w:val="clear" w:pos="7328"/>
+          <w:tab w:val="clear" w:pos="8244"/>
+          <w:tab w:val="clear" w:pos="9160"/>
+          <w:tab w:val="clear" w:pos="10076"/>
+          <w:tab w:val="clear" w:pos="10992"/>
+          <w:tab w:val="clear" w:pos="11908"/>
+          <w:tab w:val="clear" w:pos="12824"/>
+          <w:tab w:val="clear" w:pos="13740"/>
+          <w:tab w:val="clear" w:pos="14656"/>
+        </w:tabs>
+        <w:spacing w:line="285" w:lineRule="atLeast"/>
+        <w:rPr>
+          <w:rFonts w:ascii="Consolas" w:eastAsia="新細明體" w:hAnsi="Consolas" w:cs="新細明體"/>
+          <w:sz w:val="21"/>
+          <w:szCs w:val="21"/>
+        </w:rPr>
+      </w:pPr>
+      <w:r>
+        <w:rPr>
+          <w:rFonts w:ascii="Consolas" w:eastAsia="新細明體" w:hAnsi="Consolas" w:cs="新細明體"/>
+          <w:sz w:val="21"/>
+          <w:szCs w:val="21"/>
+        </w:rPr>
+        <w:lastRenderedPageBreak/>
+        <w:t>    }</w:t>
+      </w:r>
+    </w:p>
+    <w:p>
+      <w:pPr>
+        <w:shd w:val="clear" w:color="auto" w:fill="FFFFFF"/>
+        <w:tabs>
+          <w:tab w:val="clear" w:pos="916"/>
+          <w:tab w:val="clear" w:pos="1832"/>
+          <w:tab w:val="clear" w:pos="2748"/>
+          <w:tab w:val="clear" w:pos="3664"/>
+          <w:tab w:val="clear" w:pos="4580"/>
+          <w:tab w:val="clear" w:pos="5496"/>
+          <w:tab w:val="clear" w:pos="6412"/>
+          <w:tab w:val="clear" w:pos="7328"/>
+          <w:tab w:val="clear" w:pos="8244"/>
+          <w:tab w:val="clear" w:pos="9160"/>
+          <w:tab w:val="clear" w:pos="10076"/>
+          <w:tab w:val="clear" w:pos="10992"/>
+          <w:tab w:val="clear" w:pos="11908"/>
+          <w:tab w:val="clear" w:pos="12824"/>
+          <w:tab w:val="clear" w:pos="13740"/>
+          <w:tab w:val="clear" w:pos="14656"/>
+        </w:tabs>
+        <w:spacing w:line="285" w:lineRule="atLeast"/>
+        <w:rPr>
+          <w:rFonts w:ascii="Consolas" w:eastAsia="新細明體" w:hAnsi="Consolas" w:cs="新細明體"/>
+          <w:sz w:val="21"/>
+          <w:szCs w:val="21"/>
+        </w:rPr>
+      </w:pPr>
+      <w:r>
+        <w:rPr>
+          <w:rFonts w:ascii="Consolas" w:eastAsia="新細明體" w:hAnsi="Consolas" w:cs="新細明體" w:hint="eastAsia"/>
+          <w:sz w:val="21"/>
+          <w:szCs w:val="21"/>
+        </w:rPr>
+        <w:t>2</w:t>
+      </w:r>
+      <w:r>
+        <w:rPr>
+          <w:rFonts w:ascii="Consolas" w:eastAsia="新細明體" w:hAnsi="Consolas" w:cs="新細明體"/>
+          <w:sz w:val="21"/>
+          <w:szCs w:val="21"/>
+        </w:rPr>
+        <w:t>.</w:t>
+      </w:r>
+    </w:p>
+    <w:p>
+      <w:pPr>
+        <w:shd w:val="clear" w:color="auto" w:fill="FFFFFF"/>
+        <w:tabs>
+          <w:tab w:val="clear" w:pos="916"/>
+          <w:tab w:val="clear" w:pos="1832"/>
+          <w:tab w:val="clear" w:pos="2748"/>
+          <w:tab w:val="clear" w:pos="3664"/>
+          <w:tab w:val="clear" w:pos="4580"/>
+          <w:tab w:val="clear" w:pos="5496"/>
+          <w:tab w:val="clear" w:pos="6412"/>
+          <w:tab w:val="clear" w:pos="7328"/>
+          <w:tab w:val="clear" w:pos="8244"/>
+          <w:tab w:val="clear" w:pos="9160"/>
+          <w:tab w:val="clear" w:pos="10076"/>
+          <w:tab w:val="clear" w:pos="10992"/>
+          <w:tab w:val="clear" w:pos="11908"/>
+          <w:tab w:val="clear" w:pos="12824"/>
+          <w:tab w:val="clear" w:pos="13740"/>
+          <w:tab w:val="clear" w:pos="14656"/>
+        </w:tabs>
+        <w:spacing w:line="285" w:lineRule="atLeast"/>
+        <w:rPr>
+          <w:rFonts w:ascii="Consolas" w:eastAsia="新細明體" w:hAnsi="Consolas" w:cs="新細明體"/>
+          <w:sz w:val="21"/>
+          <w:szCs w:val="21"/>
+        </w:rPr>
+      </w:pPr>
+      <w:r>
+        <w:rPr>
+          <w:rFonts w:ascii="Consolas" w:eastAsia="新細明體" w:hAnsi="Consolas" w:cs="新細明體"/>
+          <w:sz w:val="21"/>
+          <w:szCs w:val="21"/>
+        </w:rPr>
+        <w:t> currentElement =&gt; {</w:t>
+      </w:r>
+    </w:p>
+    <w:p>
+      <w:pPr>
+        <w:shd w:val="clear" w:color="auto" w:fill="FFFFFF"/>
+        <w:tabs>
+          <w:tab w:val="clear" w:pos="916"/>
+          <w:tab w:val="clear" w:pos="1832"/>
+          <w:tab w:val="clear" w:pos="2748"/>
+          <w:tab w:val="clear" w:pos="3664"/>
+          <w:tab w:val="clear" w:pos="4580"/>
+          <w:tab w:val="clear" w:pos="5496"/>
+          <w:tab w:val="clear" w:pos="6412"/>
+          <w:tab w:val="clear" w:pos="7328"/>
+          <w:tab w:val="clear" w:pos="8244"/>
+          <w:tab w:val="clear" w:pos="9160"/>
+          <w:tab w:val="clear" w:pos="10076"/>
+          <w:tab w:val="clear" w:pos="10992"/>
+          <w:tab w:val="clear" w:pos="11908"/>
+          <w:tab w:val="clear" w:pos="12824"/>
+          <w:tab w:val="clear" w:pos="13740"/>
+          <w:tab w:val="clear" w:pos="14656"/>
+        </w:tabs>
+        <w:spacing w:line="285" w:lineRule="atLeast"/>
+        <w:rPr>
+          <w:rFonts w:ascii="Consolas" w:eastAsia="新細明體" w:hAnsi="Consolas" w:cs="新細明體"/>
+          <w:sz w:val="21"/>
+          <w:szCs w:val="21"/>
+        </w:rPr>
+      </w:pPr>
+      <w:r>
+        <w:rPr>
+          <w:rFonts w:ascii="Consolas" w:eastAsia="新細明體" w:hAnsi="Consolas" w:cs="新細明體"/>
+          <w:sz w:val="21"/>
+          <w:szCs w:val="21"/>
+        </w:rPr>
+        <w:t>        currentElement.className = 'complete';</w:t>
+      </w:r>
+    </w:p>
+    <w:p>
+      <w:pPr>
+        <w:shd w:val="clear" w:color="auto" w:fill="FFFFFF"/>
+        <w:tabs>
+          <w:tab w:val="clear" w:pos="916"/>
+          <w:tab w:val="clear" w:pos="1832"/>
+          <w:tab w:val="clear" w:pos="2748"/>
+          <w:tab w:val="clear" w:pos="3664"/>
+          <w:tab w:val="clear" w:pos="4580"/>
+          <w:tab w:val="clear" w:pos="5496"/>
+          <w:tab w:val="clear" w:pos="6412"/>
+          <w:tab w:val="clear" w:pos="7328"/>
+          <w:tab w:val="clear" w:pos="8244"/>
+          <w:tab w:val="clear" w:pos="9160"/>
+          <w:tab w:val="clear" w:pos="10076"/>
+          <w:tab w:val="clear" w:pos="10992"/>
+          <w:tab w:val="clear" w:pos="11908"/>
+          <w:tab w:val="clear" w:pos="12824"/>
+          <w:tab w:val="clear" w:pos="13740"/>
+          <w:tab w:val="clear" w:pos="14656"/>
+        </w:tabs>
+        <w:spacing w:line="285" w:lineRule="atLeast"/>
+        <w:rPr>
+          <w:rFonts w:ascii="Consolas" w:eastAsia="新細明體" w:hAnsi="Consolas" w:cs="新細明體"/>
+          <w:sz w:val="21"/>
+          <w:szCs w:val="21"/>
+        </w:rPr>
+      </w:pPr>
+      <w:r>
+        <w:rPr>
+          <w:rFonts w:ascii="Consolas" w:eastAsia="新細明體" w:hAnsi="Consolas" w:cs="新細明體"/>
+          <w:sz w:val="21"/>
+          <w:szCs w:val="21"/>
+        </w:rPr>
+        <w:t>    }</w:t>
+      </w:r>
+    </w:p>
+    <w:p>
+      <w:pPr>
+        <w:shd w:val="clear" w:color="auto" w:fill="FFFFFF"/>
+        <w:tabs>
+          <w:tab w:val="clear" w:pos="916"/>
+          <w:tab w:val="clear" w:pos="1832"/>
+          <w:tab w:val="clear" w:pos="2748"/>
+          <w:tab w:val="clear" w:pos="3664"/>
+          <w:tab w:val="clear" w:pos="4580"/>
+          <w:tab w:val="clear" w:pos="5496"/>
+          <w:tab w:val="clear" w:pos="6412"/>
+          <w:tab w:val="clear" w:pos="7328"/>
+          <w:tab w:val="clear" w:pos="8244"/>
+          <w:tab w:val="clear" w:pos="9160"/>
+          <w:tab w:val="clear" w:pos="10076"/>
+          <w:tab w:val="clear" w:pos="10992"/>
+          <w:tab w:val="clear" w:pos="11908"/>
+          <w:tab w:val="clear" w:pos="12824"/>
+          <w:tab w:val="clear" w:pos="13740"/>
+          <w:tab w:val="clear" w:pos="14656"/>
+        </w:tabs>
+        <w:spacing w:line="285" w:lineRule="atLeast"/>
+        <w:rPr>
+          <w:rFonts w:ascii="Consolas" w:eastAsia="新細明體" w:hAnsi="Consolas" w:cs="新細明體" w:hint="eastAsia"/>
+          <w:sz w:val="21"/>
+          <w:szCs w:val="21"/>
+        </w:rPr>
+      </w:pPr>
+    </w:p>
+    <w:p>
+      <w:pPr>
+        <w:pBdr>
+          <w:bottom w:val="single" w:sz="6" w:space="1" w:color="auto"/>
+        </w:pBdr>
+        <w:shd w:val="clear" w:color="auto" w:fill="FFFFFF"/>
+        <w:tabs>
+          <w:tab w:val="clear" w:pos="916"/>
+          <w:tab w:val="clear" w:pos="1832"/>
+          <w:tab w:val="clear" w:pos="2748"/>
+          <w:tab w:val="clear" w:pos="3664"/>
+          <w:tab w:val="clear" w:pos="4580"/>
+          <w:tab w:val="clear" w:pos="5496"/>
+          <w:tab w:val="clear" w:pos="6412"/>
+          <w:tab w:val="clear" w:pos="7328"/>
+          <w:tab w:val="clear" w:pos="8244"/>
+          <w:tab w:val="clear" w:pos="9160"/>
+          <w:tab w:val="clear" w:pos="10076"/>
+          <w:tab w:val="clear" w:pos="10992"/>
+          <w:tab w:val="clear" w:pos="11908"/>
+          <w:tab w:val="clear" w:pos="12824"/>
+          <w:tab w:val="clear" w:pos="13740"/>
+          <w:tab w:val="clear" w:pos="14656"/>
+        </w:tabs>
+        <w:spacing w:after="240" w:line="285" w:lineRule="atLeast"/>
+        <w:rPr>
+          <w:rFonts w:ascii="Consolas" w:eastAsia="新細明體" w:hAnsi="Consolas" w:cs="新細明體" w:hint="eastAsia"/>
+          <w:sz w:val="21"/>
+          <w:szCs w:val="21"/>
+        </w:rPr>
+      </w:pPr>
+    </w:p>
+    <w:p>
+      <w:pPr>
+        <w:pBdr>
+          <w:bottom w:val="single" w:sz="6" w:space="1" w:color="auto"/>
+        </w:pBdr>
+        <w:shd w:val="clear" w:color="auto" w:fill="FFFFFF"/>
+        <w:tabs>
+          <w:tab w:val="clear" w:pos="916"/>
+          <w:tab w:val="clear" w:pos="1832"/>
+          <w:tab w:val="clear" w:pos="2748"/>
+          <w:tab w:val="clear" w:pos="3664"/>
+          <w:tab w:val="clear" w:pos="4580"/>
+          <w:tab w:val="clear" w:pos="5496"/>
+          <w:tab w:val="clear" w:pos="6412"/>
+          <w:tab w:val="clear" w:pos="7328"/>
+          <w:tab w:val="clear" w:pos="8244"/>
+          <w:tab w:val="clear" w:pos="9160"/>
+          <w:tab w:val="clear" w:pos="10076"/>
+          <w:tab w:val="clear" w:pos="10992"/>
+          <w:tab w:val="clear" w:pos="11908"/>
+          <w:tab w:val="clear" w:pos="12824"/>
+          <w:tab w:val="clear" w:pos="13740"/>
+          <w:tab w:val="clear" w:pos="14656"/>
+        </w:tabs>
+        <w:spacing w:after="240" w:line="285" w:lineRule="atLeast"/>
+        <w:rPr>
+          <w:rFonts w:ascii="Consolas" w:eastAsia="新細明體" w:hAnsi="Consolas" w:cs="新細明體" w:hint="eastAsia"/>
+          <w:sz w:val="21"/>
+          <w:szCs w:val="21"/>
+        </w:rPr>
+      </w:pPr>
+    </w:p>
+    <w:p>
+      <w:pPr>
+        <w:pBdr>
+          <w:bottom w:val="single" w:sz="6" w:space="1" w:color="auto"/>
+        </w:pBdr>
+        <w:shd w:val="clear" w:color="auto" w:fill="FFFFFF"/>
+        <w:tabs>
+          <w:tab w:val="clear" w:pos="916"/>
+          <w:tab w:val="clear" w:pos="1832"/>
+          <w:tab w:val="clear" w:pos="2748"/>
+          <w:tab w:val="clear" w:pos="3664"/>
+          <w:tab w:val="clear" w:pos="4580"/>
+          <w:tab w:val="clear" w:pos="5496"/>
+          <w:tab w:val="clear" w:pos="6412"/>
+          <w:tab w:val="clear" w:pos="7328"/>
+          <w:tab w:val="clear" w:pos="8244"/>
+          <w:tab w:val="clear" w:pos="9160"/>
+          <w:tab w:val="clear" w:pos="10076"/>
+          <w:tab w:val="clear" w:pos="10992"/>
+          <w:tab w:val="clear" w:pos="11908"/>
+          <w:tab w:val="clear" w:pos="12824"/>
+          <w:tab w:val="clear" w:pos="13740"/>
+          <w:tab w:val="clear" w:pos="14656"/>
+        </w:tabs>
+        <w:spacing w:after="240" w:line="285" w:lineRule="atLeast"/>
+        <w:rPr>
+          <w:rFonts w:ascii="Consolas" w:eastAsia="新細明體" w:hAnsi="Consolas" w:cs="新細明體" w:hint="eastAsia"/>
+          <w:sz w:val="21"/>
+          <w:szCs w:val="21"/>
+        </w:rPr>
+      </w:pPr>
+    </w:p>
+    <w:p>
+      <w:pPr>
+        <w:pStyle w:val="2"/>
+      </w:pPr>
+      <w:r>
+        <w:t>取得鄰居的元件</w:t>
+      </w:r>
+      <w:r>
+        <w:rPr>
+          <w:rFonts w:hint="eastAsia"/>
+        </w:rPr>
+        <w:t>(</w:t>
+      </w:r>
+      <w:r>
+        <w:t>Sibling)</w:t>
+      </w:r>
+      <w:r>
+        <w:rPr>
+          <w:rFonts w:hint="eastAsia"/>
+        </w:rPr>
+        <w:t>兄弟姐妹</w:t>
+      </w:r>
+    </w:p>
+    <w:p>
+      <w:pPr>
+        <w:shd w:val="clear" w:color="auto" w:fill="FFFFFF"/>
+        <w:tabs>
+          <w:tab w:val="clear" w:pos="916"/>
+          <w:tab w:val="clear" w:pos="1832"/>
+          <w:tab w:val="clear" w:pos="2748"/>
+          <w:tab w:val="clear" w:pos="3664"/>
+          <w:tab w:val="clear" w:pos="4580"/>
+          <w:tab w:val="clear" w:pos="5496"/>
+          <w:tab w:val="clear" w:pos="6412"/>
+          <w:tab w:val="clear" w:pos="7328"/>
+          <w:tab w:val="clear" w:pos="8244"/>
+          <w:tab w:val="clear" w:pos="9160"/>
+          <w:tab w:val="clear" w:pos="10076"/>
+          <w:tab w:val="clear" w:pos="10992"/>
+          <w:tab w:val="clear" w:pos="11908"/>
+          <w:tab w:val="clear" w:pos="12824"/>
+          <w:tab w:val="clear" w:pos="13740"/>
+          <w:tab w:val="clear" w:pos="14656"/>
+        </w:tabs>
+        <w:spacing w:line="285" w:lineRule="atLeast"/>
+        <w:rPr>
+          <w:rFonts w:ascii="Consolas" w:eastAsia="新細明體" w:hAnsi="Consolas" w:cs="新細明體"/>
+          <w:color w:val="0000FF"/>
+          <w:sz w:val="21"/>
+          <w:szCs w:val="21"/>
+        </w:rPr>
+      </w:pPr>
+    </w:p>
+    <w:p>
+      <w:pPr>
+        <w:shd w:val="clear" w:color="auto" w:fill="FFFFFF"/>
+        <w:tabs>
+          <w:tab w:val="clear" w:pos="916"/>
+          <w:tab w:val="clear" w:pos="1832"/>
+          <w:tab w:val="clear" w:pos="2748"/>
+          <w:tab w:val="clear" w:pos="3664"/>
+          <w:tab w:val="clear" w:pos="4580"/>
+          <w:tab w:val="clear" w:pos="5496"/>
+          <w:tab w:val="clear" w:pos="6412"/>
+          <w:tab w:val="clear" w:pos="7328"/>
+          <w:tab w:val="clear" w:pos="8244"/>
+          <w:tab w:val="clear" w:pos="9160"/>
+          <w:tab w:val="clear" w:pos="10076"/>
+          <w:tab w:val="clear" w:pos="10992"/>
+          <w:tab w:val="clear" w:pos="11908"/>
+          <w:tab w:val="clear" w:pos="12824"/>
+          <w:tab w:val="clear" w:pos="13740"/>
+          <w:tab w:val="clear" w:pos="14656"/>
+        </w:tabs>
+        <w:spacing w:line="285" w:lineRule="atLeast"/>
+        <w:rPr>
+          <w:rFonts w:ascii="Consolas" w:eastAsia="新細明體" w:hAnsi="Consolas" w:cs="新細明體"/>
+          <w:sz w:val="21"/>
+          <w:szCs w:val="21"/>
+        </w:rPr>
+      </w:pPr>
+      <w:r>
+        <w:rPr>
+          <w:rFonts w:ascii="Consolas" w:eastAsia="新細明體" w:hAnsi="Consolas" w:cs="新細明體"/>
+          <w:color w:val="0000FF"/>
+          <w:sz w:val="21"/>
+          <w:szCs w:val="21"/>
+        </w:rPr>
+        <w:t>let</w:t>
+      </w:r>
+      <w:r>
+        <w:rPr>
+          <w:rFonts w:ascii="Consolas" w:eastAsia="新細明體" w:hAnsi="Consolas" w:cs="新細明體"/>
+          <w:sz w:val="21"/>
+          <w:szCs w:val="21"/>
+        </w:rPr>
+        <w:t xml:space="preserve"> two_element = document.getElementById(</w:t>
+      </w:r>
+      <w:r>
+        <w:rPr>
+          <w:rFonts w:ascii="Consolas" w:eastAsia="新細明體" w:hAnsi="Consolas" w:cs="新細明體"/>
+          <w:color w:val="A31515"/>
+          <w:sz w:val="21"/>
+          <w:szCs w:val="21"/>
+        </w:rPr>
+        <w:t>'two'</w:t>
+      </w:r>
+      <w:r>
+        <w:rPr>
+          <w:rFonts w:ascii="Consolas" w:eastAsia="新細明體" w:hAnsi="Consolas" w:cs="新細明體"/>
+          <w:sz w:val="21"/>
+          <w:szCs w:val="21"/>
+        </w:rPr>
+        <w:t>);</w:t>
+      </w:r>
+    </w:p>
+    <w:p>
+      <w:pPr>
+        <w:shd w:val="clear" w:color="auto" w:fill="FFFFFF"/>
+        <w:tabs>
+          <w:tab w:val="clear" w:pos="916"/>
+          <w:tab w:val="clear" w:pos="1832"/>
+          <w:tab w:val="clear" w:pos="2748"/>
+          <w:tab w:val="clear" w:pos="3664"/>
+          <w:tab w:val="clear" w:pos="4580"/>
+          <w:tab w:val="clear" w:pos="5496"/>
+          <w:tab w:val="clear" w:pos="6412"/>
+          <w:tab w:val="clear" w:pos="7328"/>
+          <w:tab w:val="clear" w:pos="8244"/>
+          <w:tab w:val="clear" w:pos="9160"/>
+          <w:tab w:val="clear" w:pos="10076"/>
+          <w:tab w:val="clear" w:pos="10992"/>
+          <w:tab w:val="clear" w:pos="11908"/>
+          <w:tab w:val="clear" w:pos="12824"/>
+          <w:tab w:val="clear" w:pos="13740"/>
+          <w:tab w:val="clear" w:pos="14656"/>
+        </w:tabs>
+        <w:spacing w:line="285" w:lineRule="atLeast"/>
+        <w:rPr>
+          <w:rFonts w:ascii="Consolas" w:eastAsia="新細明體" w:hAnsi="Consolas" w:cs="新細明體"/>
+          <w:sz w:val="21"/>
+          <w:szCs w:val="21"/>
+        </w:rPr>
+      </w:pPr>
+    </w:p>
+    <w:p>
+      <w:pPr>
+        <w:shd w:val="clear" w:color="auto" w:fill="FFFFFF"/>
+        <w:tabs>
+          <w:tab w:val="clear" w:pos="916"/>
+          <w:tab w:val="clear" w:pos="1832"/>
+          <w:tab w:val="clear" w:pos="2748"/>
+          <w:tab w:val="clear" w:pos="3664"/>
+          <w:tab w:val="clear" w:pos="4580"/>
+          <w:tab w:val="clear" w:pos="5496"/>
+          <w:tab w:val="clear" w:pos="6412"/>
+          <w:tab w:val="clear" w:pos="7328"/>
+          <w:tab w:val="clear" w:pos="8244"/>
+          <w:tab w:val="clear" w:pos="9160"/>
+          <w:tab w:val="clear" w:pos="10076"/>
+          <w:tab w:val="clear" w:pos="10992"/>
+          <w:tab w:val="clear" w:pos="11908"/>
+          <w:tab w:val="clear" w:pos="12824"/>
+          <w:tab w:val="clear" w:pos="13740"/>
+          <w:tab w:val="clear" w:pos="14656"/>
+        </w:tabs>
+        <w:spacing w:line="285" w:lineRule="atLeast"/>
+        <w:rPr>
+          <w:rFonts w:ascii="Consolas" w:eastAsia="新細明體" w:hAnsi="Consolas" w:cs="新細明體"/>
+          <w:sz w:val="21"/>
+          <w:szCs w:val="21"/>
+        </w:rPr>
+      </w:pPr>
+      <w:r>
+        <w:rPr>
+          <w:rFonts w:ascii="Consolas" w:eastAsia="新細明體" w:hAnsi="Consolas" w:cs="新細明體"/>
+          <w:color w:val="008000"/>
+          <w:sz w:val="21"/>
+          <w:szCs w:val="21"/>
+        </w:rPr>
+        <w:t xml:space="preserve">// </w:t>
+      </w:r>
+      <w:r>
+        <w:rPr>
+          <w:rFonts w:ascii="Consolas" w:eastAsia="新細明體" w:hAnsi="Consolas" w:cs="新細明體"/>
+          <w:color w:val="008000"/>
+          <w:sz w:val="21"/>
+          <w:szCs w:val="21"/>
+        </w:rPr>
+        <w:t>取得鄰居的元件</w:t>
+      </w:r>
+    </w:p>
+    <w:p>
+      <w:pPr>
+        <w:shd w:val="clear" w:color="auto" w:fill="FFFFFF"/>
+        <w:tabs>
+          <w:tab w:val="clear" w:pos="916"/>
+          <w:tab w:val="clear" w:pos="1832"/>
+          <w:tab w:val="clear" w:pos="2748"/>
+          <w:tab w:val="clear" w:pos="3664"/>
+          <w:tab w:val="clear" w:pos="4580"/>
+          <w:tab w:val="clear" w:pos="5496"/>
+          <w:tab w:val="clear" w:pos="6412"/>
+          <w:tab w:val="clear" w:pos="7328"/>
+          <w:tab w:val="clear" w:pos="8244"/>
+          <w:tab w:val="clear" w:pos="9160"/>
+          <w:tab w:val="clear" w:pos="10076"/>
+          <w:tab w:val="clear" w:pos="10992"/>
+          <w:tab w:val="clear" w:pos="11908"/>
+          <w:tab w:val="clear" w:pos="12824"/>
+          <w:tab w:val="clear" w:pos="13740"/>
+          <w:tab w:val="clear" w:pos="14656"/>
+        </w:tabs>
+        <w:spacing w:line="285" w:lineRule="atLeast"/>
+        <w:rPr>
+          <w:rFonts w:ascii="Consolas" w:eastAsia="新細明體" w:hAnsi="Consolas" w:cs="新細明體"/>
+          <w:sz w:val="21"/>
+          <w:szCs w:val="21"/>
+        </w:rPr>
+      </w:pPr>
+      <w:r>
+        <w:rPr>
+          <w:rFonts w:ascii="Consolas" w:eastAsia="新細明體" w:hAnsi="Consolas" w:cs="新細明體"/>
+          <w:color w:val="0000FF"/>
+          <w:sz w:val="21"/>
+          <w:szCs w:val="21"/>
+        </w:rPr>
+        <w:t>var</w:t>
+      </w:r>
+      <w:r>
+        <w:rPr>
+          <w:rFonts w:ascii="Consolas" w:eastAsia="新細明體" w:hAnsi="Consolas" w:cs="新細明體"/>
+          <w:sz w:val="21"/>
+          <w:szCs w:val="21"/>
+        </w:rPr>
+        <w:t xml:space="preserve"> previous_element=two_element.previousElementSibling;</w:t>
+      </w:r>
+    </w:p>
+    <w:p>
+      <w:pPr>
+        <w:shd w:val="clear" w:color="auto" w:fill="FFFFFF"/>
+        <w:tabs>
+          <w:tab w:val="clear" w:pos="916"/>
+          <w:tab w:val="clear" w:pos="1832"/>
+          <w:tab w:val="clear" w:pos="2748"/>
+          <w:tab w:val="clear" w:pos="3664"/>
+          <w:tab w:val="clear" w:pos="4580"/>
+          <w:tab w:val="clear" w:pos="5496"/>
+          <w:tab w:val="clear" w:pos="6412"/>
+          <w:tab w:val="clear" w:pos="7328"/>
+          <w:tab w:val="clear" w:pos="8244"/>
+          <w:tab w:val="clear" w:pos="9160"/>
+          <w:tab w:val="clear" w:pos="10076"/>
+          <w:tab w:val="clear" w:pos="10992"/>
+          <w:tab w:val="clear" w:pos="11908"/>
+          <w:tab w:val="clear" w:pos="12824"/>
+          <w:tab w:val="clear" w:pos="13740"/>
+          <w:tab w:val="clear" w:pos="14656"/>
+        </w:tabs>
+        <w:spacing w:line="285" w:lineRule="atLeast"/>
+        <w:rPr>
+          <w:rFonts w:ascii="Consolas" w:eastAsia="新細明體" w:hAnsi="Consolas" w:cs="新細明體"/>
+          <w:sz w:val="21"/>
+          <w:szCs w:val="21"/>
+        </w:rPr>
+      </w:pPr>
+      <w:r>
+        <w:rPr>
+          <w:rFonts w:ascii="Consolas" w:eastAsia="新細明體" w:hAnsi="Consolas" w:cs="新細明體"/>
+          <w:color w:val="0000FF"/>
+          <w:sz w:val="21"/>
+          <w:szCs w:val="21"/>
+        </w:rPr>
+        <w:t>var</w:t>
+      </w:r>
+      <w:r>
+        <w:rPr>
+          <w:rFonts w:ascii="Consolas" w:eastAsia="新細明體" w:hAnsi="Consolas" w:cs="新細明體"/>
+          <w:sz w:val="21"/>
+          <w:szCs w:val="21"/>
+        </w:rPr>
+        <w:t xml:space="preserve"> next_element=two_element.nextElementSibling;</w:t>
+      </w:r>
+    </w:p>
+    <w:p>
+      <w:pPr>
+        <w:shd w:val="clear" w:color="auto" w:fill="FFFFFF"/>
+        <w:tabs>
+          <w:tab w:val="clear" w:pos="916"/>
+          <w:tab w:val="clear" w:pos="1832"/>
+          <w:tab w:val="clear" w:pos="2748"/>
+          <w:tab w:val="clear" w:pos="3664"/>
+          <w:tab w:val="clear" w:pos="4580"/>
+          <w:tab w:val="clear" w:pos="5496"/>
+          <w:tab w:val="clear" w:pos="6412"/>
+          <w:tab w:val="clear" w:pos="7328"/>
+          <w:tab w:val="clear" w:pos="8244"/>
+          <w:tab w:val="clear" w:pos="9160"/>
+          <w:tab w:val="clear" w:pos="10076"/>
+          <w:tab w:val="clear" w:pos="10992"/>
+          <w:tab w:val="clear" w:pos="11908"/>
+          <w:tab w:val="clear" w:pos="12824"/>
+          <w:tab w:val="clear" w:pos="13740"/>
+          <w:tab w:val="clear" w:pos="14656"/>
+        </w:tabs>
+        <w:spacing w:line="285" w:lineRule="atLeast"/>
+        <w:rPr>
+          <w:rFonts w:ascii="Consolas" w:eastAsia="新細明體" w:hAnsi="Consolas" w:cs="新細明體"/>
+          <w:sz w:val="21"/>
+          <w:szCs w:val="21"/>
+        </w:rPr>
+      </w:pPr>
+      <w:r>
+        <w:rPr>
+          <w:rFonts w:ascii="Consolas" w:eastAsia="新細明體" w:hAnsi="Consolas" w:cs="新細明體"/>
+          <w:sz w:val="21"/>
+          <w:szCs w:val="21"/>
+        </w:rPr>
+        <w:t>previous_element.className=</w:t>
+      </w:r>
+      <w:r>
+        <w:rPr>
+          <w:rFonts w:ascii="Consolas" w:eastAsia="新細明體" w:hAnsi="Consolas" w:cs="新細明體"/>
+          <w:color w:val="A31515"/>
+          <w:sz w:val="21"/>
+          <w:szCs w:val="21"/>
+        </w:rPr>
+        <w:t>'complete'</w:t>
+      </w:r>
+      <w:r>
+        <w:rPr>
+          <w:rFonts w:ascii="Consolas" w:eastAsia="新細明體" w:hAnsi="Consolas" w:cs="新細明體"/>
+          <w:sz w:val="21"/>
+          <w:szCs w:val="21"/>
+        </w:rPr>
+        <w:t>;</w:t>
+      </w:r>
+    </w:p>
+    <w:p>
+      <w:pPr>
+        <w:shd w:val="clear" w:color="auto" w:fill="FFFFFF"/>
+        <w:tabs>
+          <w:tab w:val="clear" w:pos="916"/>
+          <w:tab w:val="clear" w:pos="1832"/>
+          <w:tab w:val="clear" w:pos="2748"/>
+          <w:tab w:val="clear" w:pos="3664"/>
+          <w:tab w:val="clear" w:pos="4580"/>
+          <w:tab w:val="clear" w:pos="5496"/>
+          <w:tab w:val="clear" w:pos="6412"/>
+          <w:tab w:val="clear" w:pos="7328"/>
+          <w:tab w:val="clear" w:pos="8244"/>
+          <w:tab w:val="clear" w:pos="9160"/>
+          <w:tab w:val="clear" w:pos="10076"/>
+          <w:tab w:val="clear" w:pos="10992"/>
+          <w:tab w:val="clear" w:pos="11908"/>
+          <w:tab w:val="clear" w:pos="12824"/>
+          <w:tab w:val="clear" w:pos="13740"/>
+          <w:tab w:val="clear" w:pos="14656"/>
+        </w:tabs>
+        <w:spacing w:line="285" w:lineRule="atLeast"/>
+        <w:rPr>
+          <w:rFonts w:ascii="Consolas" w:eastAsia="新細明體" w:hAnsi="Consolas" w:cs="新細明體"/>
+          <w:sz w:val="21"/>
+          <w:szCs w:val="21"/>
+        </w:rPr>
+      </w:pPr>
+      <w:r>
+        <w:rPr>
+          <w:rFonts w:ascii="Consolas" w:eastAsia="新細明體" w:hAnsi="Consolas" w:cs="新細明體"/>
+          <w:sz w:val="21"/>
+          <w:szCs w:val="21"/>
+        </w:rPr>
+        <w:t>next_element.className=</w:t>
+      </w:r>
+      <w:r>
+        <w:rPr>
+          <w:rFonts w:ascii="Consolas" w:eastAsia="新細明體" w:hAnsi="Consolas" w:cs="新細明體"/>
+          <w:color w:val="A31515"/>
+          <w:sz w:val="21"/>
+          <w:szCs w:val="21"/>
+        </w:rPr>
+        <w:t>'cool'</w:t>
+      </w:r>
+      <w:r>
+        <w:rPr>
+          <w:rFonts w:ascii="Consolas" w:eastAsia="新細明體" w:hAnsi="Consolas" w:cs="新細明體"/>
+          <w:sz w:val="21"/>
+          <w:szCs w:val="21"/>
+        </w:rPr>
+        <w:t>;</w:t>
+      </w:r>
+    </w:p>
+    <w:p>
+      <w:pPr>
+        <w:pBdr>
+          <w:bottom w:val="single" w:sz="6" w:space="1" w:color="auto"/>
+        </w:pBdr>
+        <w:rPr>
+          <w:rFonts w:hint="eastAsia"/>
+        </w:rPr>
+      </w:pPr>
+    </w:p>
+    <w:p/>
+    <w:p>
+      <w:pPr>
+        <w:shd w:val="clear" w:color="auto" w:fill="FFFFFF"/>
+        <w:tabs>
+          <w:tab w:val="clear" w:pos="916"/>
+          <w:tab w:val="clear" w:pos="1832"/>
+          <w:tab w:val="clear" w:pos="2748"/>
+          <w:tab w:val="clear" w:pos="3664"/>
+          <w:tab w:val="clear" w:pos="4580"/>
+          <w:tab w:val="clear" w:pos="5496"/>
+          <w:tab w:val="clear" w:pos="6412"/>
+          <w:tab w:val="clear" w:pos="7328"/>
+          <w:tab w:val="clear" w:pos="8244"/>
+          <w:tab w:val="clear" w:pos="9160"/>
+          <w:tab w:val="clear" w:pos="10076"/>
+          <w:tab w:val="clear" w:pos="10992"/>
+          <w:tab w:val="clear" w:pos="11908"/>
+          <w:tab w:val="clear" w:pos="12824"/>
+          <w:tab w:val="clear" w:pos="13740"/>
+          <w:tab w:val="clear" w:pos="14656"/>
+        </w:tabs>
+        <w:spacing w:line="285" w:lineRule="atLeast"/>
+        <w:rPr>
+          <w:rFonts w:ascii="Consolas" w:eastAsia="新細明體" w:hAnsi="Consolas" w:cs="新細明體"/>
+          <w:sz w:val="21"/>
+          <w:szCs w:val="21"/>
+        </w:rPr>
+      </w:pPr>
+      <w:r>
+        <w:rPr>
+          <w:rFonts w:ascii="Consolas" w:eastAsia="新細明體" w:hAnsi="Consolas" w:cs="新細明體"/>
+          <w:color w:val="0000FF"/>
+          <w:sz w:val="21"/>
+          <w:szCs w:val="21"/>
+        </w:rPr>
+        <w:t>let</w:t>
+      </w:r>
+      <w:r>
+        <w:rPr>
+          <w:rFonts w:ascii="Consolas" w:eastAsia="新細明體" w:hAnsi="Consolas" w:cs="新細明體"/>
+          <w:sz w:val="21"/>
+          <w:szCs w:val="21"/>
+        </w:rPr>
+        <w:t xml:space="preserve"> ul_element=document.getElementsByTagName(</w:t>
+      </w:r>
+      <w:r>
+        <w:rPr>
+          <w:rFonts w:ascii="Consolas" w:eastAsia="新細明體" w:hAnsi="Consolas" w:cs="新細明體"/>
+          <w:color w:val="A31515"/>
+          <w:sz w:val="21"/>
+          <w:szCs w:val="21"/>
+        </w:rPr>
+        <w:t>'ul'</w:t>
+      </w:r>
+      <w:r>
+        <w:rPr>
+          <w:rFonts w:ascii="Consolas" w:eastAsia="新細明體" w:hAnsi="Consolas" w:cs="新細明體"/>
+          <w:sz w:val="21"/>
+          <w:szCs w:val="21"/>
+        </w:rPr>
+        <w:t>)[</w:t>
+      </w:r>
+      <w:r>
+        <w:rPr>
+          <w:rFonts w:ascii="Consolas" w:eastAsia="新細明體" w:hAnsi="Consolas" w:cs="新細明體"/>
+          <w:color w:val="098658"/>
+          <w:sz w:val="21"/>
+          <w:szCs w:val="21"/>
+        </w:rPr>
+        <w:t>0</w:t>
+      </w:r>
+      <w:r>
+        <w:rPr>
+          <w:rFonts w:ascii="Consolas" w:eastAsia="新細明體" w:hAnsi="Consolas" w:cs="新細明體"/>
+          <w:sz w:val="21"/>
+          <w:szCs w:val="21"/>
+        </w:rPr>
+        <w:t>];</w:t>
+      </w:r>
+    </w:p>
+    <w:p>
+      <w:pPr>
+        <w:shd w:val="clear" w:color="auto" w:fill="FFFFFF"/>
+        <w:tabs>
+          <w:tab w:val="clear" w:pos="916"/>
+          <w:tab w:val="clear" w:pos="1832"/>
+          <w:tab w:val="clear" w:pos="2748"/>
+          <w:tab w:val="clear" w:pos="3664"/>
+          <w:tab w:val="clear" w:pos="4580"/>
+          <w:tab w:val="clear" w:pos="5496"/>
+          <w:tab w:val="clear" w:pos="6412"/>
+          <w:tab w:val="clear" w:pos="7328"/>
+          <w:tab w:val="clear" w:pos="8244"/>
+          <w:tab w:val="clear" w:pos="9160"/>
+          <w:tab w:val="clear" w:pos="10076"/>
+          <w:tab w:val="clear" w:pos="10992"/>
+          <w:tab w:val="clear" w:pos="11908"/>
+          <w:tab w:val="clear" w:pos="12824"/>
+          <w:tab w:val="clear" w:pos="13740"/>
+          <w:tab w:val="clear" w:pos="14656"/>
+        </w:tabs>
+        <w:spacing w:after="240" w:line="285" w:lineRule="atLeast"/>
+        <w:rPr>
+          <w:rFonts w:ascii="Consolas" w:eastAsia="新細明體" w:hAnsi="Consolas" w:cs="新細明體"/>
+          <w:sz w:val="21"/>
+          <w:szCs w:val="21"/>
+        </w:rPr>
+      </w:pPr>
+    </w:p>
+    <w:p>
+      <w:pPr>
+        <w:shd w:val="clear" w:color="auto" w:fill="FFFFFF"/>
+        <w:tabs>
+          <w:tab w:val="clear" w:pos="916"/>
+          <w:tab w:val="clear" w:pos="1832"/>
+          <w:tab w:val="clear" w:pos="2748"/>
+          <w:tab w:val="clear" w:pos="3664"/>
+          <w:tab w:val="clear" w:pos="4580"/>
+          <w:tab w:val="clear" w:pos="5496"/>
+          <w:tab w:val="clear" w:pos="6412"/>
+          <w:tab w:val="clear" w:pos="7328"/>
+          <w:tab w:val="clear" w:pos="8244"/>
+          <w:tab w:val="clear" w:pos="9160"/>
+          <w:tab w:val="clear" w:pos="10076"/>
+          <w:tab w:val="clear" w:pos="10992"/>
+          <w:tab w:val="clear" w:pos="11908"/>
+          <w:tab w:val="clear" w:pos="12824"/>
+          <w:tab w:val="clear" w:pos="13740"/>
+          <w:tab w:val="clear" w:pos="14656"/>
+        </w:tabs>
+        <w:spacing w:line="285" w:lineRule="atLeast"/>
+        <w:rPr>
+          <w:rFonts w:ascii="Consolas" w:eastAsia="新細明體" w:hAnsi="Consolas" w:cs="新細明體"/>
+          <w:sz w:val="21"/>
+          <w:szCs w:val="21"/>
+        </w:rPr>
+      </w:pPr>
+      <w:r>
+        <w:rPr>
+          <w:rFonts w:ascii="Consolas" w:eastAsia="新細明體" w:hAnsi="Consolas" w:cs="新細明體"/>
+          <w:color w:val="008000"/>
+          <w:sz w:val="21"/>
+          <w:szCs w:val="21"/>
+        </w:rPr>
+        <w:t>// get ul first child li element</w:t>
+      </w:r>
+    </w:p>
+    <w:p>
+      <w:pPr>
+        <w:shd w:val="clear" w:color="auto" w:fill="FFFFFF"/>
+        <w:tabs>
+          <w:tab w:val="clear" w:pos="916"/>
+          <w:tab w:val="clear" w:pos="1832"/>
+          <w:tab w:val="clear" w:pos="2748"/>
+          <w:tab w:val="clear" w:pos="3664"/>
+          <w:tab w:val="clear" w:pos="4580"/>
+          <w:tab w:val="clear" w:pos="5496"/>
+          <w:tab w:val="clear" w:pos="6412"/>
+          <w:tab w:val="clear" w:pos="7328"/>
+          <w:tab w:val="clear" w:pos="8244"/>
+          <w:tab w:val="clear" w:pos="9160"/>
+          <w:tab w:val="clear" w:pos="10076"/>
+          <w:tab w:val="clear" w:pos="10992"/>
+          <w:tab w:val="clear" w:pos="11908"/>
+          <w:tab w:val="clear" w:pos="12824"/>
+          <w:tab w:val="clear" w:pos="13740"/>
+          <w:tab w:val="clear" w:pos="14656"/>
+        </w:tabs>
+        <w:spacing w:line="285" w:lineRule="atLeast"/>
+        <w:rPr>
+          <w:rFonts w:ascii="Consolas" w:eastAsia="新細明體" w:hAnsi="Consolas" w:cs="新細明體"/>
+          <w:sz w:val="21"/>
+          <w:szCs w:val="21"/>
+        </w:rPr>
+      </w:pPr>
+    </w:p>
+    <w:p>
+      <w:pPr>
+        <w:shd w:val="clear" w:color="auto" w:fill="FFFFFF"/>
+        <w:tabs>
+          <w:tab w:val="clear" w:pos="916"/>
+          <w:tab w:val="clear" w:pos="1832"/>
+          <w:tab w:val="clear" w:pos="2748"/>
+          <w:tab w:val="clear" w:pos="3664"/>
+          <w:tab w:val="clear" w:pos="4580"/>
+          <w:tab w:val="clear" w:pos="5496"/>
+          <w:tab w:val="clear" w:pos="6412"/>
+          <w:tab w:val="clear" w:pos="7328"/>
+          <w:tab w:val="clear" w:pos="8244"/>
+          <w:tab w:val="clear" w:pos="9160"/>
+          <w:tab w:val="clear" w:pos="10076"/>
+          <w:tab w:val="clear" w:pos="10992"/>
+          <w:tab w:val="clear" w:pos="11908"/>
+          <w:tab w:val="clear" w:pos="12824"/>
+          <w:tab w:val="clear" w:pos="13740"/>
+          <w:tab w:val="clear" w:pos="14656"/>
+        </w:tabs>
+        <w:spacing w:line="285" w:lineRule="atLeast"/>
+        <w:rPr>
+          <w:rFonts w:ascii="Consolas" w:eastAsia="新細明體" w:hAnsi="Consolas" w:cs="新細明體"/>
+          <w:sz w:val="21"/>
+          <w:szCs w:val="21"/>
+        </w:rPr>
+      </w:pPr>
+      <w:r>
+        <w:rPr>
+          <w:rFonts w:ascii="Consolas" w:eastAsia="新細明體" w:hAnsi="Consolas" w:cs="新細明體"/>
+          <w:color w:val="0000FF"/>
+          <w:sz w:val="21"/>
+          <w:szCs w:val="21"/>
+        </w:rPr>
+        <w:t>let</w:t>
+      </w:r>
+      <w:r>
+        <w:rPr>
+          <w:rFonts w:ascii="Consolas" w:eastAsia="新細明體" w:hAnsi="Consolas" w:cs="新細明體"/>
+          <w:sz w:val="21"/>
+          <w:szCs w:val="21"/>
+        </w:rPr>
+        <w:t xml:space="preserve"> firstchild = ul_element.firstElementChild;</w:t>
+      </w:r>
+    </w:p>
+    <w:p>
+      <w:pPr>
+        <w:shd w:val="clear" w:color="auto" w:fill="FFFFFF"/>
+        <w:tabs>
+          <w:tab w:val="clear" w:pos="916"/>
+          <w:tab w:val="clear" w:pos="1832"/>
+          <w:tab w:val="clear" w:pos="2748"/>
+          <w:tab w:val="clear" w:pos="3664"/>
+          <w:tab w:val="clear" w:pos="4580"/>
+          <w:tab w:val="clear" w:pos="5496"/>
+          <w:tab w:val="clear" w:pos="6412"/>
+          <w:tab w:val="clear" w:pos="7328"/>
+          <w:tab w:val="clear" w:pos="8244"/>
+          <w:tab w:val="clear" w:pos="9160"/>
+          <w:tab w:val="clear" w:pos="10076"/>
+          <w:tab w:val="clear" w:pos="10992"/>
+          <w:tab w:val="clear" w:pos="11908"/>
+          <w:tab w:val="clear" w:pos="12824"/>
+          <w:tab w:val="clear" w:pos="13740"/>
+          <w:tab w:val="clear" w:pos="14656"/>
+        </w:tabs>
+        <w:spacing w:line="285" w:lineRule="atLeast"/>
+        <w:rPr>
+          <w:rFonts w:ascii="Consolas" w:eastAsia="新細明體" w:hAnsi="Consolas" w:cs="新細明體"/>
+          <w:sz w:val="21"/>
+          <w:szCs w:val="21"/>
+        </w:rPr>
+      </w:pPr>
+      <w:r>
+        <w:rPr>
+          <w:rFonts w:ascii="Consolas" w:eastAsia="新細明體" w:hAnsi="Consolas" w:cs="新細明體"/>
+          <w:color w:val="0000FF"/>
+          <w:sz w:val="21"/>
+          <w:szCs w:val="21"/>
+        </w:rPr>
+        <w:t>let</w:t>
+      </w:r>
+      <w:r>
+        <w:rPr>
+          <w:rFonts w:ascii="Consolas" w:eastAsia="新細明體" w:hAnsi="Consolas" w:cs="新細明體"/>
+          <w:sz w:val="21"/>
+          <w:szCs w:val="21"/>
+        </w:rPr>
+        <w:t xml:space="preserve"> lastchlid = ul_element.lastElementChild;</w:t>
+      </w:r>
+    </w:p>
+    <w:p>
+      <w:pPr>
+        <w:shd w:val="clear" w:color="auto" w:fill="FFFFFF"/>
+        <w:tabs>
+          <w:tab w:val="clear" w:pos="916"/>
+          <w:tab w:val="clear" w:pos="1832"/>
+          <w:tab w:val="clear" w:pos="2748"/>
+          <w:tab w:val="clear" w:pos="3664"/>
+          <w:tab w:val="clear" w:pos="4580"/>
+          <w:tab w:val="clear" w:pos="5496"/>
+          <w:tab w:val="clear" w:pos="6412"/>
+          <w:tab w:val="clear" w:pos="7328"/>
+          <w:tab w:val="clear" w:pos="8244"/>
+          <w:tab w:val="clear" w:pos="9160"/>
+          <w:tab w:val="clear" w:pos="10076"/>
+          <w:tab w:val="clear" w:pos="10992"/>
+          <w:tab w:val="clear" w:pos="11908"/>
+          <w:tab w:val="clear" w:pos="12824"/>
+          <w:tab w:val="clear" w:pos="13740"/>
+          <w:tab w:val="clear" w:pos="14656"/>
+        </w:tabs>
+        <w:spacing w:line="285" w:lineRule="atLeast"/>
+        <w:rPr>
+          <w:rFonts w:ascii="Consolas" w:eastAsia="新細明體" w:hAnsi="Consolas" w:cs="新細明體"/>
+          <w:sz w:val="21"/>
+          <w:szCs w:val="21"/>
+        </w:rPr>
+      </w:pPr>
+    </w:p>
+    <w:p>
+      <w:pPr>
+        <w:shd w:val="clear" w:color="auto" w:fill="FFFFFF"/>
+        <w:tabs>
+          <w:tab w:val="clear" w:pos="916"/>
+          <w:tab w:val="clear" w:pos="1832"/>
+          <w:tab w:val="clear" w:pos="2748"/>
+          <w:tab w:val="clear" w:pos="3664"/>
+          <w:tab w:val="clear" w:pos="4580"/>
+          <w:tab w:val="clear" w:pos="5496"/>
+          <w:tab w:val="clear" w:pos="6412"/>
+          <w:tab w:val="clear" w:pos="7328"/>
+          <w:tab w:val="clear" w:pos="8244"/>
+          <w:tab w:val="clear" w:pos="9160"/>
+          <w:tab w:val="clear" w:pos="10076"/>
+          <w:tab w:val="clear" w:pos="10992"/>
+          <w:tab w:val="clear" w:pos="11908"/>
+          <w:tab w:val="clear" w:pos="12824"/>
+          <w:tab w:val="clear" w:pos="13740"/>
+          <w:tab w:val="clear" w:pos="14656"/>
+        </w:tabs>
+        <w:spacing w:line="285" w:lineRule="atLeast"/>
+        <w:rPr>
+          <w:rFonts w:ascii="Consolas" w:eastAsia="新細明體" w:hAnsi="Consolas" w:cs="新細明體"/>
+          <w:sz w:val="21"/>
+          <w:szCs w:val="21"/>
+        </w:rPr>
+      </w:pPr>
+      <w:r>
+        <w:rPr>
+          <w:rFonts w:ascii="Consolas" w:eastAsia="新細明體" w:hAnsi="Consolas" w:cs="新細明體"/>
+          <w:sz w:val="21"/>
+          <w:szCs w:val="21"/>
+        </w:rPr>
+        <w:t>firstchild.className=</w:t>
+      </w:r>
+      <w:r>
+        <w:rPr>
+          <w:rFonts w:ascii="Consolas" w:eastAsia="新細明體" w:hAnsi="Consolas" w:cs="新細明體"/>
+          <w:color w:val="A31515"/>
+          <w:sz w:val="21"/>
+          <w:szCs w:val="21"/>
+        </w:rPr>
+        <w:t>'cool'</w:t>
+      </w:r>
+      <w:r>
+        <w:rPr>
+          <w:rFonts w:ascii="Consolas" w:eastAsia="新細明體" w:hAnsi="Consolas" w:cs="新細明體"/>
+          <w:sz w:val="21"/>
+          <w:szCs w:val="21"/>
+        </w:rPr>
+        <w:t>;</w:t>
+      </w:r>
+    </w:p>
+    <w:p>
+      <w:pPr>
+        <w:shd w:val="clear" w:color="auto" w:fill="FFFFFF"/>
+        <w:tabs>
+          <w:tab w:val="clear" w:pos="916"/>
+          <w:tab w:val="clear" w:pos="1832"/>
+          <w:tab w:val="clear" w:pos="2748"/>
+          <w:tab w:val="clear" w:pos="3664"/>
+          <w:tab w:val="clear" w:pos="4580"/>
+          <w:tab w:val="clear" w:pos="5496"/>
+          <w:tab w:val="clear" w:pos="6412"/>
+          <w:tab w:val="clear" w:pos="7328"/>
+          <w:tab w:val="clear" w:pos="8244"/>
+          <w:tab w:val="clear" w:pos="9160"/>
+          <w:tab w:val="clear" w:pos="10076"/>
+          <w:tab w:val="clear" w:pos="10992"/>
+          <w:tab w:val="clear" w:pos="11908"/>
+          <w:tab w:val="clear" w:pos="12824"/>
+          <w:tab w:val="clear" w:pos="13740"/>
+          <w:tab w:val="clear" w:pos="14656"/>
+        </w:tabs>
+        <w:spacing w:line="285" w:lineRule="atLeast"/>
+        <w:rPr>
+          <w:rFonts w:ascii="Consolas" w:eastAsia="新細明體" w:hAnsi="Consolas" w:cs="新細明體"/>
+          <w:sz w:val="21"/>
+          <w:szCs w:val="21"/>
+        </w:rPr>
+      </w:pPr>
+      <w:r>
+        <w:rPr>
+          <w:rFonts w:ascii="Consolas" w:eastAsia="新細明體" w:hAnsi="Consolas" w:cs="新細明體"/>
+          <w:sz w:val="21"/>
+          <w:szCs w:val="21"/>
+        </w:rPr>
+        <w:t>lastchlid.className=</w:t>
+      </w:r>
+      <w:r>
+        <w:rPr>
+          <w:rFonts w:ascii="Consolas" w:eastAsia="新細明體" w:hAnsi="Consolas" w:cs="新細明體"/>
+          <w:color w:val="A31515"/>
+          <w:sz w:val="21"/>
+          <w:szCs w:val="21"/>
+        </w:rPr>
+        <w:t>'complete'</w:t>
+      </w:r>
+      <w:r>
+        <w:rPr>
+          <w:rFonts w:ascii="Consolas" w:eastAsia="新細明體" w:hAnsi="Consolas" w:cs="新細明體"/>
+          <w:sz w:val="21"/>
+          <w:szCs w:val="21"/>
+        </w:rPr>
+        <w:t>;</w:t>
+      </w:r>
+    </w:p>
+    <w:p>
+      <w:pPr>
+        <w:shd w:val="clear" w:color="auto" w:fill="FFFFFF"/>
+        <w:tabs>
+          <w:tab w:val="clear" w:pos="916"/>
+          <w:tab w:val="clear" w:pos="1832"/>
+          <w:tab w:val="clear" w:pos="2748"/>
+          <w:tab w:val="clear" w:pos="3664"/>
+          <w:tab w:val="clear" w:pos="4580"/>
+          <w:tab w:val="clear" w:pos="5496"/>
+          <w:tab w:val="clear" w:pos="6412"/>
+          <w:tab w:val="clear" w:pos="7328"/>
+          <w:tab w:val="clear" w:pos="8244"/>
+          <w:tab w:val="clear" w:pos="9160"/>
+          <w:tab w:val="clear" w:pos="10076"/>
+          <w:tab w:val="clear" w:pos="10992"/>
+          <w:tab w:val="clear" w:pos="11908"/>
+          <w:tab w:val="clear" w:pos="12824"/>
+          <w:tab w:val="clear" w:pos="13740"/>
+          <w:tab w:val="clear" w:pos="14656"/>
+        </w:tabs>
+        <w:spacing w:after="240" w:line="285" w:lineRule="atLeast"/>
+        <w:rPr>
+          <w:rFonts w:ascii="Consolas" w:eastAsia="新細明體" w:hAnsi="Consolas" w:cs="新細明體"/>
+          <w:sz w:val="21"/>
+          <w:szCs w:val="21"/>
+        </w:rPr>
+      </w:pPr>
+    </w:p>
+    <w:p>
+      <w:pPr>
+        <w:shd w:val="clear" w:color="auto" w:fill="FFFFFF"/>
+        <w:tabs>
+          <w:tab w:val="clear" w:pos="916"/>
+          <w:tab w:val="clear" w:pos="1832"/>
+          <w:tab w:val="clear" w:pos="2748"/>
+          <w:tab w:val="clear" w:pos="3664"/>
+          <w:tab w:val="clear" w:pos="4580"/>
+          <w:tab w:val="clear" w:pos="5496"/>
+          <w:tab w:val="clear" w:pos="6412"/>
+          <w:tab w:val="clear" w:pos="7328"/>
+          <w:tab w:val="clear" w:pos="8244"/>
+          <w:tab w:val="clear" w:pos="9160"/>
+          <w:tab w:val="clear" w:pos="10076"/>
+          <w:tab w:val="clear" w:pos="10992"/>
+          <w:tab w:val="clear" w:pos="11908"/>
+          <w:tab w:val="clear" w:pos="12824"/>
+          <w:tab w:val="clear" w:pos="13740"/>
+          <w:tab w:val="clear" w:pos="14656"/>
+        </w:tabs>
+        <w:spacing w:line="285" w:lineRule="atLeast"/>
+        <w:rPr>
+          <w:rFonts w:ascii="Consolas" w:eastAsia="新細明體" w:hAnsi="Consolas" w:cs="新細明體"/>
+          <w:sz w:val="21"/>
+          <w:szCs w:val="21"/>
+        </w:rPr>
+      </w:pPr>
+      <w:r>
+        <w:rPr>
+          <w:rFonts w:ascii="Consolas" w:eastAsia="新細明體" w:hAnsi="Consolas" w:cs="新細明體"/>
+          <w:color w:val="008000"/>
+          <w:sz w:val="21"/>
+          <w:szCs w:val="21"/>
+        </w:rPr>
+        <w:t>/*</w:t>
+      </w:r>
+    </w:p>
+    <w:p>
+      <w:pPr>
+        <w:shd w:val="clear" w:color="auto" w:fill="FFFFFF"/>
+        <w:tabs>
+          <w:tab w:val="clear" w:pos="916"/>
+          <w:tab w:val="clear" w:pos="1832"/>
+          <w:tab w:val="clear" w:pos="2748"/>
+          <w:tab w:val="clear" w:pos="3664"/>
+          <w:tab w:val="clear" w:pos="4580"/>
+          <w:tab w:val="clear" w:pos="5496"/>
+          <w:tab w:val="clear" w:pos="6412"/>
+          <w:tab w:val="clear" w:pos="7328"/>
+          <w:tab w:val="clear" w:pos="8244"/>
+          <w:tab w:val="clear" w:pos="9160"/>
+          <w:tab w:val="clear" w:pos="10076"/>
+          <w:tab w:val="clear" w:pos="10992"/>
+          <w:tab w:val="clear" w:pos="11908"/>
+          <w:tab w:val="clear" w:pos="12824"/>
+          <w:tab w:val="clear" w:pos="13740"/>
+          <w:tab w:val="clear" w:pos="14656"/>
+        </w:tabs>
+        <w:spacing w:line="285" w:lineRule="atLeast"/>
+        <w:rPr>
+          <w:rFonts w:ascii="Consolas" w:eastAsia="新細明體" w:hAnsi="Consolas" w:cs="新細明體"/>
+          <w:sz w:val="21"/>
+          <w:szCs w:val="21"/>
+        </w:rPr>
+      </w:pPr>
+      <w:r>
+        <w:rPr>
+          <w:rFonts w:ascii="Consolas" w:eastAsia="新細明體" w:hAnsi="Consolas" w:cs="新細明體"/>
+          <w:color w:val="008000"/>
+          <w:sz w:val="21"/>
+          <w:szCs w:val="21"/>
+        </w:rPr>
+        <w:t>ul_element.firstElementChild.className='cool';  </w:t>
+      </w:r>
+    </w:p>
+    <w:p>
+      <w:pPr>
+        <w:shd w:val="clear" w:color="auto" w:fill="FFFFFF"/>
+        <w:tabs>
+          <w:tab w:val="clear" w:pos="916"/>
+          <w:tab w:val="clear" w:pos="1832"/>
+          <w:tab w:val="clear" w:pos="2748"/>
+          <w:tab w:val="clear" w:pos="3664"/>
+          <w:tab w:val="clear" w:pos="4580"/>
+          <w:tab w:val="clear" w:pos="5496"/>
+          <w:tab w:val="clear" w:pos="6412"/>
+          <w:tab w:val="clear" w:pos="7328"/>
+          <w:tab w:val="clear" w:pos="8244"/>
+          <w:tab w:val="clear" w:pos="9160"/>
+          <w:tab w:val="clear" w:pos="10076"/>
+          <w:tab w:val="clear" w:pos="10992"/>
+          <w:tab w:val="clear" w:pos="11908"/>
+          <w:tab w:val="clear" w:pos="12824"/>
+          <w:tab w:val="clear" w:pos="13740"/>
+          <w:tab w:val="clear" w:pos="14656"/>
+        </w:tabs>
+        <w:spacing w:line="285" w:lineRule="atLeast"/>
+        <w:rPr>
+          <w:rFonts w:ascii="Consolas" w:eastAsia="新細明體" w:hAnsi="Consolas" w:cs="新細明體"/>
+          <w:sz w:val="21"/>
+          <w:szCs w:val="21"/>
+        </w:rPr>
+      </w:pPr>
+      <w:r>
+        <w:rPr>
+          <w:rFonts w:ascii="Consolas" w:eastAsia="新細明體" w:hAnsi="Consolas" w:cs="新細明體"/>
+          <w:color w:val="008000"/>
+          <w:sz w:val="21"/>
+          <w:szCs w:val="21"/>
+        </w:rPr>
+        <w:t xml:space="preserve">ul_element.lastElementChild.className='complete';   </w:t>
+      </w:r>
+    </w:p>
+    <w:p>
+      <w:pPr>
+        <w:shd w:val="clear" w:color="auto" w:fill="FFFFFF"/>
+        <w:tabs>
+          <w:tab w:val="clear" w:pos="916"/>
+          <w:tab w:val="clear" w:pos="1832"/>
+          <w:tab w:val="clear" w:pos="2748"/>
+          <w:tab w:val="clear" w:pos="3664"/>
+          <w:tab w:val="clear" w:pos="4580"/>
+          <w:tab w:val="clear" w:pos="5496"/>
+          <w:tab w:val="clear" w:pos="6412"/>
+          <w:tab w:val="clear" w:pos="7328"/>
+          <w:tab w:val="clear" w:pos="8244"/>
+          <w:tab w:val="clear" w:pos="9160"/>
+          <w:tab w:val="clear" w:pos="10076"/>
+          <w:tab w:val="clear" w:pos="10992"/>
+          <w:tab w:val="clear" w:pos="11908"/>
+          <w:tab w:val="clear" w:pos="12824"/>
+          <w:tab w:val="clear" w:pos="13740"/>
+          <w:tab w:val="clear" w:pos="14656"/>
+        </w:tabs>
+        <w:spacing w:line="285" w:lineRule="atLeast"/>
+        <w:rPr>
+          <w:rFonts w:ascii="Consolas" w:eastAsia="新細明體" w:hAnsi="Consolas" w:cs="新細明體"/>
+          <w:sz w:val="21"/>
+          <w:szCs w:val="21"/>
+        </w:rPr>
+      </w:pPr>
+      <w:r>
+        <w:rPr>
+          <w:rFonts w:ascii="Consolas" w:eastAsia="新細明體" w:hAnsi="Consolas" w:cs="新細明體"/>
+          <w:color w:val="008000"/>
+          <w:sz w:val="21"/>
+          <w:szCs w:val="21"/>
+        </w:rPr>
+        <w:t>*/</w:t>
+      </w:r>
+    </w:p>
+    <w:p>
       <w:bookmarkStart w:id="0" w:name="_GoBack"/>
       <w:bookmarkEnd w:id="0"/>
-      <w:r>
-        <w:t xml:space="preserve">b)  : </w:t>
-      </w:r>
-      <w:r>
+    </w:p>
+    <w:p>
+      <w:pPr>
         <w:rPr>
           <w:rFonts w:hint="eastAsia"/>
         </w:rPr>
-        <w:t>測試</w:t>
-      </w:r>
-    </w:p>
+      </w:pPr>
+    </w:p>
+    <w:p/>
     <w:sectPr>
       <w:pgSz w:w="11906" w:h="16838"/>
       <w:pgMar w:top="1440" w:right="1800" w:bottom="1440" w:left="1800" w:header="851" w:footer="992" w:gutter="0"/>
@@ -4280,6 +12614,21 @@
       <w:ind w:leftChars="200" w:left="480"/>
     </w:pPr>
   </w:style>
+  <w:style w:type="character" w:customStyle="1" w:styleId="mtk1">
+    <w:name w:val="mtk1"/>
+    <w:basedOn w:val="a0"/>
+    <w:rsid w:val="00F264AC"/>
+  </w:style>
+  <w:style w:type="character" w:customStyle="1" w:styleId="mtk12">
+    <w:name w:val="mtk12"/>
+    <w:basedOn w:val="a0"/>
+    <w:rsid w:val="00F264AC"/>
+  </w:style>
+  <w:style w:type="character" w:customStyle="1" w:styleId="mtk11">
+    <w:name w:val="mtk11"/>
+    <w:basedOn w:val="a0"/>
+    <w:rsid w:val="00F264AC"/>
+  </w:style>
 </w:styles>
 </file>
 
